--- a/intro/tio.docx
+++ b/intro/tio.docx
@@ -3,73 +3,171 @@
 <w:document xmlns:wpc="http://schemas.microsoft.com/office/word/2010/wordprocessingCanvas" xmlns:mc="http://schemas.openxmlformats.org/markup-compatibility/2006" xmlns:o="urn:schemas-microsoft-com:office:office" xmlns:r="http://schemas.openxmlformats.org/officeDocument/2006/relationships" xmlns:m="http://schemas.openxmlformats.org/officeDocument/2006/math" xmlns:v="urn:schemas-microsoft-com:vml" xmlns:wp14="http://schemas.microsoft.com/office/word/2010/wordprocessingDrawing" xmlns:wp="http://schemas.openxmlformats.org/drawingml/2006/wordprocessingDrawing" xmlns:w10="urn:schemas-microsoft-com:office:word" xmlns:w="http://schemas.openxmlformats.org/wordprocessingml/2006/main" xmlns:w14="http://schemas.microsoft.com/office/word/2010/wordml" xmlns:w15="http://schemas.microsoft.com/office/word/2012/wordml" xmlns:wpg="http://schemas.microsoft.com/office/word/2010/wordprocessingGroup" xmlns:wpi="http://schemas.microsoft.com/office/word/2010/wordprocessingInk" xmlns:wne="http://schemas.microsoft.com/office/word/2006/wordml" xmlns:wps="http://schemas.microsoft.com/office/word/2010/wordprocessingShape" mc:Ignorable="w14 w15 wp14">
   <w:body>
     <w:p>
-      <w:r>
-        <w:rPr>
-          <w:rFonts w:ascii="Arial" w:hAnsi="Arial" w:cs="Arial"/>
-          <w:color w:val="4E443C"/>
-          <w:sz w:val="21"/>
-          <w:szCs w:val="21"/>
-          <w:shd w:val="clear" w:color="auto" w:fill="FCFCFA"/>
-        </w:rPr>
-        <w:t>También hay varias maneras de instalar Git en Windows. La forma más oficial está disponible para ser descargada en el sitio web de Git. Solo tienes que visitar </w:t>
-      </w:r>
-      <w:hyperlink r:id="rId4" w:history="1">
-        <w:r>
-          <w:rPr>
-            <w:rStyle w:val="Hipervnculo"/>
-            <w:rFonts w:ascii="Arial" w:hAnsi="Arial" w:cs="Arial"/>
-            <w:color w:val="0388A6"/>
-            <w:sz w:val="21"/>
-            <w:szCs w:val="21"/>
-            <w:u w:val="none"/>
-            <w:shd w:val="clear" w:color="auto" w:fill="FCFCFA"/>
-          </w:rPr>
-          <w:t>http://git-scm.com/download/win</w:t>
-        </w:r>
-      </w:hyperlink>
-      <w:r>
-        <w:rPr>
-          <w:rFonts w:ascii="Arial" w:hAnsi="Arial" w:cs="Arial"/>
-          <w:color w:val="4E443C"/>
-          <w:sz w:val="21"/>
-          <w:szCs w:val="21"/>
-          <w:shd w:val="clear" w:color="auto" w:fill="FCFCFA"/>
-        </w:rPr>
-        <w:t> y la descarga empezará automáticamente. Fíjate que éste es un proyecto conocido como Git para Windows (también llamado msysGit), el cual es diferente de Git. Para más información acerca de este proyecto visita </w:t>
-      </w:r>
-      <w:hyperlink r:id="rId5" w:history="1">
-        <w:r>
-          <w:rPr>
-            <w:rStyle w:val="Hipervnculo"/>
-            <w:rFonts w:ascii="Arial" w:hAnsi="Arial" w:cs="Arial"/>
-            <w:color w:val="0388A6"/>
-            <w:sz w:val="21"/>
-            <w:szCs w:val="21"/>
-            <w:u w:val="none"/>
-            <w:shd w:val="clear" w:color="auto" w:fill="FCFCFA"/>
-          </w:rPr>
-          <w:t>http://msysgit.github.io/</w:t>
-        </w:r>
-      </w:hyperlink>
-      <w:r>
-        <w:rPr>
-          <w:rFonts w:ascii="Arial" w:hAnsi="Arial" w:cs="Arial"/>
-          <w:color w:val="4E443C"/>
-          <w:sz w:val="21"/>
-          <w:szCs w:val="21"/>
-          <w:shd w:val="clear" w:color="auto" w:fill="FCFCFA"/>
-        </w:rPr>
-        <w:t>.</w:t>
-      </w:r>
-      <w:r>
-        <w:rPr>
-          <w:rFonts w:ascii="Arial" w:hAnsi="Arial" w:cs="Arial"/>
-          <w:color w:val="4E443C"/>
-          <w:sz w:val="21"/>
-          <w:szCs w:val="21"/>
-          <w:shd w:val="clear" w:color="auto" w:fill="FCFCFA"/>
-        </w:rPr>
-        <w:t xml:space="preserve"> Ari se la come</w:t>
+      <w:proofErr w:type="spellStart"/>
+      <w:r>
+        <w:t>Git</w:t>
+      </w:r>
+      <w:proofErr w:type="spellEnd"/>
+      <w:r>
+        <w:t xml:space="preserve"> es un software de control de versiones diseñado por </w:t>
+      </w:r>
+      <w:proofErr w:type="spellStart"/>
+      <w:r>
+        <w:t>Linus</w:t>
+      </w:r>
+      <w:proofErr w:type="spellEnd"/>
+      <w:r>
+        <w:t xml:space="preserve"> </w:t>
+      </w:r>
+      <w:proofErr w:type="spellStart"/>
+      <w:r>
+        <w:t>Torvalds</w:t>
+      </w:r>
+      <w:proofErr w:type="spellEnd"/>
+      <w:r>
+        <w:t xml:space="preserve">, pensando en la eficiencia y la confiabilidad del mantenimiento de versiones de aplicaciones cuando éstas tienen un gran número de archivos de código fuente. A diferencia de otros softwares de control o versión control </w:t>
+      </w:r>
+      <w:proofErr w:type="spellStart"/>
+      <w:r>
+        <w:t>systems</w:t>
+      </w:r>
+      <w:proofErr w:type="spellEnd"/>
+      <w:r>
+        <w:t xml:space="preserve"> (</w:t>
+      </w:r>
+      <w:proofErr w:type="spellStart"/>
+      <w:r>
+        <w:t>VCSs</w:t>
+      </w:r>
+      <w:proofErr w:type="spellEnd"/>
+      <w:r>
+        <w:t xml:space="preserve">), </w:t>
+      </w:r>
+      <w:proofErr w:type="spellStart"/>
+      <w:r>
+        <w:t>Git</w:t>
+      </w:r>
+      <w:proofErr w:type="spellEnd"/>
+      <w:r>
+        <w:t xml:space="preserve">  modela sus datos más como un conjunto de instantáneas de un mini sistema de archivos. Cada vez que confirmas un cambio, o guardas el estado de tu proyecto en </w:t>
+      </w:r>
+      <w:proofErr w:type="spellStart"/>
+      <w:r>
+        <w:t>Git</w:t>
+      </w:r>
+      <w:proofErr w:type="spellEnd"/>
+      <w:r>
+        <w:t>, él básicamente hace una foto del aspecto de todos tus archivos en ese momento, y guarda una referencia a esa instantánea.</w:t>
+      </w:r>
+    </w:p>
+    <w:p>
+      <w:proofErr w:type="spellStart"/>
+      <w:r>
+        <w:t>GitHub</w:t>
+      </w:r>
+      <w:proofErr w:type="spellEnd"/>
+      <w:r>
+        <w:t xml:space="preserve"> es una plataforma de desarrollo colaborativo de software para alojar proyectos utilizando el sistema de control de versiones </w:t>
+      </w:r>
+      <w:proofErr w:type="spellStart"/>
+      <w:r>
+        <w:t>Git</w:t>
+      </w:r>
+      <w:proofErr w:type="spellEnd"/>
+      <w:proofErr w:type="gramStart"/>
+      <w:r>
+        <w:t>..</w:t>
+      </w:r>
+      <w:proofErr w:type="gramEnd"/>
+      <w:r>
+        <w:t xml:space="preserve"> El código se almacena de forma pública, aunque también se puede hacer de forma privada, creando una cuenta de pago.</w:t>
+      </w:r>
+    </w:p>
+    <w:p>
+      <w:r>
+        <w:t xml:space="preserve">Para entender mejor la diferencia entre </w:t>
+      </w:r>
+      <w:proofErr w:type="spellStart"/>
+      <w:r>
+        <w:t>git</w:t>
+      </w:r>
+      <w:proofErr w:type="spellEnd"/>
+      <w:r>
+        <w:t xml:space="preserve"> y </w:t>
+      </w:r>
+      <w:proofErr w:type="spellStart"/>
+      <w:r>
+        <w:t>github</w:t>
+      </w:r>
+      <w:proofErr w:type="spellEnd"/>
+      <w:r>
+        <w:t xml:space="preserve"> ponemos un ejemplo:</w:t>
+      </w:r>
+    </w:p>
+    <w:p>
+      <w:r>
+        <w:t xml:space="preserve">En el caso del </w:t>
+      </w:r>
+      <w:proofErr w:type="spellStart"/>
+      <w:r>
+        <w:t>word</w:t>
+      </w:r>
+      <w:proofErr w:type="spellEnd"/>
+      <w:r>
+        <w:t xml:space="preserve"> </w:t>
+      </w:r>
+      <w:proofErr w:type="spellStart"/>
+      <w:r>
+        <w:t>git</w:t>
+      </w:r>
+      <w:proofErr w:type="spellEnd"/>
+      <w:r>
+        <w:t xml:space="preserve"> sería un </w:t>
+      </w:r>
+      <w:proofErr w:type="spellStart"/>
+      <w:r>
+        <w:t>word</w:t>
+      </w:r>
+      <w:proofErr w:type="spellEnd"/>
+      <w:r>
+        <w:t xml:space="preserve"> local </w:t>
+      </w:r>
+      <w:proofErr w:type="spellStart"/>
+      <w:r>
+        <w:t>osea</w:t>
+      </w:r>
+      <w:proofErr w:type="spellEnd"/>
+      <w:r>
+        <w:t xml:space="preserve"> que no se puede compartir, y </w:t>
+      </w:r>
+      <w:proofErr w:type="spellStart"/>
+      <w:r>
+        <w:t>git</w:t>
+      </w:r>
+      <w:proofErr w:type="spellEnd"/>
+      <w:r>
+        <w:t xml:space="preserve"> </w:t>
+      </w:r>
+      <w:proofErr w:type="spellStart"/>
+      <w:r>
+        <w:t>hub</w:t>
+      </w:r>
+      <w:proofErr w:type="spellEnd"/>
+      <w:r>
+        <w:t xml:space="preserve"> tomaría el lugar de </w:t>
+      </w:r>
+      <w:proofErr w:type="spellStart"/>
+      <w:r>
+        <w:t>word</w:t>
+      </w:r>
+      <w:proofErr w:type="spellEnd"/>
+      <w:r>
+        <w:t xml:space="preserve"> online donde se puede compartir con otro usuarios.</w:t>
+      </w:r>
+    </w:p>
+    <w:p>
+      <w:r>
+        <w:tab/>
       </w:r>
       <w:bookmarkStart w:id="0" w:name="_GoBack"/>
       <w:bookmarkEnd w:id="0"/>

--- a/intro/tio.docx
+++ b/intro/tio.docx
@@ -1,176 +1,371 @@
 
 <file path=word/document.xml><?xml version="1.0" encoding="utf-8"?>
-<w:document xmlns:wpc="http://schemas.microsoft.com/office/word/2010/wordprocessingCanvas" xmlns:mc="http://schemas.openxmlformats.org/markup-compatibility/2006" xmlns:o="urn:schemas-microsoft-com:office:office" xmlns:r="http://schemas.openxmlformats.org/officeDocument/2006/relationships" xmlns:m="http://schemas.openxmlformats.org/officeDocument/2006/math" xmlns:v="urn:schemas-microsoft-com:vml" xmlns:wp14="http://schemas.microsoft.com/office/word/2010/wordprocessingDrawing" xmlns:wp="http://schemas.openxmlformats.org/drawingml/2006/wordprocessingDrawing" xmlns:w10="urn:schemas-microsoft-com:office:word" xmlns:w="http://schemas.openxmlformats.org/wordprocessingml/2006/main" xmlns:w14="http://schemas.microsoft.com/office/word/2010/wordml" xmlns:w15="http://schemas.microsoft.com/office/word/2012/wordml" xmlns:wpg="http://schemas.microsoft.com/office/word/2010/wordprocessingGroup" xmlns:wpi="http://schemas.microsoft.com/office/word/2010/wordprocessingInk" xmlns:wne="http://schemas.microsoft.com/office/word/2006/wordml" xmlns:wps="http://schemas.microsoft.com/office/word/2010/wordprocessingShape" mc:Ignorable="w14 w15 wp14">
+<w:document xmlns:wpc="http://schemas.microsoft.com/office/word/2010/wordprocessingCanvas" xmlns:mc="http://schemas.openxmlformats.org/markup-compatibility/2006" xmlns:o="urn:schemas-microsoft-com:office:office" xmlns:r="http://schemas.openxmlformats.org/officeDocument/2006/relationships" xmlns:m="http://schemas.openxmlformats.org/officeDocument/2006/math" xmlns:v="urn:schemas-microsoft-com:vml" xmlns:wp14="http://schemas.microsoft.com/office/word/2010/wordprocessingDrawing" xmlns:wp="http://schemas.openxmlformats.org/drawingml/2006/wordprocessingDrawing" xmlns:w10="urn:schemas-microsoft-com:office:word" xmlns:w="http://schemas.openxmlformats.org/wordprocessingml/2006/main" xmlns:w14="http://schemas.microsoft.com/office/word/2010/wordml" xmlns:wpg="http://schemas.microsoft.com/office/word/2010/wordprocessingGroup" xmlns:wpi="http://schemas.microsoft.com/office/word/2010/wordprocessingInk" xmlns:wne="http://schemas.microsoft.com/office/word/2006/wordml" xmlns:wps="http://schemas.microsoft.com/office/word/2010/wordprocessingShape" mc:Ignorable="w14 wp14">
   <w:body>
     <w:p>
-      <w:proofErr w:type="spellStart"/>
-      <w:r>
+      <w:pPr>
+        <w:spacing w:line="360" w:lineRule="auto"/>
+        <w:rPr>
+          <w:sz w:val="24"/>
+          <w:szCs w:val="24"/>
+        </w:rPr>
+      </w:pPr>
+      <w:proofErr w:type="spellStart"/>
+      <w:r>
+        <w:rPr>
+          <w:sz w:val="24"/>
+          <w:szCs w:val="24"/>
+        </w:rPr>
         <w:t>Git</w:t>
       </w:r>
       <w:proofErr w:type="spellEnd"/>
       <w:r>
+        <w:rPr>
+          <w:sz w:val="24"/>
+          <w:szCs w:val="24"/>
+        </w:rPr>
         <w:t xml:space="preserve"> es un software de control de versiones diseñado por </w:t>
       </w:r>
       <w:proofErr w:type="spellStart"/>
       <w:r>
+        <w:rPr>
+          <w:sz w:val="24"/>
+          <w:szCs w:val="24"/>
+        </w:rPr>
         <w:t>Linus</w:t>
       </w:r>
       <w:proofErr w:type="spellEnd"/>
       <w:r>
+        <w:rPr>
+          <w:sz w:val="24"/>
+          <w:szCs w:val="24"/>
+        </w:rPr>
         <w:t xml:space="preserve"> </w:t>
       </w:r>
       <w:proofErr w:type="spellStart"/>
       <w:r>
+        <w:rPr>
+          <w:sz w:val="24"/>
+          <w:szCs w:val="24"/>
+        </w:rPr>
         <w:t>Torvalds</w:t>
       </w:r>
       <w:proofErr w:type="spellEnd"/>
       <w:r>
+        <w:rPr>
+          <w:sz w:val="24"/>
+          <w:szCs w:val="24"/>
+        </w:rPr>
         <w:t xml:space="preserve">, pensando en la eficiencia y la confiabilidad del mantenimiento de versiones de aplicaciones cuando éstas tienen un gran número de archivos de código fuente. A diferencia de otros softwares de control o versión control </w:t>
       </w:r>
       <w:proofErr w:type="spellStart"/>
       <w:r>
+        <w:rPr>
+          <w:sz w:val="24"/>
+          <w:szCs w:val="24"/>
+        </w:rPr>
         <w:t>systems</w:t>
       </w:r>
       <w:proofErr w:type="spellEnd"/>
       <w:r>
+        <w:rPr>
+          <w:sz w:val="24"/>
+          <w:szCs w:val="24"/>
+        </w:rPr>
         <w:t xml:space="preserve"> (</w:t>
       </w:r>
       <w:proofErr w:type="spellStart"/>
       <w:r>
+        <w:rPr>
+          <w:sz w:val="24"/>
+          <w:szCs w:val="24"/>
+        </w:rPr>
         <w:t>VCSs</w:t>
       </w:r>
       <w:proofErr w:type="spellEnd"/>
       <w:r>
+        <w:rPr>
+          <w:sz w:val="24"/>
+          <w:szCs w:val="24"/>
+        </w:rPr>
         <w:t xml:space="preserve">), </w:t>
       </w:r>
       <w:proofErr w:type="spellStart"/>
       <w:r>
+        <w:rPr>
+          <w:sz w:val="24"/>
+          <w:szCs w:val="24"/>
+        </w:rPr>
         <w:t>Git</w:t>
       </w:r>
       <w:proofErr w:type="spellEnd"/>
       <w:r>
+        <w:rPr>
+          <w:sz w:val="24"/>
+          <w:szCs w:val="24"/>
+        </w:rPr>
         <w:t xml:space="preserve">  modela sus datos más como un conjunto de instantáneas de un mini sistema de archivos. Cada vez que confirmas un cambio, o guardas el estado de tu proyecto en </w:t>
       </w:r>
       <w:proofErr w:type="spellStart"/>
       <w:r>
+        <w:rPr>
+          <w:sz w:val="24"/>
+          <w:szCs w:val="24"/>
+        </w:rPr>
         <w:t>Git</w:t>
       </w:r>
       <w:proofErr w:type="spellEnd"/>
       <w:r>
+        <w:rPr>
+          <w:sz w:val="24"/>
+          <w:szCs w:val="24"/>
+        </w:rPr>
         <w:t>, él básicamente hace una foto del aspecto de todos tus archivos en ese momento, y guarda una referencia a esa instantánea.</w:t>
       </w:r>
+      <w:bookmarkStart w:id="0" w:name="_GoBack"/>
+      <w:bookmarkEnd w:id="0"/>
     </w:p>
     <w:p>
-      <w:proofErr w:type="spellStart"/>
-      <w:r>
+      <w:pPr>
+        <w:spacing w:line="360" w:lineRule="auto"/>
+        <w:rPr>
+          <w:sz w:val="24"/>
+          <w:szCs w:val="24"/>
+        </w:rPr>
+      </w:pPr>
+      <w:proofErr w:type="spellStart"/>
+      <w:r>
+        <w:rPr>
+          <w:sz w:val="24"/>
+          <w:szCs w:val="24"/>
+        </w:rPr>
         <w:t>GitHub</w:t>
       </w:r>
       <w:proofErr w:type="spellEnd"/>
       <w:r>
+        <w:rPr>
+          <w:sz w:val="24"/>
+          <w:szCs w:val="24"/>
+        </w:rPr>
         <w:t xml:space="preserve"> es una plataforma de desarrollo colaborativo de software para alojar proyectos utilizando el sistema de control de versiones </w:t>
       </w:r>
       <w:proofErr w:type="spellStart"/>
       <w:r>
+        <w:rPr>
+          <w:sz w:val="24"/>
+          <w:szCs w:val="24"/>
+        </w:rPr>
         <w:t>Git</w:t>
       </w:r>
       <w:proofErr w:type="spellEnd"/>
       <w:proofErr w:type="gramStart"/>
       <w:r>
+        <w:rPr>
+          <w:sz w:val="24"/>
+          <w:szCs w:val="24"/>
+        </w:rPr>
         <w:t>..</w:t>
       </w:r>
       <w:proofErr w:type="gramEnd"/>
       <w:r>
+        <w:rPr>
+          <w:sz w:val="24"/>
+          <w:szCs w:val="24"/>
+        </w:rPr>
         <w:t xml:space="preserve"> El código se almacena de forma pública, aunque también se puede hacer de forma privada, creando una cuenta de pago.</w:t>
       </w:r>
     </w:p>
     <w:p>
-      <w:r>
+      <w:pPr>
+        <w:spacing w:line="360" w:lineRule="auto"/>
+        <w:rPr>
+          <w:sz w:val="24"/>
+          <w:szCs w:val="24"/>
+        </w:rPr>
+      </w:pPr>
+      <w:r>
+        <w:rPr>
+          <w:sz w:val="24"/>
+          <w:szCs w:val="24"/>
+        </w:rPr>
         <w:t xml:space="preserve">Para entender mejor la diferencia entre </w:t>
       </w:r>
       <w:proofErr w:type="spellStart"/>
       <w:r>
+        <w:rPr>
+          <w:sz w:val="24"/>
+          <w:szCs w:val="24"/>
+        </w:rPr>
         <w:t>git</w:t>
       </w:r>
       <w:proofErr w:type="spellEnd"/>
       <w:r>
+        <w:rPr>
+          <w:sz w:val="24"/>
+          <w:szCs w:val="24"/>
+        </w:rPr>
         <w:t xml:space="preserve"> y </w:t>
       </w:r>
       <w:proofErr w:type="spellStart"/>
       <w:r>
+        <w:rPr>
+          <w:sz w:val="24"/>
+          <w:szCs w:val="24"/>
+        </w:rPr>
         <w:t>github</w:t>
       </w:r>
       <w:proofErr w:type="spellEnd"/>
       <w:r>
+        <w:rPr>
+          <w:sz w:val="24"/>
+          <w:szCs w:val="24"/>
+        </w:rPr>
         <w:t xml:space="preserve"> ponemos un ejemplo:</w:t>
       </w:r>
     </w:p>
     <w:p>
-      <w:r>
+      <w:pPr>
+        <w:spacing w:line="360" w:lineRule="auto"/>
+        <w:rPr>
+          <w:sz w:val="24"/>
+          <w:szCs w:val="24"/>
+        </w:rPr>
+      </w:pPr>
+      <w:r>
+        <w:rPr>
+          <w:sz w:val="24"/>
+          <w:szCs w:val="24"/>
+        </w:rPr>
         <w:t xml:space="preserve">En el caso del </w:t>
       </w:r>
       <w:proofErr w:type="spellStart"/>
       <w:r>
+        <w:rPr>
+          <w:sz w:val="24"/>
+          <w:szCs w:val="24"/>
+        </w:rPr>
         <w:t>word</w:t>
       </w:r>
       <w:proofErr w:type="spellEnd"/>
       <w:r>
+        <w:rPr>
+          <w:sz w:val="24"/>
+          <w:szCs w:val="24"/>
+        </w:rPr>
         <w:t xml:space="preserve"> </w:t>
       </w:r>
       <w:proofErr w:type="spellStart"/>
       <w:r>
+        <w:rPr>
+          <w:sz w:val="24"/>
+          <w:szCs w:val="24"/>
+        </w:rPr>
         <w:t>git</w:t>
       </w:r>
       <w:proofErr w:type="spellEnd"/>
       <w:r>
+        <w:rPr>
+          <w:sz w:val="24"/>
+          <w:szCs w:val="24"/>
+        </w:rPr>
         <w:t xml:space="preserve"> sería un </w:t>
       </w:r>
       <w:proofErr w:type="spellStart"/>
       <w:r>
+        <w:rPr>
+          <w:sz w:val="24"/>
+          <w:szCs w:val="24"/>
+        </w:rPr>
         <w:t>word</w:t>
       </w:r>
       <w:proofErr w:type="spellEnd"/>
       <w:r>
+        <w:rPr>
+          <w:sz w:val="24"/>
+          <w:szCs w:val="24"/>
+        </w:rPr>
         <w:t xml:space="preserve"> local </w:t>
       </w:r>
       <w:proofErr w:type="spellStart"/>
       <w:r>
+        <w:rPr>
+          <w:sz w:val="24"/>
+          <w:szCs w:val="24"/>
+        </w:rPr>
         <w:t>osea</w:t>
       </w:r>
       <w:proofErr w:type="spellEnd"/>
       <w:r>
+        <w:rPr>
+          <w:sz w:val="24"/>
+          <w:szCs w:val="24"/>
+        </w:rPr>
         <w:t xml:space="preserve"> que no se puede compartir, y </w:t>
       </w:r>
       <w:proofErr w:type="spellStart"/>
       <w:r>
+        <w:rPr>
+          <w:sz w:val="24"/>
+          <w:szCs w:val="24"/>
+        </w:rPr>
         <w:t>git</w:t>
       </w:r>
       <w:proofErr w:type="spellEnd"/>
       <w:r>
+        <w:rPr>
+          <w:sz w:val="24"/>
+          <w:szCs w:val="24"/>
+        </w:rPr>
         <w:t xml:space="preserve"> </w:t>
       </w:r>
       <w:proofErr w:type="spellStart"/>
       <w:r>
+        <w:rPr>
+          <w:sz w:val="24"/>
+          <w:szCs w:val="24"/>
+        </w:rPr>
         <w:t>hub</w:t>
       </w:r>
       <w:proofErr w:type="spellEnd"/>
       <w:r>
+        <w:rPr>
+          <w:sz w:val="24"/>
+          <w:szCs w:val="24"/>
+        </w:rPr>
         <w:t xml:space="preserve"> tomaría el lugar de </w:t>
       </w:r>
       <w:proofErr w:type="spellStart"/>
       <w:r>
+        <w:rPr>
+          <w:sz w:val="24"/>
+          <w:szCs w:val="24"/>
+        </w:rPr>
         <w:t>word</w:t>
       </w:r>
       <w:proofErr w:type="spellEnd"/>
       <w:r>
+        <w:rPr>
+          <w:sz w:val="24"/>
+          <w:szCs w:val="24"/>
+        </w:rPr>
         <w:t xml:space="preserve"> online donde se puede compartir con otro usuarios.</w:t>
       </w:r>
     </w:p>
     <w:p>
-      <w:r>
+      <w:pPr>
+        <w:spacing w:line="360" w:lineRule="auto"/>
+        <w:rPr>
+          <w:sz w:val="24"/>
+          <w:szCs w:val="24"/>
+        </w:rPr>
+      </w:pPr>
+      <w:r>
+        <w:rPr>
+          <w:sz w:val="24"/>
+          <w:szCs w:val="24"/>
+        </w:rPr>
         <w:tab/>
       </w:r>
-      <w:bookmarkStart w:id="0" w:name="_GoBack"/>
-      <w:bookmarkEnd w:id="0"/>
     </w:p>
     <w:sectPr>
       <w:pgSz w:w="11906" w:h="16838"/>
@@ -183,7 +378,7 @@
 </file>
 
 <file path=word/styles.xml><?xml version="1.0" encoding="utf-8"?>
-<w:styles xmlns:mc="http://schemas.openxmlformats.org/markup-compatibility/2006" xmlns:r="http://schemas.openxmlformats.org/officeDocument/2006/relationships" xmlns:w="http://schemas.openxmlformats.org/wordprocessingml/2006/main" xmlns:w14="http://schemas.microsoft.com/office/word/2010/wordml" xmlns:w15="http://schemas.microsoft.com/office/word/2012/wordml" mc:Ignorable="w14 w15">
+<w:styles xmlns:mc="http://schemas.openxmlformats.org/markup-compatibility/2006" xmlns:r="http://schemas.openxmlformats.org/officeDocument/2006/relationships" xmlns:w="http://schemas.openxmlformats.org/wordprocessingml/2006/main" xmlns:w14="http://schemas.microsoft.com/office/word/2010/wordml" mc:Ignorable="w14">
   <w:docDefaults>
     <w:rPrDefault>
       <w:rPr>
@@ -199,378 +394,346 @@
       </w:pPr>
     </w:pPrDefault>
   </w:docDefaults>
-  <w:latentStyles w:defLockedState="0" w:defUIPriority="99" w:defSemiHidden="0" w:defUnhideWhenUsed="0" w:defQFormat="0" w:count="371">
-    <w:lsdException w:name="Normal" w:uiPriority="0" w:qFormat="1"/>
-    <w:lsdException w:name="heading 1" w:uiPriority="9" w:qFormat="1"/>
-    <w:lsdException w:name="heading 2" w:semiHidden="1" w:uiPriority="9" w:unhideWhenUsed="1" w:qFormat="1"/>
-    <w:lsdException w:name="heading 3" w:semiHidden="1" w:uiPriority="9" w:unhideWhenUsed="1" w:qFormat="1"/>
-    <w:lsdException w:name="heading 4" w:semiHidden="1" w:uiPriority="9" w:unhideWhenUsed="1" w:qFormat="1"/>
-    <w:lsdException w:name="heading 5" w:semiHidden="1" w:uiPriority="9" w:unhideWhenUsed="1" w:qFormat="1"/>
-    <w:lsdException w:name="heading 6" w:semiHidden="1" w:uiPriority="9" w:unhideWhenUsed="1" w:qFormat="1"/>
-    <w:lsdException w:name="heading 7" w:semiHidden="1" w:uiPriority="9" w:unhideWhenUsed="1" w:qFormat="1"/>
-    <w:lsdException w:name="heading 8" w:semiHidden="1" w:uiPriority="9" w:unhideWhenUsed="1" w:qFormat="1"/>
-    <w:lsdException w:name="heading 9" w:semiHidden="1" w:uiPriority="9" w:unhideWhenUsed="1" w:qFormat="1"/>
-    <w:lsdException w:name="index 1" w:semiHidden="1" w:unhideWhenUsed="1"/>
-    <w:lsdException w:name="index 2" w:semiHidden="1" w:unhideWhenUsed="1"/>
-    <w:lsdException w:name="index 3" w:semiHidden="1" w:unhideWhenUsed="1"/>
-    <w:lsdException w:name="index 4" w:semiHidden="1" w:unhideWhenUsed="1"/>
-    <w:lsdException w:name="index 5" w:semiHidden="1" w:unhideWhenUsed="1"/>
-    <w:lsdException w:name="index 6" w:semiHidden="1" w:unhideWhenUsed="1"/>
-    <w:lsdException w:name="index 7" w:semiHidden="1" w:unhideWhenUsed="1"/>
-    <w:lsdException w:name="index 8" w:semiHidden="1" w:unhideWhenUsed="1"/>
-    <w:lsdException w:name="index 9" w:semiHidden="1" w:unhideWhenUsed="1"/>
-    <w:lsdException w:name="toc 1" w:semiHidden="1" w:uiPriority="39" w:unhideWhenUsed="1"/>
-    <w:lsdException w:name="toc 2" w:semiHidden="1" w:uiPriority="39" w:unhideWhenUsed="1"/>
-    <w:lsdException w:name="toc 3" w:semiHidden="1" w:uiPriority="39" w:unhideWhenUsed="1"/>
-    <w:lsdException w:name="toc 4" w:semiHidden="1" w:uiPriority="39" w:unhideWhenUsed="1"/>
-    <w:lsdException w:name="toc 5" w:semiHidden="1" w:uiPriority="39" w:unhideWhenUsed="1"/>
-    <w:lsdException w:name="toc 6" w:semiHidden="1" w:uiPriority="39" w:unhideWhenUsed="1"/>
-    <w:lsdException w:name="toc 7" w:semiHidden="1" w:uiPriority="39" w:unhideWhenUsed="1"/>
-    <w:lsdException w:name="toc 8" w:semiHidden="1" w:uiPriority="39" w:unhideWhenUsed="1"/>
-    <w:lsdException w:name="toc 9" w:semiHidden="1" w:uiPriority="39" w:unhideWhenUsed="1"/>
-    <w:lsdException w:name="Normal Indent" w:semiHidden="1" w:unhideWhenUsed="1"/>
-    <w:lsdException w:name="footnote text" w:semiHidden="1" w:unhideWhenUsed="1"/>
-    <w:lsdException w:name="annotation text" w:semiHidden="1" w:unhideWhenUsed="1"/>
-    <w:lsdException w:name="header" w:semiHidden="1" w:unhideWhenUsed="1"/>
-    <w:lsdException w:name="footer" w:semiHidden="1" w:unhideWhenUsed="1"/>
-    <w:lsdException w:name="index heading" w:semiHidden="1" w:unhideWhenUsed="1"/>
-    <w:lsdException w:name="caption" w:semiHidden="1" w:uiPriority="35" w:unhideWhenUsed="1" w:qFormat="1"/>
-    <w:lsdException w:name="table of figures" w:semiHidden="1" w:unhideWhenUsed="1"/>
-    <w:lsdException w:name="envelope address" w:semiHidden="1" w:unhideWhenUsed="1"/>
-    <w:lsdException w:name="envelope return" w:semiHidden="1" w:unhideWhenUsed="1"/>
-    <w:lsdException w:name="footnote reference" w:semiHidden="1" w:unhideWhenUsed="1"/>
-    <w:lsdException w:name="annotation reference" w:semiHidden="1" w:unhideWhenUsed="1"/>
-    <w:lsdException w:name="line number" w:semiHidden="1" w:unhideWhenUsed="1"/>
-    <w:lsdException w:name="page number" w:semiHidden="1" w:unhideWhenUsed="1"/>
-    <w:lsdException w:name="endnote reference" w:semiHidden="1" w:unhideWhenUsed="1"/>
-    <w:lsdException w:name="endnote text" w:semiHidden="1" w:unhideWhenUsed="1"/>
-    <w:lsdException w:name="table of authorities" w:semiHidden="1" w:unhideWhenUsed="1"/>
-    <w:lsdException w:name="macro" w:semiHidden="1" w:unhideWhenUsed="1"/>
-    <w:lsdException w:name="toa heading" w:semiHidden="1" w:unhideWhenUsed="1"/>
-    <w:lsdException w:name="List" w:semiHidden="1" w:unhideWhenUsed="1"/>
-    <w:lsdException w:name="List Bullet" w:semiHidden="1" w:unhideWhenUsed="1"/>
-    <w:lsdException w:name="List Number" w:semiHidden="1" w:unhideWhenUsed="1"/>
-    <w:lsdException w:name="List 2" w:semiHidden="1" w:unhideWhenUsed="1"/>
-    <w:lsdException w:name="List 3" w:semiHidden="1" w:unhideWhenUsed="1"/>
-    <w:lsdException w:name="List 4" w:semiHidden="1" w:unhideWhenUsed="1"/>
-    <w:lsdException w:name="List 5" w:semiHidden="1" w:unhideWhenUsed="1"/>
-    <w:lsdException w:name="List Bullet 2" w:semiHidden="1" w:unhideWhenUsed="1"/>
-    <w:lsdException w:name="List Bullet 3" w:semiHidden="1" w:unhideWhenUsed="1"/>
-    <w:lsdException w:name="List Bullet 4" w:semiHidden="1" w:unhideWhenUsed="1"/>
-    <w:lsdException w:name="List Bullet 5" w:semiHidden="1" w:unhideWhenUsed="1"/>
-    <w:lsdException w:name="List Number 2" w:semiHidden="1" w:unhideWhenUsed="1"/>
-    <w:lsdException w:name="List Number 3" w:semiHidden="1" w:unhideWhenUsed="1"/>
-    <w:lsdException w:name="List Number 4" w:semiHidden="1" w:unhideWhenUsed="1"/>
-    <w:lsdException w:name="List Number 5" w:semiHidden="1" w:unhideWhenUsed="1"/>
-    <w:lsdException w:name="Title" w:uiPriority="10" w:qFormat="1"/>
-    <w:lsdException w:name="Closing" w:semiHidden="1" w:unhideWhenUsed="1"/>
-    <w:lsdException w:name="Signature" w:semiHidden="1" w:unhideWhenUsed="1"/>
-    <w:lsdException w:name="Default Paragraph Font" w:semiHidden="1" w:uiPriority="1" w:unhideWhenUsed="1"/>
-    <w:lsdException w:name="Body Text" w:semiHidden="1" w:unhideWhenUsed="1"/>
-    <w:lsdException w:name="Body Text Indent" w:semiHidden="1" w:unhideWhenUsed="1"/>
-    <w:lsdException w:name="List Continue" w:semiHidden="1" w:unhideWhenUsed="1"/>
-    <w:lsdException w:name="List Continue 2" w:semiHidden="1" w:unhideWhenUsed="1"/>
-    <w:lsdException w:name="List Continue 3" w:semiHidden="1" w:unhideWhenUsed="1"/>
-    <w:lsdException w:name="List Continue 4" w:semiHidden="1" w:unhideWhenUsed="1"/>
-    <w:lsdException w:name="List Continue 5" w:semiHidden="1" w:unhideWhenUsed="1"/>
-    <w:lsdException w:name="Message Header" w:semiHidden="1" w:unhideWhenUsed="1"/>
-    <w:lsdException w:name="Subtitle" w:uiPriority="11" w:qFormat="1"/>
-    <w:lsdException w:name="Salutation" w:semiHidden="1" w:unhideWhenUsed="1"/>
-    <w:lsdException w:name="Date" w:semiHidden="1" w:unhideWhenUsed="1"/>
-    <w:lsdException w:name="Body Text First Indent" w:semiHidden="1" w:unhideWhenUsed="1"/>
-    <w:lsdException w:name="Body Text First Indent 2" w:semiHidden="1" w:unhideWhenUsed="1"/>
-    <w:lsdException w:name="Note Heading" w:semiHidden="1" w:unhideWhenUsed="1"/>
-    <w:lsdException w:name="Body Text 2" w:semiHidden="1" w:unhideWhenUsed="1"/>
-    <w:lsdException w:name="Body Text 3" w:semiHidden="1" w:unhideWhenUsed="1"/>
-    <w:lsdException w:name="Body Text Indent 2" w:semiHidden="1" w:unhideWhenUsed="1"/>
-    <w:lsdException w:name="Body Text Indent 3" w:semiHidden="1" w:unhideWhenUsed="1"/>
-    <w:lsdException w:name="Block Text" w:semiHidden="1" w:unhideWhenUsed="1"/>
-    <w:lsdException w:name="Hyperlink" w:semiHidden="1" w:unhideWhenUsed="1"/>
-    <w:lsdException w:name="FollowedHyperlink" w:semiHidden="1" w:unhideWhenUsed="1"/>
-    <w:lsdException w:name="Strong" w:uiPriority="22" w:qFormat="1"/>
-    <w:lsdException w:name="Emphasis" w:uiPriority="20" w:qFormat="1"/>
-    <w:lsdException w:name="Document Map" w:semiHidden="1" w:unhideWhenUsed="1"/>
-    <w:lsdException w:name="Plain Text" w:semiHidden="1" w:unhideWhenUsed="1"/>
-    <w:lsdException w:name="E-mail Signature" w:semiHidden="1" w:unhideWhenUsed="1"/>
-    <w:lsdException w:name="HTML Top of Form" w:semiHidden="1" w:unhideWhenUsed="1"/>
-    <w:lsdException w:name="HTML Bottom of Form" w:semiHidden="1" w:unhideWhenUsed="1"/>
-    <w:lsdException w:name="Normal (Web)" w:semiHidden="1" w:unhideWhenUsed="1"/>
-    <w:lsdException w:name="HTML Acronym" w:semiHidden="1" w:unhideWhenUsed="1"/>
-    <w:lsdException w:name="HTML Address" w:semiHidden="1" w:unhideWhenUsed="1"/>
-    <w:lsdException w:name="HTML Cite" w:semiHidden="1" w:unhideWhenUsed="1"/>
-    <w:lsdException w:name="HTML Code" w:semiHidden="1" w:unhideWhenUsed="1"/>
-    <w:lsdException w:name="HTML Definition" w:semiHidden="1" w:unhideWhenUsed="1"/>
-    <w:lsdException w:name="HTML Keyboard" w:semiHidden="1" w:unhideWhenUsed="1"/>
-    <w:lsdException w:name="HTML Preformatted" w:semiHidden="1" w:unhideWhenUsed="1"/>
-    <w:lsdException w:name="HTML Sample" w:semiHidden="1" w:unhideWhenUsed="1"/>
-    <w:lsdException w:name="HTML Typewriter" w:semiHidden="1" w:unhideWhenUsed="1"/>
-    <w:lsdException w:name="HTML Variable" w:semiHidden="1" w:unhideWhenUsed="1"/>
-    <w:lsdException w:name="Normal Table" w:semiHidden="1" w:unhideWhenUsed="1"/>
-    <w:lsdException w:name="annotation subject" w:semiHidden="1" w:unhideWhenUsed="1"/>
-    <w:lsdException w:name="No List" w:semiHidden="1" w:unhideWhenUsed="1"/>
-    <w:lsdException w:name="Outline List 1" w:semiHidden="1" w:unhideWhenUsed="1"/>
-    <w:lsdException w:name="Outline List 2" w:semiHidden="1" w:unhideWhenUsed="1"/>
-    <w:lsdException w:name="Outline List 3" w:semiHidden="1" w:unhideWhenUsed="1"/>
-    <w:lsdException w:name="Table Simple 1" w:semiHidden="1" w:unhideWhenUsed="1"/>
-    <w:lsdException w:name="Table Simple 2" w:semiHidden="1" w:unhideWhenUsed="1"/>
-    <w:lsdException w:name="Table Simple 3" w:semiHidden="1" w:unhideWhenUsed="1"/>
-    <w:lsdException w:name="Table Classic 1" w:semiHidden="1" w:unhideWhenUsed="1"/>
-    <w:lsdException w:name="Table Classic 2" w:semiHidden="1" w:unhideWhenUsed="1"/>
-    <w:lsdException w:name="Table Classic 3" w:semiHidden="1" w:unhideWhenUsed="1"/>
-    <w:lsdException w:name="Table Classic 4" w:semiHidden="1" w:unhideWhenUsed="1"/>
-    <w:lsdException w:name="Table Colorful 1" w:semiHidden="1" w:unhideWhenUsed="1"/>
-    <w:lsdException w:name="Table Colorful 2" w:semiHidden="1" w:unhideWhenUsed="1"/>
-    <w:lsdException w:name="Table Colorful 3" w:semiHidden="1" w:unhideWhenUsed="1"/>
-    <w:lsdException w:name="Table Columns 1" w:semiHidden="1" w:unhideWhenUsed="1"/>
-    <w:lsdException w:name="Table Columns 2" w:semiHidden="1" w:unhideWhenUsed="1"/>
-    <w:lsdException w:name="Table Columns 3" w:semiHidden="1" w:unhideWhenUsed="1"/>
-    <w:lsdException w:name="Table Columns 4" w:semiHidden="1" w:unhideWhenUsed="1"/>
-    <w:lsdException w:name="Table Columns 5" w:semiHidden="1" w:unhideWhenUsed="1"/>
-    <w:lsdException w:name="Table Grid 1" w:semiHidden="1" w:unhideWhenUsed="1"/>
-    <w:lsdException w:name="Table Grid 2" w:semiHidden="1" w:unhideWhenUsed="1"/>
-    <w:lsdException w:name="Table Grid 3" w:semiHidden="1" w:unhideWhenUsed="1"/>
-    <w:lsdException w:name="Table Grid 4" w:semiHidden="1" w:unhideWhenUsed="1"/>
-    <w:lsdException w:name="Table Grid 5" w:semiHidden="1" w:unhideWhenUsed="1"/>
-    <w:lsdException w:name="Table Grid 6" w:semiHidden="1" w:unhideWhenUsed="1"/>
-    <w:lsdException w:name="Table Grid 7" w:semiHidden="1" w:unhideWhenUsed="1"/>
-    <w:lsdException w:name="Table Grid 8" w:semiHidden="1" w:unhideWhenUsed="1"/>
-    <w:lsdException w:name="Table List 1" w:semiHidden="1" w:unhideWhenUsed="1"/>
-    <w:lsdException w:name="Table List 2" w:semiHidden="1" w:unhideWhenUsed="1"/>
-    <w:lsdException w:name="Table List 3" w:semiHidden="1" w:unhideWhenUsed="1"/>
-    <w:lsdException w:name="Table List 4" w:semiHidden="1" w:unhideWhenUsed="1"/>
-    <w:lsdException w:name="Table List 5" w:semiHidden="1" w:unhideWhenUsed="1"/>
-    <w:lsdException w:name="Table List 6" w:semiHidden="1" w:unhideWhenUsed="1"/>
-    <w:lsdException w:name="Table List 7" w:semiHidden="1" w:unhideWhenUsed="1"/>
-    <w:lsdException w:name="Table List 8" w:semiHidden="1" w:unhideWhenUsed="1"/>
-    <w:lsdException w:name="Table 3D effects 1" w:semiHidden="1" w:unhideWhenUsed="1"/>
-    <w:lsdException w:name="Table 3D effects 2" w:semiHidden="1" w:unhideWhenUsed="1"/>
-    <w:lsdException w:name="Table 3D effects 3" w:semiHidden="1" w:unhideWhenUsed="1"/>
-    <w:lsdException w:name="Table Contemporary" w:semiHidden="1" w:unhideWhenUsed="1"/>
-    <w:lsdException w:name="Table Elegant" w:semiHidden="1" w:unhideWhenUsed="1"/>
-    <w:lsdException w:name="Table Professional" w:semiHidden="1" w:unhideWhenUsed="1"/>
-    <w:lsdException w:name="Table Subtle 1" w:semiHidden="1" w:unhideWhenUsed="1"/>
-    <w:lsdException w:name="Table Subtle 2" w:semiHidden="1" w:unhideWhenUsed="1"/>
-    <w:lsdException w:name="Table Web 1" w:semiHidden="1" w:unhideWhenUsed="1"/>
-    <w:lsdException w:name="Table Web 2" w:semiHidden="1" w:unhideWhenUsed="1"/>
-    <w:lsdException w:name="Table Web 3" w:semiHidden="1" w:unhideWhenUsed="1"/>
-    <w:lsdException w:name="Balloon Text" w:semiHidden="1" w:unhideWhenUsed="1"/>
-    <w:lsdException w:name="Table Grid" w:uiPriority="39"/>
-    <w:lsdException w:name="Table Theme" w:semiHidden="1" w:unhideWhenUsed="1"/>
-    <w:lsdException w:name="Placeholder Text" w:semiHidden="1"/>
-    <w:lsdException w:name="No Spacing" w:uiPriority="1" w:qFormat="1"/>
-    <w:lsdException w:name="Light Shading" w:uiPriority="60"/>
-    <w:lsdException w:name="Light List" w:uiPriority="61"/>
-    <w:lsdException w:name="Light Grid" w:uiPriority="62"/>
-    <w:lsdException w:name="Medium Shading 1" w:uiPriority="63"/>
-    <w:lsdException w:name="Medium Shading 2" w:uiPriority="64"/>
-    <w:lsdException w:name="Medium List 1" w:uiPriority="65"/>
-    <w:lsdException w:name="Medium List 2" w:uiPriority="66"/>
-    <w:lsdException w:name="Medium Grid 1" w:uiPriority="67"/>
-    <w:lsdException w:name="Medium Grid 2" w:uiPriority="68"/>
-    <w:lsdException w:name="Medium Grid 3" w:uiPriority="69"/>
-    <w:lsdException w:name="Dark List" w:uiPriority="70"/>
-    <w:lsdException w:name="Colorful Shading" w:uiPriority="71"/>
-    <w:lsdException w:name="Colorful List" w:uiPriority="72"/>
-    <w:lsdException w:name="Colorful Grid" w:uiPriority="73"/>
-    <w:lsdException w:name="Light Shading Accent 1" w:uiPriority="60"/>
-    <w:lsdException w:name="Light List Accent 1" w:uiPriority="61"/>
-    <w:lsdException w:name="Light Grid Accent 1" w:uiPriority="62"/>
-    <w:lsdException w:name="Medium Shading 1 Accent 1" w:uiPriority="63"/>
-    <w:lsdException w:name="Medium Shading 2 Accent 1" w:uiPriority="64"/>
-    <w:lsdException w:name="Medium List 1 Accent 1" w:uiPriority="65"/>
-    <w:lsdException w:name="Revision" w:semiHidden="1"/>
-    <w:lsdException w:name="List Paragraph" w:uiPriority="34" w:qFormat="1"/>
-    <w:lsdException w:name="Quote" w:uiPriority="29" w:qFormat="1"/>
-    <w:lsdException w:name="Intense Quote" w:uiPriority="30" w:qFormat="1"/>
-    <w:lsdException w:name="Medium List 2 Accent 1" w:uiPriority="66"/>
-    <w:lsdException w:name="Medium Grid 1 Accent 1" w:uiPriority="67"/>
-    <w:lsdException w:name="Medium Grid 2 Accent 1" w:uiPriority="68"/>
-    <w:lsdException w:name="Medium Grid 3 Accent 1" w:uiPriority="69"/>
-    <w:lsdException w:name="Dark List Accent 1" w:uiPriority="70"/>
-    <w:lsdException w:name="Colorful Shading Accent 1" w:uiPriority="71"/>
-    <w:lsdException w:name="Colorful List Accent 1" w:uiPriority="72"/>
-    <w:lsdException w:name="Colorful Grid Accent 1" w:uiPriority="73"/>
-    <w:lsdException w:name="Light Shading Accent 2" w:uiPriority="60"/>
-    <w:lsdException w:name="Light List Accent 2" w:uiPriority="61"/>
-    <w:lsdException w:name="Light Grid Accent 2" w:uiPriority="62"/>
-    <w:lsdException w:name="Medium Shading 1 Accent 2" w:uiPriority="63"/>
-    <w:lsdException w:name="Medium Shading 2 Accent 2" w:uiPriority="64"/>
-    <w:lsdException w:name="Medium List 1 Accent 2" w:uiPriority="65"/>
-    <w:lsdException w:name="Medium List 2 Accent 2" w:uiPriority="66"/>
-    <w:lsdException w:name="Medium Grid 1 Accent 2" w:uiPriority="67"/>
-    <w:lsdException w:name="Medium Grid 2 Accent 2" w:uiPriority="68"/>
-    <w:lsdException w:name="Medium Grid 3 Accent 2" w:uiPriority="69"/>
-    <w:lsdException w:name="Dark List Accent 2" w:uiPriority="70"/>
-    <w:lsdException w:name="Colorful Shading Accent 2" w:uiPriority="71"/>
-    <w:lsdException w:name="Colorful List Accent 2" w:uiPriority="72"/>
-    <w:lsdException w:name="Colorful Grid Accent 2" w:uiPriority="73"/>
-    <w:lsdException w:name="Light Shading Accent 3" w:uiPriority="60"/>
-    <w:lsdException w:name="Light List Accent 3" w:uiPriority="61"/>
-    <w:lsdException w:name="Light Grid Accent 3" w:uiPriority="62"/>
-    <w:lsdException w:name="Medium Shading 1 Accent 3" w:uiPriority="63"/>
-    <w:lsdException w:name="Medium Shading 2 Accent 3" w:uiPriority="64"/>
-    <w:lsdException w:name="Medium List 1 Accent 3" w:uiPriority="65"/>
-    <w:lsdException w:name="Medium List 2 Accent 3" w:uiPriority="66"/>
-    <w:lsdException w:name="Medium Grid 1 Accent 3" w:uiPriority="67"/>
-    <w:lsdException w:name="Medium Grid 2 Accent 3" w:uiPriority="68"/>
-    <w:lsdException w:name="Medium Grid 3 Accent 3" w:uiPriority="69"/>
-    <w:lsdException w:name="Dark List Accent 3" w:uiPriority="70"/>
-    <w:lsdException w:name="Colorful Shading Accent 3" w:uiPriority="71"/>
-    <w:lsdException w:name="Colorful List Accent 3" w:uiPriority="72"/>
-    <w:lsdException w:name="Colorful Grid Accent 3" w:uiPriority="73"/>
-    <w:lsdException w:name="Light Shading Accent 4" w:uiPriority="60"/>
-    <w:lsdException w:name="Light List Accent 4" w:uiPriority="61"/>
-    <w:lsdException w:name="Light Grid Accent 4" w:uiPriority="62"/>
-    <w:lsdException w:name="Medium Shading 1 Accent 4" w:uiPriority="63"/>
-    <w:lsdException w:name="Medium Shading 2 Accent 4" w:uiPriority="64"/>
-    <w:lsdException w:name="Medium List 1 Accent 4" w:uiPriority="65"/>
-    <w:lsdException w:name="Medium List 2 Accent 4" w:uiPriority="66"/>
-    <w:lsdException w:name="Medium Grid 1 Accent 4" w:uiPriority="67"/>
-    <w:lsdException w:name="Medium Grid 2 Accent 4" w:uiPriority="68"/>
-    <w:lsdException w:name="Medium Grid 3 Accent 4" w:uiPriority="69"/>
-    <w:lsdException w:name="Dark List Accent 4" w:uiPriority="70"/>
-    <w:lsdException w:name="Colorful Shading Accent 4" w:uiPriority="71"/>
-    <w:lsdException w:name="Colorful List Accent 4" w:uiPriority="72"/>
-    <w:lsdException w:name="Colorful Grid Accent 4" w:uiPriority="73"/>
-    <w:lsdException w:name="Light Shading Accent 5" w:uiPriority="60"/>
-    <w:lsdException w:name="Light List Accent 5" w:uiPriority="61"/>
-    <w:lsdException w:name="Light Grid Accent 5" w:uiPriority="62"/>
-    <w:lsdException w:name="Medium Shading 1 Accent 5" w:uiPriority="63"/>
-    <w:lsdException w:name="Medium Shading 2 Accent 5" w:uiPriority="64"/>
-    <w:lsdException w:name="Medium List 1 Accent 5" w:uiPriority="65"/>
-    <w:lsdException w:name="Medium List 2 Accent 5" w:uiPriority="66"/>
-    <w:lsdException w:name="Medium Grid 1 Accent 5" w:uiPriority="67"/>
-    <w:lsdException w:name="Medium Grid 2 Accent 5" w:uiPriority="68"/>
-    <w:lsdException w:name="Medium Grid 3 Accent 5" w:uiPriority="69"/>
-    <w:lsdException w:name="Dark List Accent 5" w:uiPriority="70"/>
-    <w:lsdException w:name="Colorful Shading Accent 5" w:uiPriority="71"/>
-    <w:lsdException w:name="Colorful List Accent 5" w:uiPriority="72"/>
-    <w:lsdException w:name="Colorful Grid Accent 5" w:uiPriority="73"/>
-    <w:lsdException w:name="Light Shading Accent 6" w:uiPriority="60"/>
-    <w:lsdException w:name="Light List Accent 6" w:uiPriority="61"/>
-    <w:lsdException w:name="Light Grid Accent 6" w:uiPriority="62"/>
-    <w:lsdException w:name="Medium Shading 1 Accent 6" w:uiPriority="63"/>
-    <w:lsdException w:name="Medium Shading 2 Accent 6" w:uiPriority="64"/>
-    <w:lsdException w:name="Medium List 1 Accent 6" w:uiPriority="65"/>
-    <w:lsdException w:name="Medium List 2 Accent 6" w:uiPriority="66"/>
-    <w:lsdException w:name="Medium Grid 1 Accent 6" w:uiPriority="67"/>
-    <w:lsdException w:name="Medium Grid 2 Accent 6" w:uiPriority="68"/>
-    <w:lsdException w:name="Medium Grid 3 Accent 6" w:uiPriority="69"/>
-    <w:lsdException w:name="Dark List Accent 6" w:uiPriority="70"/>
-    <w:lsdException w:name="Colorful Shading Accent 6" w:uiPriority="71"/>
-    <w:lsdException w:name="Colorful List Accent 6" w:uiPriority="72"/>
-    <w:lsdException w:name="Colorful Grid Accent 6" w:uiPriority="73"/>
-    <w:lsdException w:name="Subtle Emphasis" w:uiPriority="19" w:qFormat="1"/>
-    <w:lsdException w:name="Intense Emphasis" w:uiPriority="21" w:qFormat="1"/>
-    <w:lsdException w:name="Subtle Reference" w:uiPriority="31" w:qFormat="1"/>
-    <w:lsdException w:name="Intense Reference" w:uiPriority="32" w:qFormat="1"/>
-    <w:lsdException w:name="Book Title" w:uiPriority="33" w:qFormat="1"/>
-    <w:lsdException w:name="Bibliography" w:semiHidden="1" w:uiPriority="37" w:unhideWhenUsed="1"/>
-    <w:lsdException w:name="TOC Heading" w:semiHidden="1" w:uiPriority="39" w:unhideWhenUsed="1" w:qFormat="1"/>
-    <w:lsdException w:name="Plain Table 1" w:uiPriority="41"/>
-    <w:lsdException w:name="Plain Table 2" w:uiPriority="42"/>
-    <w:lsdException w:name="Plain Table 3" w:uiPriority="43"/>
-    <w:lsdException w:name="Plain Table 4" w:uiPriority="44"/>
-    <w:lsdException w:name="Plain Table 5" w:uiPriority="45"/>
-    <w:lsdException w:name="Grid Table Light" w:uiPriority="40"/>
-    <w:lsdException w:name="Grid Table 1 Light" w:uiPriority="46"/>
-    <w:lsdException w:name="Grid Table 2" w:uiPriority="47"/>
-    <w:lsdException w:name="Grid Table 3" w:uiPriority="48"/>
-    <w:lsdException w:name="Grid Table 4" w:uiPriority="49"/>
-    <w:lsdException w:name="Grid Table 5 Dark" w:uiPriority="50"/>
-    <w:lsdException w:name="Grid Table 6 Colorful" w:uiPriority="51"/>
-    <w:lsdException w:name="Grid Table 7 Colorful" w:uiPriority="52"/>
-    <w:lsdException w:name="Grid Table 1 Light Accent 1" w:uiPriority="46"/>
-    <w:lsdException w:name="Grid Table 2 Accent 1" w:uiPriority="47"/>
-    <w:lsdException w:name="Grid Table 3 Accent 1" w:uiPriority="48"/>
-    <w:lsdException w:name="Grid Table 4 Accent 1" w:uiPriority="49"/>
-    <w:lsdException w:name="Grid Table 5 Dark Accent 1" w:uiPriority="50"/>
-    <w:lsdException w:name="Grid Table 6 Colorful Accent 1" w:uiPriority="51"/>
-    <w:lsdException w:name="Grid Table 7 Colorful Accent 1" w:uiPriority="52"/>
-    <w:lsdException w:name="Grid Table 1 Light Accent 2" w:uiPriority="46"/>
-    <w:lsdException w:name="Grid Table 2 Accent 2" w:uiPriority="47"/>
-    <w:lsdException w:name="Grid Table 3 Accent 2" w:uiPriority="48"/>
-    <w:lsdException w:name="Grid Table 4 Accent 2" w:uiPriority="49"/>
-    <w:lsdException w:name="Grid Table 5 Dark Accent 2" w:uiPriority="50"/>
-    <w:lsdException w:name="Grid Table 6 Colorful Accent 2" w:uiPriority="51"/>
-    <w:lsdException w:name="Grid Table 7 Colorful Accent 2" w:uiPriority="52"/>
-    <w:lsdException w:name="Grid Table 1 Light Accent 3" w:uiPriority="46"/>
-    <w:lsdException w:name="Grid Table 2 Accent 3" w:uiPriority="47"/>
-    <w:lsdException w:name="Grid Table 3 Accent 3" w:uiPriority="48"/>
-    <w:lsdException w:name="Grid Table 4 Accent 3" w:uiPriority="49"/>
-    <w:lsdException w:name="Grid Table 5 Dark Accent 3" w:uiPriority="50"/>
-    <w:lsdException w:name="Grid Table 6 Colorful Accent 3" w:uiPriority="51"/>
-    <w:lsdException w:name="Grid Table 7 Colorful Accent 3" w:uiPriority="52"/>
-    <w:lsdException w:name="Grid Table 1 Light Accent 4" w:uiPriority="46"/>
-    <w:lsdException w:name="Grid Table 2 Accent 4" w:uiPriority="47"/>
-    <w:lsdException w:name="Grid Table 3 Accent 4" w:uiPriority="48"/>
-    <w:lsdException w:name="Grid Table 4 Accent 4" w:uiPriority="49"/>
-    <w:lsdException w:name="Grid Table 5 Dark Accent 4" w:uiPriority="50"/>
-    <w:lsdException w:name="Grid Table 6 Colorful Accent 4" w:uiPriority="51"/>
-    <w:lsdException w:name="Grid Table 7 Colorful Accent 4" w:uiPriority="52"/>
-    <w:lsdException w:name="Grid Table 1 Light Accent 5" w:uiPriority="46"/>
-    <w:lsdException w:name="Grid Table 2 Accent 5" w:uiPriority="47"/>
-    <w:lsdException w:name="Grid Table 3 Accent 5" w:uiPriority="48"/>
-    <w:lsdException w:name="Grid Table 4 Accent 5" w:uiPriority="49"/>
-    <w:lsdException w:name="Grid Table 5 Dark Accent 5" w:uiPriority="50"/>
-    <w:lsdException w:name="Grid Table 6 Colorful Accent 5" w:uiPriority="51"/>
-    <w:lsdException w:name="Grid Table 7 Colorful Accent 5" w:uiPriority="52"/>
-    <w:lsdException w:name="Grid Table 1 Light Accent 6" w:uiPriority="46"/>
-    <w:lsdException w:name="Grid Table 2 Accent 6" w:uiPriority="47"/>
-    <w:lsdException w:name="Grid Table 3 Accent 6" w:uiPriority="48"/>
-    <w:lsdException w:name="Grid Table 4 Accent 6" w:uiPriority="49"/>
-    <w:lsdException w:name="Grid Table 5 Dark Accent 6" w:uiPriority="50"/>
-    <w:lsdException w:name="Grid Table 6 Colorful Accent 6" w:uiPriority="51"/>
-    <w:lsdException w:name="Grid Table 7 Colorful Accent 6" w:uiPriority="52"/>
-    <w:lsdException w:name="List Table 1 Light" w:uiPriority="46"/>
-    <w:lsdException w:name="List Table 2" w:uiPriority="47"/>
-    <w:lsdException w:name="List Table 3" w:uiPriority="48"/>
-    <w:lsdException w:name="List Table 4" w:uiPriority="49"/>
-    <w:lsdException w:name="List Table 5 Dark" w:uiPriority="50"/>
-    <w:lsdException w:name="List Table 6 Colorful" w:uiPriority="51"/>
-    <w:lsdException w:name="List Table 7 Colorful" w:uiPriority="52"/>
-    <w:lsdException w:name="List Table 1 Light Accent 1" w:uiPriority="46"/>
-    <w:lsdException w:name="List Table 2 Accent 1" w:uiPriority="47"/>
-    <w:lsdException w:name="List Table 3 Accent 1" w:uiPriority="48"/>
-    <w:lsdException w:name="List Table 4 Accent 1" w:uiPriority="49"/>
-    <w:lsdException w:name="List Table 5 Dark Accent 1" w:uiPriority="50"/>
-    <w:lsdException w:name="List Table 6 Colorful Accent 1" w:uiPriority="51"/>
-    <w:lsdException w:name="List Table 7 Colorful Accent 1" w:uiPriority="52"/>
-    <w:lsdException w:name="List Table 1 Light Accent 2" w:uiPriority="46"/>
-    <w:lsdException w:name="List Table 2 Accent 2" w:uiPriority="47"/>
-    <w:lsdException w:name="List Table 3 Accent 2" w:uiPriority="48"/>
-    <w:lsdException w:name="List Table 4 Accent 2" w:uiPriority="49"/>
-    <w:lsdException w:name="List Table 5 Dark Accent 2" w:uiPriority="50"/>
-    <w:lsdException w:name="List Table 6 Colorful Accent 2" w:uiPriority="51"/>
-    <w:lsdException w:name="List Table 7 Colorful Accent 2" w:uiPriority="52"/>
-    <w:lsdException w:name="List Table 1 Light Accent 3" w:uiPriority="46"/>
-    <w:lsdException w:name="List Table 2 Accent 3" w:uiPriority="47"/>
-    <w:lsdException w:name="List Table 3 Accent 3" w:uiPriority="48"/>
-    <w:lsdException w:name="List Table 4 Accent 3" w:uiPriority="49"/>
-    <w:lsdException w:name="List Table 5 Dark Accent 3" w:uiPriority="50"/>
-    <w:lsdException w:name="List Table 6 Colorful Accent 3" w:uiPriority="51"/>
-    <w:lsdException w:name="List Table 7 Colorful Accent 3" w:uiPriority="52"/>
-    <w:lsdException w:name="List Table 1 Light Accent 4" w:uiPriority="46"/>
-    <w:lsdException w:name="List Table 2 Accent 4" w:uiPriority="47"/>
-    <w:lsdException w:name="List Table 3 Accent 4" w:uiPriority="48"/>
-    <w:lsdException w:name="List Table 4 Accent 4" w:uiPriority="49"/>
-    <w:lsdException w:name="List Table 5 Dark Accent 4" w:uiPriority="50"/>
-    <w:lsdException w:name="List Table 6 Colorful Accent 4" w:uiPriority="51"/>
-    <w:lsdException w:name="List Table 7 Colorful Accent 4" w:uiPriority="52"/>
-    <w:lsdException w:name="List Table 1 Light Accent 5" w:uiPriority="46"/>
-    <w:lsdException w:name="List Table 2 Accent 5" w:uiPriority="47"/>
-    <w:lsdException w:name="List Table 3 Accent 5" w:uiPriority="48"/>
-    <w:lsdException w:name="List Table 4 Accent 5" w:uiPriority="49"/>
-    <w:lsdException w:name="List Table 5 Dark Accent 5" w:uiPriority="50"/>
-    <w:lsdException w:name="List Table 6 Colorful Accent 5" w:uiPriority="51"/>
-    <w:lsdException w:name="List Table 7 Colorful Accent 5" w:uiPriority="52"/>
-    <w:lsdException w:name="List Table 1 Light Accent 6" w:uiPriority="46"/>
-    <w:lsdException w:name="List Table 2 Accent 6" w:uiPriority="47"/>
-    <w:lsdException w:name="List Table 3 Accent 6" w:uiPriority="48"/>
-    <w:lsdException w:name="List Table 4 Accent 6" w:uiPriority="49"/>
-    <w:lsdException w:name="List Table 5 Dark Accent 6" w:uiPriority="50"/>
-    <w:lsdException w:name="List Table 6 Colorful Accent 6" w:uiPriority="51"/>
-    <w:lsdException w:name="List Table 7 Colorful Accent 6" w:uiPriority="52"/>
+  <w:latentStyles w:defLockedState="0" w:defUIPriority="99" w:defSemiHidden="1" w:defUnhideWhenUsed="1" w:defQFormat="0" w:count="267">
+    <w:lsdException w:name="Normal" w:semiHidden="0" w:uiPriority="0" w:unhideWhenUsed="0" w:qFormat="1"/>
+    <w:lsdException w:name="heading 1" w:semiHidden="0" w:uiPriority="9" w:unhideWhenUsed="0" w:qFormat="1"/>
+    <w:lsdException w:name="heading 2" w:uiPriority="9" w:qFormat="1"/>
+    <w:lsdException w:name="heading 3" w:uiPriority="9" w:qFormat="1"/>
+    <w:lsdException w:name="heading 4" w:uiPriority="9" w:qFormat="1"/>
+    <w:lsdException w:name="heading 5" w:uiPriority="9" w:qFormat="1"/>
+    <w:lsdException w:name="heading 6" w:uiPriority="9" w:qFormat="1"/>
+    <w:lsdException w:name="heading 7" w:uiPriority="9" w:qFormat="1"/>
+    <w:lsdException w:name="heading 8" w:uiPriority="9" w:qFormat="1"/>
+    <w:lsdException w:name="heading 9" w:uiPriority="9" w:qFormat="1"/>
+    <w:lsdException w:name="toc 1" w:uiPriority="39"/>
+    <w:lsdException w:name="toc 2" w:uiPriority="39"/>
+    <w:lsdException w:name="toc 3" w:uiPriority="39"/>
+    <w:lsdException w:name="toc 4" w:uiPriority="39"/>
+    <w:lsdException w:name="toc 5" w:uiPriority="39"/>
+    <w:lsdException w:name="toc 6" w:uiPriority="39"/>
+    <w:lsdException w:name="toc 7" w:uiPriority="39"/>
+    <w:lsdException w:name="toc 8" w:uiPriority="39"/>
+    <w:lsdException w:name="toc 9" w:uiPriority="39"/>
+    <w:lsdException w:name="caption" w:uiPriority="35" w:qFormat="1"/>
+    <w:lsdException w:name="Title" w:semiHidden="0" w:uiPriority="10" w:unhideWhenUsed="0" w:qFormat="1"/>
+    <w:lsdException w:name="Default Paragraph Font" w:uiPriority="1"/>
+    <w:lsdException w:name="Subtitle" w:semiHidden="0" w:uiPriority="11" w:unhideWhenUsed="0" w:qFormat="1"/>
+    <w:lsdException w:name="Strong" w:semiHidden="0" w:uiPriority="22" w:unhideWhenUsed="0" w:qFormat="1"/>
+    <w:lsdException w:name="Emphasis" w:semiHidden="0" w:uiPriority="20" w:unhideWhenUsed="0" w:qFormat="1"/>
+    <w:lsdException w:name="Table Grid" w:semiHidden="0" w:uiPriority="39" w:unhideWhenUsed="0"/>
+    <w:lsdException w:name="Placeholder Text" w:unhideWhenUsed="0"/>
+    <w:lsdException w:name="No Spacing" w:semiHidden="0" w:uiPriority="1" w:unhideWhenUsed="0" w:qFormat="1"/>
+    <w:lsdException w:name="Light Shading" w:semiHidden="0" w:uiPriority="60" w:unhideWhenUsed="0"/>
+    <w:lsdException w:name="Light List" w:semiHidden="0" w:uiPriority="61" w:unhideWhenUsed="0"/>
+    <w:lsdException w:name="Light Grid" w:semiHidden="0" w:uiPriority="62" w:unhideWhenUsed="0"/>
+    <w:lsdException w:name="Medium Shading 1" w:semiHidden="0" w:uiPriority="63" w:unhideWhenUsed="0"/>
+    <w:lsdException w:name="Medium Shading 2" w:semiHidden="0" w:uiPriority="64" w:unhideWhenUsed="0"/>
+    <w:lsdException w:name="Medium List 1" w:semiHidden="0" w:uiPriority="65" w:unhideWhenUsed="0"/>
+    <w:lsdException w:name="Medium List 2" w:semiHidden="0" w:uiPriority="66" w:unhideWhenUsed="0"/>
+    <w:lsdException w:name="Medium Grid 1" w:semiHidden="0" w:uiPriority="67" w:unhideWhenUsed="0"/>
+    <w:lsdException w:name="Medium Grid 2" w:semiHidden="0" w:uiPriority="68" w:unhideWhenUsed="0"/>
+    <w:lsdException w:name="Medium Grid 3" w:semiHidden="0" w:uiPriority="69" w:unhideWhenUsed="0"/>
+    <w:lsdException w:name="Dark List" w:semiHidden="0" w:uiPriority="70" w:unhideWhenUsed="0"/>
+    <w:lsdException w:name="Colorful Shading" w:semiHidden="0" w:uiPriority="71" w:unhideWhenUsed="0"/>
+    <w:lsdException w:name="Colorful List" w:semiHidden="0" w:uiPriority="72" w:unhideWhenUsed="0"/>
+    <w:lsdException w:name="Colorful Grid" w:semiHidden="0" w:uiPriority="73" w:unhideWhenUsed="0"/>
+    <w:lsdException w:name="Light Shading Accent 1" w:semiHidden="0" w:uiPriority="60" w:unhideWhenUsed="0"/>
+    <w:lsdException w:name="Light List Accent 1" w:semiHidden="0" w:uiPriority="61" w:unhideWhenUsed="0"/>
+    <w:lsdException w:name="Light Grid Accent 1" w:semiHidden="0" w:uiPriority="62" w:unhideWhenUsed="0"/>
+    <w:lsdException w:name="Medium Shading 1 Accent 1" w:semiHidden="0" w:uiPriority="63" w:unhideWhenUsed="0"/>
+    <w:lsdException w:name="Medium Shading 2 Accent 1" w:semiHidden="0" w:uiPriority="64" w:unhideWhenUsed="0"/>
+    <w:lsdException w:name="Medium List 1 Accent 1" w:semiHidden="0" w:uiPriority="65" w:unhideWhenUsed="0"/>
+    <w:lsdException w:name="Revision" w:unhideWhenUsed="0"/>
+    <w:lsdException w:name="List Paragraph" w:semiHidden="0" w:uiPriority="34" w:unhideWhenUsed="0" w:qFormat="1"/>
+    <w:lsdException w:name="Quote" w:semiHidden="0" w:uiPriority="29" w:unhideWhenUsed="0" w:qFormat="1"/>
+    <w:lsdException w:name="Intense Quote" w:semiHidden="0" w:uiPriority="30" w:unhideWhenUsed="0" w:qFormat="1"/>
+    <w:lsdException w:name="Medium List 2 Accent 1" w:semiHidden="0" w:uiPriority="66" w:unhideWhenUsed="0"/>
+    <w:lsdException w:name="Medium Grid 1 Accent 1" w:semiHidden="0" w:uiPriority="67" w:unhideWhenUsed="0"/>
+    <w:lsdException w:name="Medium Grid 2 Accent 1" w:semiHidden="0" w:uiPriority="68" w:unhideWhenUsed="0"/>
+    <w:lsdException w:name="Medium Grid 3 Accent 1" w:semiHidden="0" w:uiPriority="69" w:unhideWhenUsed="0"/>
+    <w:lsdException w:name="Dark List Accent 1" w:semiHidden="0" w:uiPriority="70" w:unhideWhenUsed="0"/>
+    <w:lsdException w:name="Colorful Shading Accent 1" w:semiHidden="0" w:uiPriority="71" w:unhideWhenUsed="0"/>
+    <w:lsdException w:name="Colorful List Accent 1" w:semiHidden="0" w:uiPriority="72" w:unhideWhenUsed="0"/>
+    <w:lsdException w:name="Colorful Grid Accent 1" w:semiHidden="0" w:uiPriority="73" w:unhideWhenUsed="0"/>
+    <w:lsdException w:name="Light Shading Accent 2" w:semiHidden="0" w:uiPriority="60" w:unhideWhenUsed="0"/>
+    <w:lsdException w:name="Light List Accent 2" w:semiHidden="0" w:uiPriority="61" w:unhideWhenUsed="0"/>
+    <w:lsdException w:name="Light Grid Accent 2" w:semiHidden="0" w:uiPriority="62" w:unhideWhenUsed="0"/>
+    <w:lsdException w:name="Medium Shading 1 Accent 2" w:semiHidden="0" w:uiPriority="63" w:unhideWhenUsed="0"/>
+    <w:lsdException w:name="Medium Shading 2 Accent 2" w:semiHidden="0" w:uiPriority="64" w:unhideWhenUsed="0"/>
+    <w:lsdException w:name="Medium List 1 Accent 2" w:semiHidden="0" w:uiPriority="65" w:unhideWhenUsed="0"/>
+    <w:lsdException w:name="Medium List 2 Accent 2" w:semiHidden="0" w:uiPriority="66" w:unhideWhenUsed="0"/>
+    <w:lsdException w:name="Medium Grid 1 Accent 2" w:semiHidden="0" w:uiPriority="67" w:unhideWhenUsed="0"/>
+    <w:lsdException w:name="Medium Grid 2 Accent 2" w:semiHidden="0" w:uiPriority="68" w:unhideWhenUsed="0"/>
+    <w:lsdException w:name="Medium Grid 3 Accent 2" w:semiHidden="0" w:uiPriority="69" w:unhideWhenUsed="0"/>
+    <w:lsdException w:name="Dark List Accent 2" w:semiHidden="0" w:uiPriority="70" w:unhideWhenUsed="0"/>
+    <w:lsdException w:name="Colorful Shading Accent 2" w:semiHidden="0" w:uiPriority="71" w:unhideWhenUsed="0"/>
+    <w:lsdException w:name="Colorful List Accent 2" w:semiHidden="0" w:uiPriority="72" w:unhideWhenUsed="0"/>
+    <w:lsdException w:name="Colorful Grid Accent 2" w:semiHidden="0" w:uiPriority="73" w:unhideWhenUsed="0"/>
+    <w:lsdException w:name="Light Shading Accent 3" w:semiHidden="0" w:uiPriority="60" w:unhideWhenUsed="0"/>
+    <w:lsdException w:name="Light List Accent 3" w:semiHidden="0" w:uiPriority="61" w:unhideWhenUsed="0"/>
+    <w:lsdException w:name="Light Grid Accent 3" w:semiHidden="0" w:uiPriority="62" w:unhideWhenUsed="0"/>
+    <w:lsdException w:name="Medium Shading 1 Accent 3" w:semiHidden="0" w:uiPriority="63" w:unhideWhenUsed="0"/>
+    <w:lsdException w:name="Medium Shading 2 Accent 3" w:semiHidden="0" w:uiPriority="64" w:unhideWhenUsed="0"/>
+    <w:lsdException w:name="Medium List 1 Accent 3" w:semiHidden="0" w:uiPriority="65" w:unhideWhenUsed="0"/>
+    <w:lsdException w:name="Medium List 2 Accent 3" w:semiHidden="0" w:uiPriority="66" w:unhideWhenUsed="0"/>
+    <w:lsdException w:name="Medium Grid 1 Accent 3" w:semiHidden="0" w:uiPriority="67" w:unhideWhenUsed="0"/>
+    <w:lsdException w:name="Medium Grid 2 Accent 3" w:semiHidden="0" w:uiPriority="68" w:unhideWhenUsed="0"/>
+    <w:lsdException w:name="Medium Grid 3 Accent 3" w:semiHidden="0" w:uiPriority="69" w:unhideWhenUsed="0"/>
+    <w:lsdException w:name="Dark List Accent 3" w:semiHidden="0" w:uiPriority="70" w:unhideWhenUsed="0"/>
+    <w:lsdException w:name="Colorful Shading Accent 3" w:semiHidden="0" w:uiPriority="71" w:unhideWhenUsed="0"/>
+    <w:lsdException w:name="Colorful List Accent 3" w:semiHidden="0" w:uiPriority="72" w:unhideWhenUsed="0"/>
+    <w:lsdException w:name="Colorful Grid Accent 3" w:semiHidden="0" w:uiPriority="73" w:unhideWhenUsed="0"/>
+    <w:lsdException w:name="Light Shading Accent 4" w:semiHidden="0" w:uiPriority="60" w:unhideWhenUsed="0"/>
+    <w:lsdException w:name="Light List Accent 4" w:semiHidden="0" w:uiPriority="61" w:unhideWhenUsed="0"/>
+    <w:lsdException w:name="Light Grid Accent 4" w:semiHidden="0" w:uiPriority="62" w:unhideWhenUsed="0"/>
+    <w:lsdException w:name="Medium Shading 1 Accent 4" w:semiHidden="0" w:uiPriority="63" w:unhideWhenUsed="0"/>
+    <w:lsdException w:name="Medium Shading 2 Accent 4" w:semiHidden="0" w:uiPriority="64" w:unhideWhenUsed="0"/>
+    <w:lsdException w:name="Medium List 1 Accent 4" w:semiHidden="0" w:uiPriority="65" w:unhideWhenUsed="0"/>
+    <w:lsdException w:name="Medium List 2 Accent 4" w:semiHidden="0" w:uiPriority="66" w:unhideWhenUsed="0"/>
+    <w:lsdException w:name="Medium Grid 1 Accent 4" w:semiHidden="0" w:uiPriority="67" w:unhideWhenUsed="0"/>
+    <w:lsdException w:name="Medium Grid 2 Accent 4" w:semiHidden="0" w:uiPriority="68" w:unhideWhenUsed="0"/>
+    <w:lsdException w:name="Medium Grid 3 Accent 4" w:semiHidden="0" w:uiPriority="69" w:unhideWhenUsed="0"/>
+    <w:lsdException w:name="Dark List Accent 4" w:semiHidden="0" w:uiPriority="70" w:unhideWhenUsed="0"/>
+    <w:lsdException w:name="Colorful Shading Accent 4" w:semiHidden="0" w:uiPriority="71" w:unhideWhenUsed="0"/>
+    <w:lsdException w:name="Colorful List Accent 4" w:semiHidden="0" w:uiPriority="72" w:unhideWhenUsed="0"/>
+    <w:lsdException w:name="Colorful Grid Accent 4" w:semiHidden="0" w:uiPriority="73" w:unhideWhenUsed="0"/>
+    <w:lsdException w:name="Light Shading Accent 5" w:semiHidden="0" w:uiPriority="60" w:unhideWhenUsed="0"/>
+    <w:lsdException w:name="Light List Accent 5" w:semiHidden="0" w:uiPriority="61" w:unhideWhenUsed="0"/>
+    <w:lsdException w:name="Light Grid Accent 5" w:semiHidden="0" w:uiPriority="62" w:unhideWhenUsed="0"/>
+    <w:lsdException w:name="Medium Shading 1 Accent 5" w:semiHidden="0" w:uiPriority="63" w:unhideWhenUsed="0"/>
+    <w:lsdException w:name="Medium Shading 2 Accent 5" w:semiHidden="0" w:uiPriority="64" w:unhideWhenUsed="0"/>
+    <w:lsdException w:name="Medium List 1 Accent 5" w:semiHidden="0" w:uiPriority="65" w:unhideWhenUsed="0"/>
+    <w:lsdException w:name="Medium List 2 Accent 5" w:semiHidden="0" w:uiPriority="66" w:unhideWhenUsed="0"/>
+    <w:lsdException w:name="Medium Grid 1 Accent 5" w:semiHidden="0" w:uiPriority="67" w:unhideWhenUsed="0"/>
+    <w:lsdException w:name="Medium Grid 2 Accent 5" w:semiHidden="0" w:uiPriority="68" w:unhideWhenUsed="0"/>
+    <w:lsdException w:name="Medium Grid 3 Accent 5" w:semiHidden="0" w:uiPriority="69" w:unhideWhenUsed="0"/>
+    <w:lsdException w:name="Dark List Accent 5" w:semiHidden="0" w:uiPriority="70" w:unhideWhenUsed="0"/>
+    <w:lsdException w:name="Colorful Shading Accent 5" w:semiHidden="0" w:uiPriority="71" w:unhideWhenUsed="0"/>
+    <w:lsdException w:name="Colorful List Accent 5" w:semiHidden="0" w:uiPriority="72" w:unhideWhenUsed="0"/>
+    <w:lsdException w:name="Colorful Grid Accent 5" w:semiHidden="0" w:uiPriority="73" w:unhideWhenUsed="0"/>
+    <w:lsdException w:name="Light Shading Accent 6" w:semiHidden="0" w:uiPriority="60" w:unhideWhenUsed="0"/>
+    <w:lsdException w:name="Light List Accent 6" w:semiHidden="0" w:uiPriority="61" w:unhideWhenUsed="0"/>
+    <w:lsdException w:name="Light Grid Accent 6" w:semiHidden="0" w:uiPriority="62" w:unhideWhenUsed="0"/>
+    <w:lsdException w:name="Medium Shading 1 Accent 6" w:semiHidden="0" w:uiPriority="63" w:unhideWhenUsed="0"/>
+    <w:lsdException w:name="Medium Shading 2 Accent 6" w:semiHidden="0" w:uiPriority="64" w:unhideWhenUsed="0"/>
+    <w:lsdException w:name="Medium List 1 Accent 6" w:semiHidden="0" w:uiPriority="65" w:unhideWhenUsed="0"/>
+    <w:lsdException w:name="Medium List 2 Accent 6" w:semiHidden="0" w:uiPriority="66" w:unhideWhenUsed="0"/>
+    <w:lsdException w:name="Medium Grid 1 Accent 6" w:semiHidden="0" w:uiPriority="67" w:unhideWhenUsed="0"/>
+    <w:lsdException w:name="Medium Grid 2 Accent 6" w:semiHidden="0" w:uiPriority="68" w:unhideWhenUsed="0"/>
+    <w:lsdException w:name="Medium Grid 3 Accent 6" w:semiHidden="0" w:uiPriority="69" w:unhideWhenUsed="0"/>
+    <w:lsdException w:name="Dark List Accent 6" w:semiHidden="0" w:uiPriority="70" w:unhideWhenUsed="0"/>
+    <w:lsdException w:name="Colorful Shading Accent 6" w:semiHidden="0" w:uiPriority="71" w:unhideWhenUsed="0"/>
+    <w:lsdException w:name="Colorful List Accent 6" w:semiHidden="0" w:uiPriority="72" w:unhideWhenUsed="0"/>
+    <w:lsdException w:name="Colorful Grid Accent 6" w:semiHidden="0" w:uiPriority="73" w:unhideWhenUsed="0"/>
+    <w:lsdException w:name="Subtle Emphasis" w:semiHidden="0" w:uiPriority="19" w:unhideWhenUsed="0" w:qFormat="1"/>
+    <w:lsdException w:name="Intense Emphasis" w:semiHidden="0" w:uiPriority="21" w:unhideWhenUsed="0" w:qFormat="1"/>
+    <w:lsdException w:name="Subtle Reference" w:semiHidden="0" w:uiPriority="31" w:unhideWhenUsed="0" w:qFormat="1"/>
+    <w:lsdException w:name="Intense Reference" w:semiHidden="0" w:uiPriority="32" w:unhideWhenUsed="0" w:qFormat="1"/>
+    <w:lsdException w:name="Book Title" w:semiHidden="0" w:uiPriority="33" w:unhideWhenUsed="0" w:qFormat="1"/>
+    <w:lsdException w:name="Bibliography" w:uiPriority="37"/>
+    <w:lsdException w:name="TOC Heading" w:uiPriority="39" w:qFormat="1"/>
+  </w:latentStyles>
+  <w:style w:type="paragraph" w:default="1" w:styleId="Normal">
+    <w:name w:val="Normal"/>
+    <w:qFormat/>
+  </w:style>
+  <w:style w:type="character" w:default="1" w:styleId="Fuentedeprrafopredeter">
+    <w:name w:val="Default Paragraph Font"/>
+    <w:uiPriority w:val="1"/>
+    <w:semiHidden/>
+    <w:unhideWhenUsed/>
+  </w:style>
+  <w:style w:type="table" w:default="1" w:styleId="Tablanormal">
+    <w:name w:val="Normal Table"/>
+    <w:uiPriority w:val="99"/>
+    <w:semiHidden/>
+    <w:unhideWhenUsed/>
+    <w:tblPr>
+      <w:tblInd w:w="0" w:type="dxa"/>
+      <w:tblCellMar>
+        <w:top w:w="0" w:type="dxa"/>
+        <w:left w:w="108" w:type="dxa"/>
+        <w:bottom w:w="0" w:type="dxa"/>
+        <w:right w:w="108" w:type="dxa"/>
+      </w:tblCellMar>
+    </w:tblPr>
+  </w:style>
+  <w:style w:type="numbering" w:default="1" w:styleId="Sinlista">
+    <w:name w:val="No List"/>
+    <w:uiPriority w:val="99"/>
+    <w:semiHidden/>
+    <w:unhideWhenUsed/>
+  </w:style>
+  <w:style w:type="character" w:styleId="Hipervnculo">
+    <w:name w:val="Hyperlink"/>
+    <w:basedOn w:val="Fuentedeprrafopredeter"/>
+    <w:uiPriority w:val="99"/>
+    <w:semiHidden/>
+    <w:unhideWhenUsed/>
+    <w:rsid w:val="009F686A"/>
+    <w:rPr>
+      <w:color w:val="0000FF"/>
+      <w:u w:val="single"/>
+    </w:rPr>
+  </w:style>
+</w:styles>
+</file>
+
+<file path=word/stylesWithEffects.xml><?xml version="1.0" encoding="utf-8"?>
+<w:styles xmlns:wpc="http://schemas.microsoft.com/office/word/2010/wordprocessingCanvas" xmlns:mc="http://schemas.openxmlformats.org/markup-compatibility/2006" xmlns:o="urn:schemas-microsoft-com:office:office" xmlns:r="http://schemas.openxmlformats.org/officeDocument/2006/relationships" xmlns:m="http://schemas.openxmlformats.org/officeDocument/2006/math" xmlns:v="urn:schemas-microsoft-com:vml" xmlns:wp14="http://schemas.microsoft.com/office/word/2010/wordprocessingDrawing" xmlns:wp="http://schemas.openxmlformats.org/drawingml/2006/wordprocessingDrawing" xmlns:w10="urn:schemas-microsoft-com:office:word" xmlns:w="http://schemas.openxmlformats.org/wordprocessingml/2006/main" xmlns:w14="http://schemas.microsoft.com/office/word/2010/wordml" xmlns:wpg="http://schemas.microsoft.com/office/word/2010/wordprocessingGroup" xmlns:wpi="http://schemas.microsoft.com/office/word/2010/wordprocessingInk" xmlns:wne="http://schemas.microsoft.com/office/word/2006/wordml" xmlns:wps="http://schemas.microsoft.com/office/word/2010/wordprocessingShape" mc:Ignorable="w14 wp14">
+  <w:docDefaults>
+    <w:rPrDefault>
+      <w:rPr>
+        <w:rFonts w:asciiTheme="minorHAnsi" w:eastAsiaTheme="minorHAnsi" w:hAnsiTheme="minorHAnsi" w:cstheme="minorBidi"/>
+        <w:sz w:val="22"/>
+        <w:szCs w:val="22"/>
+        <w:lang w:val="es-AR" w:eastAsia="en-US" w:bidi="ar-SA"/>
+      </w:rPr>
+    </w:rPrDefault>
+    <w:pPrDefault>
+      <w:pPr>
+        <w:spacing w:after="160" w:line="259" w:lineRule="auto"/>
+      </w:pPr>
+    </w:pPrDefault>
+  </w:docDefaults>
+  <w:latentStyles w:defLockedState="0" w:defUIPriority="99" w:defSemiHidden="1" w:defUnhideWhenUsed="1" w:defQFormat="0" w:count="267">
+    <w:lsdException w:name="Normal" w:semiHidden="0" w:uiPriority="0" w:unhideWhenUsed="0" w:qFormat="1"/>
+    <w:lsdException w:name="heading 1" w:semiHidden="0" w:uiPriority="9" w:unhideWhenUsed="0" w:qFormat="1"/>
+    <w:lsdException w:name="heading 2" w:uiPriority="9" w:qFormat="1"/>
+    <w:lsdException w:name="heading 3" w:uiPriority="9" w:qFormat="1"/>
+    <w:lsdException w:name="heading 4" w:uiPriority="9" w:qFormat="1"/>
+    <w:lsdException w:name="heading 5" w:uiPriority="9" w:qFormat="1"/>
+    <w:lsdException w:name="heading 6" w:uiPriority="9" w:qFormat="1"/>
+    <w:lsdException w:name="heading 7" w:uiPriority="9" w:qFormat="1"/>
+    <w:lsdException w:name="heading 8" w:uiPriority="9" w:qFormat="1"/>
+    <w:lsdException w:name="heading 9" w:uiPriority="9" w:qFormat="1"/>
+    <w:lsdException w:name="toc 1" w:uiPriority="39"/>
+    <w:lsdException w:name="toc 2" w:uiPriority="39"/>
+    <w:lsdException w:name="toc 3" w:uiPriority="39"/>
+    <w:lsdException w:name="toc 4" w:uiPriority="39"/>
+    <w:lsdException w:name="toc 5" w:uiPriority="39"/>
+    <w:lsdException w:name="toc 6" w:uiPriority="39"/>
+    <w:lsdException w:name="toc 7" w:uiPriority="39"/>
+    <w:lsdException w:name="toc 8" w:uiPriority="39"/>
+    <w:lsdException w:name="toc 9" w:uiPriority="39"/>
+    <w:lsdException w:name="caption" w:uiPriority="35" w:qFormat="1"/>
+    <w:lsdException w:name="Title" w:semiHidden="0" w:uiPriority="10" w:unhideWhenUsed="0" w:qFormat="1"/>
+    <w:lsdException w:name="Default Paragraph Font" w:uiPriority="1"/>
+    <w:lsdException w:name="Subtitle" w:semiHidden="0" w:uiPriority="11" w:unhideWhenUsed="0" w:qFormat="1"/>
+    <w:lsdException w:name="Strong" w:semiHidden="0" w:uiPriority="22" w:unhideWhenUsed="0" w:qFormat="1"/>
+    <w:lsdException w:name="Emphasis" w:semiHidden="0" w:uiPriority="20" w:unhideWhenUsed="0" w:qFormat="1"/>
+    <w:lsdException w:name="Table Grid" w:semiHidden="0" w:uiPriority="39" w:unhideWhenUsed="0"/>
+    <w:lsdException w:name="Placeholder Text" w:unhideWhenUsed="0"/>
+    <w:lsdException w:name="No Spacing" w:semiHidden="0" w:uiPriority="1" w:unhideWhenUsed="0" w:qFormat="1"/>
+    <w:lsdException w:name="Light Shading" w:semiHidden="0" w:uiPriority="60" w:unhideWhenUsed="0"/>
+    <w:lsdException w:name="Light List" w:semiHidden="0" w:uiPriority="61" w:unhideWhenUsed="0"/>
+    <w:lsdException w:name="Light Grid" w:semiHidden="0" w:uiPriority="62" w:unhideWhenUsed="0"/>
+    <w:lsdException w:name="Medium Shading 1" w:semiHidden="0" w:uiPriority="63" w:unhideWhenUsed="0"/>
+    <w:lsdException w:name="Medium Shading 2" w:semiHidden="0" w:uiPriority="64" w:unhideWhenUsed="0"/>
+    <w:lsdException w:name="Medium List 1" w:semiHidden="0" w:uiPriority="65" w:unhideWhenUsed="0"/>
+    <w:lsdException w:name="Medium List 2" w:semiHidden="0" w:uiPriority="66" w:unhideWhenUsed="0"/>
+    <w:lsdException w:name="Medium Grid 1" w:semiHidden="0" w:uiPriority="67" w:unhideWhenUsed="0"/>
+    <w:lsdException w:name="Medium Grid 2" w:semiHidden="0" w:uiPriority="68" w:unhideWhenUsed="0"/>
+    <w:lsdException w:name="Medium Grid 3" w:semiHidden="0" w:uiPriority="69" w:unhideWhenUsed="0"/>
+    <w:lsdException w:name="Dark List" w:semiHidden="0" w:uiPriority="70" w:unhideWhenUsed="0"/>
+    <w:lsdException w:name="Colorful Shading" w:semiHidden="0" w:uiPriority="71" w:unhideWhenUsed="0"/>
+    <w:lsdException w:name="Colorful List" w:semiHidden="0" w:uiPriority="72" w:unhideWhenUsed="0"/>
+    <w:lsdException w:name="Colorful Grid" w:semiHidden="0" w:uiPriority="73" w:unhideWhenUsed="0"/>
+    <w:lsdException w:name="Light Shading Accent 1" w:semiHidden="0" w:uiPriority="60" w:unhideWhenUsed="0"/>
+    <w:lsdException w:name="Light List Accent 1" w:semiHidden="0" w:uiPriority="61" w:unhideWhenUsed="0"/>
+    <w:lsdException w:name="Light Grid Accent 1" w:semiHidden="0" w:uiPriority="62" w:unhideWhenUsed="0"/>
+    <w:lsdException w:name="Medium Shading 1 Accent 1" w:semiHidden="0" w:uiPriority="63" w:unhideWhenUsed="0"/>
+    <w:lsdException w:name="Medium Shading 2 Accent 1" w:semiHidden="0" w:uiPriority="64" w:unhideWhenUsed="0"/>
+    <w:lsdException w:name="Medium List 1 Accent 1" w:semiHidden="0" w:uiPriority="65" w:unhideWhenUsed="0"/>
+    <w:lsdException w:name="Revision" w:unhideWhenUsed="0"/>
+    <w:lsdException w:name="List Paragraph" w:semiHidden="0" w:uiPriority="34" w:unhideWhenUsed="0" w:qFormat="1"/>
+    <w:lsdException w:name="Quote" w:semiHidden="0" w:uiPriority="29" w:unhideWhenUsed="0" w:qFormat="1"/>
+    <w:lsdException w:name="Intense Quote" w:semiHidden="0" w:uiPriority="30" w:unhideWhenUsed="0" w:qFormat="1"/>
+    <w:lsdException w:name="Medium List 2 Accent 1" w:semiHidden="0" w:uiPriority="66" w:unhideWhenUsed="0"/>
+    <w:lsdException w:name="Medium Grid 1 Accent 1" w:semiHidden="0" w:uiPriority="67" w:unhideWhenUsed="0"/>
+    <w:lsdException w:name="Medium Grid 2 Accent 1" w:semiHidden="0" w:uiPriority="68" w:unhideWhenUsed="0"/>
+    <w:lsdException w:name="Medium Grid 3 Accent 1" w:semiHidden="0" w:uiPriority="69" w:unhideWhenUsed="0"/>
+    <w:lsdException w:name="Dark List Accent 1" w:semiHidden="0" w:uiPriority="70" w:unhideWhenUsed="0"/>
+    <w:lsdException w:name="Colorful Shading Accent 1" w:semiHidden="0" w:uiPriority="71" w:unhideWhenUsed="0"/>
+    <w:lsdException w:name="Colorful List Accent 1" w:semiHidden="0" w:uiPriority="72" w:unhideWhenUsed="0"/>
+    <w:lsdException w:name="Colorful Grid Accent 1" w:semiHidden="0" w:uiPriority="73" w:unhideWhenUsed="0"/>
+    <w:lsdException w:name="Light Shading Accent 2" w:semiHidden="0" w:uiPriority="60" w:unhideWhenUsed="0"/>
+    <w:lsdException w:name="Light List Accent 2" w:semiHidden="0" w:uiPriority="61" w:unhideWhenUsed="0"/>
+    <w:lsdException w:name="Light Grid Accent 2" w:semiHidden="0" w:uiPriority="62" w:unhideWhenUsed="0"/>
+    <w:lsdException w:name="Medium Shading 1 Accent 2" w:semiHidden="0" w:uiPriority="63" w:unhideWhenUsed="0"/>
+    <w:lsdException w:name="Medium Shading 2 Accent 2" w:semiHidden="0" w:uiPriority="64" w:unhideWhenUsed="0"/>
+    <w:lsdException w:name="Medium List 1 Accent 2" w:semiHidden="0" w:uiPriority="65" w:unhideWhenUsed="0"/>
+    <w:lsdException w:name="Medium List 2 Accent 2" w:semiHidden="0" w:uiPriority="66" w:unhideWhenUsed="0"/>
+    <w:lsdException w:name="Medium Grid 1 Accent 2" w:semiHidden="0" w:uiPriority="67" w:unhideWhenUsed="0"/>
+    <w:lsdException w:name="Medium Grid 2 Accent 2" w:semiHidden="0" w:uiPriority="68" w:unhideWhenUsed="0"/>
+    <w:lsdException w:name="Medium Grid 3 Accent 2" w:semiHidden="0" w:uiPriority="69" w:unhideWhenUsed="0"/>
+    <w:lsdException w:name="Dark List Accent 2" w:semiHidden="0" w:uiPriority="70" w:unhideWhenUsed="0"/>
+    <w:lsdException w:name="Colorful Shading Accent 2" w:semiHidden="0" w:uiPriority="71" w:unhideWhenUsed="0"/>
+    <w:lsdException w:name="Colorful List Accent 2" w:semiHidden="0" w:uiPriority="72" w:unhideWhenUsed="0"/>
+    <w:lsdException w:name="Colorful Grid Accent 2" w:semiHidden="0" w:uiPriority="73" w:unhideWhenUsed="0"/>
+    <w:lsdException w:name="Light Shading Accent 3" w:semiHidden="0" w:uiPriority="60" w:unhideWhenUsed="0"/>
+    <w:lsdException w:name="Light List Accent 3" w:semiHidden="0" w:uiPriority="61" w:unhideWhenUsed="0"/>
+    <w:lsdException w:name="Light Grid Accent 3" w:semiHidden="0" w:uiPriority="62" w:unhideWhenUsed="0"/>
+    <w:lsdException w:name="Medium Shading 1 Accent 3" w:semiHidden="0" w:uiPriority="63" w:unhideWhenUsed="0"/>
+    <w:lsdException w:name="Medium Shading 2 Accent 3" w:semiHidden="0" w:uiPriority="64" w:unhideWhenUsed="0"/>
+    <w:lsdException w:name="Medium List 1 Accent 3" w:semiHidden="0" w:uiPriority="65" w:unhideWhenUsed="0"/>
+    <w:lsdException w:name="Medium List 2 Accent 3" w:semiHidden="0" w:uiPriority="66" w:unhideWhenUsed="0"/>
+    <w:lsdException w:name="Medium Grid 1 Accent 3" w:semiHidden="0" w:uiPriority="67" w:unhideWhenUsed="0"/>
+    <w:lsdException w:name="Medium Grid 2 Accent 3" w:semiHidden="0" w:uiPriority="68" w:unhideWhenUsed="0"/>
+    <w:lsdException w:name="Medium Grid 3 Accent 3" w:semiHidden="0" w:uiPriority="69" w:unhideWhenUsed="0"/>
+    <w:lsdException w:name="Dark List Accent 3" w:semiHidden="0" w:uiPriority="70" w:unhideWhenUsed="0"/>
+    <w:lsdException w:name="Colorful Shading Accent 3" w:semiHidden="0" w:uiPriority="71" w:unhideWhenUsed="0"/>
+    <w:lsdException w:name="Colorful List Accent 3" w:semiHidden="0" w:uiPriority="72" w:unhideWhenUsed="0"/>
+    <w:lsdException w:name="Colorful Grid Accent 3" w:semiHidden="0" w:uiPriority="73" w:unhideWhenUsed="0"/>
+    <w:lsdException w:name="Light Shading Accent 4" w:semiHidden="0" w:uiPriority="60" w:unhideWhenUsed="0"/>
+    <w:lsdException w:name="Light List Accent 4" w:semiHidden="0" w:uiPriority="61" w:unhideWhenUsed="0"/>
+    <w:lsdException w:name="Light Grid Accent 4" w:semiHidden="0" w:uiPriority="62" w:unhideWhenUsed="0"/>
+    <w:lsdException w:name="Medium Shading 1 Accent 4" w:semiHidden="0" w:uiPriority="63" w:unhideWhenUsed="0"/>
+    <w:lsdException w:name="Medium Shading 2 Accent 4" w:semiHidden="0" w:uiPriority="64" w:unhideWhenUsed="0"/>
+    <w:lsdException w:name="Medium List 1 Accent 4" w:semiHidden="0" w:uiPriority="65" w:unhideWhenUsed="0"/>
+    <w:lsdException w:name="Medium List 2 Accent 4" w:semiHidden="0" w:uiPriority="66" w:unhideWhenUsed="0"/>
+    <w:lsdException w:name="Medium Grid 1 Accent 4" w:semiHidden="0" w:uiPriority="67" w:unhideWhenUsed="0"/>
+    <w:lsdException w:name="Medium Grid 2 Accent 4" w:semiHidden="0" w:uiPriority="68" w:unhideWhenUsed="0"/>
+    <w:lsdException w:name="Medium Grid 3 Accent 4" w:semiHidden="0" w:uiPriority="69" w:unhideWhenUsed="0"/>
+    <w:lsdException w:name="Dark List Accent 4" w:semiHidden="0" w:uiPriority="70" w:unhideWhenUsed="0"/>
+    <w:lsdException w:name="Colorful Shading Accent 4" w:semiHidden="0" w:uiPriority="71" w:unhideWhenUsed="0"/>
+    <w:lsdException w:name="Colorful List Accent 4" w:semiHidden="0" w:uiPriority="72" w:unhideWhenUsed="0"/>
+    <w:lsdException w:name="Colorful Grid Accent 4" w:semiHidden="0" w:uiPriority="73" w:unhideWhenUsed="0"/>
+    <w:lsdException w:name="Light Shading Accent 5" w:semiHidden="0" w:uiPriority="60" w:unhideWhenUsed="0"/>
+    <w:lsdException w:name="Light List Accent 5" w:semiHidden="0" w:uiPriority="61" w:unhideWhenUsed="0"/>
+    <w:lsdException w:name="Light Grid Accent 5" w:semiHidden="0" w:uiPriority="62" w:unhideWhenUsed="0"/>
+    <w:lsdException w:name="Medium Shading 1 Accent 5" w:semiHidden="0" w:uiPriority="63" w:unhideWhenUsed="0"/>
+    <w:lsdException w:name="Medium Shading 2 Accent 5" w:semiHidden="0" w:uiPriority="64" w:unhideWhenUsed="0"/>
+    <w:lsdException w:name="Medium List 1 Accent 5" w:semiHidden="0" w:uiPriority="65" w:unhideWhenUsed="0"/>
+    <w:lsdException w:name="Medium List 2 Accent 5" w:semiHidden="0" w:uiPriority="66" w:unhideWhenUsed="0"/>
+    <w:lsdException w:name="Medium Grid 1 Accent 5" w:semiHidden="0" w:uiPriority="67" w:unhideWhenUsed="0"/>
+    <w:lsdException w:name="Medium Grid 2 Accent 5" w:semiHidden="0" w:uiPriority="68" w:unhideWhenUsed="0"/>
+    <w:lsdException w:name="Medium Grid 3 Accent 5" w:semiHidden="0" w:uiPriority="69" w:unhideWhenUsed="0"/>
+    <w:lsdException w:name="Dark List Accent 5" w:semiHidden="0" w:uiPriority="70" w:unhideWhenUsed="0"/>
+    <w:lsdException w:name="Colorful Shading Accent 5" w:semiHidden="0" w:uiPriority="71" w:unhideWhenUsed="0"/>
+    <w:lsdException w:name="Colorful List Accent 5" w:semiHidden="0" w:uiPriority="72" w:unhideWhenUsed="0"/>
+    <w:lsdException w:name="Colorful Grid Accent 5" w:semiHidden="0" w:uiPriority="73" w:unhideWhenUsed="0"/>
+    <w:lsdException w:name="Light Shading Accent 6" w:semiHidden="0" w:uiPriority="60" w:unhideWhenUsed="0"/>
+    <w:lsdException w:name="Light List Accent 6" w:semiHidden="0" w:uiPriority="61" w:unhideWhenUsed="0"/>
+    <w:lsdException w:name="Light Grid Accent 6" w:semiHidden="0" w:uiPriority="62" w:unhideWhenUsed="0"/>
+    <w:lsdException w:name="Medium Shading 1 Accent 6" w:semiHidden="0" w:uiPriority="63" w:unhideWhenUsed="0"/>
+    <w:lsdException w:name="Medium Shading 2 Accent 6" w:semiHidden="0" w:uiPriority="64" w:unhideWhenUsed="0"/>
+    <w:lsdException w:name="Medium List 1 Accent 6" w:semiHidden="0" w:uiPriority="65" w:unhideWhenUsed="0"/>
+    <w:lsdException w:name="Medium List 2 Accent 6" w:semiHidden="0" w:uiPriority="66" w:unhideWhenUsed="0"/>
+    <w:lsdException w:name="Medium Grid 1 Accent 6" w:semiHidden="0" w:uiPriority="67" w:unhideWhenUsed="0"/>
+    <w:lsdException w:name="Medium Grid 2 Accent 6" w:semiHidden="0" w:uiPriority="68" w:unhideWhenUsed="0"/>
+    <w:lsdException w:name="Medium Grid 3 Accent 6" w:semiHidden="0" w:uiPriority="69" w:unhideWhenUsed="0"/>
+    <w:lsdException w:name="Dark List Accent 6" w:semiHidden="0" w:uiPriority="70" w:unhideWhenUsed="0"/>
+    <w:lsdException w:name="Colorful Shading Accent 6" w:semiHidden="0" w:uiPriority="71" w:unhideWhenUsed="0"/>
+    <w:lsdException w:name="Colorful List Accent 6" w:semiHidden="0" w:uiPriority="72" w:unhideWhenUsed="0"/>
+    <w:lsdException w:name="Colorful Grid Accent 6" w:semiHidden="0" w:uiPriority="73" w:unhideWhenUsed="0"/>
+    <w:lsdException w:name="Subtle Emphasis" w:semiHidden="0" w:uiPriority="19" w:unhideWhenUsed="0" w:qFormat="1"/>
+    <w:lsdException w:name="Intense Emphasis" w:semiHidden="0" w:uiPriority="21" w:unhideWhenUsed="0" w:qFormat="1"/>
+    <w:lsdException w:name="Subtle Reference" w:semiHidden="0" w:uiPriority="31" w:unhideWhenUsed="0" w:qFormat="1"/>
+    <w:lsdException w:name="Intense Reference" w:semiHidden="0" w:uiPriority="32" w:unhideWhenUsed="0" w:qFormat="1"/>
+    <w:lsdException w:name="Book Title" w:semiHidden="0" w:uiPriority="33" w:unhideWhenUsed="0" w:qFormat="1"/>
+    <w:lsdException w:name="Bibliography" w:uiPriority="37"/>
+    <w:lsdException w:name="TOC Heading" w:uiPriority="39" w:qFormat="1"/>
   </w:latentStyles>
   <w:style w:type="paragraph" w:default="1" w:styleId="Normal">
     <w:name w:val="Normal"/>
@@ -873,7 +1036,7 @@
   <a:extraClrSchemeLst/>
   <a:extLst>
     <a:ext uri="{05A4C25C-085E-4340-85A3-A5531E510DB2}">
-      <thm15:themeFamily xmlns:thm15="http://schemas.microsoft.com/office/thememl/2012/main" name="Office Theme" id="{62F939B6-93AF-4DB8-9C6B-D6C7DFDC589F}" vid="{4A3C46E8-61CC-4603-A589-7422A47A8E4A}"/>
+      <thm15:themeFamily xmlns:thm15="http://schemas.microsoft.com/office/thememl/2012/main" xmlns="" name="Office Theme" id="{62F939B6-93AF-4DB8-9C6B-D6C7DFDC589F}" vid="{4A3C46E8-61CC-4603-A589-7422A47A8E4A}"/>
     </a:ext>
   </a:extLst>
 </a:theme>

--- a/intro/tio.docx
+++ b/intro/tio.docx
@@ -3,6 +3,11 @@
 <w:document xmlns:wpc="http://schemas.microsoft.com/office/word/2010/wordprocessingCanvas" xmlns:mc="http://schemas.openxmlformats.org/markup-compatibility/2006" xmlns:o="urn:schemas-microsoft-com:office:office" xmlns:r="http://schemas.openxmlformats.org/officeDocument/2006/relationships" xmlns:m="http://schemas.openxmlformats.org/officeDocument/2006/math" xmlns:v="urn:schemas-microsoft-com:vml" xmlns:wp14="http://schemas.microsoft.com/office/word/2010/wordprocessingDrawing" xmlns:wp="http://schemas.openxmlformats.org/drawingml/2006/wordprocessingDrawing" xmlns:w10="urn:schemas-microsoft-com:office:word" xmlns:w="http://schemas.openxmlformats.org/wordprocessingml/2006/main" xmlns:w14="http://schemas.microsoft.com/office/word/2010/wordml" xmlns:w15="http://schemas.microsoft.com/office/word/2012/wordml" xmlns:wpg="http://schemas.microsoft.com/office/word/2010/wordprocessingGroup" xmlns:wpi="http://schemas.microsoft.com/office/word/2010/wordprocessingInk" xmlns:wne="http://schemas.microsoft.com/office/word/2006/wordml" xmlns:wps="http://schemas.microsoft.com/office/word/2010/wordprocessingShape" mc:Ignorable="w14 w15 wp14">
   <w:body>
     <w:p>
+      <w:pPr>
+        <w:tabs>
+          <w:tab w:val="left" w:pos="8080"/>
+        </w:tabs>
+      </w:pPr>
       <w:proofErr w:type="spellStart"/>
       <w:r>
         <w:t>Git</w:t>
@@ -108,11 +113,9 @@
       <w:r>
         <w:t xml:space="preserve">En el caso del </w:t>
       </w:r>
-      <w:proofErr w:type="spellStart"/>
-      <w:r>
-        <w:t>word</w:t>
-      </w:r>
-      <w:proofErr w:type="spellEnd"/>
+      <w:r>
+        <w:t>Word</w:t>
+      </w:r>
       <w:r>
         <w:t xml:space="preserve"> </w:t>
       </w:r>
@@ -124,11 +127,9 @@
       <w:r>
         <w:t xml:space="preserve"> sería un </w:t>
       </w:r>
-      <w:proofErr w:type="spellStart"/>
-      <w:r>
-        <w:t>word</w:t>
-      </w:r>
-      <w:proofErr w:type="spellEnd"/>
+      <w:r>
+        <w:t>Word</w:t>
+      </w:r>
       <w:r>
         <w:t xml:space="preserve"> local </w:t>
       </w:r>
@@ -138,17 +139,15 @@
       </w:r>
       <w:proofErr w:type="spellEnd"/>
       <w:r>
-        <w:t xml:space="preserve"> que no se puede compartir, y </w:t>
+        <w:t xml:space="preserve"> q</w:t>
+      </w:r>
+      <w:r>
+        <w:t xml:space="preserve">ue no se puede compartir, y </w:t>
       </w:r>
       <w:proofErr w:type="spellStart"/>
       <w:r>
         <w:t>git</w:t>
       </w:r>
-      <w:proofErr w:type="spellEnd"/>
-      <w:r>
-        <w:t xml:space="preserve"> </w:t>
-      </w:r>
-      <w:proofErr w:type="spellStart"/>
       <w:r>
         <w:t>hub</w:t>
       </w:r>
@@ -156,15 +155,40 @@
       <w:r>
         <w:t xml:space="preserve"> tomaría el lugar de </w:t>
       </w:r>
-      <w:proofErr w:type="spellStart"/>
-      <w:r>
-        <w:t>word</w:t>
-      </w:r>
-      <w:proofErr w:type="spellEnd"/>
+      <w:r>
+        <w:t>Word</w:t>
+      </w:r>
       <w:r>
         <w:t xml:space="preserve"> online donde se puede compartir con otro usuarios.</w:t>
       </w:r>
     </w:p>
+    <w:p>
+      <w:r>
+        <w:t xml:space="preserve">Lo primero que tenemos que realizar para comenzar a usar </w:t>
+      </w:r>
+      <w:proofErr w:type="spellStart"/>
+      <w:r>
+        <w:t>git</w:t>
+      </w:r>
+      <w:proofErr w:type="spellEnd"/>
+      <w:r>
+        <w:t xml:space="preserve"> y  </w:t>
+      </w:r>
+      <w:proofErr w:type="spellStart"/>
+      <w:r>
+        <w:t>github</w:t>
+      </w:r>
+      <w:proofErr w:type="spellEnd"/>
+      <w:r>
+        <w:t xml:space="preserve"> es descargarlo en el siguiente link:</w:t>
+      </w:r>
+    </w:p>
+    <w:p>
+      <w:r>
+        <w:t>https://git-scm.com/</w:t>
+      </w:r>
+    </w:p>
+    <w:p/>
     <w:p>
       <w:r>
         <w:tab/>

--- a/intro/tio.docx
+++ b/intro/tio.docx
@@ -25,7 +25,15 @@
       </w:r>
       <w:proofErr w:type="spellEnd"/>
       <w:r>
-        <w:t xml:space="preserve">, pensando en la eficiencia y la confiabilidad del mantenimiento de versiones de aplicaciones cuando éstas tienen un gran número de archivos de código fuente. A diferencia de otros softwares de control o versión control </w:t>
+        <w:t xml:space="preserve">, pensando en la eficiencia y la confiabilidad del mantenimiento de versiones de aplicaciones cuando éstas tienen un gran número de archivos de código fuente. A diferencia de otros </w:t>
+      </w:r>
+      <w:proofErr w:type="spellStart"/>
+      <w:r>
+        <w:t>softwares</w:t>
+      </w:r>
+      <w:proofErr w:type="spellEnd"/>
+      <w:r>
+        <w:t xml:space="preserve"> de control o versión control </w:t>
       </w:r>
       <w:proofErr w:type="spellStart"/>
       <w:r>
@@ -167,12 +175,23 @@
     </w:p>
     <w:p>
       <w:r>
-        <w:tab/>
+        <w:t>Soy Ariel y uso git.aaaaaaaaaaaaaaaaaaaaaaaaaaaa</w:t>
       </w:r>
       <w:bookmarkStart w:id="0" w:name="_GoBack"/>
       <w:bookmarkEnd w:id="0"/>
     </w:p>
+    <w:p>
+      <w:r>
+        <w:tab/>
+      </w:r>
+    </w:p>
     <w:sectPr>
+      <w:headerReference w:type="even" r:id="rId6"/>
+      <w:headerReference w:type="default" r:id="rId7"/>
+      <w:footerReference w:type="even" r:id="rId8"/>
+      <w:footerReference w:type="default" r:id="rId9"/>
+      <w:headerReference w:type="first" r:id="rId10"/>
+      <w:footerReference w:type="first" r:id="rId11"/>
       <w:pgSz w:w="11906" w:h="16838"/>
       <w:pgMar w:top="1417" w:right="1701" w:bottom="1417" w:left="1701" w:header="708" w:footer="708" w:gutter="0"/>
       <w:cols w:space="708"/>
@@ -180,6 +199,116 @@
     </w:sectPr>
   </w:body>
 </w:document>
+</file>
+
+<file path=word/endnotes.xml><?xml version="1.0" encoding="utf-8"?>
+<w:endnotes xmlns:wpc="http://schemas.microsoft.com/office/word/2010/wordprocessingCanvas" xmlns:mc="http://schemas.openxmlformats.org/markup-compatibility/2006" xmlns:o="urn:schemas-microsoft-com:office:office" xmlns:r="http://schemas.openxmlformats.org/officeDocument/2006/relationships" xmlns:m="http://schemas.openxmlformats.org/officeDocument/2006/math" xmlns:v="urn:schemas-microsoft-com:vml" xmlns:wp14="http://schemas.microsoft.com/office/word/2010/wordprocessingDrawing" xmlns:wp="http://schemas.openxmlformats.org/drawingml/2006/wordprocessingDrawing" xmlns:w10="urn:schemas-microsoft-com:office:word" xmlns:w="http://schemas.openxmlformats.org/wordprocessingml/2006/main" xmlns:w14="http://schemas.microsoft.com/office/word/2010/wordml" xmlns:w15="http://schemas.microsoft.com/office/word/2012/wordml" xmlns:wpg="http://schemas.microsoft.com/office/word/2010/wordprocessingGroup" xmlns:wpi="http://schemas.microsoft.com/office/word/2010/wordprocessingInk" xmlns:wne="http://schemas.microsoft.com/office/word/2006/wordml" xmlns:wps="http://schemas.microsoft.com/office/word/2010/wordprocessingShape" mc:Ignorable="w14 w15 wp14">
+  <w:endnote w:type="separator" w:id="-1">
+    <w:p>
+      <w:pPr>
+        <w:spacing w:after="0" w:line="240" w:lineRule="auto"/>
+      </w:pPr>
+      <w:r>
+        <w:separator/>
+      </w:r>
+    </w:p>
+  </w:endnote>
+  <w:endnote w:type="continuationSeparator" w:id="0">
+    <w:p>
+      <w:pPr>
+        <w:spacing w:after="0" w:line="240" w:lineRule="auto"/>
+      </w:pPr>
+      <w:r>
+        <w:continuationSeparator/>
+      </w:r>
+    </w:p>
+  </w:endnote>
+</w:endnotes>
+</file>
+
+<file path=word/footer1.xml><?xml version="1.0" encoding="utf-8"?>
+<w:ftr xmlns:wpc="http://schemas.microsoft.com/office/word/2010/wordprocessingCanvas" xmlns:mc="http://schemas.openxmlformats.org/markup-compatibility/2006" xmlns:o="urn:schemas-microsoft-com:office:office" xmlns:r="http://schemas.openxmlformats.org/officeDocument/2006/relationships" xmlns:m="http://schemas.openxmlformats.org/officeDocument/2006/math" xmlns:v="urn:schemas-microsoft-com:vml" xmlns:wp14="http://schemas.microsoft.com/office/word/2010/wordprocessingDrawing" xmlns:wp="http://schemas.openxmlformats.org/drawingml/2006/wordprocessingDrawing" xmlns:w10="urn:schemas-microsoft-com:office:word" xmlns:w="http://schemas.openxmlformats.org/wordprocessingml/2006/main" xmlns:w14="http://schemas.microsoft.com/office/word/2010/wordml" xmlns:w15="http://schemas.microsoft.com/office/word/2012/wordml" xmlns:wpg="http://schemas.microsoft.com/office/word/2010/wordprocessingGroup" xmlns:wpi="http://schemas.microsoft.com/office/word/2010/wordprocessingInk" xmlns:wne="http://schemas.microsoft.com/office/word/2006/wordml" xmlns:wps="http://schemas.microsoft.com/office/word/2010/wordprocessingShape" mc:Ignorable="w14 w15 wp14">
+  <w:p>
+    <w:pPr>
+      <w:pStyle w:val="Piedepgina"/>
+    </w:pPr>
+  </w:p>
+</w:ftr>
+</file>
+
+<file path=word/footer2.xml><?xml version="1.0" encoding="utf-8"?>
+<w:ftr xmlns:wpc="http://schemas.microsoft.com/office/word/2010/wordprocessingCanvas" xmlns:mc="http://schemas.openxmlformats.org/markup-compatibility/2006" xmlns:o="urn:schemas-microsoft-com:office:office" xmlns:r="http://schemas.openxmlformats.org/officeDocument/2006/relationships" xmlns:m="http://schemas.openxmlformats.org/officeDocument/2006/math" xmlns:v="urn:schemas-microsoft-com:vml" xmlns:wp14="http://schemas.microsoft.com/office/word/2010/wordprocessingDrawing" xmlns:wp="http://schemas.openxmlformats.org/drawingml/2006/wordprocessingDrawing" xmlns:w10="urn:schemas-microsoft-com:office:word" xmlns:w="http://schemas.openxmlformats.org/wordprocessingml/2006/main" xmlns:w14="http://schemas.microsoft.com/office/word/2010/wordml" xmlns:w15="http://schemas.microsoft.com/office/word/2012/wordml" xmlns:wpg="http://schemas.microsoft.com/office/word/2010/wordprocessingGroup" xmlns:wpi="http://schemas.microsoft.com/office/word/2010/wordprocessingInk" xmlns:wne="http://schemas.microsoft.com/office/word/2006/wordml" xmlns:wps="http://schemas.microsoft.com/office/word/2010/wordprocessingShape" mc:Ignorable="w14 w15 wp14">
+  <w:p>
+    <w:pPr>
+      <w:pStyle w:val="Piedepgina"/>
+    </w:pPr>
+  </w:p>
+</w:ftr>
+</file>
+
+<file path=word/footer3.xml><?xml version="1.0" encoding="utf-8"?>
+<w:ftr xmlns:wpc="http://schemas.microsoft.com/office/word/2010/wordprocessingCanvas" xmlns:mc="http://schemas.openxmlformats.org/markup-compatibility/2006" xmlns:o="urn:schemas-microsoft-com:office:office" xmlns:r="http://schemas.openxmlformats.org/officeDocument/2006/relationships" xmlns:m="http://schemas.openxmlformats.org/officeDocument/2006/math" xmlns:v="urn:schemas-microsoft-com:vml" xmlns:wp14="http://schemas.microsoft.com/office/word/2010/wordprocessingDrawing" xmlns:wp="http://schemas.openxmlformats.org/drawingml/2006/wordprocessingDrawing" xmlns:w10="urn:schemas-microsoft-com:office:word" xmlns:w="http://schemas.openxmlformats.org/wordprocessingml/2006/main" xmlns:w14="http://schemas.microsoft.com/office/word/2010/wordml" xmlns:w15="http://schemas.microsoft.com/office/word/2012/wordml" xmlns:wpg="http://schemas.microsoft.com/office/word/2010/wordprocessingGroup" xmlns:wpi="http://schemas.microsoft.com/office/word/2010/wordprocessingInk" xmlns:wne="http://schemas.microsoft.com/office/word/2006/wordml" xmlns:wps="http://schemas.microsoft.com/office/word/2010/wordprocessingShape" mc:Ignorable="w14 w15 wp14">
+  <w:p>
+    <w:pPr>
+      <w:pStyle w:val="Piedepgina"/>
+    </w:pPr>
+  </w:p>
+</w:ftr>
+</file>
+
+<file path=word/footnotes.xml><?xml version="1.0" encoding="utf-8"?>
+<w:footnotes xmlns:wpc="http://schemas.microsoft.com/office/word/2010/wordprocessingCanvas" xmlns:mc="http://schemas.openxmlformats.org/markup-compatibility/2006" xmlns:o="urn:schemas-microsoft-com:office:office" xmlns:r="http://schemas.openxmlformats.org/officeDocument/2006/relationships" xmlns:m="http://schemas.openxmlformats.org/officeDocument/2006/math" xmlns:v="urn:schemas-microsoft-com:vml" xmlns:wp14="http://schemas.microsoft.com/office/word/2010/wordprocessingDrawing" xmlns:wp="http://schemas.openxmlformats.org/drawingml/2006/wordprocessingDrawing" xmlns:w10="urn:schemas-microsoft-com:office:word" xmlns:w="http://schemas.openxmlformats.org/wordprocessingml/2006/main" xmlns:w14="http://schemas.microsoft.com/office/word/2010/wordml" xmlns:w15="http://schemas.microsoft.com/office/word/2012/wordml" xmlns:wpg="http://schemas.microsoft.com/office/word/2010/wordprocessingGroup" xmlns:wpi="http://schemas.microsoft.com/office/word/2010/wordprocessingInk" xmlns:wne="http://schemas.microsoft.com/office/word/2006/wordml" xmlns:wps="http://schemas.microsoft.com/office/word/2010/wordprocessingShape" mc:Ignorable="w14 w15 wp14">
+  <w:footnote w:type="separator" w:id="-1">
+    <w:p>
+      <w:pPr>
+        <w:spacing w:after="0" w:line="240" w:lineRule="auto"/>
+      </w:pPr>
+      <w:r>
+        <w:separator/>
+      </w:r>
+    </w:p>
+  </w:footnote>
+  <w:footnote w:type="continuationSeparator" w:id="0">
+    <w:p>
+      <w:pPr>
+        <w:spacing w:after="0" w:line="240" w:lineRule="auto"/>
+      </w:pPr>
+      <w:r>
+        <w:continuationSeparator/>
+      </w:r>
+    </w:p>
+  </w:footnote>
+</w:footnotes>
+</file>
+
+<file path=word/header1.xml><?xml version="1.0" encoding="utf-8"?>
+<w:hdr xmlns:wpc="http://schemas.microsoft.com/office/word/2010/wordprocessingCanvas" xmlns:mc="http://schemas.openxmlformats.org/markup-compatibility/2006" xmlns:o="urn:schemas-microsoft-com:office:office" xmlns:r="http://schemas.openxmlformats.org/officeDocument/2006/relationships" xmlns:m="http://schemas.openxmlformats.org/officeDocument/2006/math" xmlns:v="urn:schemas-microsoft-com:vml" xmlns:wp14="http://schemas.microsoft.com/office/word/2010/wordprocessingDrawing" xmlns:wp="http://schemas.openxmlformats.org/drawingml/2006/wordprocessingDrawing" xmlns:w10="urn:schemas-microsoft-com:office:word" xmlns:w="http://schemas.openxmlformats.org/wordprocessingml/2006/main" xmlns:w14="http://schemas.microsoft.com/office/word/2010/wordml" xmlns:w15="http://schemas.microsoft.com/office/word/2012/wordml" xmlns:wpg="http://schemas.microsoft.com/office/word/2010/wordprocessingGroup" xmlns:wpi="http://schemas.microsoft.com/office/word/2010/wordprocessingInk" xmlns:wne="http://schemas.microsoft.com/office/word/2006/wordml" xmlns:wps="http://schemas.microsoft.com/office/word/2010/wordprocessingShape" mc:Ignorable="w14 w15 wp14">
+  <w:p>
+    <w:pPr>
+      <w:pStyle w:val="Encabezado"/>
+    </w:pPr>
+  </w:p>
+</w:hdr>
+</file>
+
+<file path=word/header2.xml><?xml version="1.0" encoding="utf-8"?>
+<w:hdr xmlns:wpc="http://schemas.microsoft.com/office/word/2010/wordprocessingCanvas" xmlns:mc="http://schemas.openxmlformats.org/markup-compatibility/2006" xmlns:o="urn:schemas-microsoft-com:office:office" xmlns:r="http://schemas.openxmlformats.org/officeDocument/2006/relationships" xmlns:m="http://schemas.openxmlformats.org/officeDocument/2006/math" xmlns:v="urn:schemas-microsoft-com:vml" xmlns:wp14="http://schemas.microsoft.com/office/word/2010/wordprocessingDrawing" xmlns:wp="http://schemas.openxmlformats.org/drawingml/2006/wordprocessingDrawing" xmlns:w10="urn:schemas-microsoft-com:office:word" xmlns:w="http://schemas.openxmlformats.org/wordprocessingml/2006/main" xmlns:w14="http://schemas.microsoft.com/office/word/2010/wordml" xmlns:w15="http://schemas.microsoft.com/office/word/2012/wordml" xmlns:wpg="http://schemas.microsoft.com/office/word/2010/wordprocessingGroup" xmlns:wpi="http://schemas.microsoft.com/office/word/2010/wordprocessingInk" xmlns:wne="http://schemas.microsoft.com/office/word/2006/wordml" xmlns:wps="http://schemas.microsoft.com/office/word/2010/wordprocessingShape" mc:Ignorable="w14 w15 wp14">
+  <w:p>
+    <w:pPr>
+      <w:pStyle w:val="Encabezado"/>
+    </w:pPr>
+  </w:p>
+</w:hdr>
+</file>
+
+<file path=word/header3.xml><?xml version="1.0" encoding="utf-8"?>
+<w:hdr xmlns:wpc="http://schemas.microsoft.com/office/word/2010/wordprocessingCanvas" xmlns:mc="http://schemas.openxmlformats.org/markup-compatibility/2006" xmlns:o="urn:schemas-microsoft-com:office:office" xmlns:r="http://schemas.openxmlformats.org/officeDocument/2006/relationships" xmlns:m="http://schemas.openxmlformats.org/officeDocument/2006/math" xmlns:v="urn:schemas-microsoft-com:vml" xmlns:wp14="http://schemas.microsoft.com/office/word/2010/wordprocessingDrawing" xmlns:wp="http://schemas.openxmlformats.org/drawingml/2006/wordprocessingDrawing" xmlns:w10="urn:schemas-microsoft-com:office:word" xmlns:w="http://schemas.openxmlformats.org/wordprocessingml/2006/main" xmlns:w14="http://schemas.microsoft.com/office/word/2010/wordml" xmlns:w15="http://schemas.microsoft.com/office/word/2012/wordml" xmlns:wpg="http://schemas.microsoft.com/office/word/2010/wordprocessingGroup" xmlns:wpi="http://schemas.microsoft.com/office/word/2010/wordprocessingInk" xmlns:wne="http://schemas.microsoft.com/office/word/2006/wordml" xmlns:wps="http://schemas.microsoft.com/office/word/2010/wordprocessingShape" mc:Ignorable="w14 w15 wp14">
+  <w:p>
+    <w:pPr>
+      <w:pStyle w:val="Encabezado"/>
+    </w:pPr>
+  </w:p>
+</w:hdr>
 </file>
 
 <file path=word/styles.xml><?xml version="1.0" encoding="utf-8"?>
@@ -615,6 +744,50 @@
       <w:u w:val="single"/>
     </w:rPr>
   </w:style>
+  <w:style w:type="paragraph" w:styleId="Encabezado">
+    <w:name w:val="header"/>
+    <w:basedOn w:val="Normal"/>
+    <w:link w:val="EncabezadoCar"/>
+    <w:uiPriority w:val="99"/>
+    <w:unhideWhenUsed/>
+    <w:rsid w:val="00771B6B"/>
+    <w:pPr>
+      <w:tabs>
+        <w:tab w:val="center" w:pos="4252"/>
+        <w:tab w:val="right" w:pos="8504"/>
+      </w:tabs>
+      <w:spacing w:after="0" w:line="240" w:lineRule="auto"/>
+    </w:pPr>
+  </w:style>
+  <w:style w:type="character" w:customStyle="1" w:styleId="EncabezadoCar">
+    <w:name w:val="Encabezado Car"/>
+    <w:basedOn w:val="Fuentedeprrafopredeter"/>
+    <w:link w:val="Encabezado"/>
+    <w:uiPriority w:val="99"/>
+    <w:rsid w:val="00771B6B"/>
+  </w:style>
+  <w:style w:type="paragraph" w:styleId="Piedepgina">
+    <w:name w:val="footer"/>
+    <w:basedOn w:val="Normal"/>
+    <w:link w:val="PiedepginaCar"/>
+    <w:uiPriority w:val="99"/>
+    <w:unhideWhenUsed/>
+    <w:rsid w:val="00771B6B"/>
+    <w:pPr>
+      <w:tabs>
+        <w:tab w:val="center" w:pos="4252"/>
+        <w:tab w:val="right" w:pos="8504"/>
+      </w:tabs>
+      <w:spacing w:after="0" w:line="240" w:lineRule="auto"/>
+    </w:pPr>
+  </w:style>
+  <w:style w:type="character" w:customStyle="1" w:styleId="PiedepginaCar">
+    <w:name w:val="Pie de página Car"/>
+    <w:basedOn w:val="Fuentedeprrafopredeter"/>
+    <w:link w:val="Piedepgina"/>
+    <w:uiPriority w:val="99"/>
+    <w:rsid w:val="00771B6B"/>
+  </w:style>
 </w:styles>
 </file>
 

--- a/intro/tio.docx
+++ b/intro/tio.docx
@@ -25,15 +25,7 @@
       </w:r>
       <w:proofErr w:type="spellEnd"/>
       <w:r>
-        <w:t xml:space="preserve">, pensando en la eficiencia y la confiabilidad del mantenimiento de versiones de aplicaciones cuando éstas tienen un gran número de archivos de código fuente. A diferencia de otros </w:t>
-      </w:r>
-      <w:proofErr w:type="spellStart"/>
-      <w:r>
-        <w:t>softwares</w:t>
-      </w:r>
-      <w:proofErr w:type="spellEnd"/>
-      <w:r>
-        <w:t xml:space="preserve"> de control o versión control </w:t>
+        <w:t xml:space="preserve">, pensando en la eficiencia y la confiabilidad del mantenimiento de versiones de aplicaciones cuando éstas tienen un gran número de archivos de código fuente. A diferencia de otros softwares de control o versión control </w:t>
       </w:r>
       <w:proofErr w:type="spellStart"/>
       <w:r>
@@ -170,16 +162,33 @@
       </w:r>
       <w:proofErr w:type="spellEnd"/>
       <w:r>
-        <w:t xml:space="preserve"> online donde se puede compartir con otro usuarios.</w:t>
+        <w:t xml:space="preserve"> online donde se pu</w:t>
+      </w:r>
+      <w:r>
+        <w:t>ede compartir con otro usuarios.</w:t>
       </w:r>
     </w:p>
     <w:p>
       <w:r>
-        <w:t>Soy Ariel y uso git.aaaaaaaaaaaaaaaaaaaaaaaaaaaa</w:t>
+        <w:t xml:space="preserve">Para arrancar a usar </w:t>
+      </w:r>
+      <w:proofErr w:type="spellStart"/>
+      <w:r>
+        <w:t>git</w:t>
+      </w:r>
+      <w:proofErr w:type="spellEnd"/>
+      <w:r>
+        <w:t xml:space="preserve"> lo primero que tenemos que hacer es descargar la aplicación, a continuación le dejamos el link:</w:t>
       </w:r>
       <w:bookmarkStart w:id="0" w:name="_GoBack"/>
       <w:bookmarkEnd w:id="0"/>
     </w:p>
+    <w:p>
+      <w:r>
+        <w:t>https://git-scm.com/</w:t>
+      </w:r>
+    </w:p>
+    <w:p/>
     <w:p>
       <w:r>
         <w:tab/>

--- a/intro/tio.docx
+++ b/intro/tio.docx
@@ -1,6 +1,6 @@
 
 <file path=word/document.xml><?xml version="1.0" encoding="utf-8"?>
-<w:document xmlns:wpc="http://schemas.microsoft.com/office/word/2010/wordprocessingCanvas" xmlns:mc="http://schemas.openxmlformats.org/markup-compatibility/2006" xmlns:o="urn:schemas-microsoft-com:office:office" xmlns:r="http://schemas.openxmlformats.org/officeDocument/2006/relationships" xmlns:m="http://schemas.openxmlformats.org/officeDocument/2006/math" xmlns:v="urn:schemas-microsoft-com:vml" xmlns:wp14="http://schemas.microsoft.com/office/word/2010/wordprocessingDrawing" xmlns:wp="http://schemas.openxmlformats.org/drawingml/2006/wordprocessingDrawing" xmlns:w10="urn:schemas-microsoft-com:office:word" xmlns:w="http://schemas.openxmlformats.org/wordprocessingml/2006/main" xmlns:w14="http://schemas.microsoft.com/office/word/2010/wordml" xmlns:wpg="http://schemas.microsoft.com/office/word/2010/wordprocessingGroup" xmlns:wpi="http://schemas.microsoft.com/office/word/2010/wordprocessingInk" xmlns:wne="http://schemas.microsoft.com/office/word/2006/wordml" xmlns:wps="http://schemas.microsoft.com/office/word/2010/wordprocessingShape" mc:Ignorable="w14 wp14">
+<w:document xmlns:wpc="http://schemas.microsoft.com/office/word/2010/wordprocessingCanvas" xmlns:mc="http://schemas.openxmlformats.org/markup-compatibility/2006" xmlns:o="urn:schemas-microsoft-com:office:office" xmlns:r="http://schemas.openxmlformats.org/officeDocument/2006/relationships" xmlns:m="http://schemas.openxmlformats.org/officeDocument/2006/math" xmlns:v="urn:schemas-microsoft-com:vml" xmlns:wp14="http://schemas.microsoft.com/office/word/2010/wordprocessingDrawing" xmlns:wp="http://schemas.openxmlformats.org/drawingml/2006/wordprocessingDrawing" xmlns:w10="urn:schemas-microsoft-com:office:word" xmlns:w="http://schemas.openxmlformats.org/wordprocessingml/2006/main" xmlns:w14="http://schemas.microsoft.com/office/word/2010/wordml" xmlns:w15="http://schemas.microsoft.com/office/word/2012/wordml" xmlns:wpg="http://schemas.microsoft.com/office/word/2010/wordprocessingGroup" xmlns:wpi="http://schemas.microsoft.com/office/word/2010/wordprocessingInk" xmlns:wne="http://schemas.microsoft.com/office/word/2006/wordml" xmlns:wps="http://schemas.microsoft.com/office/word/2010/wordprocessingShape" mc:Ignorable="w14 w15 wp14">
   <w:body>
     <w:p>
       <w:pPr>
@@ -32,7 +32,6 @@
           <w:u w:val="single"/>
         </w:rPr>
       </w:pPr>
-      <w:proofErr w:type="spellStart"/>
       <w:r>
         <w:rPr>
           <w:b/>
@@ -40,17 +39,7 @@
           <w:szCs w:val="32"/>
           <w:u w:val="single"/>
         </w:rPr>
-        <w:t>Unicen</w:t>
-      </w:r>
-      <w:proofErr w:type="spellEnd"/>
-      <w:r>
-        <w:rPr>
-          <w:b/>
-          <w:sz w:val="32"/>
-          <w:szCs w:val="32"/>
-          <w:u w:val="single"/>
-        </w:rPr>
-        <w:t>, facultad de exactas.</w:t>
+        <w:t>Unicen, facultad de exactas.</w:t>
       </w:r>
     </w:p>
     <w:p>
@@ -105,23 +94,13 @@
           <w:szCs w:val="28"/>
         </w:rPr>
       </w:pPr>
-      <w:proofErr w:type="spellStart"/>
-      <w:r>
-        <w:rPr>
-          <w:b/>
-          <w:sz w:val="28"/>
-          <w:szCs w:val="28"/>
-        </w:rPr>
-        <w:t>Marano</w:t>
-      </w:r>
-      <w:proofErr w:type="spellEnd"/>
-      <w:r>
-        <w:rPr>
-          <w:b/>
-          <w:sz w:val="28"/>
-          <w:szCs w:val="28"/>
-        </w:rPr>
-        <w:t xml:space="preserve"> Ariel</w:t>
+      <w:r>
+        <w:rPr>
+          <w:b/>
+          <w:sz w:val="28"/>
+          <w:szCs w:val="28"/>
+        </w:rPr>
+        <w:t>Marano Ariel</w:t>
       </w:r>
     </w:p>
     <w:p>
@@ -137,23 +116,13 @@
           <w:szCs w:val="28"/>
         </w:rPr>
       </w:pPr>
-      <w:proofErr w:type="spellStart"/>
-      <w:r>
-        <w:rPr>
-          <w:b/>
-          <w:sz w:val="28"/>
-          <w:szCs w:val="28"/>
-        </w:rPr>
-        <w:t>Loray</w:t>
-      </w:r>
-      <w:proofErr w:type="spellEnd"/>
-      <w:r>
-        <w:rPr>
-          <w:b/>
-          <w:sz w:val="28"/>
-          <w:szCs w:val="28"/>
-        </w:rPr>
-        <w:t xml:space="preserve"> Tomas</w:t>
+      <w:r>
+        <w:rPr>
+          <w:b/>
+          <w:sz w:val="28"/>
+          <w:szCs w:val="28"/>
+        </w:rPr>
+        <w:t>Loray Tomas</w:t>
       </w:r>
     </w:p>
     <w:p>
@@ -223,25 +192,7 @@
           <w:sz w:val="28"/>
           <w:szCs w:val="28"/>
         </w:rPr>
-        <w:t xml:space="preserve">Dr. Lo </w:t>
-      </w:r>
-      <w:proofErr w:type="spellStart"/>
-      <w:r>
-        <w:rPr>
-          <w:b/>
-          <w:sz w:val="28"/>
-          <w:szCs w:val="28"/>
-        </w:rPr>
-        <w:t>Vercio</w:t>
-      </w:r>
-      <w:proofErr w:type="spellEnd"/>
-      <w:r>
-        <w:rPr>
-          <w:b/>
-          <w:sz w:val="28"/>
-          <w:szCs w:val="28"/>
-        </w:rPr>
-        <w:t xml:space="preserve"> Lucas</w:t>
+        <w:t>Dr. Lo Vercio Lucas</w:t>
       </w:r>
     </w:p>
     <w:p>
@@ -263,25 +214,7 @@
           <w:sz w:val="28"/>
           <w:szCs w:val="28"/>
         </w:rPr>
-        <w:t xml:space="preserve">Dr. </w:t>
-      </w:r>
-      <w:proofErr w:type="spellStart"/>
-      <w:r>
-        <w:rPr>
-          <w:b/>
-          <w:sz w:val="28"/>
-          <w:szCs w:val="28"/>
-        </w:rPr>
-        <w:t>Rodriguez</w:t>
-      </w:r>
-      <w:proofErr w:type="spellEnd"/>
-      <w:r>
-        <w:rPr>
-          <w:b/>
-          <w:sz w:val="28"/>
-          <w:szCs w:val="28"/>
-        </w:rPr>
-        <w:t xml:space="preserve"> Guillermo</w:t>
+        <w:t>Dr. Rodriguez Guillermo</w:t>
       </w:r>
     </w:p>
     <w:p>
@@ -303,36 +236,8 @@
           <w:sz w:val="28"/>
           <w:szCs w:val="28"/>
         </w:rPr>
-        <w:t xml:space="preserve">Dr. </w:t>
-      </w:r>
-      <w:proofErr w:type="spellStart"/>
-      <w:r>
-        <w:rPr>
-          <w:b/>
-          <w:sz w:val="28"/>
-          <w:szCs w:val="28"/>
-        </w:rPr>
-        <w:t>Nicoletti</w:t>
-      </w:r>
-      <w:proofErr w:type="spellEnd"/>
-      <w:r>
-        <w:rPr>
-          <w:b/>
-          <w:sz w:val="28"/>
-          <w:szCs w:val="28"/>
-        </w:rPr>
-        <w:t xml:space="preserve"> </w:t>
-      </w:r>
-      <w:proofErr w:type="spellStart"/>
-      <w:r>
-        <w:rPr>
-          <w:b/>
-          <w:sz w:val="28"/>
-          <w:szCs w:val="28"/>
-        </w:rPr>
-        <w:t>Matias</w:t>
-      </w:r>
-      <w:proofErr w:type="spellEnd"/>
+        <w:t>Dr. Nicoletti Matias</w:t>
+      </w:r>
     </w:p>
     <w:p>
       <w:pPr>
@@ -353,25 +258,7 @@
           <w:sz w:val="28"/>
           <w:szCs w:val="28"/>
         </w:rPr>
-        <w:t xml:space="preserve">Dr. </w:t>
-      </w:r>
-      <w:proofErr w:type="spellStart"/>
-      <w:r>
-        <w:rPr>
-          <w:b/>
-          <w:sz w:val="28"/>
-          <w:szCs w:val="28"/>
-        </w:rPr>
-        <w:t>Nigro</w:t>
-      </w:r>
-      <w:proofErr w:type="spellEnd"/>
-      <w:r>
-        <w:rPr>
-          <w:b/>
-          <w:sz w:val="28"/>
-          <w:szCs w:val="28"/>
-        </w:rPr>
-        <w:t xml:space="preserve"> Oscar</w:t>
+        <w:t>Dr. Nigro Oscar</w:t>
       </w:r>
     </w:p>
     <w:p>
@@ -393,25 +280,7 @@
           <w:sz w:val="28"/>
           <w:szCs w:val="28"/>
         </w:rPr>
-        <w:t xml:space="preserve">Ing. </w:t>
-      </w:r>
-      <w:proofErr w:type="spellStart"/>
-      <w:r>
-        <w:rPr>
-          <w:b/>
-          <w:sz w:val="28"/>
-          <w:szCs w:val="28"/>
-        </w:rPr>
-        <w:t>Barian</w:t>
-      </w:r>
-      <w:proofErr w:type="spellEnd"/>
-      <w:r>
-        <w:rPr>
-          <w:b/>
-          <w:sz w:val="28"/>
-          <w:szCs w:val="28"/>
-        </w:rPr>
-        <w:t xml:space="preserve"> Varona</w:t>
+        <w:t>Ing. Barian Varona</w:t>
       </w:r>
     </w:p>
     <w:p>
@@ -433,36 +302,8 @@
           <w:sz w:val="28"/>
           <w:szCs w:val="28"/>
         </w:rPr>
-        <w:t xml:space="preserve">Ing. Sandra </w:t>
-      </w:r>
-      <w:proofErr w:type="spellStart"/>
-      <w:r>
-        <w:rPr>
-          <w:b/>
-          <w:sz w:val="28"/>
-          <w:szCs w:val="28"/>
-        </w:rPr>
-        <w:t>Gonzalez</w:t>
-      </w:r>
-      <w:proofErr w:type="spellEnd"/>
-      <w:r>
-        <w:rPr>
-          <w:b/>
-          <w:sz w:val="28"/>
-          <w:szCs w:val="28"/>
-        </w:rPr>
-        <w:t xml:space="preserve"> </w:t>
-      </w:r>
-      <w:proofErr w:type="spellStart"/>
-      <w:r>
-        <w:rPr>
-          <w:b/>
-          <w:sz w:val="28"/>
-          <w:szCs w:val="28"/>
-        </w:rPr>
-        <w:t>cisaro</w:t>
-      </w:r>
-      <w:proofErr w:type="spellEnd"/>
+        <w:t>Ing. Sandra Gonzalez cisaro</w:t>
+      </w:r>
     </w:p>
     <w:p>
       <w:pPr>
@@ -523,7 +364,7 @@
                     <pic:cNvPicPr/>
                   </pic:nvPicPr>
                   <pic:blipFill>
-                    <a:blip r:embed="rId8">
+                    <a:blip r:embed="rId7">
                       <a:extLst>
                         <a:ext uri="{28A0092B-C50C-407E-A947-70E740481C1C}">
                           <a14:useLocalDpi xmlns:a14="http://schemas.microsoft.com/office/drawing/2010/main" val="0"/>
@@ -562,205 +403,58 @@
     <w:p/>
     <w:p/>
     <w:p>
+      <w:r>
+        <w:lastRenderedPageBreak/>
+        <w:t>Git es un software de control de versiones diseñado por Linus Torvalds, pensando en la eficiencia y la confiabilidad del mantenimiento de versiones de aplicaciones cuando éstas tienen un gran número de archivos de código fuente. A diferencia de otros softwares de control o versión control systems (VCSs), Git  modela sus datos más como un conjunto de instantáneas de un mini sistema de archivos. Cada vez que confirmas un cambio, o guardas el estado de tu proyecto en Git, él básicamente hace una foto del aspecto de todos tus archivos en ese momento, y guarda una referencia a esa instantánea.</w:t>
+      </w:r>
+    </w:p>
+    <w:p>
+      <w:r>
+        <w:t>GitHub es una plataforma de desarrollo colaborativo de software para alojar proyectos utilizando el sistema de control de versiones Git.. El código se almacena de forma pública, aunque también se puede hacer de forma privada, creando una cuenta de pago.</w:t>
+      </w:r>
+    </w:p>
+    <w:p>
+      <w:r>
+        <w:t>Para entender mejor la diferencia entre git y github ponemos un ejemplo:</w:t>
+      </w:r>
+    </w:p>
+    <w:p>
+      <w:r>
+        <w:t>En el caso del word git sería un word local osea que no se puede compartir, y git hub tomaría el lugar de word online donde se pu</w:t>
+      </w:r>
+      <w:r>
+        <w:t>ede compartir con otro usuarios.</w:t>
+      </w:r>
+    </w:p>
+    <w:p>
+      <w:r>
+        <w:t>Para arrancar a usar git lo primero que tenemos que hacer es descargar la aplicación, a continuación le dejamos el link:</w:t>
+      </w:r>
+    </w:p>
+    <w:p>
+      <w:r>
+        <w:t>https://git-scm.com/</w:t>
+      </w:r>
+    </w:p>
+    <w:p>
+      <w:r>
+        <w:t>rama Castelli crack</w:t>
+      </w:r>
       <w:bookmarkStart w:id="0" w:name="_GoBack"/>
       <w:bookmarkEnd w:id="0"/>
-      <w:proofErr w:type="spellStart"/>
-      <w:r>
-        <w:lastRenderedPageBreak/>
-        <w:t>Git</w:t>
-      </w:r>
-      <w:proofErr w:type="spellEnd"/>
-      <w:r>
-        <w:t xml:space="preserve"> es un software de control de versiones diseñado por </w:t>
-      </w:r>
-      <w:proofErr w:type="spellStart"/>
-      <w:r>
-        <w:t>Linus</w:t>
-      </w:r>
-      <w:proofErr w:type="spellEnd"/>
-      <w:r>
-        <w:t xml:space="preserve"> </w:t>
-      </w:r>
-      <w:proofErr w:type="spellStart"/>
-      <w:r>
-        <w:t>Torvalds</w:t>
-      </w:r>
-      <w:proofErr w:type="spellEnd"/>
-      <w:r>
-        <w:t xml:space="preserve">, pensando en la eficiencia y la confiabilidad del mantenimiento de versiones de aplicaciones cuando éstas tienen un gran número de archivos de código fuente. A diferencia de otros softwares de control o versión control </w:t>
-      </w:r>
-      <w:proofErr w:type="spellStart"/>
-      <w:r>
-        <w:t>systems</w:t>
-      </w:r>
-      <w:proofErr w:type="spellEnd"/>
-      <w:r>
-        <w:t xml:space="preserve"> (</w:t>
-      </w:r>
-      <w:proofErr w:type="spellStart"/>
-      <w:r>
-        <w:t>VCSs</w:t>
-      </w:r>
-      <w:proofErr w:type="spellEnd"/>
-      <w:r>
-        <w:t xml:space="preserve">), </w:t>
-      </w:r>
-      <w:proofErr w:type="spellStart"/>
-      <w:r>
-        <w:t>Git</w:t>
-      </w:r>
-      <w:proofErr w:type="spellEnd"/>
-      <w:r>
-        <w:t xml:space="preserve">  modela sus datos más como un conjunto de instantáneas de un mini sistema de archivos. Cada vez que confirmas un cambio, o guardas el estado de tu proyecto en </w:t>
-      </w:r>
-      <w:proofErr w:type="spellStart"/>
-      <w:r>
-        <w:t>Git</w:t>
-      </w:r>
-      <w:proofErr w:type="spellEnd"/>
-      <w:r>
-        <w:t>, él básicamente hace una foto del aspecto de todos tus archivos en ese momento, y guarda una referencia a esa instantánea.</w:t>
-      </w:r>
-    </w:p>
-    <w:p>
-      <w:proofErr w:type="spellStart"/>
-      <w:r>
-        <w:t>GitHub</w:t>
-      </w:r>
-      <w:proofErr w:type="spellEnd"/>
-      <w:r>
-        <w:t xml:space="preserve"> es una plataforma de desarrollo colaborativo de software para alojar proyectos utilizando el sistema de control de versiones </w:t>
-      </w:r>
-      <w:proofErr w:type="spellStart"/>
-      <w:r>
-        <w:t>Git</w:t>
-      </w:r>
-      <w:proofErr w:type="spellEnd"/>
-      <w:proofErr w:type="gramStart"/>
-      <w:r>
-        <w:t>..</w:t>
-      </w:r>
-      <w:proofErr w:type="gramEnd"/>
-      <w:r>
-        <w:t xml:space="preserve"> El código se almacena de forma pública, aunque también se puede hacer de forma privada, creando una cuenta de pago.</w:t>
-      </w:r>
-    </w:p>
-    <w:p>
-      <w:r>
-        <w:t xml:space="preserve">Para entender mejor la diferencia entre </w:t>
-      </w:r>
-      <w:proofErr w:type="spellStart"/>
-      <w:r>
-        <w:t>git</w:t>
-      </w:r>
-      <w:proofErr w:type="spellEnd"/>
-      <w:r>
-        <w:t xml:space="preserve"> y </w:t>
-      </w:r>
-      <w:proofErr w:type="spellStart"/>
-      <w:r>
-        <w:t>github</w:t>
-      </w:r>
-      <w:proofErr w:type="spellEnd"/>
-      <w:r>
-        <w:t xml:space="preserve"> ponemos un ejemplo:</w:t>
-      </w:r>
-    </w:p>
-    <w:p>
-      <w:r>
-        <w:t xml:space="preserve">En el caso del </w:t>
-      </w:r>
-      <w:proofErr w:type="spellStart"/>
-      <w:r>
-        <w:t>word</w:t>
-      </w:r>
-      <w:proofErr w:type="spellEnd"/>
-      <w:r>
-        <w:t xml:space="preserve"> </w:t>
-      </w:r>
-      <w:proofErr w:type="spellStart"/>
-      <w:r>
-        <w:t>git</w:t>
-      </w:r>
-      <w:proofErr w:type="spellEnd"/>
-      <w:r>
-        <w:t xml:space="preserve"> sería un </w:t>
-      </w:r>
-      <w:proofErr w:type="spellStart"/>
-      <w:r>
-        <w:t>word</w:t>
-      </w:r>
-      <w:proofErr w:type="spellEnd"/>
-      <w:r>
-        <w:t xml:space="preserve"> local </w:t>
-      </w:r>
-      <w:proofErr w:type="spellStart"/>
-      <w:r>
-        <w:t>osea</w:t>
-      </w:r>
-      <w:proofErr w:type="spellEnd"/>
-      <w:r>
-        <w:t xml:space="preserve"> que no se puede compartir, y </w:t>
-      </w:r>
-      <w:proofErr w:type="spellStart"/>
-      <w:r>
-        <w:t>git</w:t>
-      </w:r>
-      <w:proofErr w:type="spellEnd"/>
-      <w:r>
-        <w:t xml:space="preserve"> </w:t>
-      </w:r>
-      <w:proofErr w:type="spellStart"/>
-      <w:r>
-        <w:t>hub</w:t>
-      </w:r>
-      <w:proofErr w:type="spellEnd"/>
-      <w:r>
-        <w:t xml:space="preserve"> tomaría el lugar de </w:t>
-      </w:r>
-      <w:proofErr w:type="spellStart"/>
-      <w:r>
-        <w:t>word</w:t>
-      </w:r>
-      <w:proofErr w:type="spellEnd"/>
-      <w:r>
-        <w:t xml:space="preserve"> online donde se pu</w:t>
-      </w:r>
-      <w:r>
-        <w:t>ede compartir con otro usuarios.</w:t>
-      </w:r>
-    </w:p>
-    <w:p>
-      <w:r>
-        <w:t xml:space="preserve">Para arrancar a usar </w:t>
-      </w:r>
-      <w:proofErr w:type="spellStart"/>
-      <w:r>
-        <w:t>git</w:t>
-      </w:r>
-      <w:proofErr w:type="spellEnd"/>
-      <w:r>
-        <w:t xml:space="preserve"> lo primero que tenemos que hacer es descargar la aplicación, a continuación le dejamos el link:</w:t>
-      </w:r>
-    </w:p>
-    <w:p>
-      <w:r>
-        <w:t>https://git-scm.com/</w:t>
-      </w:r>
-    </w:p>
-    <w:p/>
+    </w:p>
     <w:p>
       <w:r>
         <w:tab/>
       </w:r>
     </w:p>
     <w:sectPr>
-      <w:headerReference w:type="even" r:id="rId9"/>
-      <w:headerReference w:type="default" r:id="rId10"/>
-      <w:footerReference w:type="even" r:id="rId11"/>
-      <w:footerReference w:type="default" r:id="rId12"/>
-      <w:headerReference w:type="first" r:id="rId13"/>
-      <w:footerReference w:type="first" r:id="rId14"/>
+      <w:headerReference w:type="even" r:id="rId8"/>
+      <w:headerReference w:type="default" r:id="rId9"/>
+      <w:footerReference w:type="even" r:id="rId10"/>
+      <w:footerReference w:type="default" r:id="rId11"/>
+      <w:headerReference w:type="first" r:id="rId12"/>
+      <w:footerReference w:type="first" r:id="rId13"/>
       <w:pgSz w:w="11906" w:h="16838"/>
       <w:pgMar w:top="1417" w:right="1701" w:bottom="1417" w:left="1701" w:header="708" w:footer="708" w:gutter="0"/>
       <w:cols w:space="708"/>
@@ -771,7 +465,7 @@
 </file>
 
 <file path=word/endnotes.xml><?xml version="1.0" encoding="utf-8"?>
-<w:endnotes xmlns:wpc="http://schemas.microsoft.com/office/word/2010/wordprocessingCanvas" xmlns:mc="http://schemas.openxmlformats.org/markup-compatibility/2006" xmlns:o="urn:schemas-microsoft-com:office:office" xmlns:r="http://schemas.openxmlformats.org/officeDocument/2006/relationships" xmlns:m="http://schemas.openxmlformats.org/officeDocument/2006/math" xmlns:v="urn:schemas-microsoft-com:vml" xmlns:wp14="http://schemas.microsoft.com/office/word/2010/wordprocessingDrawing" xmlns:wp="http://schemas.openxmlformats.org/drawingml/2006/wordprocessingDrawing" xmlns:w10="urn:schemas-microsoft-com:office:word" xmlns:w="http://schemas.openxmlformats.org/wordprocessingml/2006/main" xmlns:w14="http://schemas.microsoft.com/office/word/2010/wordml" xmlns:wpg="http://schemas.microsoft.com/office/word/2010/wordprocessingGroup" xmlns:wpi="http://schemas.microsoft.com/office/word/2010/wordprocessingInk" xmlns:wne="http://schemas.microsoft.com/office/word/2006/wordml" xmlns:wps="http://schemas.microsoft.com/office/word/2010/wordprocessingShape" mc:Ignorable="w14 wp14">
+<w:endnotes xmlns:wpc="http://schemas.microsoft.com/office/word/2010/wordprocessingCanvas" xmlns:mc="http://schemas.openxmlformats.org/markup-compatibility/2006" xmlns:o="urn:schemas-microsoft-com:office:office" xmlns:r="http://schemas.openxmlformats.org/officeDocument/2006/relationships" xmlns:m="http://schemas.openxmlformats.org/officeDocument/2006/math" xmlns:v="urn:schemas-microsoft-com:vml" xmlns:wp14="http://schemas.microsoft.com/office/word/2010/wordprocessingDrawing" xmlns:wp="http://schemas.openxmlformats.org/drawingml/2006/wordprocessingDrawing" xmlns:w10="urn:schemas-microsoft-com:office:word" xmlns:w="http://schemas.openxmlformats.org/wordprocessingml/2006/main" xmlns:w14="http://schemas.microsoft.com/office/word/2010/wordml" xmlns:w15="http://schemas.microsoft.com/office/word/2012/wordml" xmlns:wpg="http://schemas.microsoft.com/office/word/2010/wordprocessingGroup" xmlns:wpi="http://schemas.microsoft.com/office/word/2010/wordprocessingInk" xmlns:wne="http://schemas.microsoft.com/office/word/2006/wordml" xmlns:wps="http://schemas.microsoft.com/office/word/2010/wordprocessingShape" mc:Ignorable="w14 w15 wp14">
   <w:endnote w:type="separator" w:id="-1">
     <w:p>
       <w:pPr>
@@ -796,7 +490,7 @@
 </file>
 
 <file path=word/footer1.xml><?xml version="1.0" encoding="utf-8"?>
-<w:ftr xmlns:wpc="http://schemas.microsoft.com/office/word/2010/wordprocessingCanvas" xmlns:mc="http://schemas.openxmlformats.org/markup-compatibility/2006" xmlns:o="urn:schemas-microsoft-com:office:office" xmlns:r="http://schemas.openxmlformats.org/officeDocument/2006/relationships" xmlns:m="http://schemas.openxmlformats.org/officeDocument/2006/math" xmlns:v="urn:schemas-microsoft-com:vml" xmlns:wp14="http://schemas.microsoft.com/office/word/2010/wordprocessingDrawing" xmlns:wp="http://schemas.openxmlformats.org/drawingml/2006/wordprocessingDrawing" xmlns:w10="urn:schemas-microsoft-com:office:word" xmlns:w="http://schemas.openxmlformats.org/wordprocessingml/2006/main" xmlns:w14="http://schemas.microsoft.com/office/word/2010/wordml" xmlns:wpg="http://schemas.microsoft.com/office/word/2010/wordprocessingGroup" xmlns:wpi="http://schemas.microsoft.com/office/word/2010/wordprocessingInk" xmlns:wne="http://schemas.microsoft.com/office/word/2006/wordml" xmlns:wps="http://schemas.microsoft.com/office/word/2010/wordprocessingShape" mc:Ignorable="w14 wp14">
+<w:ftr xmlns:wpc="http://schemas.microsoft.com/office/word/2010/wordprocessingCanvas" xmlns:mc="http://schemas.openxmlformats.org/markup-compatibility/2006" xmlns:o="urn:schemas-microsoft-com:office:office" xmlns:r="http://schemas.openxmlformats.org/officeDocument/2006/relationships" xmlns:m="http://schemas.openxmlformats.org/officeDocument/2006/math" xmlns:v="urn:schemas-microsoft-com:vml" xmlns:wp14="http://schemas.microsoft.com/office/word/2010/wordprocessingDrawing" xmlns:wp="http://schemas.openxmlformats.org/drawingml/2006/wordprocessingDrawing" xmlns:w10="urn:schemas-microsoft-com:office:word" xmlns:w="http://schemas.openxmlformats.org/wordprocessingml/2006/main" xmlns:w14="http://schemas.microsoft.com/office/word/2010/wordml" xmlns:w15="http://schemas.microsoft.com/office/word/2012/wordml" xmlns:wpg="http://schemas.microsoft.com/office/word/2010/wordprocessingGroup" xmlns:wpi="http://schemas.microsoft.com/office/word/2010/wordprocessingInk" xmlns:wne="http://schemas.microsoft.com/office/word/2006/wordml" xmlns:wps="http://schemas.microsoft.com/office/word/2010/wordprocessingShape" mc:Ignorable="w14 w15 wp14">
   <w:p>
     <w:pPr>
       <w:pStyle w:val="Piedepgina"/>
@@ -806,7 +500,7 @@
 </file>
 
 <file path=word/footer2.xml><?xml version="1.0" encoding="utf-8"?>
-<w:ftr xmlns:wpc="http://schemas.microsoft.com/office/word/2010/wordprocessingCanvas" xmlns:mc="http://schemas.openxmlformats.org/markup-compatibility/2006" xmlns:o="urn:schemas-microsoft-com:office:office" xmlns:r="http://schemas.openxmlformats.org/officeDocument/2006/relationships" xmlns:m="http://schemas.openxmlformats.org/officeDocument/2006/math" xmlns:v="urn:schemas-microsoft-com:vml" xmlns:wp14="http://schemas.microsoft.com/office/word/2010/wordprocessingDrawing" xmlns:wp="http://schemas.openxmlformats.org/drawingml/2006/wordprocessingDrawing" xmlns:w10="urn:schemas-microsoft-com:office:word" xmlns:w="http://schemas.openxmlformats.org/wordprocessingml/2006/main" xmlns:w14="http://schemas.microsoft.com/office/word/2010/wordml" xmlns:wpg="http://schemas.microsoft.com/office/word/2010/wordprocessingGroup" xmlns:wpi="http://schemas.microsoft.com/office/word/2010/wordprocessingInk" xmlns:wne="http://schemas.microsoft.com/office/word/2006/wordml" xmlns:wps="http://schemas.microsoft.com/office/word/2010/wordprocessingShape" mc:Ignorable="w14 wp14">
+<w:ftr xmlns:wpc="http://schemas.microsoft.com/office/word/2010/wordprocessingCanvas" xmlns:mc="http://schemas.openxmlformats.org/markup-compatibility/2006" xmlns:o="urn:schemas-microsoft-com:office:office" xmlns:r="http://schemas.openxmlformats.org/officeDocument/2006/relationships" xmlns:m="http://schemas.openxmlformats.org/officeDocument/2006/math" xmlns:v="urn:schemas-microsoft-com:vml" xmlns:wp14="http://schemas.microsoft.com/office/word/2010/wordprocessingDrawing" xmlns:wp="http://schemas.openxmlformats.org/drawingml/2006/wordprocessingDrawing" xmlns:w10="urn:schemas-microsoft-com:office:word" xmlns:w="http://schemas.openxmlformats.org/wordprocessingml/2006/main" xmlns:w14="http://schemas.microsoft.com/office/word/2010/wordml" xmlns:w15="http://schemas.microsoft.com/office/word/2012/wordml" xmlns:wpg="http://schemas.microsoft.com/office/word/2010/wordprocessingGroup" xmlns:wpi="http://schemas.microsoft.com/office/word/2010/wordprocessingInk" xmlns:wne="http://schemas.microsoft.com/office/word/2006/wordml" xmlns:wps="http://schemas.microsoft.com/office/word/2010/wordprocessingShape" mc:Ignorable="w14 w15 wp14">
   <w:p>
     <w:pPr>
       <w:pStyle w:val="Piedepgina"/>
@@ -816,7 +510,7 @@
 </file>
 
 <file path=word/footer3.xml><?xml version="1.0" encoding="utf-8"?>
-<w:ftr xmlns:wpc="http://schemas.microsoft.com/office/word/2010/wordprocessingCanvas" xmlns:mc="http://schemas.openxmlformats.org/markup-compatibility/2006" xmlns:o="urn:schemas-microsoft-com:office:office" xmlns:r="http://schemas.openxmlformats.org/officeDocument/2006/relationships" xmlns:m="http://schemas.openxmlformats.org/officeDocument/2006/math" xmlns:v="urn:schemas-microsoft-com:vml" xmlns:wp14="http://schemas.microsoft.com/office/word/2010/wordprocessingDrawing" xmlns:wp="http://schemas.openxmlformats.org/drawingml/2006/wordprocessingDrawing" xmlns:w10="urn:schemas-microsoft-com:office:word" xmlns:w="http://schemas.openxmlformats.org/wordprocessingml/2006/main" xmlns:w14="http://schemas.microsoft.com/office/word/2010/wordml" xmlns:wpg="http://schemas.microsoft.com/office/word/2010/wordprocessingGroup" xmlns:wpi="http://schemas.microsoft.com/office/word/2010/wordprocessingInk" xmlns:wne="http://schemas.microsoft.com/office/word/2006/wordml" xmlns:wps="http://schemas.microsoft.com/office/word/2010/wordprocessingShape" mc:Ignorable="w14 wp14">
+<w:ftr xmlns:wpc="http://schemas.microsoft.com/office/word/2010/wordprocessingCanvas" xmlns:mc="http://schemas.openxmlformats.org/markup-compatibility/2006" xmlns:o="urn:schemas-microsoft-com:office:office" xmlns:r="http://schemas.openxmlformats.org/officeDocument/2006/relationships" xmlns:m="http://schemas.openxmlformats.org/officeDocument/2006/math" xmlns:v="urn:schemas-microsoft-com:vml" xmlns:wp14="http://schemas.microsoft.com/office/word/2010/wordprocessingDrawing" xmlns:wp="http://schemas.openxmlformats.org/drawingml/2006/wordprocessingDrawing" xmlns:w10="urn:schemas-microsoft-com:office:word" xmlns:w="http://schemas.openxmlformats.org/wordprocessingml/2006/main" xmlns:w14="http://schemas.microsoft.com/office/word/2010/wordml" xmlns:w15="http://schemas.microsoft.com/office/word/2012/wordml" xmlns:wpg="http://schemas.microsoft.com/office/word/2010/wordprocessingGroup" xmlns:wpi="http://schemas.microsoft.com/office/word/2010/wordprocessingInk" xmlns:wne="http://schemas.microsoft.com/office/word/2006/wordml" xmlns:wps="http://schemas.microsoft.com/office/word/2010/wordprocessingShape" mc:Ignorable="w14 w15 wp14">
   <w:p>
     <w:pPr>
       <w:pStyle w:val="Piedepgina"/>
@@ -826,7 +520,7 @@
 </file>
 
 <file path=word/footnotes.xml><?xml version="1.0" encoding="utf-8"?>
-<w:footnotes xmlns:wpc="http://schemas.microsoft.com/office/word/2010/wordprocessingCanvas" xmlns:mc="http://schemas.openxmlformats.org/markup-compatibility/2006" xmlns:o="urn:schemas-microsoft-com:office:office" xmlns:r="http://schemas.openxmlformats.org/officeDocument/2006/relationships" xmlns:m="http://schemas.openxmlformats.org/officeDocument/2006/math" xmlns:v="urn:schemas-microsoft-com:vml" xmlns:wp14="http://schemas.microsoft.com/office/word/2010/wordprocessingDrawing" xmlns:wp="http://schemas.openxmlformats.org/drawingml/2006/wordprocessingDrawing" xmlns:w10="urn:schemas-microsoft-com:office:word" xmlns:w="http://schemas.openxmlformats.org/wordprocessingml/2006/main" xmlns:w14="http://schemas.microsoft.com/office/word/2010/wordml" xmlns:wpg="http://schemas.microsoft.com/office/word/2010/wordprocessingGroup" xmlns:wpi="http://schemas.microsoft.com/office/word/2010/wordprocessingInk" xmlns:wne="http://schemas.microsoft.com/office/word/2006/wordml" xmlns:wps="http://schemas.microsoft.com/office/word/2010/wordprocessingShape" mc:Ignorable="w14 wp14">
+<w:footnotes xmlns:wpc="http://schemas.microsoft.com/office/word/2010/wordprocessingCanvas" xmlns:mc="http://schemas.openxmlformats.org/markup-compatibility/2006" xmlns:o="urn:schemas-microsoft-com:office:office" xmlns:r="http://schemas.openxmlformats.org/officeDocument/2006/relationships" xmlns:m="http://schemas.openxmlformats.org/officeDocument/2006/math" xmlns:v="urn:schemas-microsoft-com:vml" xmlns:wp14="http://schemas.microsoft.com/office/word/2010/wordprocessingDrawing" xmlns:wp="http://schemas.openxmlformats.org/drawingml/2006/wordprocessingDrawing" xmlns:w10="urn:schemas-microsoft-com:office:word" xmlns:w="http://schemas.openxmlformats.org/wordprocessingml/2006/main" xmlns:w14="http://schemas.microsoft.com/office/word/2010/wordml" xmlns:w15="http://schemas.microsoft.com/office/word/2012/wordml" xmlns:wpg="http://schemas.microsoft.com/office/word/2010/wordprocessingGroup" xmlns:wpi="http://schemas.microsoft.com/office/word/2010/wordprocessingInk" xmlns:wne="http://schemas.microsoft.com/office/word/2006/wordml" xmlns:wps="http://schemas.microsoft.com/office/word/2010/wordprocessingShape" mc:Ignorable="w14 w15 wp14">
   <w:footnote w:type="separator" w:id="-1">
     <w:p>
       <w:pPr>
@@ -851,7 +545,7 @@
 </file>
 
 <file path=word/header1.xml><?xml version="1.0" encoding="utf-8"?>
-<w:hdr xmlns:wpc="http://schemas.microsoft.com/office/word/2010/wordprocessingCanvas" xmlns:mc="http://schemas.openxmlformats.org/markup-compatibility/2006" xmlns:o="urn:schemas-microsoft-com:office:office" xmlns:r="http://schemas.openxmlformats.org/officeDocument/2006/relationships" xmlns:m="http://schemas.openxmlformats.org/officeDocument/2006/math" xmlns:v="urn:schemas-microsoft-com:vml" xmlns:wp14="http://schemas.microsoft.com/office/word/2010/wordprocessingDrawing" xmlns:wp="http://schemas.openxmlformats.org/drawingml/2006/wordprocessingDrawing" xmlns:w10="urn:schemas-microsoft-com:office:word" xmlns:w="http://schemas.openxmlformats.org/wordprocessingml/2006/main" xmlns:w14="http://schemas.microsoft.com/office/word/2010/wordml" xmlns:wpg="http://schemas.microsoft.com/office/word/2010/wordprocessingGroup" xmlns:wpi="http://schemas.microsoft.com/office/word/2010/wordprocessingInk" xmlns:wne="http://schemas.microsoft.com/office/word/2006/wordml" xmlns:wps="http://schemas.microsoft.com/office/word/2010/wordprocessingShape" mc:Ignorable="w14 wp14">
+<w:hdr xmlns:wpc="http://schemas.microsoft.com/office/word/2010/wordprocessingCanvas" xmlns:mc="http://schemas.openxmlformats.org/markup-compatibility/2006" xmlns:o="urn:schemas-microsoft-com:office:office" xmlns:r="http://schemas.openxmlformats.org/officeDocument/2006/relationships" xmlns:m="http://schemas.openxmlformats.org/officeDocument/2006/math" xmlns:v="urn:schemas-microsoft-com:vml" xmlns:wp14="http://schemas.microsoft.com/office/word/2010/wordprocessingDrawing" xmlns:wp="http://schemas.openxmlformats.org/drawingml/2006/wordprocessingDrawing" xmlns:w10="urn:schemas-microsoft-com:office:word" xmlns:w="http://schemas.openxmlformats.org/wordprocessingml/2006/main" xmlns:w14="http://schemas.microsoft.com/office/word/2010/wordml" xmlns:w15="http://schemas.microsoft.com/office/word/2012/wordml" xmlns:wpg="http://schemas.microsoft.com/office/word/2010/wordprocessingGroup" xmlns:wpi="http://schemas.microsoft.com/office/word/2010/wordprocessingInk" xmlns:wne="http://schemas.microsoft.com/office/word/2006/wordml" xmlns:wps="http://schemas.microsoft.com/office/word/2010/wordprocessingShape" mc:Ignorable="w14 w15 wp14">
   <w:p>
     <w:pPr>
       <w:pStyle w:val="Encabezado"/>
@@ -861,7 +555,7 @@
 </file>
 
 <file path=word/header2.xml><?xml version="1.0" encoding="utf-8"?>
-<w:hdr xmlns:wpc="http://schemas.microsoft.com/office/word/2010/wordprocessingCanvas" xmlns:mc="http://schemas.openxmlformats.org/markup-compatibility/2006" xmlns:o="urn:schemas-microsoft-com:office:office" xmlns:r="http://schemas.openxmlformats.org/officeDocument/2006/relationships" xmlns:m="http://schemas.openxmlformats.org/officeDocument/2006/math" xmlns:v="urn:schemas-microsoft-com:vml" xmlns:wp14="http://schemas.microsoft.com/office/word/2010/wordprocessingDrawing" xmlns:wp="http://schemas.openxmlformats.org/drawingml/2006/wordprocessingDrawing" xmlns:w10="urn:schemas-microsoft-com:office:word" xmlns:w="http://schemas.openxmlformats.org/wordprocessingml/2006/main" xmlns:w14="http://schemas.microsoft.com/office/word/2010/wordml" xmlns:wpg="http://schemas.microsoft.com/office/word/2010/wordprocessingGroup" xmlns:wpi="http://schemas.microsoft.com/office/word/2010/wordprocessingInk" xmlns:wne="http://schemas.microsoft.com/office/word/2006/wordml" xmlns:wps="http://schemas.microsoft.com/office/word/2010/wordprocessingShape" mc:Ignorable="w14 wp14">
+<w:hdr xmlns:wpc="http://schemas.microsoft.com/office/word/2010/wordprocessingCanvas" xmlns:mc="http://schemas.openxmlformats.org/markup-compatibility/2006" xmlns:o="urn:schemas-microsoft-com:office:office" xmlns:r="http://schemas.openxmlformats.org/officeDocument/2006/relationships" xmlns:m="http://schemas.openxmlformats.org/officeDocument/2006/math" xmlns:v="urn:schemas-microsoft-com:vml" xmlns:wp14="http://schemas.microsoft.com/office/word/2010/wordprocessingDrawing" xmlns:wp="http://schemas.openxmlformats.org/drawingml/2006/wordprocessingDrawing" xmlns:w10="urn:schemas-microsoft-com:office:word" xmlns:w="http://schemas.openxmlformats.org/wordprocessingml/2006/main" xmlns:w14="http://schemas.microsoft.com/office/word/2010/wordml" xmlns:w15="http://schemas.microsoft.com/office/word/2012/wordml" xmlns:wpg="http://schemas.microsoft.com/office/word/2010/wordprocessingGroup" xmlns:wpi="http://schemas.microsoft.com/office/word/2010/wordprocessingInk" xmlns:wne="http://schemas.microsoft.com/office/word/2006/wordml" xmlns:wps="http://schemas.microsoft.com/office/word/2010/wordprocessingShape" mc:Ignorable="w14 w15 wp14">
   <w:p>
     <w:pPr>
       <w:pStyle w:val="Encabezado"/>
@@ -871,7 +565,7 @@
 </file>
 
 <file path=word/header3.xml><?xml version="1.0" encoding="utf-8"?>
-<w:hdr xmlns:wpc="http://schemas.microsoft.com/office/word/2010/wordprocessingCanvas" xmlns:mc="http://schemas.openxmlformats.org/markup-compatibility/2006" xmlns:o="urn:schemas-microsoft-com:office:office" xmlns:r="http://schemas.openxmlformats.org/officeDocument/2006/relationships" xmlns:m="http://schemas.openxmlformats.org/officeDocument/2006/math" xmlns:v="urn:schemas-microsoft-com:vml" xmlns:wp14="http://schemas.microsoft.com/office/word/2010/wordprocessingDrawing" xmlns:wp="http://schemas.openxmlformats.org/drawingml/2006/wordprocessingDrawing" xmlns:w10="urn:schemas-microsoft-com:office:word" xmlns:w="http://schemas.openxmlformats.org/wordprocessingml/2006/main" xmlns:w14="http://schemas.microsoft.com/office/word/2010/wordml" xmlns:wpg="http://schemas.microsoft.com/office/word/2010/wordprocessingGroup" xmlns:wpi="http://schemas.microsoft.com/office/word/2010/wordprocessingInk" xmlns:wne="http://schemas.microsoft.com/office/word/2006/wordml" xmlns:wps="http://schemas.microsoft.com/office/word/2010/wordprocessingShape" mc:Ignorable="w14 wp14">
+<w:hdr xmlns:wpc="http://schemas.microsoft.com/office/word/2010/wordprocessingCanvas" xmlns:mc="http://schemas.openxmlformats.org/markup-compatibility/2006" xmlns:o="urn:schemas-microsoft-com:office:office" xmlns:r="http://schemas.openxmlformats.org/officeDocument/2006/relationships" xmlns:m="http://schemas.openxmlformats.org/officeDocument/2006/math" xmlns:v="urn:schemas-microsoft-com:vml" xmlns:wp14="http://schemas.microsoft.com/office/word/2010/wordprocessingDrawing" xmlns:wp="http://schemas.openxmlformats.org/drawingml/2006/wordprocessingDrawing" xmlns:w10="urn:schemas-microsoft-com:office:word" xmlns:w="http://schemas.openxmlformats.org/wordprocessingml/2006/main" xmlns:w14="http://schemas.microsoft.com/office/word/2010/wordml" xmlns:w15="http://schemas.microsoft.com/office/word/2012/wordml" xmlns:wpg="http://schemas.microsoft.com/office/word/2010/wordprocessingGroup" xmlns:wpi="http://schemas.microsoft.com/office/word/2010/wordprocessingInk" xmlns:wne="http://schemas.microsoft.com/office/word/2006/wordml" xmlns:wps="http://schemas.microsoft.com/office/word/2010/wordprocessingShape" mc:Ignorable="w14 w15 wp14">
   <w:p>
     <w:pPr>
       <w:pStyle w:val="Encabezado"/>
@@ -881,7 +575,7 @@
 </file>
 
 <file path=word/numbering.xml><?xml version="1.0" encoding="utf-8"?>
-<w:numbering xmlns:wpc="http://schemas.microsoft.com/office/word/2010/wordprocessingCanvas" xmlns:mc="http://schemas.openxmlformats.org/markup-compatibility/2006" xmlns:o="urn:schemas-microsoft-com:office:office" xmlns:r="http://schemas.openxmlformats.org/officeDocument/2006/relationships" xmlns:m="http://schemas.openxmlformats.org/officeDocument/2006/math" xmlns:v="urn:schemas-microsoft-com:vml" xmlns:wp14="http://schemas.microsoft.com/office/word/2010/wordprocessingDrawing" xmlns:wp="http://schemas.openxmlformats.org/drawingml/2006/wordprocessingDrawing" xmlns:w10="urn:schemas-microsoft-com:office:word" xmlns:w="http://schemas.openxmlformats.org/wordprocessingml/2006/main" xmlns:w14="http://schemas.microsoft.com/office/word/2010/wordml" xmlns:wpg="http://schemas.microsoft.com/office/word/2010/wordprocessingGroup" xmlns:wpi="http://schemas.microsoft.com/office/word/2010/wordprocessingInk" xmlns:wne="http://schemas.microsoft.com/office/word/2006/wordml" xmlns:wps="http://schemas.microsoft.com/office/word/2010/wordprocessingShape" mc:Ignorable="w14 wp14">
+<w:numbering xmlns:wpc="http://schemas.microsoft.com/office/word/2010/wordprocessingCanvas" xmlns:mc="http://schemas.openxmlformats.org/markup-compatibility/2006" xmlns:o="urn:schemas-microsoft-com:office:office" xmlns:r="http://schemas.openxmlformats.org/officeDocument/2006/relationships" xmlns:m="http://schemas.openxmlformats.org/officeDocument/2006/math" xmlns:v="urn:schemas-microsoft-com:vml" xmlns:wp14="http://schemas.microsoft.com/office/word/2010/wordprocessingDrawing" xmlns:wp="http://schemas.openxmlformats.org/drawingml/2006/wordprocessingDrawing" xmlns:w10="urn:schemas-microsoft-com:office:word" xmlns:w="http://schemas.openxmlformats.org/wordprocessingml/2006/main" xmlns:w14="http://schemas.microsoft.com/office/word/2010/wordml" xmlns:w15="http://schemas.microsoft.com/office/word/2012/wordml" xmlns:wpg="http://schemas.microsoft.com/office/word/2010/wordprocessingGroup" xmlns:wpi="http://schemas.microsoft.com/office/word/2010/wordprocessingInk" xmlns:wne="http://schemas.microsoft.com/office/word/2006/wordml" xmlns:wps="http://schemas.microsoft.com/office/word/2010/wordprocessingShape" mc:Ignorable="w14 w15 wp14">
   <w:abstractNum w:abstractNumId="0">
     <w:nsid w:val="5BE662DE"/>
     <w:multiLevelType w:val="hybridMultilevel"/>
@@ -1118,7 +812,7 @@
 </file>
 
 <file path=word/styles.xml><?xml version="1.0" encoding="utf-8"?>
-<w:styles xmlns:mc="http://schemas.openxmlformats.org/markup-compatibility/2006" xmlns:r="http://schemas.openxmlformats.org/officeDocument/2006/relationships" xmlns:w="http://schemas.openxmlformats.org/wordprocessingml/2006/main" xmlns:w14="http://schemas.microsoft.com/office/word/2010/wordml" mc:Ignorable="w14">
+<w:styles xmlns:mc="http://schemas.openxmlformats.org/markup-compatibility/2006" xmlns:r="http://schemas.openxmlformats.org/officeDocument/2006/relationships" xmlns:w="http://schemas.openxmlformats.org/wordprocessingml/2006/main" xmlns:w14="http://schemas.microsoft.com/office/word/2010/wordml" xmlns:w15="http://schemas.microsoft.com/office/word/2012/wordml" mc:Ignorable="w14 w15">
   <w:docDefaults>
     <w:rPrDefault>
       <w:rPr>
@@ -1134,432 +828,378 @@
       </w:pPr>
     </w:pPrDefault>
   </w:docDefaults>
-  <w:latentStyles w:defLockedState="0" w:defUIPriority="99" w:defSemiHidden="1" w:defUnhideWhenUsed="1" w:defQFormat="0" w:count="267">
-    <w:lsdException w:name="Normal" w:semiHidden="0" w:uiPriority="0" w:unhideWhenUsed="0" w:qFormat="1"/>
-    <w:lsdException w:name="heading 1" w:semiHidden="0" w:uiPriority="9" w:unhideWhenUsed="0" w:qFormat="1"/>
-    <w:lsdException w:name="heading 2" w:uiPriority="9" w:qFormat="1"/>
-    <w:lsdException w:name="heading 3" w:uiPriority="9" w:qFormat="1"/>
-    <w:lsdException w:name="heading 4" w:uiPriority="9" w:qFormat="1"/>
-    <w:lsdException w:name="heading 5" w:uiPriority="9" w:qFormat="1"/>
-    <w:lsdException w:name="heading 6" w:uiPriority="9" w:qFormat="1"/>
-    <w:lsdException w:name="heading 7" w:uiPriority="9" w:qFormat="1"/>
-    <w:lsdException w:name="heading 8" w:uiPriority="9" w:qFormat="1"/>
-    <w:lsdException w:name="heading 9" w:uiPriority="9" w:qFormat="1"/>
-    <w:lsdException w:name="toc 1" w:uiPriority="39"/>
-    <w:lsdException w:name="toc 2" w:uiPriority="39"/>
-    <w:lsdException w:name="toc 3" w:uiPriority="39"/>
-    <w:lsdException w:name="toc 4" w:uiPriority="39"/>
-    <w:lsdException w:name="toc 5" w:uiPriority="39"/>
-    <w:lsdException w:name="toc 6" w:uiPriority="39"/>
-    <w:lsdException w:name="toc 7" w:uiPriority="39"/>
-    <w:lsdException w:name="toc 8" w:uiPriority="39"/>
-    <w:lsdException w:name="toc 9" w:uiPriority="39"/>
-    <w:lsdException w:name="caption" w:uiPriority="35" w:qFormat="1"/>
-    <w:lsdException w:name="Title" w:semiHidden="0" w:uiPriority="10" w:unhideWhenUsed="0" w:qFormat="1"/>
-    <w:lsdException w:name="Default Paragraph Font" w:uiPriority="1"/>
-    <w:lsdException w:name="Subtitle" w:semiHidden="0" w:uiPriority="11" w:unhideWhenUsed="0" w:qFormat="1"/>
-    <w:lsdException w:name="Strong" w:semiHidden="0" w:uiPriority="22" w:unhideWhenUsed="0" w:qFormat="1"/>
-    <w:lsdException w:name="Emphasis" w:semiHidden="0" w:uiPriority="20" w:unhideWhenUsed="0" w:qFormat="1"/>
-    <w:lsdException w:name="Table Grid" w:semiHidden="0" w:uiPriority="39" w:unhideWhenUsed="0"/>
-    <w:lsdException w:name="Placeholder Text" w:unhideWhenUsed="0"/>
-    <w:lsdException w:name="No Spacing" w:semiHidden="0" w:uiPriority="1" w:unhideWhenUsed="0" w:qFormat="1"/>
-    <w:lsdException w:name="Light Shading" w:semiHidden="0" w:uiPriority="60" w:unhideWhenUsed="0"/>
-    <w:lsdException w:name="Light List" w:semiHidden="0" w:uiPriority="61" w:unhideWhenUsed="0"/>
-    <w:lsdException w:name="Light Grid" w:semiHidden="0" w:uiPriority="62" w:unhideWhenUsed="0"/>
-    <w:lsdException w:name="Medium Shading 1" w:semiHidden="0" w:uiPriority="63" w:unhideWhenUsed="0"/>
-    <w:lsdException w:name="Medium Shading 2" w:semiHidden="0" w:uiPriority="64" w:unhideWhenUsed="0"/>
-    <w:lsdException w:name="Medium List 1" w:semiHidden="0" w:uiPriority="65" w:unhideWhenUsed="0"/>
-    <w:lsdException w:name="Medium List 2" w:semiHidden="0" w:uiPriority="66" w:unhideWhenUsed="0"/>
-    <w:lsdException w:name="Medium Grid 1" w:semiHidden="0" w:uiPriority="67" w:unhideWhenUsed="0"/>
-    <w:lsdException w:name="Medium Grid 2" w:semiHidden="0" w:uiPriority="68" w:unhideWhenUsed="0"/>
-    <w:lsdException w:name="Medium Grid 3" w:semiHidden="0" w:uiPriority="69" w:unhideWhenUsed="0"/>
-    <w:lsdException w:name="Dark List" w:semiHidden="0" w:uiPriority="70" w:unhideWhenUsed="0"/>
-    <w:lsdException w:name="Colorful Shading" w:semiHidden="0" w:uiPriority="71" w:unhideWhenUsed="0"/>
-    <w:lsdException w:name="Colorful List" w:semiHidden="0" w:uiPriority="72" w:unhideWhenUsed="0"/>
-    <w:lsdException w:name="Colorful Grid" w:semiHidden="0" w:uiPriority="73" w:unhideWhenUsed="0"/>
-    <w:lsdException w:name="Light Shading Accent 1" w:semiHidden="0" w:uiPriority="60" w:unhideWhenUsed="0"/>
-    <w:lsdException w:name="Light List Accent 1" w:semiHidden="0" w:uiPriority="61" w:unhideWhenUsed="0"/>
-    <w:lsdException w:name="Light Grid Accent 1" w:semiHidden="0" w:uiPriority="62" w:unhideWhenUsed="0"/>
-    <w:lsdException w:name="Medium Shading 1 Accent 1" w:semiHidden="0" w:uiPriority="63" w:unhideWhenUsed="0"/>
-    <w:lsdException w:name="Medium Shading 2 Accent 1" w:semiHidden="0" w:uiPriority="64" w:unhideWhenUsed="0"/>
-    <w:lsdException w:name="Medium List 1 Accent 1" w:semiHidden="0" w:uiPriority="65" w:unhideWhenUsed="0"/>
-    <w:lsdException w:name="Revision" w:unhideWhenUsed="0"/>
-    <w:lsdException w:name="List Paragraph" w:semiHidden="0" w:uiPriority="34" w:unhideWhenUsed="0" w:qFormat="1"/>
-    <w:lsdException w:name="Quote" w:semiHidden="0" w:uiPriority="29" w:unhideWhenUsed="0" w:qFormat="1"/>
-    <w:lsdException w:name="Intense Quote" w:semiHidden="0" w:uiPriority="30" w:unhideWhenUsed="0" w:qFormat="1"/>
-    <w:lsdException w:name="Medium List 2 Accent 1" w:semiHidden="0" w:uiPriority="66" w:unhideWhenUsed="0"/>
-    <w:lsdException w:name="Medium Grid 1 Accent 1" w:semiHidden="0" w:uiPriority="67" w:unhideWhenUsed="0"/>
-    <w:lsdException w:name="Medium Grid 2 Accent 1" w:semiHidden="0" w:uiPriority="68" w:unhideWhenUsed="0"/>
-    <w:lsdException w:name="Medium Grid 3 Accent 1" w:semiHidden="0" w:uiPriority="69" w:unhideWhenUsed="0"/>
-    <w:lsdException w:name="Dark List Accent 1" w:semiHidden="0" w:uiPriority="70" w:unhideWhenUsed="0"/>
-    <w:lsdException w:name="Colorful Shading Accent 1" w:semiHidden="0" w:uiPriority="71" w:unhideWhenUsed="0"/>
-    <w:lsdException w:name="Colorful List Accent 1" w:semiHidden="0" w:uiPriority="72" w:unhideWhenUsed="0"/>
-    <w:lsdException w:name="Colorful Grid Accent 1" w:semiHidden="0" w:uiPriority="73" w:unhideWhenUsed="0"/>
-    <w:lsdException w:name="Light Shading Accent 2" w:semiHidden="0" w:uiPriority="60" w:unhideWhenUsed="0"/>
-    <w:lsdException w:name="Light List Accent 2" w:semiHidden="0" w:uiPriority="61" w:unhideWhenUsed="0"/>
-    <w:lsdException w:name="Light Grid Accent 2" w:semiHidden="0" w:uiPriority="62" w:unhideWhenUsed="0"/>
-    <w:lsdException w:name="Medium Shading 1 Accent 2" w:semiHidden="0" w:uiPriority="63" w:unhideWhenUsed="0"/>
-    <w:lsdException w:name="Medium Shading 2 Accent 2" w:semiHidden="0" w:uiPriority="64" w:unhideWhenUsed="0"/>
-    <w:lsdException w:name="Medium List 1 Accent 2" w:semiHidden="0" w:uiPriority="65" w:unhideWhenUsed="0"/>
-    <w:lsdException w:name="Medium List 2 Accent 2" w:semiHidden="0" w:uiPriority="66" w:unhideWhenUsed="0"/>
-    <w:lsdException w:name="Medium Grid 1 Accent 2" w:semiHidden="0" w:uiPriority="67" w:unhideWhenUsed="0"/>
-    <w:lsdException w:name="Medium Grid 2 Accent 2" w:semiHidden="0" w:uiPriority="68" w:unhideWhenUsed="0"/>
-    <w:lsdException w:name="Medium Grid 3 Accent 2" w:semiHidden="0" w:uiPriority="69" w:unhideWhenUsed="0"/>
-    <w:lsdException w:name="Dark List Accent 2" w:semiHidden="0" w:uiPriority="70" w:unhideWhenUsed="0"/>
-    <w:lsdException w:name="Colorful Shading Accent 2" w:semiHidden="0" w:uiPriority="71" w:unhideWhenUsed="0"/>
-    <w:lsdException w:name="Colorful List Accent 2" w:semiHidden="0" w:uiPriority="72" w:unhideWhenUsed="0"/>
-    <w:lsdException w:name="Colorful Grid Accent 2" w:semiHidden="0" w:uiPriority="73" w:unhideWhenUsed="0"/>
-    <w:lsdException w:name="Light Shading Accent 3" w:semiHidden="0" w:uiPriority="60" w:unhideWhenUsed="0"/>
-    <w:lsdException w:name="Light List Accent 3" w:semiHidden="0" w:uiPriority="61" w:unhideWhenUsed="0"/>
-    <w:lsdException w:name="Light Grid Accent 3" w:semiHidden="0" w:uiPriority="62" w:unhideWhenUsed="0"/>
-    <w:lsdException w:name="Medium Shading 1 Accent 3" w:semiHidden="0" w:uiPriority="63" w:unhideWhenUsed="0"/>
-    <w:lsdException w:name="Medium Shading 2 Accent 3" w:semiHidden="0" w:uiPriority="64" w:unhideWhenUsed="0"/>
-    <w:lsdException w:name="Medium List 1 Accent 3" w:semiHidden="0" w:uiPriority="65" w:unhideWhenUsed="0"/>
-    <w:lsdException w:name="Medium List 2 Accent 3" w:semiHidden="0" w:uiPriority="66" w:unhideWhenUsed="0"/>
-    <w:lsdException w:name="Medium Grid 1 Accent 3" w:semiHidden="0" w:uiPriority="67" w:unhideWhenUsed="0"/>
-    <w:lsdException w:name="Medium Grid 2 Accent 3" w:semiHidden="0" w:uiPriority="68" w:unhideWhenUsed="0"/>
-    <w:lsdException w:name="Medium Grid 3 Accent 3" w:semiHidden="0" w:uiPriority="69" w:unhideWhenUsed="0"/>
-    <w:lsdException w:name="Dark List Accent 3" w:semiHidden="0" w:uiPriority="70" w:unhideWhenUsed="0"/>
-    <w:lsdException w:name="Colorful Shading Accent 3" w:semiHidden="0" w:uiPriority="71" w:unhideWhenUsed="0"/>
-    <w:lsdException w:name="Colorful List Accent 3" w:semiHidden="0" w:uiPriority="72" w:unhideWhenUsed="0"/>
-    <w:lsdException w:name="Colorful Grid Accent 3" w:semiHidden="0" w:uiPriority="73" w:unhideWhenUsed="0"/>
-    <w:lsdException w:name="Light Shading Accent 4" w:semiHidden="0" w:uiPriority="60" w:unhideWhenUsed="0"/>
-    <w:lsdException w:name="Light List Accent 4" w:semiHidden="0" w:uiPriority="61" w:unhideWhenUsed="0"/>
-    <w:lsdException w:name="Light Grid Accent 4" w:semiHidden="0" w:uiPriority="62" w:unhideWhenUsed="0"/>
-    <w:lsdException w:name="Medium Shading 1 Accent 4" w:semiHidden="0" w:uiPriority="63" w:unhideWhenUsed="0"/>
-    <w:lsdException w:name="Medium Shading 2 Accent 4" w:semiHidden="0" w:uiPriority="64" w:unhideWhenUsed="0"/>
-    <w:lsdException w:name="Medium List 1 Accent 4" w:semiHidden="0" w:uiPriority="65" w:unhideWhenUsed="0"/>
-    <w:lsdException w:name="Medium List 2 Accent 4" w:semiHidden="0" w:uiPriority="66" w:unhideWhenUsed="0"/>
-    <w:lsdException w:name="Medium Grid 1 Accent 4" w:semiHidden="0" w:uiPriority="67" w:unhideWhenUsed="0"/>
-    <w:lsdException w:name="Medium Grid 2 Accent 4" w:semiHidden="0" w:uiPriority="68" w:unhideWhenUsed="0"/>
-    <w:lsdException w:name="Medium Grid 3 Accent 4" w:semiHidden="0" w:uiPriority="69" w:unhideWhenUsed="0"/>
-    <w:lsdException w:name="Dark List Accent 4" w:semiHidden="0" w:uiPriority="70" w:unhideWhenUsed="0"/>
-    <w:lsdException w:name="Colorful Shading Accent 4" w:semiHidden="0" w:uiPriority="71" w:unhideWhenUsed="0"/>
-    <w:lsdException w:name="Colorful List Accent 4" w:semiHidden="0" w:uiPriority="72" w:unhideWhenUsed="0"/>
-    <w:lsdException w:name="Colorful Grid Accent 4" w:semiHidden="0" w:uiPriority="73" w:unhideWhenUsed="0"/>
-    <w:lsdException w:name="Light Shading Accent 5" w:semiHidden="0" w:uiPriority="60" w:unhideWhenUsed="0"/>
-    <w:lsdException w:name="Light List Accent 5" w:semiHidden="0" w:uiPriority="61" w:unhideWhenUsed="0"/>
-    <w:lsdException w:name="Light Grid Accent 5" w:semiHidden="0" w:uiPriority="62" w:unhideWhenUsed="0"/>
-    <w:lsdException w:name="Medium Shading 1 Accent 5" w:semiHidden="0" w:uiPriority="63" w:unhideWhenUsed="0"/>
-    <w:lsdException w:name="Medium Shading 2 Accent 5" w:semiHidden="0" w:uiPriority="64" w:unhideWhenUsed="0"/>
-    <w:lsdException w:name="Medium List 1 Accent 5" w:semiHidden="0" w:uiPriority="65" w:unhideWhenUsed="0"/>
-    <w:lsdException w:name="Medium List 2 Accent 5" w:semiHidden="0" w:uiPriority="66" w:unhideWhenUsed="0"/>
-    <w:lsdException w:name="Medium Grid 1 Accent 5" w:semiHidden="0" w:uiPriority="67" w:unhideWhenUsed="0"/>
-    <w:lsdException w:name="Medium Grid 2 Accent 5" w:semiHidden="0" w:uiPriority="68" w:unhideWhenUsed="0"/>
-    <w:lsdException w:name="Medium Grid 3 Accent 5" w:semiHidden="0" w:uiPriority="69" w:unhideWhenUsed="0"/>
-    <w:lsdException w:name="Dark List Accent 5" w:semiHidden="0" w:uiPriority="70" w:unhideWhenUsed="0"/>
-    <w:lsdException w:name="Colorful Shading Accent 5" w:semiHidden="0" w:uiPriority="71" w:unhideWhenUsed="0"/>
-    <w:lsdException w:name="Colorful List Accent 5" w:semiHidden="0" w:uiPriority="72" w:unhideWhenUsed="0"/>
-    <w:lsdException w:name="Colorful Grid Accent 5" w:semiHidden="0" w:uiPriority="73" w:unhideWhenUsed="0"/>
-    <w:lsdException w:name="Light Shading Accent 6" w:semiHidden="0" w:uiPriority="60" w:unhideWhenUsed="0"/>
-    <w:lsdException w:name="Light List Accent 6" w:semiHidden="0" w:uiPriority="61" w:unhideWhenUsed="0"/>
-    <w:lsdException w:name="Light Grid Accent 6" w:semiHidden="0" w:uiPriority="62" w:unhideWhenUsed="0"/>
-    <w:lsdException w:name="Medium Shading 1 Accent 6" w:semiHidden="0" w:uiPriority="63" w:unhideWhenUsed="0"/>
-    <w:lsdException w:name="Medium Shading 2 Accent 6" w:semiHidden="0" w:uiPriority="64" w:unhideWhenUsed="0"/>
-    <w:lsdException w:name="Medium List 1 Accent 6" w:semiHidden="0" w:uiPriority="65" w:unhideWhenUsed="0"/>
-    <w:lsdException w:name="Medium List 2 Accent 6" w:semiHidden="0" w:uiPriority="66" w:unhideWhenUsed="0"/>
-    <w:lsdException w:name="Medium Grid 1 Accent 6" w:semiHidden="0" w:uiPriority="67" w:unhideWhenUsed="0"/>
-    <w:lsdException w:name="Medium Grid 2 Accent 6" w:semiHidden="0" w:uiPriority="68" w:unhideWhenUsed="0"/>
-    <w:lsdException w:name="Medium Grid 3 Accent 6" w:semiHidden="0" w:uiPriority="69" w:unhideWhenUsed="0"/>
-    <w:lsdException w:name="Dark List Accent 6" w:semiHidden="0" w:uiPriority="70" w:unhideWhenUsed="0"/>
-    <w:lsdException w:name="Colorful Shading Accent 6" w:semiHidden="0" w:uiPriority="71" w:unhideWhenUsed="0"/>
-    <w:lsdException w:name="Colorful List Accent 6" w:semiHidden="0" w:uiPriority="72" w:unhideWhenUsed="0"/>
-    <w:lsdException w:name="Colorful Grid Accent 6" w:semiHidden="0" w:uiPriority="73" w:unhideWhenUsed="0"/>
-    <w:lsdException w:name="Subtle Emphasis" w:semiHidden="0" w:uiPriority="19" w:unhideWhenUsed="0" w:qFormat="1"/>
-    <w:lsdException w:name="Intense Emphasis" w:semiHidden="0" w:uiPriority="21" w:unhideWhenUsed="0" w:qFormat="1"/>
-    <w:lsdException w:name="Subtle Reference" w:semiHidden="0" w:uiPriority="31" w:unhideWhenUsed="0" w:qFormat="1"/>
-    <w:lsdException w:name="Intense Reference" w:semiHidden="0" w:uiPriority="32" w:unhideWhenUsed="0" w:qFormat="1"/>
-    <w:lsdException w:name="Book Title" w:semiHidden="0" w:uiPriority="33" w:unhideWhenUsed="0" w:qFormat="1"/>
-    <w:lsdException w:name="Bibliography" w:uiPriority="37"/>
-    <w:lsdException w:name="TOC Heading" w:uiPriority="39" w:qFormat="1"/>
-  </w:latentStyles>
-  <w:style w:type="paragraph" w:default="1" w:styleId="Normal">
-    <w:name w:val="Normal"/>
-    <w:qFormat/>
-  </w:style>
-  <w:style w:type="character" w:default="1" w:styleId="Fuentedeprrafopredeter">
-    <w:name w:val="Default Paragraph Font"/>
-    <w:uiPriority w:val="1"/>
-    <w:semiHidden/>
-    <w:unhideWhenUsed/>
-  </w:style>
-  <w:style w:type="table" w:default="1" w:styleId="Tablanormal">
-    <w:name w:val="Normal Table"/>
-    <w:uiPriority w:val="99"/>
-    <w:semiHidden/>
-    <w:unhideWhenUsed/>
-    <w:tblPr>
-      <w:tblInd w:w="0" w:type="dxa"/>
-      <w:tblCellMar>
-        <w:top w:w="0" w:type="dxa"/>
-        <w:left w:w="108" w:type="dxa"/>
-        <w:bottom w:w="0" w:type="dxa"/>
-        <w:right w:w="108" w:type="dxa"/>
-      </w:tblCellMar>
-    </w:tblPr>
-  </w:style>
-  <w:style w:type="numbering" w:default="1" w:styleId="Sinlista">
-    <w:name w:val="No List"/>
-    <w:uiPriority w:val="99"/>
-    <w:semiHidden/>
-    <w:unhideWhenUsed/>
-  </w:style>
-  <w:style w:type="character" w:styleId="Hipervnculo">
-    <w:name w:val="Hyperlink"/>
-    <w:basedOn w:val="Fuentedeprrafopredeter"/>
-    <w:uiPriority w:val="99"/>
-    <w:semiHidden/>
-    <w:unhideWhenUsed/>
-    <w:rsid w:val="009F686A"/>
-    <w:rPr>
-      <w:color w:val="0000FF"/>
-      <w:u w:val="single"/>
-    </w:rPr>
-  </w:style>
-  <w:style w:type="paragraph" w:styleId="Encabezado">
-    <w:name w:val="header"/>
-    <w:basedOn w:val="Normal"/>
-    <w:link w:val="EncabezadoCar"/>
-    <w:uiPriority w:val="99"/>
-    <w:unhideWhenUsed/>
-    <w:rsid w:val="00771B6B"/>
-    <w:pPr>
-      <w:tabs>
-        <w:tab w:val="center" w:pos="4252"/>
-        <w:tab w:val="right" w:pos="8504"/>
-      </w:tabs>
-      <w:spacing w:after="0" w:line="240" w:lineRule="auto"/>
-    </w:pPr>
-  </w:style>
-  <w:style w:type="character" w:customStyle="1" w:styleId="EncabezadoCar">
-    <w:name w:val="Encabezado Car"/>
-    <w:basedOn w:val="Fuentedeprrafopredeter"/>
-    <w:link w:val="Encabezado"/>
-    <w:uiPriority w:val="99"/>
-    <w:rsid w:val="00771B6B"/>
-  </w:style>
-  <w:style w:type="paragraph" w:styleId="Piedepgina">
-    <w:name w:val="footer"/>
-    <w:basedOn w:val="Normal"/>
-    <w:link w:val="PiedepginaCar"/>
-    <w:uiPriority w:val="99"/>
-    <w:unhideWhenUsed/>
-    <w:rsid w:val="00771B6B"/>
-    <w:pPr>
-      <w:tabs>
-        <w:tab w:val="center" w:pos="4252"/>
-        <w:tab w:val="right" w:pos="8504"/>
-      </w:tabs>
-      <w:spacing w:after="0" w:line="240" w:lineRule="auto"/>
-    </w:pPr>
-  </w:style>
-  <w:style w:type="character" w:customStyle="1" w:styleId="PiedepginaCar">
-    <w:name w:val="Pie de página Car"/>
-    <w:basedOn w:val="Fuentedeprrafopredeter"/>
-    <w:link w:val="Piedepgina"/>
-    <w:uiPriority w:val="99"/>
-    <w:rsid w:val="00771B6B"/>
-  </w:style>
-  <w:style w:type="paragraph" w:styleId="Prrafodelista">
-    <w:name w:val="List Paragraph"/>
-    <w:basedOn w:val="Normal"/>
-    <w:uiPriority w:val="34"/>
-    <w:qFormat/>
-    <w:rsid w:val="00617502"/>
-    <w:pPr>
-      <w:spacing w:after="200" w:line="276" w:lineRule="auto"/>
-      <w:ind w:left="720"/>
-      <w:contextualSpacing/>
-    </w:pPr>
-  </w:style>
-  <w:style w:type="paragraph" w:styleId="Textodeglobo">
-    <w:name w:val="Balloon Text"/>
-    <w:basedOn w:val="Normal"/>
-    <w:link w:val="TextodegloboCar"/>
-    <w:uiPriority w:val="99"/>
-    <w:semiHidden/>
-    <w:unhideWhenUsed/>
-    <w:rsid w:val="00617502"/>
-    <w:pPr>
-      <w:spacing w:after="0" w:line="240" w:lineRule="auto"/>
-    </w:pPr>
-    <w:rPr>
-      <w:rFonts w:ascii="Tahoma" w:hAnsi="Tahoma" w:cs="Tahoma"/>
-      <w:sz w:val="16"/>
-      <w:szCs w:val="16"/>
-    </w:rPr>
-  </w:style>
-  <w:style w:type="character" w:customStyle="1" w:styleId="TextodegloboCar">
-    <w:name w:val="Texto de globo Car"/>
-    <w:basedOn w:val="Fuentedeprrafopredeter"/>
-    <w:link w:val="Textodeglobo"/>
-    <w:uiPriority w:val="99"/>
-    <w:semiHidden/>
-    <w:rsid w:val="00617502"/>
-    <w:rPr>
-      <w:rFonts w:ascii="Tahoma" w:hAnsi="Tahoma" w:cs="Tahoma"/>
-      <w:sz w:val="16"/>
-      <w:szCs w:val="16"/>
-    </w:rPr>
-  </w:style>
-</w:styles>
-</file>
-
-<file path=word/stylesWithEffects.xml><?xml version="1.0" encoding="utf-8"?>
-<w:styles xmlns:wpc="http://schemas.microsoft.com/office/word/2010/wordprocessingCanvas" xmlns:mc="http://schemas.openxmlformats.org/markup-compatibility/2006" xmlns:o="urn:schemas-microsoft-com:office:office" xmlns:r="http://schemas.openxmlformats.org/officeDocument/2006/relationships" xmlns:m="http://schemas.openxmlformats.org/officeDocument/2006/math" xmlns:v="urn:schemas-microsoft-com:vml" xmlns:wp14="http://schemas.microsoft.com/office/word/2010/wordprocessingDrawing" xmlns:wp="http://schemas.openxmlformats.org/drawingml/2006/wordprocessingDrawing" xmlns:w10="urn:schemas-microsoft-com:office:word" xmlns:w="http://schemas.openxmlformats.org/wordprocessingml/2006/main" xmlns:w14="http://schemas.microsoft.com/office/word/2010/wordml" xmlns:wpg="http://schemas.microsoft.com/office/word/2010/wordprocessingGroup" xmlns:wpi="http://schemas.microsoft.com/office/word/2010/wordprocessingInk" xmlns:wne="http://schemas.microsoft.com/office/word/2006/wordml" xmlns:wps="http://schemas.microsoft.com/office/word/2010/wordprocessingShape" mc:Ignorable="w14 wp14">
-  <w:docDefaults>
-    <w:rPrDefault>
-      <w:rPr>
-        <w:rFonts w:asciiTheme="minorHAnsi" w:eastAsiaTheme="minorHAnsi" w:hAnsiTheme="minorHAnsi" w:cstheme="minorBidi"/>
-        <w:sz w:val="22"/>
-        <w:szCs w:val="22"/>
-        <w:lang w:val="es-AR" w:eastAsia="en-US" w:bidi="ar-SA"/>
-      </w:rPr>
-    </w:rPrDefault>
-    <w:pPrDefault>
-      <w:pPr>
-        <w:spacing w:after="160" w:line="259" w:lineRule="auto"/>
-      </w:pPr>
-    </w:pPrDefault>
-  </w:docDefaults>
-  <w:latentStyles w:defLockedState="0" w:defUIPriority="99" w:defSemiHidden="1" w:defUnhideWhenUsed="1" w:defQFormat="0" w:count="267">
-    <w:lsdException w:name="Normal" w:semiHidden="0" w:uiPriority="0" w:unhideWhenUsed="0" w:qFormat="1"/>
-    <w:lsdException w:name="heading 1" w:semiHidden="0" w:uiPriority="9" w:unhideWhenUsed="0" w:qFormat="1"/>
-    <w:lsdException w:name="heading 2" w:uiPriority="9" w:qFormat="1"/>
-    <w:lsdException w:name="heading 3" w:uiPriority="9" w:qFormat="1"/>
-    <w:lsdException w:name="heading 4" w:uiPriority="9" w:qFormat="1"/>
-    <w:lsdException w:name="heading 5" w:uiPriority="9" w:qFormat="1"/>
-    <w:lsdException w:name="heading 6" w:uiPriority="9" w:qFormat="1"/>
-    <w:lsdException w:name="heading 7" w:uiPriority="9" w:qFormat="1"/>
-    <w:lsdException w:name="heading 8" w:uiPriority="9" w:qFormat="1"/>
-    <w:lsdException w:name="heading 9" w:uiPriority="9" w:qFormat="1"/>
-    <w:lsdException w:name="toc 1" w:uiPriority="39"/>
-    <w:lsdException w:name="toc 2" w:uiPriority="39"/>
-    <w:lsdException w:name="toc 3" w:uiPriority="39"/>
-    <w:lsdException w:name="toc 4" w:uiPriority="39"/>
-    <w:lsdException w:name="toc 5" w:uiPriority="39"/>
-    <w:lsdException w:name="toc 6" w:uiPriority="39"/>
-    <w:lsdException w:name="toc 7" w:uiPriority="39"/>
-    <w:lsdException w:name="toc 8" w:uiPriority="39"/>
-    <w:lsdException w:name="toc 9" w:uiPriority="39"/>
-    <w:lsdException w:name="caption" w:uiPriority="35" w:qFormat="1"/>
-    <w:lsdException w:name="Title" w:semiHidden="0" w:uiPriority="10" w:unhideWhenUsed="0" w:qFormat="1"/>
-    <w:lsdException w:name="Default Paragraph Font" w:uiPriority="1"/>
-    <w:lsdException w:name="Subtitle" w:semiHidden="0" w:uiPriority="11" w:unhideWhenUsed="0" w:qFormat="1"/>
-    <w:lsdException w:name="Strong" w:semiHidden="0" w:uiPriority="22" w:unhideWhenUsed="0" w:qFormat="1"/>
-    <w:lsdException w:name="Emphasis" w:semiHidden="0" w:uiPriority="20" w:unhideWhenUsed="0" w:qFormat="1"/>
-    <w:lsdException w:name="Table Grid" w:semiHidden="0" w:uiPriority="39" w:unhideWhenUsed="0"/>
-    <w:lsdException w:name="Placeholder Text" w:unhideWhenUsed="0"/>
-    <w:lsdException w:name="No Spacing" w:semiHidden="0" w:uiPriority="1" w:unhideWhenUsed="0" w:qFormat="1"/>
-    <w:lsdException w:name="Light Shading" w:semiHidden="0" w:uiPriority="60" w:unhideWhenUsed="0"/>
-    <w:lsdException w:name="Light List" w:semiHidden="0" w:uiPriority="61" w:unhideWhenUsed="0"/>
-    <w:lsdException w:name="Light Grid" w:semiHidden="0" w:uiPriority="62" w:unhideWhenUsed="0"/>
-    <w:lsdException w:name="Medium Shading 1" w:semiHidden="0" w:uiPriority="63" w:unhideWhenUsed="0"/>
-    <w:lsdException w:name="Medium Shading 2" w:semiHidden="0" w:uiPriority="64" w:unhideWhenUsed="0"/>
-    <w:lsdException w:name="Medium List 1" w:semiHidden="0" w:uiPriority="65" w:unhideWhenUsed="0"/>
-    <w:lsdException w:name="Medium List 2" w:semiHidden="0" w:uiPriority="66" w:unhideWhenUsed="0"/>
-    <w:lsdException w:name="Medium Grid 1" w:semiHidden="0" w:uiPriority="67" w:unhideWhenUsed="0"/>
-    <w:lsdException w:name="Medium Grid 2" w:semiHidden="0" w:uiPriority="68" w:unhideWhenUsed="0"/>
-    <w:lsdException w:name="Medium Grid 3" w:semiHidden="0" w:uiPriority="69" w:unhideWhenUsed="0"/>
-    <w:lsdException w:name="Dark List" w:semiHidden="0" w:uiPriority="70" w:unhideWhenUsed="0"/>
-    <w:lsdException w:name="Colorful Shading" w:semiHidden="0" w:uiPriority="71" w:unhideWhenUsed="0"/>
-    <w:lsdException w:name="Colorful List" w:semiHidden="0" w:uiPriority="72" w:unhideWhenUsed="0"/>
-    <w:lsdException w:name="Colorful Grid" w:semiHidden="0" w:uiPriority="73" w:unhideWhenUsed="0"/>
-    <w:lsdException w:name="Light Shading Accent 1" w:semiHidden="0" w:uiPriority="60" w:unhideWhenUsed="0"/>
-    <w:lsdException w:name="Light List Accent 1" w:semiHidden="0" w:uiPriority="61" w:unhideWhenUsed="0"/>
-    <w:lsdException w:name="Light Grid Accent 1" w:semiHidden="0" w:uiPriority="62" w:unhideWhenUsed="0"/>
-    <w:lsdException w:name="Medium Shading 1 Accent 1" w:semiHidden="0" w:uiPriority="63" w:unhideWhenUsed="0"/>
-    <w:lsdException w:name="Medium Shading 2 Accent 1" w:semiHidden="0" w:uiPriority="64" w:unhideWhenUsed="0"/>
-    <w:lsdException w:name="Medium List 1 Accent 1" w:semiHidden="0" w:uiPriority="65" w:unhideWhenUsed="0"/>
-    <w:lsdException w:name="Revision" w:unhideWhenUsed="0"/>
-    <w:lsdException w:name="List Paragraph" w:semiHidden="0" w:uiPriority="34" w:unhideWhenUsed="0" w:qFormat="1"/>
-    <w:lsdException w:name="Quote" w:semiHidden="0" w:uiPriority="29" w:unhideWhenUsed="0" w:qFormat="1"/>
-    <w:lsdException w:name="Intense Quote" w:semiHidden="0" w:uiPriority="30" w:unhideWhenUsed="0" w:qFormat="1"/>
-    <w:lsdException w:name="Medium List 2 Accent 1" w:semiHidden="0" w:uiPriority="66" w:unhideWhenUsed="0"/>
-    <w:lsdException w:name="Medium Grid 1 Accent 1" w:semiHidden="0" w:uiPriority="67" w:unhideWhenUsed="0"/>
-    <w:lsdException w:name="Medium Grid 2 Accent 1" w:semiHidden="0" w:uiPriority="68" w:unhideWhenUsed="0"/>
-    <w:lsdException w:name="Medium Grid 3 Accent 1" w:semiHidden="0" w:uiPriority="69" w:unhideWhenUsed="0"/>
-    <w:lsdException w:name="Dark List Accent 1" w:semiHidden="0" w:uiPriority="70" w:unhideWhenUsed="0"/>
-    <w:lsdException w:name="Colorful Shading Accent 1" w:semiHidden="0" w:uiPriority="71" w:unhideWhenUsed="0"/>
-    <w:lsdException w:name="Colorful List Accent 1" w:semiHidden="0" w:uiPriority="72" w:unhideWhenUsed="0"/>
-    <w:lsdException w:name="Colorful Grid Accent 1" w:semiHidden="0" w:uiPriority="73" w:unhideWhenUsed="0"/>
-    <w:lsdException w:name="Light Shading Accent 2" w:semiHidden="0" w:uiPriority="60" w:unhideWhenUsed="0"/>
-    <w:lsdException w:name="Light List Accent 2" w:semiHidden="0" w:uiPriority="61" w:unhideWhenUsed="0"/>
-    <w:lsdException w:name="Light Grid Accent 2" w:semiHidden="0" w:uiPriority="62" w:unhideWhenUsed="0"/>
-    <w:lsdException w:name="Medium Shading 1 Accent 2" w:semiHidden="0" w:uiPriority="63" w:unhideWhenUsed="0"/>
-    <w:lsdException w:name="Medium Shading 2 Accent 2" w:semiHidden="0" w:uiPriority="64" w:unhideWhenUsed="0"/>
-    <w:lsdException w:name="Medium List 1 Accent 2" w:semiHidden="0" w:uiPriority="65" w:unhideWhenUsed="0"/>
-    <w:lsdException w:name="Medium List 2 Accent 2" w:semiHidden="0" w:uiPriority="66" w:unhideWhenUsed="0"/>
-    <w:lsdException w:name="Medium Grid 1 Accent 2" w:semiHidden="0" w:uiPriority="67" w:unhideWhenUsed="0"/>
-    <w:lsdException w:name="Medium Grid 2 Accent 2" w:semiHidden="0" w:uiPriority="68" w:unhideWhenUsed="0"/>
-    <w:lsdException w:name="Medium Grid 3 Accent 2" w:semiHidden="0" w:uiPriority="69" w:unhideWhenUsed="0"/>
-    <w:lsdException w:name="Dark List Accent 2" w:semiHidden="0" w:uiPriority="70" w:unhideWhenUsed="0"/>
-    <w:lsdException w:name="Colorful Shading Accent 2" w:semiHidden="0" w:uiPriority="71" w:unhideWhenUsed="0"/>
-    <w:lsdException w:name="Colorful List Accent 2" w:semiHidden="0" w:uiPriority="72" w:unhideWhenUsed="0"/>
-    <w:lsdException w:name="Colorful Grid Accent 2" w:semiHidden="0" w:uiPriority="73" w:unhideWhenUsed="0"/>
-    <w:lsdException w:name="Light Shading Accent 3" w:semiHidden="0" w:uiPriority="60" w:unhideWhenUsed="0"/>
-    <w:lsdException w:name="Light List Accent 3" w:semiHidden="0" w:uiPriority="61" w:unhideWhenUsed="0"/>
-    <w:lsdException w:name="Light Grid Accent 3" w:semiHidden="0" w:uiPriority="62" w:unhideWhenUsed="0"/>
-    <w:lsdException w:name="Medium Shading 1 Accent 3" w:semiHidden="0" w:uiPriority="63" w:unhideWhenUsed="0"/>
-    <w:lsdException w:name="Medium Shading 2 Accent 3" w:semiHidden="0" w:uiPriority="64" w:unhideWhenUsed="0"/>
-    <w:lsdException w:name="Medium List 1 Accent 3" w:semiHidden="0" w:uiPriority="65" w:unhideWhenUsed="0"/>
-    <w:lsdException w:name="Medium List 2 Accent 3" w:semiHidden="0" w:uiPriority="66" w:unhideWhenUsed="0"/>
-    <w:lsdException w:name="Medium Grid 1 Accent 3" w:semiHidden="0" w:uiPriority="67" w:unhideWhenUsed="0"/>
-    <w:lsdException w:name="Medium Grid 2 Accent 3" w:semiHidden="0" w:uiPriority="68" w:unhideWhenUsed="0"/>
-    <w:lsdException w:name="Medium Grid 3 Accent 3" w:semiHidden="0" w:uiPriority="69" w:unhideWhenUsed="0"/>
-    <w:lsdException w:name="Dark List Accent 3" w:semiHidden="0" w:uiPriority="70" w:unhideWhenUsed="0"/>
-    <w:lsdException w:name="Colorful Shading Accent 3" w:semiHidden="0" w:uiPriority="71" w:unhideWhenUsed="0"/>
-    <w:lsdException w:name="Colorful List Accent 3" w:semiHidden="0" w:uiPriority="72" w:unhideWhenUsed="0"/>
-    <w:lsdException w:name="Colorful Grid Accent 3" w:semiHidden="0" w:uiPriority="73" w:unhideWhenUsed="0"/>
-    <w:lsdException w:name="Light Shading Accent 4" w:semiHidden="0" w:uiPriority="60" w:unhideWhenUsed="0"/>
-    <w:lsdException w:name="Light List Accent 4" w:semiHidden="0" w:uiPriority="61" w:unhideWhenUsed="0"/>
-    <w:lsdException w:name="Light Grid Accent 4" w:semiHidden="0" w:uiPriority="62" w:unhideWhenUsed="0"/>
-    <w:lsdException w:name="Medium Shading 1 Accent 4" w:semiHidden="0" w:uiPriority="63" w:unhideWhenUsed="0"/>
-    <w:lsdException w:name="Medium Shading 2 Accent 4" w:semiHidden="0" w:uiPriority="64" w:unhideWhenUsed="0"/>
-    <w:lsdException w:name="Medium List 1 Accent 4" w:semiHidden="0" w:uiPriority="65" w:unhideWhenUsed="0"/>
-    <w:lsdException w:name="Medium List 2 Accent 4" w:semiHidden="0" w:uiPriority="66" w:unhideWhenUsed="0"/>
-    <w:lsdException w:name="Medium Grid 1 Accent 4" w:semiHidden="0" w:uiPriority="67" w:unhideWhenUsed="0"/>
-    <w:lsdException w:name="Medium Grid 2 Accent 4" w:semiHidden="0" w:uiPriority="68" w:unhideWhenUsed="0"/>
-    <w:lsdException w:name="Medium Grid 3 Accent 4" w:semiHidden="0" w:uiPriority="69" w:unhideWhenUsed="0"/>
-    <w:lsdException w:name="Dark List Accent 4" w:semiHidden="0" w:uiPriority="70" w:unhideWhenUsed="0"/>
-    <w:lsdException w:name="Colorful Shading Accent 4" w:semiHidden="0" w:uiPriority="71" w:unhideWhenUsed="0"/>
-    <w:lsdException w:name="Colorful List Accent 4" w:semiHidden="0" w:uiPriority="72" w:unhideWhenUsed="0"/>
-    <w:lsdException w:name="Colorful Grid Accent 4" w:semiHidden="0" w:uiPriority="73" w:unhideWhenUsed="0"/>
-    <w:lsdException w:name="Light Shading Accent 5" w:semiHidden="0" w:uiPriority="60" w:unhideWhenUsed="0"/>
-    <w:lsdException w:name="Light List Accent 5" w:semiHidden="0" w:uiPriority="61" w:unhideWhenUsed="0"/>
-    <w:lsdException w:name="Light Grid Accent 5" w:semiHidden="0" w:uiPriority="62" w:unhideWhenUsed="0"/>
-    <w:lsdException w:name="Medium Shading 1 Accent 5" w:semiHidden="0" w:uiPriority="63" w:unhideWhenUsed="0"/>
-    <w:lsdException w:name="Medium Shading 2 Accent 5" w:semiHidden="0" w:uiPriority="64" w:unhideWhenUsed="0"/>
-    <w:lsdException w:name="Medium List 1 Accent 5" w:semiHidden="0" w:uiPriority="65" w:unhideWhenUsed="0"/>
-    <w:lsdException w:name="Medium List 2 Accent 5" w:semiHidden="0" w:uiPriority="66" w:unhideWhenUsed="0"/>
-    <w:lsdException w:name="Medium Grid 1 Accent 5" w:semiHidden="0" w:uiPriority="67" w:unhideWhenUsed="0"/>
-    <w:lsdException w:name="Medium Grid 2 Accent 5" w:semiHidden="0" w:uiPriority="68" w:unhideWhenUsed="0"/>
-    <w:lsdException w:name="Medium Grid 3 Accent 5" w:semiHidden="0" w:uiPriority="69" w:unhideWhenUsed="0"/>
-    <w:lsdException w:name="Dark List Accent 5" w:semiHidden="0" w:uiPriority="70" w:unhideWhenUsed="0"/>
-    <w:lsdException w:name="Colorful Shading Accent 5" w:semiHidden="0" w:uiPriority="71" w:unhideWhenUsed="0"/>
-    <w:lsdException w:name="Colorful List Accent 5" w:semiHidden="0" w:uiPriority="72" w:unhideWhenUsed="0"/>
-    <w:lsdException w:name="Colorful Grid Accent 5" w:semiHidden="0" w:uiPriority="73" w:unhideWhenUsed="0"/>
-    <w:lsdException w:name="Light Shading Accent 6" w:semiHidden="0" w:uiPriority="60" w:unhideWhenUsed="0"/>
-    <w:lsdException w:name="Light List Accent 6" w:semiHidden="0" w:uiPriority="61" w:unhideWhenUsed="0"/>
-    <w:lsdException w:name="Light Grid Accent 6" w:semiHidden="0" w:uiPriority="62" w:unhideWhenUsed="0"/>
-    <w:lsdException w:name="Medium Shading 1 Accent 6" w:semiHidden="0" w:uiPriority="63" w:unhideWhenUsed="0"/>
-    <w:lsdException w:name="Medium Shading 2 Accent 6" w:semiHidden="0" w:uiPriority="64" w:unhideWhenUsed="0"/>
-    <w:lsdException w:name="Medium List 1 Accent 6" w:semiHidden="0" w:uiPriority="65" w:unhideWhenUsed="0"/>
-    <w:lsdException w:name="Medium List 2 Accent 6" w:semiHidden="0" w:uiPriority="66" w:unhideWhenUsed="0"/>
-    <w:lsdException w:name="Medium Grid 1 Accent 6" w:semiHidden="0" w:uiPriority="67" w:unhideWhenUsed="0"/>
-    <w:lsdException w:name="Medium Grid 2 Accent 6" w:semiHidden="0" w:uiPriority="68" w:unhideWhenUsed="0"/>
-    <w:lsdException w:name="Medium Grid 3 Accent 6" w:semiHidden="0" w:uiPriority="69" w:unhideWhenUsed="0"/>
-    <w:lsdException w:name="Dark List Accent 6" w:semiHidden="0" w:uiPriority="70" w:unhideWhenUsed="0"/>
-    <w:lsdException w:name="Colorful Shading Accent 6" w:semiHidden="0" w:uiPriority="71" w:unhideWhenUsed="0"/>
-    <w:lsdException w:name="Colorful List Accent 6" w:semiHidden="0" w:uiPriority="72" w:unhideWhenUsed="0"/>
-    <w:lsdException w:name="Colorful Grid Accent 6" w:semiHidden="0" w:uiPriority="73" w:unhideWhenUsed="0"/>
-    <w:lsdException w:name="Subtle Emphasis" w:semiHidden="0" w:uiPriority="19" w:unhideWhenUsed="0" w:qFormat="1"/>
-    <w:lsdException w:name="Intense Emphasis" w:semiHidden="0" w:uiPriority="21" w:unhideWhenUsed="0" w:qFormat="1"/>
-    <w:lsdException w:name="Subtle Reference" w:semiHidden="0" w:uiPriority="31" w:unhideWhenUsed="0" w:qFormat="1"/>
-    <w:lsdException w:name="Intense Reference" w:semiHidden="0" w:uiPriority="32" w:unhideWhenUsed="0" w:qFormat="1"/>
-    <w:lsdException w:name="Book Title" w:semiHidden="0" w:uiPriority="33" w:unhideWhenUsed="0" w:qFormat="1"/>
-    <w:lsdException w:name="Bibliography" w:uiPriority="37"/>
-    <w:lsdException w:name="TOC Heading" w:uiPriority="39" w:qFormat="1"/>
+  <w:latentStyles w:defLockedState="0" w:defUIPriority="99" w:defSemiHidden="0" w:defUnhideWhenUsed="0" w:defQFormat="0" w:count="371">
+    <w:lsdException w:name="Normal" w:uiPriority="0" w:qFormat="1"/>
+    <w:lsdException w:name="heading 1" w:uiPriority="9" w:qFormat="1"/>
+    <w:lsdException w:name="heading 2" w:semiHidden="1" w:uiPriority="9" w:unhideWhenUsed="1" w:qFormat="1"/>
+    <w:lsdException w:name="heading 3" w:semiHidden="1" w:uiPriority="9" w:unhideWhenUsed="1" w:qFormat="1"/>
+    <w:lsdException w:name="heading 4" w:semiHidden="1" w:uiPriority="9" w:unhideWhenUsed="1" w:qFormat="1"/>
+    <w:lsdException w:name="heading 5" w:semiHidden="1" w:uiPriority="9" w:unhideWhenUsed="1" w:qFormat="1"/>
+    <w:lsdException w:name="heading 6" w:semiHidden="1" w:uiPriority="9" w:unhideWhenUsed="1" w:qFormat="1"/>
+    <w:lsdException w:name="heading 7" w:semiHidden="1" w:uiPriority="9" w:unhideWhenUsed="1" w:qFormat="1"/>
+    <w:lsdException w:name="heading 8" w:semiHidden="1" w:uiPriority="9" w:unhideWhenUsed="1" w:qFormat="1"/>
+    <w:lsdException w:name="heading 9" w:semiHidden="1" w:uiPriority="9" w:unhideWhenUsed="1" w:qFormat="1"/>
+    <w:lsdException w:name="index 1" w:semiHidden="1" w:unhideWhenUsed="1"/>
+    <w:lsdException w:name="index 2" w:semiHidden="1" w:unhideWhenUsed="1"/>
+    <w:lsdException w:name="index 3" w:semiHidden="1" w:unhideWhenUsed="1"/>
+    <w:lsdException w:name="index 4" w:semiHidden="1" w:unhideWhenUsed="1"/>
+    <w:lsdException w:name="index 5" w:semiHidden="1" w:unhideWhenUsed="1"/>
+    <w:lsdException w:name="index 6" w:semiHidden="1" w:unhideWhenUsed="1"/>
+    <w:lsdException w:name="index 7" w:semiHidden="1" w:unhideWhenUsed="1"/>
+    <w:lsdException w:name="index 8" w:semiHidden="1" w:unhideWhenUsed="1"/>
+    <w:lsdException w:name="index 9" w:semiHidden="1" w:unhideWhenUsed="1"/>
+    <w:lsdException w:name="toc 1" w:semiHidden="1" w:uiPriority="39" w:unhideWhenUsed="1"/>
+    <w:lsdException w:name="toc 2" w:semiHidden="1" w:uiPriority="39" w:unhideWhenUsed="1"/>
+    <w:lsdException w:name="toc 3" w:semiHidden="1" w:uiPriority="39" w:unhideWhenUsed="1"/>
+    <w:lsdException w:name="toc 4" w:semiHidden="1" w:uiPriority="39" w:unhideWhenUsed="1"/>
+    <w:lsdException w:name="toc 5" w:semiHidden="1" w:uiPriority="39" w:unhideWhenUsed="1"/>
+    <w:lsdException w:name="toc 6" w:semiHidden="1" w:uiPriority="39" w:unhideWhenUsed="1"/>
+    <w:lsdException w:name="toc 7" w:semiHidden="1" w:uiPriority="39" w:unhideWhenUsed="1"/>
+    <w:lsdException w:name="toc 8" w:semiHidden="1" w:uiPriority="39" w:unhideWhenUsed="1"/>
+    <w:lsdException w:name="toc 9" w:semiHidden="1" w:uiPriority="39" w:unhideWhenUsed="1"/>
+    <w:lsdException w:name="Normal Indent" w:semiHidden="1" w:unhideWhenUsed="1"/>
+    <w:lsdException w:name="footnote text" w:semiHidden="1" w:unhideWhenUsed="1"/>
+    <w:lsdException w:name="annotation text" w:semiHidden="1" w:unhideWhenUsed="1"/>
+    <w:lsdException w:name="header" w:semiHidden="1" w:unhideWhenUsed="1"/>
+    <w:lsdException w:name="footer" w:semiHidden="1" w:unhideWhenUsed="1"/>
+    <w:lsdException w:name="index heading" w:semiHidden="1" w:unhideWhenUsed="1"/>
+    <w:lsdException w:name="caption" w:semiHidden="1" w:uiPriority="35" w:unhideWhenUsed="1" w:qFormat="1"/>
+    <w:lsdException w:name="table of figures" w:semiHidden="1" w:unhideWhenUsed="1"/>
+    <w:lsdException w:name="envelope address" w:semiHidden="1" w:unhideWhenUsed="1"/>
+    <w:lsdException w:name="envelope return" w:semiHidden="1" w:unhideWhenUsed="1"/>
+    <w:lsdException w:name="footnote reference" w:semiHidden="1" w:unhideWhenUsed="1"/>
+    <w:lsdException w:name="annotation reference" w:semiHidden="1" w:unhideWhenUsed="1"/>
+    <w:lsdException w:name="line number" w:semiHidden="1" w:unhideWhenUsed="1"/>
+    <w:lsdException w:name="page number" w:semiHidden="1" w:unhideWhenUsed="1"/>
+    <w:lsdException w:name="endnote reference" w:semiHidden="1" w:unhideWhenUsed="1"/>
+    <w:lsdException w:name="endnote text" w:semiHidden="1" w:unhideWhenUsed="1"/>
+    <w:lsdException w:name="table of authorities" w:semiHidden="1" w:unhideWhenUsed="1"/>
+    <w:lsdException w:name="macro" w:semiHidden="1" w:unhideWhenUsed="1"/>
+    <w:lsdException w:name="toa heading" w:semiHidden="1" w:unhideWhenUsed="1"/>
+    <w:lsdException w:name="List" w:semiHidden="1" w:unhideWhenUsed="1"/>
+    <w:lsdException w:name="List Bullet" w:semiHidden="1" w:unhideWhenUsed="1"/>
+    <w:lsdException w:name="List Number" w:semiHidden="1" w:unhideWhenUsed="1"/>
+    <w:lsdException w:name="List 2" w:semiHidden="1" w:unhideWhenUsed="1"/>
+    <w:lsdException w:name="List 3" w:semiHidden="1" w:unhideWhenUsed="1"/>
+    <w:lsdException w:name="List 4" w:semiHidden="1" w:unhideWhenUsed="1"/>
+    <w:lsdException w:name="List 5" w:semiHidden="1" w:unhideWhenUsed="1"/>
+    <w:lsdException w:name="List Bullet 2" w:semiHidden="1" w:unhideWhenUsed="1"/>
+    <w:lsdException w:name="List Bullet 3" w:semiHidden="1" w:unhideWhenUsed="1"/>
+    <w:lsdException w:name="List Bullet 4" w:semiHidden="1" w:unhideWhenUsed="1"/>
+    <w:lsdException w:name="List Bullet 5" w:semiHidden="1" w:unhideWhenUsed="1"/>
+    <w:lsdException w:name="List Number 2" w:semiHidden="1" w:unhideWhenUsed="1"/>
+    <w:lsdException w:name="List Number 3" w:semiHidden="1" w:unhideWhenUsed="1"/>
+    <w:lsdException w:name="List Number 4" w:semiHidden="1" w:unhideWhenUsed="1"/>
+    <w:lsdException w:name="List Number 5" w:semiHidden="1" w:unhideWhenUsed="1"/>
+    <w:lsdException w:name="Title" w:uiPriority="10" w:qFormat="1"/>
+    <w:lsdException w:name="Closing" w:semiHidden="1" w:unhideWhenUsed="1"/>
+    <w:lsdException w:name="Signature" w:semiHidden="1" w:unhideWhenUsed="1"/>
+    <w:lsdException w:name="Default Paragraph Font" w:semiHidden="1" w:uiPriority="1" w:unhideWhenUsed="1"/>
+    <w:lsdException w:name="Body Text" w:semiHidden="1" w:unhideWhenUsed="1"/>
+    <w:lsdException w:name="Body Text Indent" w:semiHidden="1" w:unhideWhenUsed="1"/>
+    <w:lsdException w:name="List Continue" w:semiHidden="1" w:unhideWhenUsed="1"/>
+    <w:lsdException w:name="List Continue 2" w:semiHidden="1" w:unhideWhenUsed="1"/>
+    <w:lsdException w:name="List Continue 3" w:semiHidden="1" w:unhideWhenUsed="1"/>
+    <w:lsdException w:name="List Continue 4" w:semiHidden="1" w:unhideWhenUsed="1"/>
+    <w:lsdException w:name="List Continue 5" w:semiHidden="1" w:unhideWhenUsed="1"/>
+    <w:lsdException w:name="Message Header" w:semiHidden="1" w:unhideWhenUsed="1"/>
+    <w:lsdException w:name="Subtitle" w:uiPriority="11" w:qFormat="1"/>
+    <w:lsdException w:name="Salutation" w:semiHidden="1" w:unhideWhenUsed="1"/>
+    <w:lsdException w:name="Date" w:semiHidden="1" w:unhideWhenUsed="1"/>
+    <w:lsdException w:name="Body Text First Indent" w:semiHidden="1" w:unhideWhenUsed="1"/>
+    <w:lsdException w:name="Body Text First Indent 2" w:semiHidden="1" w:unhideWhenUsed="1"/>
+    <w:lsdException w:name="Note Heading" w:semiHidden="1" w:unhideWhenUsed="1"/>
+    <w:lsdException w:name="Body Text 2" w:semiHidden="1" w:unhideWhenUsed="1"/>
+    <w:lsdException w:name="Body Text 3" w:semiHidden="1" w:unhideWhenUsed="1"/>
+    <w:lsdException w:name="Body Text Indent 2" w:semiHidden="1" w:unhideWhenUsed="1"/>
+    <w:lsdException w:name="Body Text Indent 3" w:semiHidden="1" w:unhideWhenUsed="1"/>
+    <w:lsdException w:name="Block Text" w:semiHidden="1" w:unhideWhenUsed="1"/>
+    <w:lsdException w:name="Hyperlink" w:semiHidden="1" w:unhideWhenUsed="1"/>
+    <w:lsdException w:name="FollowedHyperlink" w:semiHidden="1" w:unhideWhenUsed="1"/>
+    <w:lsdException w:name="Strong" w:uiPriority="22" w:qFormat="1"/>
+    <w:lsdException w:name="Emphasis" w:uiPriority="20" w:qFormat="1"/>
+    <w:lsdException w:name="Document Map" w:semiHidden="1" w:unhideWhenUsed="1"/>
+    <w:lsdException w:name="Plain Text" w:semiHidden="1" w:unhideWhenUsed="1"/>
+    <w:lsdException w:name="E-mail Signature" w:semiHidden="1" w:unhideWhenUsed="1"/>
+    <w:lsdException w:name="HTML Top of Form" w:semiHidden="1" w:unhideWhenUsed="1"/>
+    <w:lsdException w:name="HTML Bottom of Form" w:semiHidden="1" w:unhideWhenUsed="1"/>
+    <w:lsdException w:name="Normal (Web)" w:semiHidden="1" w:unhideWhenUsed="1"/>
+    <w:lsdException w:name="HTML Acronym" w:semiHidden="1" w:unhideWhenUsed="1"/>
+    <w:lsdException w:name="HTML Address" w:semiHidden="1" w:unhideWhenUsed="1"/>
+    <w:lsdException w:name="HTML Cite" w:semiHidden="1" w:unhideWhenUsed="1"/>
+    <w:lsdException w:name="HTML Code" w:semiHidden="1" w:unhideWhenUsed="1"/>
+    <w:lsdException w:name="HTML Definition" w:semiHidden="1" w:unhideWhenUsed="1"/>
+    <w:lsdException w:name="HTML Keyboard" w:semiHidden="1" w:unhideWhenUsed="1"/>
+    <w:lsdException w:name="HTML Preformatted" w:semiHidden="1" w:unhideWhenUsed="1"/>
+    <w:lsdException w:name="HTML Sample" w:semiHidden="1" w:unhideWhenUsed="1"/>
+    <w:lsdException w:name="HTML Typewriter" w:semiHidden="1" w:unhideWhenUsed="1"/>
+    <w:lsdException w:name="HTML Variable" w:semiHidden="1" w:unhideWhenUsed="1"/>
+    <w:lsdException w:name="Normal Table" w:semiHidden="1" w:unhideWhenUsed="1"/>
+    <w:lsdException w:name="annotation subject" w:semiHidden="1" w:unhideWhenUsed="1"/>
+    <w:lsdException w:name="No List" w:semiHidden="1" w:unhideWhenUsed="1"/>
+    <w:lsdException w:name="Outline List 1" w:semiHidden="1" w:unhideWhenUsed="1"/>
+    <w:lsdException w:name="Outline List 2" w:semiHidden="1" w:unhideWhenUsed="1"/>
+    <w:lsdException w:name="Outline List 3" w:semiHidden="1" w:unhideWhenUsed="1"/>
+    <w:lsdException w:name="Table Simple 1" w:semiHidden="1" w:unhideWhenUsed="1"/>
+    <w:lsdException w:name="Table Simple 2" w:semiHidden="1" w:unhideWhenUsed="1"/>
+    <w:lsdException w:name="Table Simple 3" w:semiHidden="1" w:unhideWhenUsed="1"/>
+    <w:lsdException w:name="Table Classic 1" w:semiHidden="1" w:unhideWhenUsed="1"/>
+    <w:lsdException w:name="Table Classic 2" w:semiHidden="1" w:unhideWhenUsed="1"/>
+    <w:lsdException w:name="Table Classic 3" w:semiHidden="1" w:unhideWhenUsed="1"/>
+    <w:lsdException w:name="Table Classic 4" w:semiHidden="1" w:unhideWhenUsed="1"/>
+    <w:lsdException w:name="Table Colorful 1" w:semiHidden="1" w:unhideWhenUsed="1"/>
+    <w:lsdException w:name="Table Colorful 2" w:semiHidden="1" w:unhideWhenUsed="1"/>
+    <w:lsdException w:name="Table Colorful 3" w:semiHidden="1" w:unhideWhenUsed="1"/>
+    <w:lsdException w:name="Table Columns 1" w:semiHidden="1" w:unhideWhenUsed="1"/>
+    <w:lsdException w:name="Table Columns 2" w:semiHidden="1" w:unhideWhenUsed="1"/>
+    <w:lsdException w:name="Table Columns 3" w:semiHidden="1" w:unhideWhenUsed="1"/>
+    <w:lsdException w:name="Table Columns 4" w:semiHidden="1" w:unhideWhenUsed="1"/>
+    <w:lsdException w:name="Table Columns 5" w:semiHidden="1" w:unhideWhenUsed="1"/>
+    <w:lsdException w:name="Table Grid 1" w:semiHidden="1" w:unhideWhenUsed="1"/>
+    <w:lsdException w:name="Table Grid 2" w:semiHidden="1" w:unhideWhenUsed="1"/>
+    <w:lsdException w:name="Table Grid 3" w:semiHidden="1" w:unhideWhenUsed="1"/>
+    <w:lsdException w:name="Table Grid 4" w:semiHidden="1" w:unhideWhenUsed="1"/>
+    <w:lsdException w:name="Table Grid 5" w:semiHidden="1" w:unhideWhenUsed="1"/>
+    <w:lsdException w:name="Table Grid 6" w:semiHidden="1" w:unhideWhenUsed="1"/>
+    <w:lsdException w:name="Table Grid 7" w:semiHidden="1" w:unhideWhenUsed="1"/>
+    <w:lsdException w:name="Table Grid 8" w:semiHidden="1" w:unhideWhenUsed="1"/>
+    <w:lsdException w:name="Table List 1" w:semiHidden="1" w:unhideWhenUsed="1"/>
+    <w:lsdException w:name="Table List 2" w:semiHidden="1" w:unhideWhenUsed="1"/>
+    <w:lsdException w:name="Table List 3" w:semiHidden="1" w:unhideWhenUsed="1"/>
+    <w:lsdException w:name="Table List 4" w:semiHidden="1" w:unhideWhenUsed="1"/>
+    <w:lsdException w:name="Table List 5" w:semiHidden="1" w:unhideWhenUsed="1"/>
+    <w:lsdException w:name="Table List 6" w:semiHidden="1" w:unhideWhenUsed="1"/>
+    <w:lsdException w:name="Table List 7" w:semiHidden="1" w:unhideWhenUsed="1"/>
+    <w:lsdException w:name="Table List 8" w:semiHidden="1" w:unhideWhenUsed="1"/>
+    <w:lsdException w:name="Table 3D effects 1" w:semiHidden="1" w:unhideWhenUsed="1"/>
+    <w:lsdException w:name="Table 3D effects 2" w:semiHidden="1" w:unhideWhenUsed="1"/>
+    <w:lsdException w:name="Table 3D effects 3" w:semiHidden="1" w:unhideWhenUsed="1"/>
+    <w:lsdException w:name="Table Contemporary" w:semiHidden="1" w:unhideWhenUsed="1"/>
+    <w:lsdException w:name="Table Elegant" w:semiHidden="1" w:unhideWhenUsed="1"/>
+    <w:lsdException w:name="Table Professional" w:semiHidden="1" w:unhideWhenUsed="1"/>
+    <w:lsdException w:name="Table Subtle 1" w:semiHidden="1" w:unhideWhenUsed="1"/>
+    <w:lsdException w:name="Table Subtle 2" w:semiHidden="1" w:unhideWhenUsed="1"/>
+    <w:lsdException w:name="Table Web 1" w:semiHidden="1" w:unhideWhenUsed="1"/>
+    <w:lsdException w:name="Table Web 2" w:semiHidden="1" w:unhideWhenUsed="1"/>
+    <w:lsdException w:name="Table Web 3" w:semiHidden="1" w:unhideWhenUsed="1"/>
+    <w:lsdException w:name="Balloon Text" w:semiHidden="1" w:unhideWhenUsed="1"/>
+    <w:lsdException w:name="Table Grid" w:uiPriority="39"/>
+    <w:lsdException w:name="Table Theme" w:semiHidden="1" w:unhideWhenUsed="1"/>
+    <w:lsdException w:name="Placeholder Text" w:semiHidden="1"/>
+    <w:lsdException w:name="No Spacing" w:uiPriority="1" w:qFormat="1"/>
+    <w:lsdException w:name="Light Shading" w:uiPriority="60"/>
+    <w:lsdException w:name="Light List" w:uiPriority="61"/>
+    <w:lsdException w:name="Light Grid" w:uiPriority="62"/>
+    <w:lsdException w:name="Medium Shading 1" w:uiPriority="63"/>
+    <w:lsdException w:name="Medium Shading 2" w:uiPriority="64"/>
+    <w:lsdException w:name="Medium List 1" w:uiPriority="65"/>
+    <w:lsdException w:name="Medium List 2" w:uiPriority="66"/>
+    <w:lsdException w:name="Medium Grid 1" w:uiPriority="67"/>
+    <w:lsdException w:name="Medium Grid 2" w:uiPriority="68"/>
+    <w:lsdException w:name="Medium Grid 3" w:uiPriority="69"/>
+    <w:lsdException w:name="Dark List" w:uiPriority="70"/>
+    <w:lsdException w:name="Colorful Shading" w:uiPriority="71"/>
+    <w:lsdException w:name="Colorful List" w:uiPriority="72"/>
+    <w:lsdException w:name="Colorful Grid" w:uiPriority="73"/>
+    <w:lsdException w:name="Light Shading Accent 1" w:uiPriority="60"/>
+    <w:lsdException w:name="Light List Accent 1" w:uiPriority="61"/>
+    <w:lsdException w:name="Light Grid Accent 1" w:uiPriority="62"/>
+    <w:lsdException w:name="Medium Shading 1 Accent 1" w:uiPriority="63"/>
+    <w:lsdException w:name="Medium Shading 2 Accent 1" w:uiPriority="64"/>
+    <w:lsdException w:name="Medium List 1 Accent 1" w:uiPriority="65"/>
+    <w:lsdException w:name="Revision" w:semiHidden="1"/>
+    <w:lsdException w:name="List Paragraph" w:uiPriority="34" w:qFormat="1"/>
+    <w:lsdException w:name="Quote" w:uiPriority="29" w:qFormat="1"/>
+    <w:lsdException w:name="Intense Quote" w:uiPriority="30" w:qFormat="1"/>
+    <w:lsdException w:name="Medium List 2 Accent 1" w:uiPriority="66"/>
+    <w:lsdException w:name="Medium Grid 1 Accent 1" w:uiPriority="67"/>
+    <w:lsdException w:name="Medium Grid 2 Accent 1" w:uiPriority="68"/>
+    <w:lsdException w:name="Medium Grid 3 Accent 1" w:uiPriority="69"/>
+    <w:lsdException w:name="Dark List Accent 1" w:uiPriority="70"/>
+    <w:lsdException w:name="Colorful Shading Accent 1" w:uiPriority="71"/>
+    <w:lsdException w:name="Colorful List Accent 1" w:uiPriority="72"/>
+    <w:lsdException w:name="Colorful Grid Accent 1" w:uiPriority="73"/>
+    <w:lsdException w:name="Light Shading Accent 2" w:uiPriority="60"/>
+    <w:lsdException w:name="Light List Accent 2" w:uiPriority="61"/>
+    <w:lsdException w:name="Light Grid Accent 2" w:uiPriority="62"/>
+    <w:lsdException w:name="Medium Shading 1 Accent 2" w:uiPriority="63"/>
+    <w:lsdException w:name="Medium Shading 2 Accent 2" w:uiPriority="64"/>
+    <w:lsdException w:name="Medium List 1 Accent 2" w:uiPriority="65"/>
+    <w:lsdException w:name="Medium List 2 Accent 2" w:uiPriority="66"/>
+    <w:lsdException w:name="Medium Grid 1 Accent 2" w:uiPriority="67"/>
+    <w:lsdException w:name="Medium Grid 2 Accent 2" w:uiPriority="68"/>
+    <w:lsdException w:name="Medium Grid 3 Accent 2" w:uiPriority="69"/>
+    <w:lsdException w:name="Dark List Accent 2" w:uiPriority="70"/>
+    <w:lsdException w:name="Colorful Shading Accent 2" w:uiPriority="71"/>
+    <w:lsdException w:name="Colorful List Accent 2" w:uiPriority="72"/>
+    <w:lsdException w:name="Colorful Grid Accent 2" w:uiPriority="73"/>
+    <w:lsdException w:name="Light Shading Accent 3" w:uiPriority="60"/>
+    <w:lsdException w:name="Light List Accent 3" w:uiPriority="61"/>
+    <w:lsdException w:name="Light Grid Accent 3" w:uiPriority="62"/>
+    <w:lsdException w:name="Medium Shading 1 Accent 3" w:uiPriority="63"/>
+    <w:lsdException w:name="Medium Shading 2 Accent 3" w:uiPriority="64"/>
+    <w:lsdException w:name="Medium List 1 Accent 3" w:uiPriority="65"/>
+    <w:lsdException w:name="Medium List 2 Accent 3" w:uiPriority="66"/>
+    <w:lsdException w:name="Medium Grid 1 Accent 3" w:uiPriority="67"/>
+    <w:lsdException w:name="Medium Grid 2 Accent 3" w:uiPriority="68"/>
+    <w:lsdException w:name="Medium Grid 3 Accent 3" w:uiPriority="69"/>
+    <w:lsdException w:name="Dark List Accent 3" w:uiPriority="70"/>
+    <w:lsdException w:name="Colorful Shading Accent 3" w:uiPriority="71"/>
+    <w:lsdException w:name="Colorful List Accent 3" w:uiPriority="72"/>
+    <w:lsdException w:name="Colorful Grid Accent 3" w:uiPriority="73"/>
+    <w:lsdException w:name="Light Shading Accent 4" w:uiPriority="60"/>
+    <w:lsdException w:name="Light List Accent 4" w:uiPriority="61"/>
+    <w:lsdException w:name="Light Grid Accent 4" w:uiPriority="62"/>
+    <w:lsdException w:name="Medium Shading 1 Accent 4" w:uiPriority="63"/>
+    <w:lsdException w:name="Medium Shading 2 Accent 4" w:uiPriority="64"/>
+    <w:lsdException w:name="Medium List 1 Accent 4" w:uiPriority="65"/>
+    <w:lsdException w:name="Medium List 2 Accent 4" w:uiPriority="66"/>
+    <w:lsdException w:name="Medium Grid 1 Accent 4" w:uiPriority="67"/>
+    <w:lsdException w:name="Medium Grid 2 Accent 4" w:uiPriority="68"/>
+    <w:lsdException w:name="Medium Grid 3 Accent 4" w:uiPriority="69"/>
+    <w:lsdException w:name="Dark List Accent 4" w:uiPriority="70"/>
+    <w:lsdException w:name="Colorful Shading Accent 4" w:uiPriority="71"/>
+    <w:lsdException w:name="Colorful List Accent 4" w:uiPriority="72"/>
+    <w:lsdException w:name="Colorful Grid Accent 4" w:uiPriority="73"/>
+    <w:lsdException w:name="Light Shading Accent 5" w:uiPriority="60"/>
+    <w:lsdException w:name="Light List Accent 5" w:uiPriority="61"/>
+    <w:lsdException w:name="Light Grid Accent 5" w:uiPriority="62"/>
+    <w:lsdException w:name="Medium Shading 1 Accent 5" w:uiPriority="63"/>
+    <w:lsdException w:name="Medium Shading 2 Accent 5" w:uiPriority="64"/>
+    <w:lsdException w:name="Medium List 1 Accent 5" w:uiPriority="65"/>
+    <w:lsdException w:name="Medium List 2 Accent 5" w:uiPriority="66"/>
+    <w:lsdException w:name="Medium Grid 1 Accent 5" w:uiPriority="67"/>
+    <w:lsdException w:name="Medium Grid 2 Accent 5" w:uiPriority="68"/>
+    <w:lsdException w:name="Medium Grid 3 Accent 5" w:uiPriority="69"/>
+    <w:lsdException w:name="Dark List Accent 5" w:uiPriority="70"/>
+    <w:lsdException w:name="Colorful Shading Accent 5" w:uiPriority="71"/>
+    <w:lsdException w:name="Colorful List Accent 5" w:uiPriority="72"/>
+    <w:lsdException w:name="Colorful Grid Accent 5" w:uiPriority="73"/>
+    <w:lsdException w:name="Light Shading Accent 6" w:uiPriority="60"/>
+    <w:lsdException w:name="Light List Accent 6" w:uiPriority="61"/>
+    <w:lsdException w:name="Light Grid Accent 6" w:uiPriority="62"/>
+    <w:lsdException w:name="Medium Shading 1 Accent 6" w:uiPriority="63"/>
+    <w:lsdException w:name="Medium Shading 2 Accent 6" w:uiPriority="64"/>
+    <w:lsdException w:name="Medium List 1 Accent 6" w:uiPriority="65"/>
+    <w:lsdException w:name="Medium List 2 Accent 6" w:uiPriority="66"/>
+    <w:lsdException w:name="Medium Grid 1 Accent 6" w:uiPriority="67"/>
+    <w:lsdException w:name="Medium Grid 2 Accent 6" w:uiPriority="68"/>
+    <w:lsdException w:name="Medium Grid 3 Accent 6" w:uiPriority="69"/>
+    <w:lsdException w:name="Dark List Accent 6" w:uiPriority="70"/>
+    <w:lsdException w:name="Colorful Shading Accent 6" w:uiPriority="71"/>
+    <w:lsdException w:name="Colorful List Accent 6" w:uiPriority="72"/>
+    <w:lsdException w:name="Colorful Grid Accent 6" w:uiPriority="73"/>
+    <w:lsdException w:name="Subtle Emphasis" w:uiPriority="19" w:qFormat="1"/>
+    <w:lsdException w:name="Intense Emphasis" w:uiPriority="21" w:qFormat="1"/>
+    <w:lsdException w:name="Subtle Reference" w:uiPriority="31" w:qFormat="1"/>
+    <w:lsdException w:name="Intense Reference" w:uiPriority="32" w:qFormat="1"/>
+    <w:lsdException w:name="Book Title" w:uiPriority="33" w:qFormat="1"/>
+    <w:lsdException w:name="Bibliography" w:semiHidden="1" w:uiPriority="37" w:unhideWhenUsed="1"/>
+    <w:lsdException w:name="TOC Heading" w:semiHidden="1" w:uiPriority="39" w:unhideWhenUsed="1" w:qFormat="1"/>
+    <w:lsdException w:name="Plain Table 1" w:uiPriority="41"/>
+    <w:lsdException w:name="Plain Table 2" w:uiPriority="42"/>
+    <w:lsdException w:name="Plain Table 3" w:uiPriority="43"/>
+    <w:lsdException w:name="Plain Table 4" w:uiPriority="44"/>
+    <w:lsdException w:name="Plain Table 5" w:uiPriority="45"/>
+    <w:lsdException w:name="Grid Table Light" w:uiPriority="40"/>
+    <w:lsdException w:name="Grid Table 1 Light" w:uiPriority="46"/>
+    <w:lsdException w:name="Grid Table 2" w:uiPriority="47"/>
+    <w:lsdException w:name="Grid Table 3" w:uiPriority="48"/>
+    <w:lsdException w:name="Grid Table 4" w:uiPriority="49"/>
+    <w:lsdException w:name="Grid Table 5 Dark" w:uiPriority="50"/>
+    <w:lsdException w:name="Grid Table 6 Colorful" w:uiPriority="51"/>
+    <w:lsdException w:name="Grid Table 7 Colorful" w:uiPriority="52"/>
+    <w:lsdException w:name="Grid Table 1 Light Accent 1" w:uiPriority="46"/>
+    <w:lsdException w:name="Grid Table 2 Accent 1" w:uiPriority="47"/>
+    <w:lsdException w:name="Grid Table 3 Accent 1" w:uiPriority="48"/>
+    <w:lsdException w:name="Grid Table 4 Accent 1" w:uiPriority="49"/>
+    <w:lsdException w:name="Grid Table 5 Dark Accent 1" w:uiPriority="50"/>
+    <w:lsdException w:name="Grid Table 6 Colorful Accent 1" w:uiPriority="51"/>
+    <w:lsdException w:name="Grid Table 7 Colorful Accent 1" w:uiPriority="52"/>
+    <w:lsdException w:name="Grid Table 1 Light Accent 2" w:uiPriority="46"/>
+    <w:lsdException w:name="Grid Table 2 Accent 2" w:uiPriority="47"/>
+    <w:lsdException w:name="Grid Table 3 Accent 2" w:uiPriority="48"/>
+    <w:lsdException w:name="Grid Table 4 Accent 2" w:uiPriority="49"/>
+    <w:lsdException w:name="Grid Table 5 Dark Accent 2" w:uiPriority="50"/>
+    <w:lsdException w:name="Grid Table 6 Colorful Accent 2" w:uiPriority="51"/>
+    <w:lsdException w:name="Grid Table 7 Colorful Accent 2" w:uiPriority="52"/>
+    <w:lsdException w:name="Grid Table 1 Light Accent 3" w:uiPriority="46"/>
+    <w:lsdException w:name="Grid Table 2 Accent 3" w:uiPriority="47"/>
+    <w:lsdException w:name="Grid Table 3 Accent 3" w:uiPriority="48"/>
+    <w:lsdException w:name="Grid Table 4 Accent 3" w:uiPriority="49"/>
+    <w:lsdException w:name="Grid Table 5 Dark Accent 3" w:uiPriority="50"/>
+    <w:lsdException w:name="Grid Table 6 Colorful Accent 3" w:uiPriority="51"/>
+    <w:lsdException w:name="Grid Table 7 Colorful Accent 3" w:uiPriority="52"/>
+    <w:lsdException w:name="Grid Table 1 Light Accent 4" w:uiPriority="46"/>
+    <w:lsdException w:name="Grid Table 2 Accent 4" w:uiPriority="47"/>
+    <w:lsdException w:name="Grid Table 3 Accent 4" w:uiPriority="48"/>
+    <w:lsdException w:name="Grid Table 4 Accent 4" w:uiPriority="49"/>
+    <w:lsdException w:name="Grid Table 5 Dark Accent 4" w:uiPriority="50"/>
+    <w:lsdException w:name="Grid Table 6 Colorful Accent 4" w:uiPriority="51"/>
+    <w:lsdException w:name="Grid Table 7 Colorful Accent 4" w:uiPriority="52"/>
+    <w:lsdException w:name="Grid Table 1 Light Accent 5" w:uiPriority="46"/>
+    <w:lsdException w:name="Grid Table 2 Accent 5" w:uiPriority="47"/>
+    <w:lsdException w:name="Grid Table 3 Accent 5" w:uiPriority="48"/>
+    <w:lsdException w:name="Grid Table 4 Accent 5" w:uiPriority="49"/>
+    <w:lsdException w:name="Grid Table 5 Dark Accent 5" w:uiPriority="50"/>
+    <w:lsdException w:name="Grid Table 6 Colorful Accent 5" w:uiPriority="51"/>
+    <w:lsdException w:name="Grid Table 7 Colorful Accent 5" w:uiPriority="52"/>
+    <w:lsdException w:name="Grid Table 1 Light Accent 6" w:uiPriority="46"/>
+    <w:lsdException w:name="Grid Table 2 Accent 6" w:uiPriority="47"/>
+    <w:lsdException w:name="Grid Table 3 Accent 6" w:uiPriority="48"/>
+    <w:lsdException w:name="Grid Table 4 Accent 6" w:uiPriority="49"/>
+    <w:lsdException w:name="Grid Table 5 Dark Accent 6" w:uiPriority="50"/>
+    <w:lsdException w:name="Grid Table 6 Colorful Accent 6" w:uiPriority="51"/>
+    <w:lsdException w:name="Grid Table 7 Colorful Accent 6" w:uiPriority="52"/>
+    <w:lsdException w:name="List Table 1 Light" w:uiPriority="46"/>
+    <w:lsdException w:name="List Table 2" w:uiPriority="47"/>
+    <w:lsdException w:name="List Table 3" w:uiPriority="48"/>
+    <w:lsdException w:name="List Table 4" w:uiPriority="49"/>
+    <w:lsdException w:name="List Table 5 Dark" w:uiPriority="50"/>
+    <w:lsdException w:name="List Table 6 Colorful" w:uiPriority="51"/>
+    <w:lsdException w:name="List Table 7 Colorful" w:uiPriority="52"/>
+    <w:lsdException w:name="List Table 1 Light Accent 1" w:uiPriority="46"/>
+    <w:lsdException w:name="List Table 2 Accent 1" w:uiPriority="47"/>
+    <w:lsdException w:name="List Table 3 Accent 1" w:uiPriority="48"/>
+    <w:lsdException w:name="List Table 4 Accent 1" w:uiPriority="49"/>
+    <w:lsdException w:name="List Table 5 Dark Accent 1" w:uiPriority="50"/>
+    <w:lsdException w:name="List Table 6 Colorful Accent 1" w:uiPriority="51"/>
+    <w:lsdException w:name="List Table 7 Colorful Accent 1" w:uiPriority="52"/>
+    <w:lsdException w:name="List Table 1 Light Accent 2" w:uiPriority="46"/>
+    <w:lsdException w:name="List Table 2 Accent 2" w:uiPriority="47"/>
+    <w:lsdException w:name="List Table 3 Accent 2" w:uiPriority="48"/>
+    <w:lsdException w:name="List Table 4 Accent 2" w:uiPriority="49"/>
+    <w:lsdException w:name="List Table 5 Dark Accent 2" w:uiPriority="50"/>
+    <w:lsdException w:name="List Table 6 Colorful Accent 2" w:uiPriority="51"/>
+    <w:lsdException w:name="List Table 7 Colorful Accent 2" w:uiPriority="52"/>
+    <w:lsdException w:name="List Table 1 Light Accent 3" w:uiPriority="46"/>
+    <w:lsdException w:name="List Table 2 Accent 3" w:uiPriority="47"/>
+    <w:lsdException w:name="List Table 3 Accent 3" w:uiPriority="48"/>
+    <w:lsdException w:name="List Table 4 Accent 3" w:uiPriority="49"/>
+    <w:lsdException w:name="List Table 5 Dark Accent 3" w:uiPriority="50"/>
+    <w:lsdException w:name="List Table 6 Colorful Accent 3" w:uiPriority="51"/>
+    <w:lsdException w:name="List Table 7 Colorful Accent 3" w:uiPriority="52"/>
+    <w:lsdException w:name="List Table 1 Light Accent 4" w:uiPriority="46"/>
+    <w:lsdException w:name="List Table 2 Accent 4" w:uiPriority="47"/>
+    <w:lsdException w:name="List Table 3 Accent 4" w:uiPriority="48"/>
+    <w:lsdException w:name="List Table 4 Accent 4" w:uiPriority="49"/>
+    <w:lsdException w:name="List Table 5 Dark Accent 4" w:uiPriority="50"/>
+    <w:lsdException w:name="List Table 6 Colorful Accent 4" w:uiPriority="51"/>
+    <w:lsdException w:name="List Table 7 Colorful Accent 4" w:uiPriority="52"/>
+    <w:lsdException w:name="List Table 1 Light Accent 5" w:uiPriority="46"/>
+    <w:lsdException w:name="List Table 2 Accent 5" w:uiPriority="47"/>
+    <w:lsdException w:name="List Table 3 Accent 5" w:uiPriority="48"/>
+    <w:lsdException w:name="List Table 4 Accent 5" w:uiPriority="49"/>
+    <w:lsdException w:name="List Table 5 Dark Accent 5" w:uiPriority="50"/>
+    <w:lsdException w:name="List Table 6 Colorful Accent 5" w:uiPriority="51"/>
+    <w:lsdException w:name="List Table 7 Colorful Accent 5" w:uiPriority="52"/>
+    <w:lsdException w:name="List Table 1 Light Accent 6" w:uiPriority="46"/>
+    <w:lsdException w:name="List Table 2 Accent 6" w:uiPriority="47"/>
+    <w:lsdException w:name="List Table 3 Accent 6" w:uiPriority="48"/>
+    <w:lsdException w:name="List Table 4 Accent 6" w:uiPriority="49"/>
+    <w:lsdException w:name="List Table 5 Dark Accent 6" w:uiPriority="50"/>
+    <w:lsdException w:name="List Table 6 Colorful Accent 6" w:uiPriority="51"/>
+    <w:lsdException w:name="List Table 7 Colorful Accent 6" w:uiPriority="52"/>
   </w:latentStyles>
   <w:style w:type="paragraph" w:default="1" w:styleId="Normal">
     <w:name w:val="Normal"/>
@@ -1948,7 +1588,7 @@
   <a:extraClrSchemeLst/>
   <a:extLst>
     <a:ext uri="{05A4C25C-085E-4340-85A3-A5531E510DB2}">
-      <thm15:themeFamily xmlns:thm15="http://schemas.microsoft.com/office/thememl/2012/main" xmlns="" name="Office Theme" id="{62F939B6-93AF-4DB8-9C6B-D6C7DFDC589F}" vid="{4A3C46E8-61CC-4603-A589-7422A47A8E4A}"/>
+      <thm15:themeFamily xmlns:thm15="http://schemas.microsoft.com/office/thememl/2012/main" name="Office Theme" id="{62F939B6-93AF-4DB8-9C6B-D6C7DFDC589F}" vid="{4A3C46E8-61CC-4603-A589-7422A47A8E4A}"/>
     </a:ext>
   </a:extLst>
 </a:theme>

--- a/intro/tio.docx
+++ b/intro/tio.docx
@@ -32,6 +32,7 @@
           <w:u w:val="single"/>
         </w:rPr>
       </w:pPr>
+      <w:proofErr w:type="spellStart"/>
       <w:r>
         <w:rPr>
           <w:b/>
@@ -39,7 +40,17 @@
           <w:szCs w:val="32"/>
           <w:u w:val="single"/>
         </w:rPr>
-        <w:t>Unicen, facultad de exactas.</w:t>
+        <w:t>Unicen</w:t>
+      </w:r>
+      <w:proofErr w:type="spellEnd"/>
+      <w:r>
+        <w:rPr>
+          <w:b/>
+          <w:sz w:val="32"/>
+          <w:szCs w:val="32"/>
+          <w:u w:val="single"/>
+        </w:rPr>
+        <w:t>, facultad de exactas.</w:t>
       </w:r>
     </w:p>
     <w:p>
@@ -72,13 +83,23 @@
           <w:szCs w:val="28"/>
         </w:rPr>
       </w:pPr>
-      <w:r>
-        <w:rPr>
-          <w:b/>
-          <w:sz w:val="28"/>
-          <w:szCs w:val="28"/>
-        </w:rPr>
-        <w:t>Frijon Lautaro</w:t>
+      <w:proofErr w:type="spellStart"/>
+      <w:r>
+        <w:rPr>
+          <w:b/>
+          <w:sz w:val="28"/>
+          <w:szCs w:val="28"/>
+        </w:rPr>
+        <w:t>Frijon</w:t>
+      </w:r>
+      <w:proofErr w:type="spellEnd"/>
+      <w:r>
+        <w:rPr>
+          <w:b/>
+          <w:sz w:val="28"/>
+          <w:szCs w:val="28"/>
+        </w:rPr>
+        <w:t xml:space="preserve"> Lautaro</w:t>
       </w:r>
     </w:p>
     <w:p>
@@ -94,13 +115,23 @@
           <w:szCs w:val="28"/>
         </w:rPr>
       </w:pPr>
-      <w:r>
-        <w:rPr>
-          <w:b/>
-          <w:sz w:val="28"/>
-          <w:szCs w:val="28"/>
-        </w:rPr>
-        <w:t>Marano Ariel</w:t>
+      <w:proofErr w:type="spellStart"/>
+      <w:r>
+        <w:rPr>
+          <w:b/>
+          <w:sz w:val="28"/>
+          <w:szCs w:val="28"/>
+        </w:rPr>
+        <w:t>Marano</w:t>
+      </w:r>
+      <w:proofErr w:type="spellEnd"/>
+      <w:r>
+        <w:rPr>
+          <w:b/>
+          <w:sz w:val="28"/>
+          <w:szCs w:val="28"/>
+        </w:rPr>
+        <w:t xml:space="preserve"> Ariel</w:t>
       </w:r>
     </w:p>
     <w:p>
@@ -192,7 +223,25 @@
           <w:sz w:val="28"/>
           <w:szCs w:val="28"/>
         </w:rPr>
-        <w:t>Dr. Lo Vercio Lucas</w:t>
+        <w:t xml:space="preserve">Dr. Lo </w:t>
+      </w:r>
+      <w:proofErr w:type="spellStart"/>
+      <w:r>
+        <w:rPr>
+          <w:b/>
+          <w:sz w:val="28"/>
+          <w:szCs w:val="28"/>
+        </w:rPr>
+        <w:t>Vercio</w:t>
+      </w:r>
+      <w:proofErr w:type="spellEnd"/>
+      <w:r>
+        <w:rPr>
+          <w:b/>
+          <w:sz w:val="28"/>
+          <w:szCs w:val="28"/>
+        </w:rPr>
+        <w:t xml:space="preserve"> Lucas</w:t>
       </w:r>
     </w:p>
     <w:p>
@@ -214,7 +263,25 @@
           <w:sz w:val="28"/>
           <w:szCs w:val="28"/>
         </w:rPr>
-        <w:t>Dr. Rodriguez Guillermo</w:t>
+        <w:t xml:space="preserve">Dr. </w:t>
+      </w:r>
+      <w:proofErr w:type="spellStart"/>
+      <w:r>
+        <w:rPr>
+          <w:b/>
+          <w:sz w:val="28"/>
+          <w:szCs w:val="28"/>
+        </w:rPr>
+        <w:t>Rodriguez</w:t>
+      </w:r>
+      <w:proofErr w:type="spellEnd"/>
+      <w:r>
+        <w:rPr>
+          <w:b/>
+          <w:sz w:val="28"/>
+          <w:szCs w:val="28"/>
+        </w:rPr>
+        <w:t xml:space="preserve"> Guillermo</w:t>
       </w:r>
     </w:p>
     <w:p>
@@ -236,8 +303,36 @@
           <w:sz w:val="28"/>
           <w:szCs w:val="28"/>
         </w:rPr>
-        <w:t>Dr. Nicoletti Matias</w:t>
-      </w:r>
+        <w:t xml:space="preserve">Dr. </w:t>
+      </w:r>
+      <w:proofErr w:type="spellStart"/>
+      <w:r>
+        <w:rPr>
+          <w:b/>
+          <w:sz w:val="28"/>
+          <w:szCs w:val="28"/>
+        </w:rPr>
+        <w:t>Nicoletti</w:t>
+      </w:r>
+      <w:proofErr w:type="spellEnd"/>
+      <w:r>
+        <w:rPr>
+          <w:b/>
+          <w:sz w:val="28"/>
+          <w:szCs w:val="28"/>
+        </w:rPr>
+        <w:t xml:space="preserve"> </w:t>
+      </w:r>
+      <w:proofErr w:type="spellStart"/>
+      <w:r>
+        <w:rPr>
+          <w:b/>
+          <w:sz w:val="28"/>
+          <w:szCs w:val="28"/>
+        </w:rPr>
+        <w:t>Matias</w:t>
+      </w:r>
+      <w:proofErr w:type="spellEnd"/>
     </w:p>
     <w:p>
       <w:pPr>
@@ -258,7 +353,25 @@
           <w:sz w:val="28"/>
           <w:szCs w:val="28"/>
         </w:rPr>
-        <w:t>Dr. Nigro Oscar</w:t>
+        <w:t xml:space="preserve">Dr. </w:t>
+      </w:r>
+      <w:proofErr w:type="spellStart"/>
+      <w:r>
+        <w:rPr>
+          <w:b/>
+          <w:sz w:val="28"/>
+          <w:szCs w:val="28"/>
+        </w:rPr>
+        <w:t>Nigro</w:t>
+      </w:r>
+      <w:proofErr w:type="spellEnd"/>
+      <w:r>
+        <w:rPr>
+          <w:b/>
+          <w:sz w:val="28"/>
+          <w:szCs w:val="28"/>
+        </w:rPr>
+        <w:t xml:space="preserve"> Oscar</w:t>
       </w:r>
     </w:p>
     <w:p>
@@ -280,7 +393,25 @@
           <w:sz w:val="28"/>
           <w:szCs w:val="28"/>
         </w:rPr>
-        <w:t>Ing. Barian Varona</w:t>
+        <w:t xml:space="preserve">Ing. </w:t>
+      </w:r>
+      <w:proofErr w:type="spellStart"/>
+      <w:r>
+        <w:rPr>
+          <w:b/>
+          <w:sz w:val="28"/>
+          <w:szCs w:val="28"/>
+        </w:rPr>
+        <w:t>Barian</w:t>
+      </w:r>
+      <w:proofErr w:type="spellEnd"/>
+      <w:r>
+        <w:rPr>
+          <w:b/>
+          <w:sz w:val="28"/>
+          <w:szCs w:val="28"/>
+        </w:rPr>
+        <w:t xml:space="preserve"> Varona</w:t>
       </w:r>
     </w:p>
     <w:p>
@@ -302,8 +433,36 @@
           <w:sz w:val="28"/>
           <w:szCs w:val="28"/>
         </w:rPr>
-        <w:t>Ing. Sandra Gonzalez cisaro</w:t>
-      </w:r>
+        <w:t xml:space="preserve">Ing. Sandra </w:t>
+      </w:r>
+      <w:proofErr w:type="spellStart"/>
+      <w:r>
+        <w:rPr>
+          <w:b/>
+          <w:sz w:val="28"/>
+          <w:szCs w:val="28"/>
+        </w:rPr>
+        <w:t>Gonzalez</w:t>
+      </w:r>
+      <w:proofErr w:type="spellEnd"/>
+      <w:r>
+        <w:rPr>
+          <w:b/>
+          <w:sz w:val="28"/>
+          <w:szCs w:val="28"/>
+        </w:rPr>
+        <w:t xml:space="preserve"> </w:t>
+      </w:r>
+      <w:proofErr w:type="spellStart"/>
+      <w:r>
+        <w:rPr>
+          <w:b/>
+          <w:sz w:val="28"/>
+          <w:szCs w:val="28"/>
+        </w:rPr>
+        <w:t>cisaro</w:t>
+      </w:r>
+      <w:proofErr w:type="spellEnd"/>
     </w:p>
     <w:p>
       <w:pPr>
@@ -403,24 +562,167 @@
     <w:p/>
     <w:p/>
     <w:p>
+      <w:proofErr w:type="spellStart"/>
       <w:r>
         <w:lastRenderedPageBreak/>
-        <w:t>Git es un software de control de versiones diseñado por Linus Torvalds, pensando en la eficiencia y la confiabilidad del mantenimiento de versiones de aplicaciones cuando éstas tienen un gran número de archivos de código fuente. A diferencia de otros softwares de control o versión control systems (VCSs), Git  modela sus datos más como un conjunto de instantáneas de un mini sistema de archivos. Cada vez que confirmas un cambio, o guardas el estado de tu proyecto en Git, él básicamente hace una foto del aspecto de todos tus archivos en ese momento, y guarda una referencia a esa instantánea.</w:t>
-      </w:r>
-    </w:p>
-    <w:p>
-      <w:r>
-        <w:t>GitHub es una plataforma de desarrollo colaborativo de software para alojar proyectos utilizando el sistema de control de versiones Git.. El código se almacena de forma pública, aunque también se puede hacer de forma privada, creando una cuenta de pago.</w:t>
-      </w:r>
-    </w:p>
-    <w:p>
-      <w:r>
-        <w:t>Para entender mejor la diferencia entre git y github ponemos un ejemplo:</w:t>
-      </w:r>
-    </w:p>
-    <w:p>
-      <w:r>
-        <w:t>En el caso del word git sería un word local osea que no se puede compartir, y git hub tomaría el lugar de word online donde se pu</w:t>
+        <w:t>Git</w:t>
+      </w:r>
+      <w:proofErr w:type="spellEnd"/>
+      <w:r>
+        <w:t xml:space="preserve"> es un software de control de versiones diseñado por </w:t>
+      </w:r>
+      <w:proofErr w:type="spellStart"/>
+      <w:r>
+        <w:t>Linus</w:t>
+      </w:r>
+      <w:proofErr w:type="spellEnd"/>
+      <w:r>
+        <w:t xml:space="preserve"> </w:t>
+      </w:r>
+      <w:proofErr w:type="spellStart"/>
+      <w:r>
+        <w:t>Torvalds</w:t>
+      </w:r>
+      <w:proofErr w:type="spellEnd"/>
+      <w:r>
+        <w:t xml:space="preserve">, pensando en la eficiencia y la confiabilidad del mantenimiento de versiones de aplicaciones cuando éstas tienen un gran número de archivos de código fuente. A diferencia de otros softwares de control o versión control </w:t>
+      </w:r>
+      <w:proofErr w:type="spellStart"/>
+      <w:r>
+        <w:t>systems</w:t>
+      </w:r>
+      <w:proofErr w:type="spellEnd"/>
+      <w:r>
+        <w:t xml:space="preserve"> (</w:t>
+      </w:r>
+      <w:proofErr w:type="spellStart"/>
+      <w:r>
+        <w:t>VCSs</w:t>
+      </w:r>
+      <w:proofErr w:type="spellEnd"/>
+      <w:r>
+        <w:t xml:space="preserve">), </w:t>
+      </w:r>
+      <w:proofErr w:type="spellStart"/>
+      <w:r>
+        <w:t>Git</w:t>
+      </w:r>
+      <w:proofErr w:type="spellEnd"/>
+      <w:r>
+        <w:t xml:space="preserve">  modela sus datos más como un conjunto de instantáneas de un mini sistema de archivos. Cada vez que confirmas un cambio, o guardas el estado de tu proyecto en </w:t>
+      </w:r>
+      <w:proofErr w:type="spellStart"/>
+      <w:r>
+        <w:t>Git</w:t>
+      </w:r>
+      <w:proofErr w:type="spellEnd"/>
+      <w:r>
+        <w:t>, él básicamente hace una foto del aspecto de todos tus archivos en ese momento, y guarda una referencia a esa instantánea.</w:t>
+      </w:r>
+    </w:p>
+    <w:p>
+      <w:proofErr w:type="spellStart"/>
+      <w:r>
+        <w:t>GitHub</w:t>
+      </w:r>
+      <w:proofErr w:type="spellEnd"/>
+      <w:r>
+        <w:t xml:space="preserve"> es una plataforma de desarrollo colaborativo de software para alojar proyectos utilizando el sistema de control de versiones </w:t>
+      </w:r>
+      <w:proofErr w:type="spellStart"/>
+      <w:r>
+        <w:t>Git</w:t>
+      </w:r>
+      <w:proofErr w:type="spellEnd"/>
+      <w:proofErr w:type="gramStart"/>
+      <w:r>
+        <w:t>..</w:t>
+      </w:r>
+      <w:proofErr w:type="gramEnd"/>
+      <w:r>
+        <w:t xml:space="preserve"> El código se almacena de forma pública, aunque también se puede hacer de forma privada, creando una cuenta de pago.</w:t>
+      </w:r>
+    </w:p>
+    <w:p>
+      <w:r>
+        <w:t xml:space="preserve">Para entender mejor la diferencia entre </w:t>
+      </w:r>
+      <w:proofErr w:type="spellStart"/>
+      <w:r>
+        <w:t>git</w:t>
+      </w:r>
+      <w:proofErr w:type="spellEnd"/>
+      <w:r>
+        <w:t xml:space="preserve"> y </w:t>
+      </w:r>
+      <w:proofErr w:type="spellStart"/>
+      <w:r>
+        <w:t>github</w:t>
+      </w:r>
+      <w:proofErr w:type="spellEnd"/>
+      <w:r>
+        <w:t xml:space="preserve"> ponemos un ejemplo:</w:t>
+      </w:r>
+    </w:p>
+    <w:p>
+      <w:r>
+        <w:t xml:space="preserve">En el caso del </w:t>
+      </w:r>
+      <w:proofErr w:type="spellStart"/>
+      <w:r>
+        <w:t>word</w:t>
+      </w:r>
+      <w:proofErr w:type="spellEnd"/>
+      <w:r>
+        <w:t xml:space="preserve"> </w:t>
+      </w:r>
+      <w:proofErr w:type="spellStart"/>
+      <w:r>
+        <w:t>git</w:t>
+      </w:r>
+      <w:proofErr w:type="spellEnd"/>
+      <w:r>
+        <w:t xml:space="preserve"> sería un </w:t>
+      </w:r>
+      <w:proofErr w:type="spellStart"/>
+      <w:r>
+        <w:t>word</w:t>
+      </w:r>
+      <w:proofErr w:type="spellEnd"/>
+      <w:r>
+        <w:t xml:space="preserve"> local </w:t>
+      </w:r>
+      <w:proofErr w:type="spellStart"/>
+      <w:r>
+        <w:t>osea</w:t>
+      </w:r>
+      <w:proofErr w:type="spellEnd"/>
+      <w:r>
+        <w:t xml:space="preserve"> que no se puede compartir, y </w:t>
+      </w:r>
+      <w:proofErr w:type="spellStart"/>
+      <w:r>
+        <w:t>git</w:t>
+      </w:r>
+      <w:proofErr w:type="spellEnd"/>
+      <w:r>
+        <w:t xml:space="preserve"> </w:t>
+      </w:r>
+      <w:proofErr w:type="spellStart"/>
+      <w:r>
+        <w:t>hub</w:t>
+      </w:r>
+      <w:proofErr w:type="spellEnd"/>
+      <w:r>
+        <w:t xml:space="preserve"> tomaría el lugar de </w:t>
+      </w:r>
+      <w:proofErr w:type="spellStart"/>
+      <w:r>
+        <w:t>word</w:t>
+      </w:r>
+      <w:proofErr w:type="spellEnd"/>
+      <w:r>
+        <w:t xml:space="preserve"> online donde se pu</w:t>
       </w:r>
       <w:r>
         <w:t>ede compartir con otro usuarios.</w:t>
@@ -428,7 +730,15 @@
     </w:p>
     <w:p>
       <w:r>
-        <w:t>Para arrancar a usar git lo primero que tenemos que hacer es descargar la aplicación, a continuación le dejamos el link:</w:t>
+        <w:t xml:space="preserve">Para arrancar a usar </w:t>
+      </w:r>
+      <w:proofErr w:type="spellStart"/>
+      <w:r>
+        <w:t>git</w:t>
+      </w:r>
+      <w:proofErr w:type="spellEnd"/>
+      <w:r>
+        <w:t xml:space="preserve"> lo primero que tenemos que hacer es descargar la aplicación, a continuación le dejamos el link:</w:t>
       </w:r>
     </w:p>
     <w:p>
@@ -437,9 +747,26 @@
       </w:r>
     </w:p>
     <w:p>
-      <w:r>
-        <w:t>rama Castelli crack</w:t>
-      </w:r>
+      <w:proofErr w:type="gramStart"/>
+      <w:r>
+        <w:t>rama</w:t>
+      </w:r>
+      <w:proofErr w:type="gramEnd"/>
+      <w:r>
+        <w:t xml:space="preserve"> Castelli crack</w:t>
+      </w:r>
+    </w:p>
+    <w:p>
+      <w:proofErr w:type="gramStart"/>
+      <w:r>
+        <w:t>hola</w:t>
+      </w:r>
+      <w:proofErr w:type="gramEnd"/>
+      <w:r>
+        <w:t xml:space="preserve"> como va</w:t>
+      </w:r>
+    </w:p>
+    <w:p>
       <w:bookmarkStart w:id="0" w:name="_GoBack"/>
       <w:bookmarkEnd w:id="0"/>
     </w:p>
@@ -576,7 +903,7 @@
 
 <file path=word/numbering.xml><?xml version="1.0" encoding="utf-8"?>
 <w:numbering xmlns:wpc="http://schemas.microsoft.com/office/word/2010/wordprocessingCanvas" xmlns:mc="http://schemas.openxmlformats.org/markup-compatibility/2006" xmlns:o="urn:schemas-microsoft-com:office:office" xmlns:r="http://schemas.openxmlformats.org/officeDocument/2006/relationships" xmlns:m="http://schemas.openxmlformats.org/officeDocument/2006/math" xmlns:v="urn:schemas-microsoft-com:vml" xmlns:wp14="http://schemas.microsoft.com/office/word/2010/wordprocessingDrawing" xmlns:wp="http://schemas.openxmlformats.org/drawingml/2006/wordprocessingDrawing" xmlns:w10="urn:schemas-microsoft-com:office:word" xmlns:w="http://schemas.openxmlformats.org/wordprocessingml/2006/main" xmlns:w14="http://schemas.microsoft.com/office/word/2010/wordml" xmlns:w15="http://schemas.microsoft.com/office/word/2012/wordml" xmlns:wpg="http://schemas.microsoft.com/office/word/2010/wordprocessingGroup" xmlns:wpi="http://schemas.microsoft.com/office/word/2010/wordprocessingInk" xmlns:wne="http://schemas.microsoft.com/office/word/2006/wordml" xmlns:wps="http://schemas.microsoft.com/office/word/2010/wordprocessingShape" mc:Ignorable="w14 w15 wp14">
-  <w:abstractNum w:abstractNumId="0">
+  <w:abstractNum w:abstractNumId="0" w15:restartNumberingAfterBreak="0">
     <w:nsid w:val="5BE662DE"/>
     <w:multiLevelType w:val="hybridMultilevel"/>
     <w:tmpl w:val="6A223906"/>
@@ -689,7 +1016,7 @@
       </w:rPr>
     </w:lvl>
   </w:abstractNum>
-  <w:abstractNum w:abstractNumId="1">
+  <w:abstractNum w:abstractNumId="1" w15:restartNumberingAfterBreak="0">
     <w:nsid w:val="708B4499"/>
     <w:multiLevelType w:val="hybridMultilevel"/>
     <w:tmpl w:val="ECB2E7B4"/>

--- a/intro/tio.docx
+++ b/intro/tio.docx
@@ -743,33 +743,12 @@
     </w:p>
     <w:p>
       <w:r>
-        <w:t>https://git-scm.com/</w:t>
-      </w:r>
-    </w:p>
-    <w:p>
-      <w:proofErr w:type="gramStart"/>
-      <w:r>
-        <w:t>rama</w:t>
-      </w:r>
-      <w:proofErr w:type="gramEnd"/>
-      <w:r>
-        <w:t xml:space="preserve"> Castelli crack</w:t>
-      </w:r>
-    </w:p>
-    <w:p>
-      <w:proofErr w:type="gramStart"/>
-      <w:r>
-        <w:t>hola</w:t>
-      </w:r>
-      <w:proofErr w:type="gramEnd"/>
-      <w:r>
-        <w:t xml:space="preserve"> como va</w:t>
-      </w:r>
-    </w:p>
-    <w:p>
+        <w:t>https://git-scm.com</w:t>
+      </w:r>
       <w:bookmarkStart w:id="0" w:name="_GoBack"/>
       <w:bookmarkEnd w:id="0"/>
     </w:p>
+    <w:p/>
     <w:p>
       <w:r>
         <w:tab/>

--- a/intro/tio.docx
+++ b/intro/tio.docx
@@ -742,25 +742,497 @@
       </w:r>
     </w:p>
     <w:p>
-      <w:r>
-        <w:t>https://git-scm.com</w:t>
+      <w:hyperlink r:id="rId8" w:history="1">
+        <w:r>
+          <w:rPr>
+            <w:rStyle w:val="Hipervnculo"/>
+          </w:rPr>
+          <w:t>https://git-scm.com</w:t>
+        </w:r>
+      </w:hyperlink>
+    </w:p>
+    <w:p/>
+    <w:p/>
+    <w:p/>
+    <w:p/>
+    <w:p/>
+    <w:p/>
+    <w:p/>
+    <w:p/>
+    <w:p/>
+    <w:p/>
+    <w:p/>
+    <w:p/>
+    <w:p/>
+    <w:p/>
+    <w:p/>
+    <w:p/>
+    <w:p/>
+    <w:p/>
+    <w:p/>
+    <w:p>
+      <w:pPr>
+        <w:rPr>
+          <w:rFonts w:ascii="Arial" w:hAnsi="Arial" w:cs="Arial"/>
+          <w:sz w:val="32"/>
+          <w:szCs w:val="32"/>
+        </w:rPr>
+      </w:pPr>
+      <w:r>
+        <w:rPr>
+          <w:rFonts w:ascii="Arial" w:hAnsi="Arial" w:cs="Arial"/>
+          <w:sz w:val="32"/>
+          <w:szCs w:val="32"/>
+        </w:rPr>
+        <w:lastRenderedPageBreak/>
+        <w:t>Introducción:</w:t>
+      </w:r>
+    </w:p>
+    <w:p>
+      <w:r>
+        <w:t xml:space="preserve">Configuración de </w:t>
+      </w:r>
+      <w:proofErr w:type="spellStart"/>
+      <w:r>
+        <w:t>git</w:t>
+      </w:r>
+      <w:proofErr w:type="spellEnd"/>
+      <w:r>
+        <w:t>:</w:t>
+      </w:r>
+    </w:p>
+    <w:p>
+      <w:r>
+        <w:t xml:space="preserve">Una vez instalado </w:t>
+      </w:r>
+      <w:proofErr w:type="spellStart"/>
+      <w:r>
+        <w:t>git</w:t>
+      </w:r>
+      <w:proofErr w:type="spellEnd"/>
+      <w:r>
+        <w:t xml:space="preserve"> lo buscaremos en el siguiente lugar:</w:t>
+      </w:r>
+    </w:p>
+    <w:p/>
+    <w:p>
+      <w:r>
+        <w:rPr>
+          <w:noProof/>
+          <w:lang w:eastAsia="es-AR"/>
+        </w:rPr>
+        <w:drawing>
+          <wp:inline distT="0" distB="0" distL="0" distR="0" wp14:anchorId="02DEEC79" wp14:editId="3D229960">
+            <wp:extent cx="5600700" cy="2848610"/>
+            <wp:effectExtent l="0" t="0" r="0" b="8890"/>
+            <wp:docPr id="3" name="Imagen 3"/>
+            <wp:cNvGraphicFramePr>
+              <a:graphicFrameLocks xmlns:a="http://schemas.openxmlformats.org/drawingml/2006/main" noChangeAspect="1"/>
+            </wp:cNvGraphicFramePr>
+            <a:graphic xmlns:a="http://schemas.openxmlformats.org/drawingml/2006/main">
+              <a:graphicData uri="http://schemas.openxmlformats.org/drawingml/2006/picture">
+                <pic:pic xmlns:pic="http://schemas.openxmlformats.org/drawingml/2006/picture">
+                  <pic:nvPicPr>
+                    <pic:cNvPr id="3" name="cputa 0.png"/>
+                    <pic:cNvPicPr/>
+                  </pic:nvPicPr>
+                  <pic:blipFill>
+                    <a:blip r:embed="rId9" cstate="print">
+                      <a:extLst>
+                        <a:ext uri="{28A0092B-C50C-407E-A947-70E740481C1C}">
+                          <a14:useLocalDpi xmlns:a14="http://schemas.microsoft.com/office/drawing/2010/main" val="0"/>
+                        </a:ext>
+                      </a:extLst>
+                    </a:blip>
+                    <a:stretch>
+                      <a:fillRect/>
+                    </a:stretch>
+                  </pic:blipFill>
+                  <pic:spPr>
+                    <a:xfrm>
+                      <a:off x="0" y="0"/>
+                      <a:ext cx="5604935" cy="2850764"/>
+                    </a:xfrm>
+                    <a:prstGeom prst="rect">
+                      <a:avLst/>
+                    </a:prstGeom>
+                  </pic:spPr>
+                </pic:pic>
+              </a:graphicData>
+            </a:graphic>
+          </wp:inline>
+        </w:drawing>
+      </w:r>
+    </w:p>
+    <w:p>
+      <w:r>
+        <w:t xml:space="preserve">Ahora que tienes </w:t>
+      </w:r>
+      <w:proofErr w:type="spellStart"/>
+      <w:r>
+        <w:t>Git</w:t>
+      </w:r>
+      <w:proofErr w:type="spellEnd"/>
+      <w:r>
+        <w:t xml:space="preserve"> en tu sistema, vas a querer hacer algunas cosas para personalizar tu entorno de </w:t>
+      </w:r>
+      <w:proofErr w:type="spellStart"/>
+      <w:r>
+        <w:t>Git</w:t>
+      </w:r>
+      <w:proofErr w:type="spellEnd"/>
+      <w:r>
+        <w:t>. Es necesario hacer estas cosas solamente una vez en tu computadora, y se mantendrán entre actualizaciones. También puedes cambiarlas en cualquier momento volviendo a ejecutar los comandos c</w:t>
+      </w:r>
+      <w:r>
+        <w:t>orrespondientes.</w:t>
+      </w:r>
+    </w:p>
+    <w:p>
+      <w:r>
+        <w:t>Lo primero que deberás hacer es configurar tu identidad con los siguientes comandos:</w:t>
+      </w:r>
+    </w:p>
+    <w:p>
+      <w:r>
+        <w:t xml:space="preserve">$ </w:t>
+      </w:r>
+      <w:proofErr w:type="spellStart"/>
+      <w:proofErr w:type="gramStart"/>
+      <w:r>
+        <w:t>git</w:t>
+      </w:r>
+      <w:proofErr w:type="spellEnd"/>
+      <w:proofErr w:type="gramEnd"/>
+      <w:r>
+        <w:t xml:space="preserve"> </w:t>
+      </w:r>
+      <w:proofErr w:type="spellStart"/>
+      <w:r>
+        <w:t>config</w:t>
+      </w:r>
+      <w:proofErr w:type="spellEnd"/>
+      <w:r>
+        <w:t xml:space="preserve"> --global user.name "Pirulo </w:t>
+      </w:r>
+      <w:proofErr w:type="spellStart"/>
+      <w:r>
+        <w:t>Martinez</w:t>
+      </w:r>
+      <w:proofErr w:type="spellEnd"/>
+      <w:r>
+        <w:t>"</w:t>
+      </w:r>
+    </w:p>
+    <w:p>
+      <w:r>
+        <w:t xml:space="preserve">$ </w:t>
+      </w:r>
+      <w:proofErr w:type="spellStart"/>
+      <w:proofErr w:type="gramStart"/>
+      <w:r>
+        <w:t>git</w:t>
+      </w:r>
+      <w:proofErr w:type="spellEnd"/>
+      <w:proofErr w:type="gramEnd"/>
+      <w:r>
+        <w:t xml:space="preserve"> </w:t>
+      </w:r>
+      <w:proofErr w:type="spellStart"/>
+      <w:r>
+        <w:t>co</w:t>
+      </w:r>
+      <w:r>
+        <w:t>nfig</w:t>
+      </w:r>
+      <w:proofErr w:type="spellEnd"/>
+      <w:r>
+        <w:t xml:space="preserve"> --global </w:t>
+      </w:r>
+      <w:proofErr w:type="spellStart"/>
+      <w:r>
+        <w:t>user.email</w:t>
+      </w:r>
+      <w:proofErr w:type="spellEnd"/>
+      <w:r>
+        <w:t xml:space="preserve"> </w:t>
+      </w:r>
+      <w:proofErr w:type="spellStart"/>
+      <w:r>
+        <w:t>pirulomartinez@ejemplo</w:t>
+      </w:r>
+      <w:proofErr w:type="spellEnd"/>
+    </w:p>
+    <w:p>
+      <w:r>
+        <w:t xml:space="preserve">Si quieres comprobar tu configuración, puedes usar el comando </w:t>
+      </w:r>
+      <w:proofErr w:type="spellStart"/>
+      <w:r>
+        <w:t>git</w:t>
+      </w:r>
+      <w:proofErr w:type="spellEnd"/>
+      <w:r>
+        <w:t xml:space="preserve"> </w:t>
+      </w:r>
+      <w:proofErr w:type="spellStart"/>
+      <w:r>
+        <w:t>config</w:t>
+      </w:r>
+      <w:proofErr w:type="spellEnd"/>
+      <w:r>
+        <w:t xml:space="preserve"> -</w:t>
+      </w:r>
+      <w:r>
+        <w:t>-</w:t>
+      </w:r>
+      <w:proofErr w:type="spellStart"/>
+      <w:r>
+        <w:t>list</w:t>
+      </w:r>
+      <w:proofErr w:type="spellEnd"/>
+      <w:r>
+        <w:t xml:space="preserve"> para mostrar todas las confi</w:t>
+      </w:r>
+      <w:r>
+        <w:t>guraciones.</w:t>
+      </w:r>
+    </w:p>
+    <w:p>
+      <w:r>
+        <w:t xml:space="preserve">Obteniendo un repositorio </w:t>
+      </w:r>
+      <w:proofErr w:type="spellStart"/>
+      <w:r>
+        <w:t>Git</w:t>
+      </w:r>
+      <w:proofErr w:type="spellEnd"/>
+    </w:p>
+    <w:p>
+      <w:r>
+        <w:t>Que es un repositorio</w:t>
+      </w:r>
+      <w:proofErr w:type="gramStart"/>
+      <w:r>
+        <w:t>?</w:t>
+      </w:r>
+      <w:proofErr w:type="gramEnd"/>
+    </w:p>
+    <w:p>
+      <w:r>
+        <w:t>Un repositorio es un espacio centralizado donde se almacena, organiza, mantiene y difunde información digital, habitualmente archivos informáticos, que pueden contener trabajos científicos, conjuntos de datos o software</w:t>
+      </w:r>
+    </w:p>
+    <w:p>
+      <w:r>
+        <w:t xml:space="preserve">Puedes obtener un proyecto </w:t>
+      </w:r>
+      <w:proofErr w:type="spellStart"/>
+      <w:r>
+        <w:t>Git</w:t>
+      </w:r>
+      <w:proofErr w:type="spellEnd"/>
+      <w:r>
+        <w:t xml:space="preserve"> de dos maneras. La primera es tomar un proyecto o directorio existente e importarlo en </w:t>
+      </w:r>
+      <w:proofErr w:type="spellStart"/>
+      <w:r>
+        <w:t>Git</w:t>
+      </w:r>
+      <w:proofErr w:type="spellEnd"/>
+      <w:r>
+        <w:t xml:space="preserve">. La segunda es clonar un repositorio existente en </w:t>
+      </w:r>
+      <w:proofErr w:type="spellStart"/>
+      <w:r>
+        <w:t>Git</w:t>
+      </w:r>
+      <w:proofErr w:type="spellEnd"/>
+      <w:r>
+        <w:t xml:space="preserve"> desde otro servidor.</w:t>
+      </w:r>
+    </w:p>
+    <w:p>
+      <w:r>
+        <w:t xml:space="preserve">Inicializando un repositorio en un directorio </w:t>
+      </w:r>
+      <w:r>
+        <w:t>existentes</w:t>
+      </w:r>
+    </w:p>
+    <w:p>
+      <w:proofErr w:type="gramStart"/>
+      <w:r>
+        <w:t>s</w:t>
+      </w:r>
+      <w:r>
+        <w:t>i</w:t>
+      </w:r>
+      <w:proofErr w:type="gramEnd"/>
+      <w:r>
+        <w:t xml:space="preserve"> estás empezando a seguir un proyecto existente en </w:t>
+      </w:r>
+      <w:proofErr w:type="spellStart"/>
+      <w:r>
+        <w:t>Git</w:t>
+      </w:r>
+      <w:proofErr w:type="spellEnd"/>
+      <w:r>
+        <w:t>, debes ir al directorio del proyecto y usar el siguiente comando:</w:t>
+      </w:r>
+    </w:p>
+    <w:p>
+      <w:r>
+        <w:lastRenderedPageBreak/>
+        <w:t xml:space="preserve">$ </w:t>
+      </w:r>
+      <w:proofErr w:type="spellStart"/>
+      <w:proofErr w:type="gramStart"/>
+      <w:r>
+        <w:t>git</w:t>
+      </w:r>
+      <w:proofErr w:type="spellEnd"/>
+      <w:proofErr w:type="gramEnd"/>
+      <w:r>
+        <w:t xml:space="preserve"> </w:t>
+      </w:r>
+      <w:proofErr w:type="spellStart"/>
+      <w:r>
+        <w:t>init</w:t>
+      </w:r>
+      <w:proofErr w:type="spellEnd"/>
+    </w:p>
+    <w:p>
+      <w:r>
+        <w:t xml:space="preserve">Este comando lo que hace es darle un comienzo formal al proyecto de </w:t>
+      </w:r>
+      <w:proofErr w:type="spellStart"/>
+      <w:r>
+        <w:t>git</w:t>
+      </w:r>
+      <w:proofErr w:type="spellEnd"/>
+      <w:r>
+        <w:t>.</w:t>
+      </w:r>
+    </w:p>
+    <w:p>
+      <w:r>
+        <w:t>Clonando un repositorio existente</w:t>
+      </w:r>
+    </w:p>
+    <w:p>
+      <w:r>
+        <w:t xml:space="preserve">Si deseas obtener una copia de un repositorio </w:t>
+      </w:r>
+      <w:proofErr w:type="spellStart"/>
+      <w:r>
+        <w:t>Git</w:t>
+      </w:r>
+      <w:proofErr w:type="spellEnd"/>
+      <w:r>
+        <w:t xml:space="preserve"> existente — por ejemplo, un proyecto en el que te gustaría contribuir — el comando que necesitas es </w:t>
+      </w:r>
+      <w:proofErr w:type="spellStart"/>
+      <w:r>
+        <w:t>git</w:t>
+      </w:r>
+      <w:proofErr w:type="spellEnd"/>
+      <w:r>
+        <w:t xml:space="preserve"> clone.</w:t>
+      </w:r>
+    </w:p>
+    <w:p>
+      <w:proofErr w:type="spellStart"/>
+      <w:r>
+        <w:t>Git</w:t>
+      </w:r>
+      <w:proofErr w:type="spellEnd"/>
+      <w:r>
+        <w:t xml:space="preserve"> clone + link de repositorio </w:t>
+      </w:r>
+    </w:p>
+    <w:p>
+      <w:r>
+        <w:t xml:space="preserve">Ejemplo: </w:t>
+      </w:r>
+      <w:r>
+        <w:t xml:space="preserve">$ </w:t>
+      </w:r>
+      <w:proofErr w:type="spellStart"/>
+      <w:r>
+        <w:t>git</w:t>
+      </w:r>
+      <w:proofErr w:type="spellEnd"/>
+      <w:r>
+        <w:t xml:space="preserve"> clone </w:t>
+      </w:r>
+      <w:hyperlink r:id="rId10" w:history="1">
+        <w:r>
+          <w:rPr>
+            <w:rStyle w:val="Hipervnculo"/>
+          </w:rPr>
+          <w:t>https://github.com/libgit2/libgit2</w:t>
+        </w:r>
+      </w:hyperlink>
+    </w:p>
+    <w:p>
+      <w:r>
+        <w:t xml:space="preserve">Tu repositorio local </w:t>
+      </w:r>
+      <w:proofErr w:type="spellStart"/>
+      <w:r>
+        <w:t>esta</w:t>
+      </w:r>
+      <w:proofErr w:type="spellEnd"/>
+      <w:r>
+        <w:t xml:space="preserve"> compuesto por tres "árboles" administrados por </w:t>
+      </w:r>
+      <w:proofErr w:type="spellStart"/>
+      <w:r>
+        <w:t>git</w:t>
+      </w:r>
+      <w:proofErr w:type="spellEnd"/>
+      <w:r>
+        <w:t xml:space="preserve">. El primero es tu Directorio de trabajo que contiene los archivos, el segundo es el </w:t>
+      </w:r>
+      <w:proofErr w:type="spellStart"/>
+      <w:r>
+        <w:t>Index</w:t>
+      </w:r>
+      <w:proofErr w:type="spellEnd"/>
+      <w:r>
+        <w:t xml:space="preserve"> que </w:t>
+      </w:r>
+      <w:proofErr w:type="spellStart"/>
+      <w:r>
+        <w:t>actua</w:t>
+      </w:r>
+      <w:proofErr w:type="spellEnd"/>
+      <w:r>
+        <w:t xml:space="preserve"> como una zona intermedia, y el último es el HEAD que apunta al último </w:t>
+      </w:r>
+      <w:proofErr w:type="spellStart"/>
+      <w:r>
+        <w:t>commit</w:t>
+      </w:r>
+      <w:proofErr w:type="spellEnd"/>
+      <w:r>
+        <w:t xml:space="preserve"> realizado.</w:t>
       </w:r>
       <w:bookmarkStart w:id="0" w:name="_GoBack"/>
       <w:bookmarkEnd w:id="0"/>
     </w:p>
     <w:p/>
-    <w:p>
-      <w:r>
-        <w:tab/>
-      </w:r>
-    </w:p>
+    <w:p/>
+    <w:p/>
+    <w:p/>
     <w:sectPr>
-      <w:headerReference w:type="even" r:id="rId8"/>
-      <w:headerReference w:type="default" r:id="rId9"/>
-      <w:footerReference w:type="even" r:id="rId10"/>
-      <w:footerReference w:type="default" r:id="rId11"/>
-      <w:headerReference w:type="first" r:id="rId12"/>
-      <w:footerReference w:type="first" r:id="rId13"/>
+      <w:headerReference w:type="even" r:id="rId11"/>
+      <w:headerReference w:type="default" r:id="rId12"/>
+      <w:footerReference w:type="even" r:id="rId13"/>
+      <w:footerReference w:type="default" r:id="rId14"/>
+      <w:headerReference w:type="first" r:id="rId15"/>
+      <w:footerReference w:type="first" r:id="rId16"/>
       <w:pgSz w:w="11906" w:h="16838"/>
       <w:pgMar w:top="1417" w:right="1701" w:bottom="1417" w:left="1701" w:header="708" w:footer="708" w:gutter="0"/>
       <w:cols w:space="708"/>
@@ -1542,7 +2014,6 @@
     <w:name w:val="Hyperlink"/>
     <w:basedOn w:val="Fuentedeprrafopredeter"/>
     <w:uiPriority w:val="99"/>
-    <w:semiHidden/>
     <w:unhideWhenUsed/>
     <w:rsid w:val="009F686A"/>
     <w:rPr>

--- a/intro/tio.docx
+++ b/intro/tio.docx
@@ -1,6 +1,6 @@
 
 <file path=word/document.xml><?xml version="1.0" encoding="utf-8"?>
-<w:document xmlns:wpc="http://schemas.microsoft.com/office/word/2010/wordprocessingCanvas" xmlns:mc="http://schemas.openxmlformats.org/markup-compatibility/2006" xmlns:o="urn:schemas-microsoft-com:office:office" xmlns:r="http://schemas.openxmlformats.org/officeDocument/2006/relationships" xmlns:m="http://schemas.openxmlformats.org/officeDocument/2006/math" xmlns:v="urn:schemas-microsoft-com:vml" xmlns:wp14="http://schemas.microsoft.com/office/word/2010/wordprocessingDrawing" xmlns:wp="http://schemas.openxmlformats.org/drawingml/2006/wordprocessingDrawing" xmlns:w10="urn:schemas-microsoft-com:office:word" xmlns:w="http://schemas.openxmlformats.org/wordprocessingml/2006/main" xmlns:w14="http://schemas.microsoft.com/office/word/2010/wordml" xmlns:wpg="http://schemas.microsoft.com/office/word/2010/wordprocessingGroup" xmlns:wpi="http://schemas.microsoft.com/office/word/2010/wordprocessingInk" xmlns:wne="http://schemas.microsoft.com/office/word/2006/wordml" xmlns:wps="http://schemas.microsoft.com/office/word/2010/wordprocessingShape" mc:Ignorable="w14 wp14">
+<w:document xmlns:wpc="http://schemas.microsoft.com/office/word/2010/wordprocessingCanvas" xmlns:mc="http://schemas.openxmlformats.org/markup-compatibility/2006" xmlns:o="urn:schemas-microsoft-com:office:office" xmlns:r="http://schemas.openxmlformats.org/officeDocument/2006/relationships" xmlns:m="http://schemas.openxmlformats.org/officeDocument/2006/math" xmlns:v="urn:schemas-microsoft-com:vml" xmlns:wp14="http://schemas.microsoft.com/office/word/2010/wordprocessingDrawing" xmlns:wp="http://schemas.openxmlformats.org/drawingml/2006/wordprocessingDrawing" xmlns:w10="urn:schemas-microsoft-com:office:word" xmlns:w="http://schemas.openxmlformats.org/wordprocessingml/2006/main" xmlns:w14="http://schemas.microsoft.com/office/word/2010/wordml" xmlns:w15="http://schemas.microsoft.com/office/word/2012/wordml" xmlns:wpg="http://schemas.microsoft.com/office/word/2010/wordprocessingGroup" xmlns:wpi="http://schemas.microsoft.com/office/word/2010/wordprocessingInk" xmlns:wne="http://schemas.microsoft.com/office/word/2006/wordml" xmlns:wps="http://schemas.microsoft.com/office/word/2010/wordprocessingShape" mc:Ignorable="w14 w15 wp14">
   <w:body>
     <w:p>
       <w:pPr>
@@ -513,7 +513,7 @@
                     <pic:cNvPicPr/>
                   </pic:nvPicPr>
                   <pic:blipFill>
-                    <a:blip r:embed="rId8">
+                    <a:blip r:embed="rId7">
                       <a:extLst>
                         <a:ext uri="{28A0092B-C50C-407E-A947-70E740481C1C}">
                           <a14:useLocalDpi xmlns:a14="http://schemas.microsoft.com/office/drawing/2010/main" val="0"/>
@@ -973,7 +973,7 @@
           <w:szCs w:val="24"/>
         </w:rPr>
       </w:pPr>
-      <w:hyperlink r:id="rId9" w:history="1">
+      <w:hyperlink r:id="rId8" w:history="1">
         <w:r>
           <w:rPr>
             <w:rStyle w:val="Hipervnculo"/>
@@ -1080,7 +1080,7 @@
                     <pic:cNvPicPr/>
                   </pic:nvPicPr>
                   <pic:blipFill>
-                    <a:blip r:embed="rId10" cstate="print">
+                    <a:blip r:embed="rId9" cstate="print">
                       <a:extLst>
                         <a:ext uri="{28A0092B-C50C-407E-A947-70E740481C1C}">
                           <a14:useLocalDpi xmlns:a14="http://schemas.microsoft.com/office/drawing/2010/main" val="0"/>
@@ -1449,8 +1449,6 @@
         </w:rPr>
         <w:t>Un repositorio es un espacio centralizado donde se almacena, organiza, mantiene y difunde información digital, habitualmente archivos informáticos, que pueden contener trabajos científicos, conjuntos de datos o software</w:t>
       </w:r>
-      <w:bookmarkStart w:id="0" w:name="_GoBack"/>
-      <w:bookmarkEnd w:id="0"/>
     </w:p>
     <w:p>
       <w:pPr>
@@ -1769,7 +1767,7 @@
         </w:rPr>
         <w:t xml:space="preserve"> clone </w:t>
       </w:r>
-      <w:hyperlink r:id="rId11" w:history="1">
+      <w:hyperlink r:id="rId10" w:history="1">
         <w:r>
           <w:rPr>
             <w:rStyle w:val="Hipervnculo"/>
@@ -1875,6 +1873,1039 @@
         </w:rPr>
         <w:t xml:space="preserve"> realizado.</w:t>
       </w:r>
+    </w:p>
+    <w:p>
+      <w:pPr>
+        <w:spacing w:line="360" w:lineRule="auto"/>
+        <w:rPr>
+          <w:sz w:val="24"/>
+          <w:szCs w:val="24"/>
+        </w:rPr>
+      </w:pPr>
+      <w:r>
+        <w:rPr>
+          <w:sz w:val="24"/>
+          <w:szCs w:val="24"/>
+        </w:rPr>
+        <w:t>-</w:t>
+      </w:r>
+      <w:proofErr w:type="spellStart"/>
+      <w:r>
+        <w:rPr>
+          <w:sz w:val="24"/>
+          <w:szCs w:val="24"/>
+        </w:rPr>
+        <w:t>git</w:t>
+      </w:r>
+      <w:proofErr w:type="spellEnd"/>
+      <w:r>
+        <w:rPr>
+          <w:sz w:val="24"/>
+          <w:szCs w:val="24"/>
+        </w:rPr>
+        <w:t xml:space="preserve"> </w:t>
+      </w:r>
+      <w:proofErr w:type="spellStart"/>
+      <w:r>
+        <w:rPr>
+          <w:sz w:val="24"/>
+          <w:szCs w:val="24"/>
+        </w:rPr>
+        <w:t>add</w:t>
+      </w:r>
+      <w:proofErr w:type="spellEnd"/>
+    </w:p>
+    <w:p>
+      <w:pPr>
+        <w:spacing w:line="360" w:lineRule="auto"/>
+        <w:rPr>
+          <w:sz w:val="24"/>
+          <w:szCs w:val="24"/>
+        </w:rPr>
+      </w:pPr>
+      <w:r>
+        <w:rPr>
+          <w:sz w:val="24"/>
+          <w:szCs w:val="24"/>
+        </w:rPr>
+        <w:t xml:space="preserve">Este comando puede ser usado para agregar archivos al </w:t>
+      </w:r>
+      <w:proofErr w:type="spellStart"/>
+      <w:r>
+        <w:rPr>
+          <w:sz w:val="24"/>
+          <w:szCs w:val="24"/>
+        </w:rPr>
+        <w:t>index</w:t>
+      </w:r>
+      <w:proofErr w:type="spellEnd"/>
+      <w:r>
+        <w:rPr>
+          <w:sz w:val="24"/>
+          <w:szCs w:val="24"/>
+        </w:rPr>
+        <w:t>. Por ejemplo, el siguiente comando agrega un nombre de archivo temp.txt e</w:t>
+      </w:r>
+      <w:r>
+        <w:rPr>
+          <w:sz w:val="24"/>
+          <w:szCs w:val="24"/>
+        </w:rPr>
+        <w:t xml:space="preserve">n el directorio local del </w:t>
+      </w:r>
+      <w:proofErr w:type="spellStart"/>
+      <w:r>
+        <w:rPr>
+          <w:sz w:val="24"/>
+          <w:szCs w:val="24"/>
+        </w:rPr>
+        <w:t>index</w:t>
+      </w:r>
+      <w:proofErr w:type="spellEnd"/>
+    </w:p>
+    <w:p>
+      <w:pPr>
+        <w:spacing w:line="360" w:lineRule="auto"/>
+        <w:rPr>
+          <w:sz w:val="24"/>
+          <w:szCs w:val="24"/>
+        </w:rPr>
+      </w:pPr>
+      <w:r>
+        <w:rPr>
+          <w:sz w:val="24"/>
+          <w:szCs w:val="24"/>
+        </w:rPr>
+        <w:t>-</w:t>
+      </w:r>
+      <w:proofErr w:type="spellStart"/>
+      <w:r>
+        <w:rPr>
+          <w:sz w:val="24"/>
+          <w:szCs w:val="24"/>
+        </w:rPr>
+        <w:t>git</w:t>
+      </w:r>
+      <w:proofErr w:type="spellEnd"/>
+      <w:r>
+        <w:rPr>
+          <w:sz w:val="24"/>
+          <w:szCs w:val="24"/>
+        </w:rPr>
+        <w:t xml:space="preserve"> status</w:t>
+      </w:r>
+    </w:p>
+    <w:p>
+      <w:pPr>
+        <w:spacing w:line="360" w:lineRule="auto"/>
+        <w:rPr>
+          <w:sz w:val="24"/>
+          <w:szCs w:val="24"/>
+        </w:rPr>
+      </w:pPr>
+      <w:r>
+        <w:rPr>
+          <w:sz w:val="24"/>
+          <w:szCs w:val="24"/>
+        </w:rPr>
+        <w:t>Este comando muestra la lista de los archivos que se han cambiado junto con los archivos que están por ser añadidos o comprometidos.</w:t>
+      </w:r>
+    </w:p>
+    <w:p>
+      <w:pPr>
+        <w:spacing w:line="360" w:lineRule="auto"/>
+        <w:rPr>
+          <w:sz w:val="24"/>
+          <w:szCs w:val="24"/>
+        </w:rPr>
+      </w:pPr>
+      <w:r>
+        <w:rPr>
+          <w:sz w:val="24"/>
+          <w:szCs w:val="24"/>
+        </w:rPr>
+        <w:t>-</w:t>
+      </w:r>
+      <w:proofErr w:type="spellStart"/>
+      <w:r>
+        <w:rPr>
+          <w:sz w:val="24"/>
+          <w:szCs w:val="24"/>
+        </w:rPr>
+        <w:t>git</w:t>
+      </w:r>
+      <w:proofErr w:type="spellEnd"/>
+      <w:r>
+        <w:rPr>
+          <w:sz w:val="24"/>
+          <w:szCs w:val="24"/>
+        </w:rPr>
+        <w:t xml:space="preserve"> </w:t>
+      </w:r>
+      <w:proofErr w:type="spellStart"/>
+      <w:r>
+        <w:rPr>
+          <w:sz w:val="24"/>
+          <w:szCs w:val="24"/>
+        </w:rPr>
+        <w:t>push</w:t>
+      </w:r>
+      <w:proofErr w:type="spellEnd"/>
+    </w:p>
+    <w:p>
+      <w:pPr>
+        <w:spacing w:line="360" w:lineRule="auto"/>
+        <w:rPr>
+          <w:sz w:val="24"/>
+          <w:szCs w:val="24"/>
+        </w:rPr>
+      </w:pPr>
+      <w:r>
+        <w:rPr>
+          <w:sz w:val="24"/>
+          <w:szCs w:val="24"/>
+        </w:rPr>
+        <w:t xml:space="preserve">Este es uno de los comandos más básicos. Un simple </w:t>
+      </w:r>
+      <w:proofErr w:type="spellStart"/>
+      <w:r>
+        <w:rPr>
+          <w:sz w:val="24"/>
+          <w:szCs w:val="24"/>
+        </w:rPr>
+        <w:t>push</w:t>
+      </w:r>
+      <w:proofErr w:type="spellEnd"/>
+      <w:r>
+        <w:rPr>
+          <w:sz w:val="24"/>
+          <w:szCs w:val="24"/>
+        </w:rPr>
+        <w:t xml:space="preserve"> envía los cambios que se han hecho en la rama principal de los repertorios remotos que están asociados con el directorio qu</w:t>
+      </w:r>
+      <w:r>
+        <w:rPr>
+          <w:sz w:val="24"/>
+          <w:szCs w:val="24"/>
+        </w:rPr>
+        <w:t xml:space="preserve">e está trabajando. Por </w:t>
+      </w:r>
+      <w:proofErr w:type="spellStart"/>
+      <w:r>
+        <w:rPr>
+          <w:sz w:val="24"/>
+          <w:szCs w:val="24"/>
+        </w:rPr>
+        <w:t>ejemplo:</w:t>
+      </w:r>
+    </w:p>
+    <w:p>
+      <w:pPr>
+        <w:spacing w:line="360" w:lineRule="auto"/>
+        <w:rPr>
+          <w:sz w:val="24"/>
+          <w:szCs w:val="24"/>
+        </w:rPr>
+      </w:pPr>
+      <w:proofErr w:type="gramStart"/>
+      <w:r>
+        <w:rPr>
+          <w:sz w:val="24"/>
+          <w:szCs w:val="24"/>
+        </w:rPr>
+        <w:t>git</w:t>
+      </w:r>
+      <w:proofErr w:type="spellEnd"/>
+      <w:proofErr w:type="gramEnd"/>
+      <w:r>
+        <w:rPr>
+          <w:sz w:val="24"/>
+          <w:szCs w:val="24"/>
+        </w:rPr>
+        <w:t xml:space="preserve"> </w:t>
+      </w:r>
+      <w:proofErr w:type="spellStart"/>
+      <w:r>
+        <w:rPr>
+          <w:sz w:val="24"/>
+          <w:szCs w:val="24"/>
+        </w:rPr>
+        <w:t>push</w:t>
+      </w:r>
+      <w:proofErr w:type="spellEnd"/>
+      <w:r>
+        <w:rPr>
+          <w:sz w:val="24"/>
+          <w:szCs w:val="24"/>
+        </w:rPr>
+        <w:t xml:space="preserve">  </w:t>
+      </w:r>
+      <w:proofErr w:type="spellStart"/>
+      <w:r>
+        <w:rPr>
+          <w:sz w:val="24"/>
+          <w:szCs w:val="24"/>
+        </w:rPr>
+        <w:t>origin</w:t>
+      </w:r>
+      <w:proofErr w:type="spellEnd"/>
+      <w:r>
+        <w:rPr>
+          <w:sz w:val="24"/>
+          <w:szCs w:val="24"/>
+        </w:rPr>
+        <w:t xml:space="preserve"> master</w:t>
+      </w:r>
+    </w:p>
+    <w:p>
+      <w:pPr>
+        <w:spacing w:line="360" w:lineRule="auto"/>
+        <w:rPr>
+          <w:sz w:val="24"/>
+          <w:szCs w:val="24"/>
+        </w:rPr>
+      </w:pPr>
+      <w:r>
+        <w:rPr>
+          <w:sz w:val="24"/>
+          <w:szCs w:val="24"/>
+        </w:rPr>
+        <w:lastRenderedPageBreak/>
+        <w:t>-</w:t>
+      </w:r>
+      <w:proofErr w:type="spellStart"/>
+      <w:r>
+        <w:rPr>
+          <w:sz w:val="24"/>
+          <w:szCs w:val="24"/>
+        </w:rPr>
+        <w:t>git</w:t>
+      </w:r>
+      <w:proofErr w:type="spellEnd"/>
+      <w:r>
+        <w:rPr>
+          <w:sz w:val="24"/>
+          <w:szCs w:val="24"/>
+        </w:rPr>
+        <w:t xml:space="preserve"> </w:t>
+      </w:r>
+      <w:proofErr w:type="spellStart"/>
+      <w:r>
+        <w:rPr>
+          <w:sz w:val="24"/>
+          <w:szCs w:val="24"/>
+        </w:rPr>
+        <w:t>pull</w:t>
+      </w:r>
+      <w:proofErr w:type="spellEnd"/>
+    </w:p>
+    <w:p>
+      <w:pPr>
+        <w:spacing w:line="360" w:lineRule="auto"/>
+        <w:rPr>
+          <w:sz w:val="24"/>
+          <w:szCs w:val="24"/>
+        </w:rPr>
+      </w:pPr>
+      <w:r>
+        <w:rPr>
+          <w:sz w:val="24"/>
+          <w:szCs w:val="24"/>
+        </w:rPr>
+        <w:t>Para poder fusionar todos los cambios que se han hecho en el repositorio local traba</w:t>
+      </w:r>
+      <w:r>
+        <w:rPr>
+          <w:sz w:val="24"/>
+          <w:szCs w:val="24"/>
+        </w:rPr>
+        <w:t>jando.</w:t>
+      </w:r>
+    </w:p>
+    <w:p>
+      <w:pPr>
+        <w:spacing w:line="360" w:lineRule="auto"/>
+        <w:rPr>
+          <w:sz w:val="24"/>
+          <w:szCs w:val="24"/>
+        </w:rPr>
+      </w:pPr>
+      <w:r>
+        <w:rPr>
+          <w:sz w:val="24"/>
+          <w:szCs w:val="24"/>
+        </w:rPr>
+        <w:t>-</w:t>
+      </w:r>
+      <w:proofErr w:type="spellStart"/>
+      <w:r>
+        <w:rPr>
+          <w:sz w:val="24"/>
+          <w:szCs w:val="24"/>
+        </w:rPr>
+        <w:t>git</w:t>
+      </w:r>
+      <w:proofErr w:type="spellEnd"/>
+      <w:r>
+        <w:rPr>
+          <w:sz w:val="24"/>
+          <w:szCs w:val="24"/>
+        </w:rPr>
+        <w:t xml:space="preserve"> log</w:t>
+      </w:r>
+    </w:p>
+    <w:p>
+      <w:pPr>
+        <w:spacing w:line="360" w:lineRule="auto"/>
+        <w:rPr>
+          <w:sz w:val="24"/>
+          <w:szCs w:val="24"/>
+        </w:rPr>
+      </w:pPr>
+      <w:r>
+        <w:rPr>
+          <w:sz w:val="24"/>
+          <w:szCs w:val="24"/>
+        </w:rPr>
+        <w:t xml:space="preserve">Ejecutar este comando muestra una lista de </w:t>
+      </w:r>
+      <w:proofErr w:type="spellStart"/>
+      <w:r>
+        <w:rPr>
+          <w:sz w:val="24"/>
+          <w:szCs w:val="24"/>
+        </w:rPr>
+        <w:t>commits</w:t>
+      </w:r>
+      <w:proofErr w:type="spellEnd"/>
+      <w:r>
+        <w:rPr>
+          <w:sz w:val="24"/>
+          <w:szCs w:val="24"/>
+        </w:rPr>
+        <w:t xml:space="preserve"> en una rama junto con todos los detalles. Por ejemplo:</w:t>
+      </w:r>
+    </w:p>
+    <w:p>
+      <w:pPr>
+        <w:spacing w:line="360" w:lineRule="auto"/>
+        <w:rPr>
+          <w:sz w:val="24"/>
+          <w:szCs w:val="24"/>
+        </w:rPr>
+      </w:pPr>
+      <w:proofErr w:type="spellStart"/>
+      <w:proofErr w:type="gramStart"/>
+      <w:r>
+        <w:rPr>
+          <w:sz w:val="24"/>
+          <w:szCs w:val="24"/>
+        </w:rPr>
+        <w:t>commit</w:t>
+      </w:r>
+      <w:proofErr w:type="spellEnd"/>
+      <w:proofErr w:type="gramEnd"/>
+      <w:r>
+        <w:rPr>
+          <w:sz w:val="24"/>
+          <w:szCs w:val="24"/>
+        </w:rPr>
+        <w:t xml:space="preserve"> 15f4b6c44</w:t>
+      </w:r>
+      <w:r>
+        <w:rPr>
+          <w:sz w:val="24"/>
+          <w:szCs w:val="24"/>
+        </w:rPr>
+        <w:t>b3c8344caasdac9e4be13246e21sadw</w:t>
+      </w:r>
+    </w:p>
+    <w:p>
+      <w:pPr>
+        <w:spacing w:line="360" w:lineRule="auto"/>
+        <w:rPr>
+          <w:sz w:val="24"/>
+          <w:szCs w:val="24"/>
+        </w:rPr>
+      </w:pPr>
+      <w:proofErr w:type="spellStart"/>
+      <w:r>
+        <w:rPr>
+          <w:sz w:val="24"/>
+          <w:szCs w:val="24"/>
+        </w:rPr>
+        <w:t>Author</w:t>
+      </w:r>
+      <w:proofErr w:type="spellEnd"/>
+      <w:r>
+        <w:rPr>
+          <w:sz w:val="24"/>
+          <w:szCs w:val="24"/>
+        </w:rPr>
+        <w:t xml:space="preserve">: Alex Hunter </w:t>
+      </w:r>
+      <w:hyperlink r:id="rId11" w:history="1">
+        <w:r>
+          <w:rPr>
+            <w:rStyle w:val="Hipervnculo"/>
+            <w:sz w:val="24"/>
+            <w:szCs w:val="24"/>
+          </w:rPr>
+          <w:t>alexh@gmail.com</w:t>
+        </w:r>
+      </w:hyperlink>
+    </w:p>
+    <w:p>
+      <w:pPr>
+        <w:spacing w:line="360" w:lineRule="auto"/>
+        <w:rPr>
+          <w:sz w:val="24"/>
+          <w:szCs w:val="24"/>
+        </w:rPr>
+      </w:pPr>
+      <w:proofErr w:type="spellStart"/>
+      <w:proofErr w:type="gramStart"/>
+      <w:r>
+        <w:rPr>
+          <w:sz w:val="24"/>
+          <w:szCs w:val="24"/>
+        </w:rPr>
+        <w:t>git</w:t>
+      </w:r>
+      <w:proofErr w:type="spellEnd"/>
+      <w:proofErr w:type="gramEnd"/>
+      <w:r>
+        <w:rPr>
+          <w:sz w:val="24"/>
+          <w:szCs w:val="24"/>
+        </w:rPr>
+        <w:t xml:space="preserve"> </w:t>
+      </w:r>
+      <w:proofErr w:type="spellStart"/>
+      <w:r>
+        <w:rPr>
+          <w:sz w:val="24"/>
+          <w:szCs w:val="24"/>
+        </w:rPr>
+        <w:t>remote</w:t>
+      </w:r>
+      <w:proofErr w:type="spellEnd"/>
+    </w:p>
+    <w:p>
+      <w:pPr>
+        <w:spacing w:line="360" w:lineRule="auto"/>
+        <w:rPr>
+          <w:sz w:val="24"/>
+          <w:szCs w:val="24"/>
+        </w:rPr>
+      </w:pPr>
+      <w:r>
+        <w:rPr>
+          <w:sz w:val="24"/>
+          <w:szCs w:val="24"/>
+        </w:rPr>
+        <w:t xml:space="preserve">El comando </w:t>
+      </w:r>
+      <w:proofErr w:type="spellStart"/>
+      <w:r>
+        <w:rPr>
+          <w:sz w:val="24"/>
+          <w:szCs w:val="24"/>
+        </w:rPr>
+        <w:t>git</w:t>
+      </w:r>
+      <w:proofErr w:type="spellEnd"/>
+      <w:r>
+        <w:rPr>
+          <w:sz w:val="24"/>
+          <w:szCs w:val="24"/>
+        </w:rPr>
+        <w:t xml:space="preserve"> se usa para conectar a un repositorio remoto. El siguiente comando muestra los repositorios remotos que están configurados </w:t>
+      </w:r>
+      <w:proofErr w:type="spellStart"/>
+      <w:r>
+        <w:rPr>
+          <w:sz w:val="24"/>
+          <w:szCs w:val="24"/>
+        </w:rPr>
+        <w:t>actualmente:</w:t>
+      </w:r>
+      <w:proofErr w:type="spellEnd"/>
+    </w:p>
+    <w:p>
+      <w:pPr>
+        <w:spacing w:line="360" w:lineRule="auto"/>
+        <w:rPr>
+          <w:sz w:val="24"/>
+          <w:szCs w:val="24"/>
+        </w:rPr>
+      </w:pPr>
+      <w:proofErr w:type="spellStart"/>
+      <w:proofErr w:type="gramStart"/>
+      <w:r>
+        <w:rPr>
+          <w:sz w:val="24"/>
+          <w:szCs w:val="24"/>
+        </w:rPr>
+        <w:t>git</w:t>
+      </w:r>
+      <w:proofErr w:type="spellEnd"/>
+      <w:proofErr w:type="gramEnd"/>
+      <w:r>
+        <w:rPr>
+          <w:sz w:val="24"/>
+          <w:szCs w:val="24"/>
+        </w:rPr>
+        <w:t xml:space="preserve"> </w:t>
+      </w:r>
+      <w:proofErr w:type="spellStart"/>
+      <w:r>
+        <w:rPr>
+          <w:sz w:val="24"/>
+          <w:szCs w:val="24"/>
+        </w:rPr>
+        <w:t>remote</w:t>
+      </w:r>
+      <w:proofErr w:type="spellEnd"/>
+      <w:r>
+        <w:rPr>
+          <w:sz w:val="24"/>
+          <w:szCs w:val="24"/>
+        </w:rPr>
+        <w:t xml:space="preserve"> -v</w:t>
+      </w:r>
+    </w:p>
+    <w:p>
+      <w:pPr>
+        <w:spacing w:line="360" w:lineRule="auto"/>
+        <w:rPr>
+          <w:sz w:val="24"/>
+          <w:szCs w:val="24"/>
+        </w:rPr>
+      </w:pPr>
+    </w:p>
+    <w:p>
+      <w:pPr>
+        <w:spacing w:line="360" w:lineRule="auto"/>
+        <w:rPr>
+          <w:sz w:val="24"/>
+          <w:szCs w:val="24"/>
+        </w:rPr>
+      </w:pPr>
+      <w:r>
+        <w:rPr>
+          <w:sz w:val="24"/>
+          <w:szCs w:val="24"/>
+        </w:rPr>
+        <w:t xml:space="preserve">Que es un </w:t>
+      </w:r>
+      <w:proofErr w:type="spellStart"/>
+      <w:r>
+        <w:rPr>
+          <w:sz w:val="24"/>
+          <w:szCs w:val="24"/>
+        </w:rPr>
+        <w:t>rama</w:t>
+      </w:r>
+      <w:proofErr w:type="spellEnd"/>
+      <w:r>
+        <w:rPr>
+          <w:sz w:val="24"/>
+          <w:szCs w:val="24"/>
+        </w:rPr>
+        <w:t xml:space="preserve"> y para que sirve</w:t>
+      </w:r>
+      <w:proofErr w:type="gramStart"/>
+      <w:r>
+        <w:rPr>
+          <w:sz w:val="24"/>
+          <w:szCs w:val="24"/>
+        </w:rPr>
+        <w:t>?</w:t>
+      </w:r>
+      <w:proofErr w:type="gramEnd"/>
+    </w:p>
+    <w:p>
+      <w:pPr>
+        <w:spacing w:line="360" w:lineRule="auto"/>
+        <w:rPr>
+          <w:sz w:val="24"/>
+          <w:szCs w:val="24"/>
+        </w:rPr>
+      </w:pPr>
+      <w:r>
+        <w:rPr>
+          <w:sz w:val="24"/>
+          <w:szCs w:val="24"/>
+        </w:rPr>
+        <w:t xml:space="preserve">Las ramas son una de las principales utilidades que disponemos en </w:t>
+      </w:r>
+      <w:proofErr w:type="spellStart"/>
+      <w:r>
+        <w:rPr>
+          <w:sz w:val="24"/>
+          <w:szCs w:val="24"/>
+        </w:rPr>
+        <w:t>Git</w:t>
+      </w:r>
+      <w:proofErr w:type="spellEnd"/>
+      <w:r>
+        <w:rPr>
+          <w:sz w:val="24"/>
+          <w:szCs w:val="24"/>
+        </w:rPr>
+        <w:t xml:space="preserve"> para llevar un mejor control del código. Se trata de una bifurcación del estado del código que crea un nuevo camino de cara a la evolución del código, en paralelo a otras ramas que se puedan generar. En este artículo, repasamos para qué sirven las ramas de </w:t>
+      </w:r>
+      <w:proofErr w:type="spellStart"/>
+      <w:r>
+        <w:rPr>
+          <w:sz w:val="24"/>
+          <w:szCs w:val="24"/>
+        </w:rPr>
+        <w:t>Git</w:t>
+      </w:r>
+      <w:proofErr w:type="spellEnd"/>
+      <w:r>
+        <w:rPr>
+          <w:sz w:val="24"/>
+          <w:szCs w:val="24"/>
+        </w:rPr>
+        <w:t xml:space="preserve"> y cómo podemos tra</w:t>
+      </w:r>
+      <w:r>
+        <w:rPr>
+          <w:sz w:val="24"/>
+          <w:szCs w:val="24"/>
+        </w:rPr>
+        <w:t>bajar con ellas en un proyecto.</w:t>
+      </w:r>
+    </w:p>
+    <w:p>
+      <w:pPr>
+        <w:spacing w:line="360" w:lineRule="auto"/>
+        <w:rPr>
+          <w:sz w:val="24"/>
+          <w:szCs w:val="24"/>
+        </w:rPr>
+      </w:pPr>
+      <w:r>
+        <w:rPr>
+          <w:sz w:val="24"/>
+          <w:szCs w:val="24"/>
+        </w:rPr>
+        <w:t>Las ramas nos pueden servir para muchos casos de uso. Por ejemplo, para  la creación de una funcionalidad que queramos integrar en un programa y para la cual no queremos que la rama principal se vea afectada</w:t>
+      </w:r>
+      <w:r>
+        <w:rPr>
+          <w:sz w:val="24"/>
+          <w:szCs w:val="24"/>
+        </w:rPr>
+        <w:t>.</w:t>
+      </w:r>
+    </w:p>
+    <w:p>
+      <w:pPr>
+        <w:spacing w:line="360" w:lineRule="auto"/>
+        <w:rPr>
+          <w:sz w:val="24"/>
+          <w:szCs w:val="24"/>
+        </w:rPr>
+      </w:pPr>
+      <w:proofErr w:type="spellStart"/>
+      <w:proofErr w:type="gramStart"/>
+      <w:r>
+        <w:rPr>
+          <w:sz w:val="24"/>
+          <w:szCs w:val="24"/>
+        </w:rPr>
+        <w:t>git</w:t>
+      </w:r>
+      <w:proofErr w:type="spellEnd"/>
+      <w:proofErr w:type="gramEnd"/>
+      <w:r>
+        <w:rPr>
+          <w:sz w:val="24"/>
+          <w:szCs w:val="24"/>
+        </w:rPr>
+        <w:t xml:space="preserve"> </w:t>
+      </w:r>
+      <w:proofErr w:type="spellStart"/>
+      <w:r>
+        <w:rPr>
+          <w:sz w:val="24"/>
+          <w:szCs w:val="24"/>
+        </w:rPr>
+        <w:t>branch</w:t>
+      </w:r>
+      <w:proofErr w:type="spellEnd"/>
+    </w:p>
+    <w:p>
+      <w:pPr>
+        <w:spacing w:line="360" w:lineRule="auto"/>
+        <w:rPr>
+          <w:sz w:val="24"/>
+          <w:szCs w:val="24"/>
+        </w:rPr>
+      </w:pPr>
+      <w:r>
+        <w:rPr>
+          <w:sz w:val="24"/>
+          <w:szCs w:val="24"/>
+        </w:rPr>
+        <w:t>Este comando se usa para listar, crear o borrar ramas. Para listar todas las ramas se usa:</w:t>
+      </w:r>
+    </w:p>
+    <w:p>
+      <w:pPr>
+        <w:spacing w:line="360" w:lineRule="auto"/>
+        <w:rPr>
+          <w:sz w:val="24"/>
+          <w:szCs w:val="24"/>
+        </w:rPr>
+      </w:pPr>
+      <w:proofErr w:type="spellStart"/>
+      <w:proofErr w:type="gramStart"/>
+      <w:r>
+        <w:rPr>
+          <w:sz w:val="24"/>
+          <w:szCs w:val="24"/>
+        </w:rPr>
+        <w:t>git</w:t>
+      </w:r>
+      <w:proofErr w:type="spellEnd"/>
+      <w:proofErr w:type="gramEnd"/>
+      <w:r>
+        <w:rPr>
+          <w:sz w:val="24"/>
+          <w:szCs w:val="24"/>
+        </w:rPr>
+        <w:t xml:space="preserve"> </w:t>
+      </w:r>
+      <w:proofErr w:type="spellStart"/>
+      <w:r>
+        <w:rPr>
+          <w:sz w:val="24"/>
+          <w:szCs w:val="24"/>
+        </w:rPr>
+        <w:t>branch</w:t>
+      </w:r>
+      <w:proofErr w:type="spellEnd"/>
+    </w:p>
+    <w:p>
+      <w:pPr>
+        <w:spacing w:line="360" w:lineRule="auto"/>
+        <w:rPr>
+          <w:sz w:val="24"/>
+          <w:szCs w:val="24"/>
+        </w:rPr>
+      </w:pPr>
+      <w:proofErr w:type="gramStart"/>
+      <w:r>
+        <w:rPr>
+          <w:sz w:val="24"/>
+          <w:szCs w:val="24"/>
+        </w:rPr>
+        <w:lastRenderedPageBreak/>
+        <w:t>para</w:t>
+      </w:r>
+      <w:proofErr w:type="gramEnd"/>
+      <w:r>
+        <w:rPr>
+          <w:sz w:val="24"/>
+          <w:szCs w:val="24"/>
+        </w:rPr>
+        <w:t xml:space="preserve"> borrar la rama:</w:t>
+      </w:r>
+    </w:p>
+    <w:p>
+      <w:pPr>
+        <w:spacing w:line="360" w:lineRule="auto"/>
+        <w:rPr>
+          <w:sz w:val="24"/>
+          <w:szCs w:val="24"/>
+        </w:rPr>
+      </w:pPr>
+      <w:proofErr w:type="spellStart"/>
+      <w:proofErr w:type="gramStart"/>
+      <w:r>
+        <w:rPr>
+          <w:sz w:val="24"/>
+          <w:szCs w:val="24"/>
+        </w:rPr>
+        <w:t>git</w:t>
+      </w:r>
+      <w:proofErr w:type="spellEnd"/>
+      <w:proofErr w:type="gramEnd"/>
+      <w:r>
+        <w:rPr>
+          <w:sz w:val="24"/>
+          <w:szCs w:val="24"/>
+        </w:rPr>
+        <w:t xml:space="preserve"> </w:t>
+      </w:r>
+      <w:proofErr w:type="spellStart"/>
+      <w:r>
+        <w:rPr>
+          <w:sz w:val="24"/>
+          <w:szCs w:val="24"/>
+        </w:rPr>
+        <w:t>branch</w:t>
+      </w:r>
+      <w:proofErr w:type="spellEnd"/>
+      <w:r>
+        <w:rPr>
+          <w:sz w:val="24"/>
+          <w:szCs w:val="24"/>
+        </w:rPr>
+        <w:t xml:space="preserve"> -d &lt;</w:t>
+      </w:r>
+      <w:proofErr w:type="spellStart"/>
+      <w:r>
+        <w:rPr>
+          <w:sz w:val="24"/>
+          <w:szCs w:val="24"/>
+        </w:rPr>
+        <w:t>branch-name</w:t>
+      </w:r>
+      <w:proofErr w:type="spellEnd"/>
+      <w:r>
+        <w:rPr>
+          <w:sz w:val="24"/>
+          <w:szCs w:val="24"/>
+        </w:rPr>
+        <w:t>&gt;</w:t>
+      </w:r>
+    </w:p>
+    <w:p>
+      <w:pPr>
+        <w:spacing w:line="360" w:lineRule="auto"/>
+        <w:rPr>
+          <w:sz w:val="24"/>
+          <w:szCs w:val="24"/>
+        </w:rPr>
+      </w:pPr>
+      <w:proofErr w:type="spellStart"/>
+      <w:proofErr w:type="gramStart"/>
+      <w:r>
+        <w:rPr>
+          <w:sz w:val="24"/>
+          <w:szCs w:val="24"/>
+        </w:rPr>
+        <w:t>git</w:t>
+      </w:r>
+      <w:proofErr w:type="spellEnd"/>
+      <w:proofErr w:type="gramEnd"/>
+      <w:r>
+        <w:rPr>
+          <w:sz w:val="24"/>
+          <w:szCs w:val="24"/>
+        </w:rPr>
+        <w:t xml:space="preserve"> </w:t>
+      </w:r>
+      <w:proofErr w:type="spellStart"/>
+      <w:r>
+        <w:rPr>
+          <w:sz w:val="24"/>
+          <w:szCs w:val="24"/>
+        </w:rPr>
+        <w:t>merge</w:t>
+      </w:r>
+      <w:proofErr w:type="spellEnd"/>
+    </w:p>
+    <w:p>
+      <w:pPr>
+        <w:spacing w:line="360" w:lineRule="auto"/>
+        <w:rPr>
+          <w:sz w:val="24"/>
+          <w:szCs w:val="24"/>
+        </w:rPr>
+      </w:pPr>
+      <w:r>
+        <w:rPr>
+          <w:sz w:val="24"/>
+          <w:szCs w:val="24"/>
+        </w:rPr>
+        <w:t>Este comando se usa para fusionar una rama con otra rama activa:</w:t>
+      </w:r>
+    </w:p>
+    <w:p>
+      <w:pPr>
+        <w:spacing w:line="360" w:lineRule="auto"/>
+        <w:rPr>
+          <w:sz w:val="24"/>
+          <w:szCs w:val="24"/>
+        </w:rPr>
+      </w:pPr>
+      <w:proofErr w:type="spellStart"/>
+      <w:proofErr w:type="gramStart"/>
+      <w:r>
+        <w:rPr>
+          <w:sz w:val="24"/>
+          <w:szCs w:val="24"/>
+        </w:rPr>
+        <w:t>git</w:t>
+      </w:r>
+      <w:proofErr w:type="spellEnd"/>
+      <w:proofErr w:type="gramEnd"/>
+      <w:r>
+        <w:rPr>
+          <w:sz w:val="24"/>
+          <w:szCs w:val="24"/>
+        </w:rPr>
+        <w:t xml:space="preserve"> </w:t>
+      </w:r>
+      <w:proofErr w:type="spellStart"/>
+      <w:r>
+        <w:rPr>
+          <w:sz w:val="24"/>
+          <w:szCs w:val="24"/>
+        </w:rPr>
+        <w:t>merge</w:t>
+      </w:r>
+      <w:proofErr w:type="spellEnd"/>
+      <w:r>
+        <w:rPr>
+          <w:sz w:val="24"/>
+          <w:szCs w:val="24"/>
+        </w:rPr>
+        <w:t xml:space="preserve"> &lt;</w:t>
+      </w:r>
+      <w:proofErr w:type="spellStart"/>
+      <w:r>
+        <w:rPr>
+          <w:sz w:val="24"/>
+          <w:szCs w:val="24"/>
+        </w:rPr>
+        <w:t>branch-name</w:t>
+      </w:r>
+      <w:proofErr w:type="spellEnd"/>
+      <w:r>
+        <w:rPr>
+          <w:sz w:val="24"/>
+          <w:szCs w:val="24"/>
+        </w:rPr>
+        <w:t>&gt;</w:t>
+      </w:r>
+    </w:p>
+    <w:p>
+      <w:pPr>
+        <w:spacing w:line="360" w:lineRule="auto"/>
+        <w:rPr>
+          <w:sz w:val="24"/>
+          <w:szCs w:val="24"/>
+        </w:rPr>
+      </w:pPr>
+      <w:bookmarkStart w:id="0" w:name="_GoBack"/>
+      <w:bookmarkEnd w:id="0"/>
+    </w:p>
+    <w:p>
+      <w:pPr>
+        <w:spacing w:line="360" w:lineRule="auto"/>
+        <w:rPr>
+          <w:sz w:val="24"/>
+          <w:szCs w:val="24"/>
+        </w:rPr>
+      </w:pPr>
     </w:p>
     <w:p/>
     <w:p/>
@@ -1897,7 +2928,7 @@
 </file>
 
 <file path=word/endnotes.xml><?xml version="1.0" encoding="utf-8"?>
-<w:endnotes xmlns:wpc="http://schemas.microsoft.com/office/word/2010/wordprocessingCanvas" xmlns:mc="http://schemas.openxmlformats.org/markup-compatibility/2006" xmlns:o="urn:schemas-microsoft-com:office:office" xmlns:r="http://schemas.openxmlformats.org/officeDocument/2006/relationships" xmlns:m="http://schemas.openxmlformats.org/officeDocument/2006/math" xmlns:v="urn:schemas-microsoft-com:vml" xmlns:wp14="http://schemas.microsoft.com/office/word/2010/wordprocessingDrawing" xmlns:wp="http://schemas.openxmlformats.org/drawingml/2006/wordprocessingDrawing" xmlns:w10="urn:schemas-microsoft-com:office:word" xmlns:w="http://schemas.openxmlformats.org/wordprocessingml/2006/main" xmlns:w14="http://schemas.microsoft.com/office/word/2010/wordml" xmlns:wpg="http://schemas.microsoft.com/office/word/2010/wordprocessingGroup" xmlns:wpi="http://schemas.microsoft.com/office/word/2010/wordprocessingInk" xmlns:wne="http://schemas.microsoft.com/office/word/2006/wordml" xmlns:wps="http://schemas.microsoft.com/office/word/2010/wordprocessingShape" mc:Ignorable="w14 wp14">
+<w:endnotes xmlns:wpc="http://schemas.microsoft.com/office/word/2010/wordprocessingCanvas" xmlns:mc="http://schemas.openxmlformats.org/markup-compatibility/2006" xmlns:o="urn:schemas-microsoft-com:office:office" xmlns:r="http://schemas.openxmlformats.org/officeDocument/2006/relationships" xmlns:m="http://schemas.openxmlformats.org/officeDocument/2006/math" xmlns:v="urn:schemas-microsoft-com:vml" xmlns:wp14="http://schemas.microsoft.com/office/word/2010/wordprocessingDrawing" xmlns:wp="http://schemas.openxmlformats.org/drawingml/2006/wordprocessingDrawing" xmlns:w10="urn:schemas-microsoft-com:office:word" xmlns:w="http://schemas.openxmlformats.org/wordprocessingml/2006/main" xmlns:w14="http://schemas.microsoft.com/office/word/2010/wordml" xmlns:w15="http://schemas.microsoft.com/office/word/2012/wordml" xmlns:wpg="http://schemas.microsoft.com/office/word/2010/wordprocessingGroup" xmlns:wpi="http://schemas.microsoft.com/office/word/2010/wordprocessingInk" xmlns:wne="http://schemas.microsoft.com/office/word/2006/wordml" xmlns:wps="http://schemas.microsoft.com/office/word/2010/wordprocessingShape" mc:Ignorable="w14 w15 wp14">
   <w:endnote w:type="separator" w:id="-1">
     <w:p>
       <w:pPr>
@@ -1922,7 +2953,7 @@
 </file>
 
 <file path=word/footer1.xml><?xml version="1.0" encoding="utf-8"?>
-<w:ftr xmlns:wpc="http://schemas.microsoft.com/office/word/2010/wordprocessingCanvas" xmlns:mc="http://schemas.openxmlformats.org/markup-compatibility/2006" xmlns:o="urn:schemas-microsoft-com:office:office" xmlns:r="http://schemas.openxmlformats.org/officeDocument/2006/relationships" xmlns:m="http://schemas.openxmlformats.org/officeDocument/2006/math" xmlns:v="urn:schemas-microsoft-com:vml" xmlns:wp14="http://schemas.microsoft.com/office/word/2010/wordprocessingDrawing" xmlns:wp="http://schemas.openxmlformats.org/drawingml/2006/wordprocessingDrawing" xmlns:w10="urn:schemas-microsoft-com:office:word" xmlns:w="http://schemas.openxmlformats.org/wordprocessingml/2006/main" xmlns:w14="http://schemas.microsoft.com/office/word/2010/wordml" xmlns:wpg="http://schemas.microsoft.com/office/word/2010/wordprocessingGroup" xmlns:wpi="http://schemas.microsoft.com/office/word/2010/wordprocessingInk" xmlns:wne="http://schemas.microsoft.com/office/word/2006/wordml" xmlns:wps="http://schemas.microsoft.com/office/word/2010/wordprocessingShape" mc:Ignorable="w14 wp14">
+<w:ftr xmlns:wpc="http://schemas.microsoft.com/office/word/2010/wordprocessingCanvas" xmlns:mc="http://schemas.openxmlformats.org/markup-compatibility/2006" xmlns:o="urn:schemas-microsoft-com:office:office" xmlns:r="http://schemas.openxmlformats.org/officeDocument/2006/relationships" xmlns:m="http://schemas.openxmlformats.org/officeDocument/2006/math" xmlns:v="urn:schemas-microsoft-com:vml" xmlns:wp14="http://schemas.microsoft.com/office/word/2010/wordprocessingDrawing" xmlns:wp="http://schemas.openxmlformats.org/drawingml/2006/wordprocessingDrawing" xmlns:w10="urn:schemas-microsoft-com:office:word" xmlns:w="http://schemas.openxmlformats.org/wordprocessingml/2006/main" xmlns:w14="http://schemas.microsoft.com/office/word/2010/wordml" xmlns:w15="http://schemas.microsoft.com/office/word/2012/wordml" xmlns:wpg="http://schemas.microsoft.com/office/word/2010/wordprocessingGroup" xmlns:wpi="http://schemas.microsoft.com/office/word/2010/wordprocessingInk" xmlns:wne="http://schemas.microsoft.com/office/word/2006/wordml" xmlns:wps="http://schemas.microsoft.com/office/word/2010/wordprocessingShape" mc:Ignorable="w14 w15 wp14">
   <w:p>
     <w:pPr>
       <w:pStyle w:val="Piedepgina"/>
@@ -1932,7 +2963,7 @@
 </file>
 
 <file path=word/footer2.xml><?xml version="1.0" encoding="utf-8"?>
-<w:ftr xmlns:wpc="http://schemas.microsoft.com/office/word/2010/wordprocessingCanvas" xmlns:mc="http://schemas.openxmlformats.org/markup-compatibility/2006" xmlns:o="urn:schemas-microsoft-com:office:office" xmlns:r="http://schemas.openxmlformats.org/officeDocument/2006/relationships" xmlns:m="http://schemas.openxmlformats.org/officeDocument/2006/math" xmlns:v="urn:schemas-microsoft-com:vml" xmlns:wp14="http://schemas.microsoft.com/office/word/2010/wordprocessingDrawing" xmlns:wp="http://schemas.openxmlformats.org/drawingml/2006/wordprocessingDrawing" xmlns:w10="urn:schemas-microsoft-com:office:word" xmlns:w="http://schemas.openxmlformats.org/wordprocessingml/2006/main" xmlns:w14="http://schemas.microsoft.com/office/word/2010/wordml" xmlns:wpg="http://schemas.microsoft.com/office/word/2010/wordprocessingGroup" xmlns:wpi="http://schemas.microsoft.com/office/word/2010/wordprocessingInk" xmlns:wne="http://schemas.microsoft.com/office/word/2006/wordml" xmlns:wps="http://schemas.microsoft.com/office/word/2010/wordprocessingShape" mc:Ignorable="w14 wp14">
+<w:ftr xmlns:wpc="http://schemas.microsoft.com/office/word/2010/wordprocessingCanvas" xmlns:mc="http://schemas.openxmlformats.org/markup-compatibility/2006" xmlns:o="urn:schemas-microsoft-com:office:office" xmlns:r="http://schemas.openxmlformats.org/officeDocument/2006/relationships" xmlns:m="http://schemas.openxmlformats.org/officeDocument/2006/math" xmlns:v="urn:schemas-microsoft-com:vml" xmlns:wp14="http://schemas.microsoft.com/office/word/2010/wordprocessingDrawing" xmlns:wp="http://schemas.openxmlformats.org/drawingml/2006/wordprocessingDrawing" xmlns:w10="urn:schemas-microsoft-com:office:word" xmlns:w="http://schemas.openxmlformats.org/wordprocessingml/2006/main" xmlns:w14="http://schemas.microsoft.com/office/word/2010/wordml" xmlns:w15="http://schemas.microsoft.com/office/word/2012/wordml" xmlns:wpg="http://schemas.microsoft.com/office/word/2010/wordprocessingGroup" xmlns:wpi="http://schemas.microsoft.com/office/word/2010/wordprocessingInk" xmlns:wne="http://schemas.microsoft.com/office/word/2006/wordml" xmlns:wps="http://schemas.microsoft.com/office/word/2010/wordprocessingShape" mc:Ignorable="w14 w15 wp14">
   <w:p>
     <w:pPr>
       <w:pStyle w:val="Piedepgina"/>
@@ -1942,7 +2973,7 @@
 </file>
 
 <file path=word/footer3.xml><?xml version="1.0" encoding="utf-8"?>
-<w:ftr xmlns:wpc="http://schemas.microsoft.com/office/word/2010/wordprocessingCanvas" xmlns:mc="http://schemas.openxmlformats.org/markup-compatibility/2006" xmlns:o="urn:schemas-microsoft-com:office:office" xmlns:r="http://schemas.openxmlformats.org/officeDocument/2006/relationships" xmlns:m="http://schemas.openxmlformats.org/officeDocument/2006/math" xmlns:v="urn:schemas-microsoft-com:vml" xmlns:wp14="http://schemas.microsoft.com/office/word/2010/wordprocessingDrawing" xmlns:wp="http://schemas.openxmlformats.org/drawingml/2006/wordprocessingDrawing" xmlns:w10="urn:schemas-microsoft-com:office:word" xmlns:w="http://schemas.openxmlformats.org/wordprocessingml/2006/main" xmlns:w14="http://schemas.microsoft.com/office/word/2010/wordml" xmlns:wpg="http://schemas.microsoft.com/office/word/2010/wordprocessingGroup" xmlns:wpi="http://schemas.microsoft.com/office/word/2010/wordprocessingInk" xmlns:wne="http://schemas.microsoft.com/office/word/2006/wordml" xmlns:wps="http://schemas.microsoft.com/office/word/2010/wordprocessingShape" mc:Ignorable="w14 wp14">
+<w:ftr xmlns:wpc="http://schemas.microsoft.com/office/word/2010/wordprocessingCanvas" xmlns:mc="http://schemas.openxmlformats.org/markup-compatibility/2006" xmlns:o="urn:schemas-microsoft-com:office:office" xmlns:r="http://schemas.openxmlformats.org/officeDocument/2006/relationships" xmlns:m="http://schemas.openxmlformats.org/officeDocument/2006/math" xmlns:v="urn:schemas-microsoft-com:vml" xmlns:wp14="http://schemas.microsoft.com/office/word/2010/wordprocessingDrawing" xmlns:wp="http://schemas.openxmlformats.org/drawingml/2006/wordprocessingDrawing" xmlns:w10="urn:schemas-microsoft-com:office:word" xmlns:w="http://schemas.openxmlformats.org/wordprocessingml/2006/main" xmlns:w14="http://schemas.microsoft.com/office/word/2010/wordml" xmlns:w15="http://schemas.microsoft.com/office/word/2012/wordml" xmlns:wpg="http://schemas.microsoft.com/office/word/2010/wordprocessingGroup" xmlns:wpi="http://schemas.microsoft.com/office/word/2010/wordprocessingInk" xmlns:wne="http://schemas.microsoft.com/office/word/2006/wordml" xmlns:wps="http://schemas.microsoft.com/office/word/2010/wordprocessingShape" mc:Ignorable="w14 w15 wp14">
   <w:p>
     <w:pPr>
       <w:pStyle w:val="Piedepgina"/>
@@ -1952,7 +2983,7 @@
 </file>
 
 <file path=word/footnotes.xml><?xml version="1.0" encoding="utf-8"?>
-<w:footnotes xmlns:wpc="http://schemas.microsoft.com/office/word/2010/wordprocessingCanvas" xmlns:mc="http://schemas.openxmlformats.org/markup-compatibility/2006" xmlns:o="urn:schemas-microsoft-com:office:office" xmlns:r="http://schemas.openxmlformats.org/officeDocument/2006/relationships" xmlns:m="http://schemas.openxmlformats.org/officeDocument/2006/math" xmlns:v="urn:schemas-microsoft-com:vml" xmlns:wp14="http://schemas.microsoft.com/office/word/2010/wordprocessingDrawing" xmlns:wp="http://schemas.openxmlformats.org/drawingml/2006/wordprocessingDrawing" xmlns:w10="urn:schemas-microsoft-com:office:word" xmlns:w="http://schemas.openxmlformats.org/wordprocessingml/2006/main" xmlns:w14="http://schemas.microsoft.com/office/word/2010/wordml" xmlns:wpg="http://schemas.microsoft.com/office/word/2010/wordprocessingGroup" xmlns:wpi="http://schemas.microsoft.com/office/word/2010/wordprocessingInk" xmlns:wne="http://schemas.microsoft.com/office/word/2006/wordml" xmlns:wps="http://schemas.microsoft.com/office/word/2010/wordprocessingShape" mc:Ignorable="w14 wp14">
+<w:footnotes xmlns:wpc="http://schemas.microsoft.com/office/word/2010/wordprocessingCanvas" xmlns:mc="http://schemas.openxmlformats.org/markup-compatibility/2006" xmlns:o="urn:schemas-microsoft-com:office:office" xmlns:r="http://schemas.openxmlformats.org/officeDocument/2006/relationships" xmlns:m="http://schemas.openxmlformats.org/officeDocument/2006/math" xmlns:v="urn:schemas-microsoft-com:vml" xmlns:wp14="http://schemas.microsoft.com/office/word/2010/wordprocessingDrawing" xmlns:wp="http://schemas.openxmlformats.org/drawingml/2006/wordprocessingDrawing" xmlns:w10="urn:schemas-microsoft-com:office:word" xmlns:w="http://schemas.openxmlformats.org/wordprocessingml/2006/main" xmlns:w14="http://schemas.microsoft.com/office/word/2010/wordml" xmlns:w15="http://schemas.microsoft.com/office/word/2012/wordml" xmlns:wpg="http://schemas.microsoft.com/office/word/2010/wordprocessingGroup" xmlns:wpi="http://schemas.microsoft.com/office/word/2010/wordprocessingInk" xmlns:wne="http://schemas.microsoft.com/office/word/2006/wordml" xmlns:wps="http://schemas.microsoft.com/office/word/2010/wordprocessingShape" mc:Ignorable="w14 w15 wp14">
   <w:footnote w:type="separator" w:id="-1">
     <w:p>
       <w:pPr>
@@ -1977,7 +3008,7 @@
 </file>
 
 <file path=word/header1.xml><?xml version="1.0" encoding="utf-8"?>
-<w:hdr xmlns:wpc="http://schemas.microsoft.com/office/word/2010/wordprocessingCanvas" xmlns:mc="http://schemas.openxmlformats.org/markup-compatibility/2006" xmlns:o="urn:schemas-microsoft-com:office:office" xmlns:r="http://schemas.openxmlformats.org/officeDocument/2006/relationships" xmlns:m="http://schemas.openxmlformats.org/officeDocument/2006/math" xmlns:v="urn:schemas-microsoft-com:vml" xmlns:wp14="http://schemas.microsoft.com/office/word/2010/wordprocessingDrawing" xmlns:wp="http://schemas.openxmlformats.org/drawingml/2006/wordprocessingDrawing" xmlns:w10="urn:schemas-microsoft-com:office:word" xmlns:w="http://schemas.openxmlformats.org/wordprocessingml/2006/main" xmlns:w14="http://schemas.microsoft.com/office/word/2010/wordml" xmlns:wpg="http://schemas.microsoft.com/office/word/2010/wordprocessingGroup" xmlns:wpi="http://schemas.microsoft.com/office/word/2010/wordprocessingInk" xmlns:wne="http://schemas.microsoft.com/office/word/2006/wordml" xmlns:wps="http://schemas.microsoft.com/office/word/2010/wordprocessingShape" mc:Ignorable="w14 wp14">
+<w:hdr xmlns:wpc="http://schemas.microsoft.com/office/word/2010/wordprocessingCanvas" xmlns:mc="http://schemas.openxmlformats.org/markup-compatibility/2006" xmlns:o="urn:schemas-microsoft-com:office:office" xmlns:r="http://schemas.openxmlformats.org/officeDocument/2006/relationships" xmlns:m="http://schemas.openxmlformats.org/officeDocument/2006/math" xmlns:v="urn:schemas-microsoft-com:vml" xmlns:wp14="http://schemas.microsoft.com/office/word/2010/wordprocessingDrawing" xmlns:wp="http://schemas.openxmlformats.org/drawingml/2006/wordprocessingDrawing" xmlns:w10="urn:schemas-microsoft-com:office:word" xmlns:w="http://schemas.openxmlformats.org/wordprocessingml/2006/main" xmlns:w14="http://schemas.microsoft.com/office/word/2010/wordml" xmlns:w15="http://schemas.microsoft.com/office/word/2012/wordml" xmlns:wpg="http://schemas.microsoft.com/office/word/2010/wordprocessingGroup" xmlns:wpi="http://schemas.microsoft.com/office/word/2010/wordprocessingInk" xmlns:wne="http://schemas.microsoft.com/office/word/2006/wordml" xmlns:wps="http://schemas.microsoft.com/office/word/2010/wordprocessingShape" mc:Ignorable="w14 w15 wp14">
   <w:p>
     <w:pPr>
       <w:pStyle w:val="Encabezado"/>
@@ -1987,7 +3018,7 @@
 </file>
 
 <file path=word/header2.xml><?xml version="1.0" encoding="utf-8"?>
-<w:hdr xmlns:wpc="http://schemas.microsoft.com/office/word/2010/wordprocessingCanvas" xmlns:mc="http://schemas.openxmlformats.org/markup-compatibility/2006" xmlns:o="urn:schemas-microsoft-com:office:office" xmlns:r="http://schemas.openxmlformats.org/officeDocument/2006/relationships" xmlns:m="http://schemas.openxmlformats.org/officeDocument/2006/math" xmlns:v="urn:schemas-microsoft-com:vml" xmlns:wp14="http://schemas.microsoft.com/office/word/2010/wordprocessingDrawing" xmlns:wp="http://schemas.openxmlformats.org/drawingml/2006/wordprocessingDrawing" xmlns:w10="urn:schemas-microsoft-com:office:word" xmlns:w="http://schemas.openxmlformats.org/wordprocessingml/2006/main" xmlns:w14="http://schemas.microsoft.com/office/word/2010/wordml" xmlns:wpg="http://schemas.microsoft.com/office/word/2010/wordprocessingGroup" xmlns:wpi="http://schemas.microsoft.com/office/word/2010/wordprocessingInk" xmlns:wne="http://schemas.microsoft.com/office/word/2006/wordml" xmlns:wps="http://schemas.microsoft.com/office/word/2010/wordprocessingShape" mc:Ignorable="w14 wp14">
+<w:hdr xmlns:wpc="http://schemas.microsoft.com/office/word/2010/wordprocessingCanvas" xmlns:mc="http://schemas.openxmlformats.org/markup-compatibility/2006" xmlns:o="urn:schemas-microsoft-com:office:office" xmlns:r="http://schemas.openxmlformats.org/officeDocument/2006/relationships" xmlns:m="http://schemas.openxmlformats.org/officeDocument/2006/math" xmlns:v="urn:schemas-microsoft-com:vml" xmlns:wp14="http://schemas.microsoft.com/office/word/2010/wordprocessingDrawing" xmlns:wp="http://schemas.openxmlformats.org/drawingml/2006/wordprocessingDrawing" xmlns:w10="urn:schemas-microsoft-com:office:word" xmlns:w="http://schemas.openxmlformats.org/wordprocessingml/2006/main" xmlns:w14="http://schemas.microsoft.com/office/word/2010/wordml" xmlns:w15="http://schemas.microsoft.com/office/word/2012/wordml" xmlns:wpg="http://schemas.microsoft.com/office/word/2010/wordprocessingGroup" xmlns:wpi="http://schemas.microsoft.com/office/word/2010/wordprocessingInk" xmlns:wne="http://schemas.microsoft.com/office/word/2006/wordml" xmlns:wps="http://schemas.microsoft.com/office/word/2010/wordprocessingShape" mc:Ignorable="w14 w15 wp14">
   <w:p>
     <w:pPr>
       <w:pStyle w:val="Encabezado"/>
@@ -1997,7 +3028,7 @@
 </file>
 
 <file path=word/header3.xml><?xml version="1.0" encoding="utf-8"?>
-<w:hdr xmlns:wpc="http://schemas.microsoft.com/office/word/2010/wordprocessingCanvas" xmlns:mc="http://schemas.openxmlformats.org/markup-compatibility/2006" xmlns:o="urn:schemas-microsoft-com:office:office" xmlns:r="http://schemas.openxmlformats.org/officeDocument/2006/relationships" xmlns:m="http://schemas.openxmlformats.org/officeDocument/2006/math" xmlns:v="urn:schemas-microsoft-com:vml" xmlns:wp14="http://schemas.microsoft.com/office/word/2010/wordprocessingDrawing" xmlns:wp="http://schemas.openxmlformats.org/drawingml/2006/wordprocessingDrawing" xmlns:w10="urn:schemas-microsoft-com:office:word" xmlns:w="http://schemas.openxmlformats.org/wordprocessingml/2006/main" xmlns:w14="http://schemas.microsoft.com/office/word/2010/wordml" xmlns:wpg="http://schemas.microsoft.com/office/word/2010/wordprocessingGroup" xmlns:wpi="http://schemas.microsoft.com/office/word/2010/wordprocessingInk" xmlns:wne="http://schemas.microsoft.com/office/word/2006/wordml" xmlns:wps="http://schemas.microsoft.com/office/word/2010/wordprocessingShape" mc:Ignorable="w14 wp14">
+<w:hdr xmlns:wpc="http://schemas.microsoft.com/office/word/2010/wordprocessingCanvas" xmlns:mc="http://schemas.openxmlformats.org/markup-compatibility/2006" xmlns:o="urn:schemas-microsoft-com:office:office" xmlns:r="http://schemas.openxmlformats.org/officeDocument/2006/relationships" xmlns:m="http://schemas.openxmlformats.org/officeDocument/2006/math" xmlns:v="urn:schemas-microsoft-com:vml" xmlns:wp14="http://schemas.microsoft.com/office/word/2010/wordprocessingDrawing" xmlns:wp="http://schemas.openxmlformats.org/drawingml/2006/wordprocessingDrawing" xmlns:w10="urn:schemas-microsoft-com:office:word" xmlns:w="http://schemas.openxmlformats.org/wordprocessingml/2006/main" xmlns:w14="http://schemas.microsoft.com/office/word/2010/wordml" xmlns:w15="http://schemas.microsoft.com/office/word/2012/wordml" xmlns:wpg="http://schemas.microsoft.com/office/word/2010/wordprocessingGroup" xmlns:wpi="http://schemas.microsoft.com/office/word/2010/wordprocessingInk" xmlns:wne="http://schemas.microsoft.com/office/word/2006/wordml" xmlns:wps="http://schemas.microsoft.com/office/word/2010/wordprocessingShape" mc:Ignorable="w14 w15 wp14">
   <w:p>
     <w:pPr>
       <w:pStyle w:val="Encabezado"/>
@@ -2007,8 +3038,8 @@
 </file>
 
 <file path=word/numbering.xml><?xml version="1.0" encoding="utf-8"?>
-<w:numbering xmlns:wpc="http://schemas.microsoft.com/office/word/2010/wordprocessingCanvas" xmlns:mc="http://schemas.openxmlformats.org/markup-compatibility/2006" xmlns:o="urn:schemas-microsoft-com:office:office" xmlns:r="http://schemas.openxmlformats.org/officeDocument/2006/relationships" xmlns:m="http://schemas.openxmlformats.org/officeDocument/2006/math" xmlns:v="urn:schemas-microsoft-com:vml" xmlns:wp14="http://schemas.microsoft.com/office/word/2010/wordprocessingDrawing" xmlns:wp="http://schemas.openxmlformats.org/drawingml/2006/wordprocessingDrawing" xmlns:w10="urn:schemas-microsoft-com:office:word" xmlns:w="http://schemas.openxmlformats.org/wordprocessingml/2006/main" xmlns:w14="http://schemas.microsoft.com/office/word/2010/wordml" xmlns:wpg="http://schemas.microsoft.com/office/word/2010/wordprocessingGroup" xmlns:wpi="http://schemas.microsoft.com/office/word/2010/wordprocessingInk" xmlns:wne="http://schemas.microsoft.com/office/word/2006/wordml" xmlns:wps="http://schemas.microsoft.com/office/word/2010/wordprocessingShape" mc:Ignorable="w14 wp14">
-  <w:abstractNum w:abstractNumId="0">
+<w:numbering xmlns:wpc="http://schemas.microsoft.com/office/word/2010/wordprocessingCanvas" xmlns:mc="http://schemas.openxmlformats.org/markup-compatibility/2006" xmlns:o="urn:schemas-microsoft-com:office:office" xmlns:r="http://schemas.openxmlformats.org/officeDocument/2006/relationships" xmlns:m="http://schemas.openxmlformats.org/officeDocument/2006/math" xmlns:v="urn:schemas-microsoft-com:vml" xmlns:wp14="http://schemas.microsoft.com/office/word/2010/wordprocessingDrawing" xmlns:wp="http://schemas.openxmlformats.org/drawingml/2006/wordprocessingDrawing" xmlns:w10="urn:schemas-microsoft-com:office:word" xmlns:w="http://schemas.openxmlformats.org/wordprocessingml/2006/main" xmlns:w14="http://schemas.microsoft.com/office/word/2010/wordml" xmlns:w15="http://schemas.microsoft.com/office/word/2012/wordml" xmlns:wpg="http://schemas.microsoft.com/office/word/2010/wordprocessingGroup" xmlns:wpi="http://schemas.microsoft.com/office/word/2010/wordprocessingInk" xmlns:wne="http://schemas.microsoft.com/office/word/2006/wordml" xmlns:wps="http://schemas.microsoft.com/office/word/2010/wordprocessingShape" mc:Ignorable="w14 w15 wp14">
+  <w:abstractNum w:abstractNumId="0" w15:restartNumberingAfterBreak="0">
     <w:nsid w:val="5BE662DE"/>
     <w:multiLevelType w:val="hybridMultilevel"/>
     <w:tmpl w:val="6A223906"/>
@@ -2121,7 +3152,7 @@
       </w:rPr>
     </w:lvl>
   </w:abstractNum>
-  <w:abstractNum w:abstractNumId="1">
+  <w:abstractNum w:abstractNumId="1" w15:restartNumberingAfterBreak="0">
     <w:nsid w:val="708B4499"/>
     <w:multiLevelType w:val="hybridMultilevel"/>
     <w:tmpl w:val="ECB2E7B4"/>
@@ -2244,7 +3275,7 @@
 </file>
 
 <file path=word/styles.xml><?xml version="1.0" encoding="utf-8"?>
-<w:styles xmlns:mc="http://schemas.openxmlformats.org/markup-compatibility/2006" xmlns:r="http://schemas.openxmlformats.org/officeDocument/2006/relationships" xmlns:w="http://schemas.openxmlformats.org/wordprocessingml/2006/main" xmlns:w14="http://schemas.microsoft.com/office/word/2010/wordml" mc:Ignorable="w14">
+<w:styles xmlns:mc="http://schemas.openxmlformats.org/markup-compatibility/2006" xmlns:r="http://schemas.openxmlformats.org/officeDocument/2006/relationships" xmlns:w="http://schemas.openxmlformats.org/wordprocessingml/2006/main" xmlns:w14="http://schemas.microsoft.com/office/word/2010/wordml" xmlns:w15="http://schemas.microsoft.com/office/word/2012/wordml" mc:Ignorable="w14 w15">
   <w:docDefaults>
     <w:rPrDefault>
       <w:rPr>
@@ -2260,431 +3291,378 @@
       </w:pPr>
     </w:pPrDefault>
   </w:docDefaults>
-  <w:latentStyles w:defLockedState="0" w:defUIPriority="99" w:defSemiHidden="1" w:defUnhideWhenUsed="1" w:defQFormat="0" w:count="267">
-    <w:lsdException w:name="Normal" w:semiHidden="0" w:uiPriority="0" w:unhideWhenUsed="0" w:qFormat="1"/>
-    <w:lsdException w:name="heading 1" w:semiHidden="0" w:uiPriority="9" w:unhideWhenUsed="0" w:qFormat="1"/>
-    <w:lsdException w:name="heading 2" w:uiPriority="9" w:qFormat="1"/>
-    <w:lsdException w:name="heading 3" w:uiPriority="9" w:qFormat="1"/>
-    <w:lsdException w:name="heading 4" w:uiPriority="9" w:qFormat="1"/>
-    <w:lsdException w:name="heading 5" w:uiPriority="9" w:qFormat="1"/>
-    <w:lsdException w:name="heading 6" w:uiPriority="9" w:qFormat="1"/>
-    <w:lsdException w:name="heading 7" w:uiPriority="9" w:qFormat="1"/>
-    <w:lsdException w:name="heading 8" w:uiPriority="9" w:qFormat="1"/>
-    <w:lsdException w:name="heading 9" w:uiPriority="9" w:qFormat="1"/>
-    <w:lsdException w:name="toc 1" w:uiPriority="39"/>
-    <w:lsdException w:name="toc 2" w:uiPriority="39"/>
-    <w:lsdException w:name="toc 3" w:uiPriority="39"/>
-    <w:lsdException w:name="toc 4" w:uiPriority="39"/>
-    <w:lsdException w:name="toc 5" w:uiPriority="39"/>
-    <w:lsdException w:name="toc 6" w:uiPriority="39"/>
-    <w:lsdException w:name="toc 7" w:uiPriority="39"/>
-    <w:lsdException w:name="toc 8" w:uiPriority="39"/>
-    <w:lsdException w:name="toc 9" w:uiPriority="39"/>
-    <w:lsdException w:name="caption" w:uiPriority="35" w:qFormat="1"/>
-    <w:lsdException w:name="Title" w:semiHidden="0" w:uiPriority="10" w:unhideWhenUsed="0" w:qFormat="1"/>
-    <w:lsdException w:name="Default Paragraph Font" w:uiPriority="1"/>
-    <w:lsdException w:name="Subtitle" w:semiHidden="0" w:uiPriority="11" w:unhideWhenUsed="0" w:qFormat="1"/>
-    <w:lsdException w:name="Strong" w:semiHidden="0" w:uiPriority="22" w:unhideWhenUsed="0" w:qFormat="1"/>
-    <w:lsdException w:name="Emphasis" w:semiHidden="0" w:uiPriority="20" w:unhideWhenUsed="0" w:qFormat="1"/>
-    <w:lsdException w:name="Table Grid" w:semiHidden="0" w:uiPriority="39" w:unhideWhenUsed="0"/>
-    <w:lsdException w:name="Placeholder Text" w:unhideWhenUsed="0"/>
-    <w:lsdException w:name="No Spacing" w:semiHidden="0" w:uiPriority="1" w:unhideWhenUsed="0" w:qFormat="1"/>
-    <w:lsdException w:name="Light Shading" w:semiHidden="0" w:uiPriority="60" w:unhideWhenUsed="0"/>
-    <w:lsdException w:name="Light List" w:semiHidden="0" w:uiPriority="61" w:unhideWhenUsed="0"/>
-    <w:lsdException w:name="Light Grid" w:semiHidden="0" w:uiPriority="62" w:unhideWhenUsed="0"/>
-    <w:lsdException w:name="Medium Shading 1" w:semiHidden="0" w:uiPriority="63" w:unhideWhenUsed="0"/>
-    <w:lsdException w:name="Medium Shading 2" w:semiHidden="0" w:uiPriority="64" w:unhideWhenUsed="0"/>
-    <w:lsdException w:name="Medium List 1" w:semiHidden="0" w:uiPriority="65" w:unhideWhenUsed="0"/>
-    <w:lsdException w:name="Medium List 2" w:semiHidden="0" w:uiPriority="66" w:unhideWhenUsed="0"/>
-    <w:lsdException w:name="Medium Grid 1" w:semiHidden="0" w:uiPriority="67" w:unhideWhenUsed="0"/>
-    <w:lsdException w:name="Medium Grid 2" w:semiHidden="0" w:uiPriority="68" w:unhideWhenUsed="0"/>
-    <w:lsdException w:name="Medium Grid 3" w:semiHidden="0" w:uiPriority="69" w:unhideWhenUsed="0"/>
-    <w:lsdException w:name="Dark List" w:semiHidden="0" w:uiPriority="70" w:unhideWhenUsed="0"/>
-    <w:lsdException w:name="Colorful Shading" w:semiHidden="0" w:uiPriority="71" w:unhideWhenUsed="0"/>
-    <w:lsdException w:name="Colorful List" w:semiHidden="0" w:uiPriority="72" w:unhideWhenUsed="0"/>
-    <w:lsdException w:name="Colorful Grid" w:semiHidden="0" w:uiPriority="73" w:unhideWhenUsed="0"/>
-    <w:lsdException w:name="Light Shading Accent 1" w:semiHidden="0" w:uiPriority="60" w:unhideWhenUsed="0"/>
-    <w:lsdException w:name="Light List Accent 1" w:semiHidden="0" w:uiPriority="61" w:unhideWhenUsed="0"/>
-    <w:lsdException w:name="Light Grid Accent 1" w:semiHidden="0" w:uiPriority="62" w:unhideWhenUsed="0"/>
-    <w:lsdException w:name="Medium Shading 1 Accent 1" w:semiHidden="0" w:uiPriority="63" w:unhideWhenUsed="0"/>
-    <w:lsdException w:name="Medium Shading 2 Accent 1" w:semiHidden="0" w:uiPriority="64" w:unhideWhenUsed="0"/>
-    <w:lsdException w:name="Medium List 1 Accent 1" w:semiHidden="0" w:uiPriority="65" w:unhideWhenUsed="0"/>
-    <w:lsdException w:name="Revision" w:unhideWhenUsed="0"/>
-    <w:lsdException w:name="List Paragraph" w:semiHidden="0" w:uiPriority="34" w:unhideWhenUsed="0" w:qFormat="1"/>
-    <w:lsdException w:name="Quote" w:semiHidden="0" w:uiPriority="29" w:unhideWhenUsed="0" w:qFormat="1"/>
-    <w:lsdException w:name="Intense Quote" w:semiHidden="0" w:uiPriority="30" w:unhideWhenUsed="0" w:qFormat="1"/>
-    <w:lsdException w:name="Medium List 2 Accent 1" w:semiHidden="0" w:uiPriority="66" w:unhideWhenUsed="0"/>
-    <w:lsdException w:name="Medium Grid 1 Accent 1" w:semiHidden="0" w:uiPriority="67" w:unhideWhenUsed="0"/>
-    <w:lsdException w:name="Medium Grid 2 Accent 1" w:semiHidden="0" w:uiPriority="68" w:unhideWhenUsed="0"/>
-    <w:lsdException w:name="Medium Grid 3 Accent 1" w:semiHidden="0" w:uiPriority="69" w:unhideWhenUsed="0"/>
-    <w:lsdException w:name="Dark List Accent 1" w:semiHidden="0" w:uiPriority="70" w:unhideWhenUsed="0"/>
-    <w:lsdException w:name="Colorful Shading Accent 1" w:semiHidden="0" w:uiPriority="71" w:unhideWhenUsed="0"/>
-    <w:lsdException w:name="Colorful List Accent 1" w:semiHidden="0" w:uiPriority="72" w:unhideWhenUsed="0"/>
-    <w:lsdException w:name="Colorful Grid Accent 1" w:semiHidden="0" w:uiPriority="73" w:unhideWhenUsed="0"/>
-    <w:lsdException w:name="Light Shading Accent 2" w:semiHidden="0" w:uiPriority="60" w:unhideWhenUsed="0"/>
-    <w:lsdException w:name="Light List Accent 2" w:semiHidden="0" w:uiPriority="61" w:unhideWhenUsed="0"/>
-    <w:lsdException w:name="Light Grid Accent 2" w:semiHidden="0" w:uiPriority="62" w:unhideWhenUsed="0"/>
-    <w:lsdException w:name="Medium Shading 1 Accent 2" w:semiHidden="0" w:uiPriority="63" w:unhideWhenUsed="0"/>
-    <w:lsdException w:name="Medium Shading 2 Accent 2" w:semiHidden="0" w:uiPriority="64" w:unhideWhenUsed="0"/>
-    <w:lsdException w:name="Medium List 1 Accent 2" w:semiHidden="0" w:uiPriority="65" w:unhideWhenUsed="0"/>
-    <w:lsdException w:name="Medium List 2 Accent 2" w:semiHidden="0" w:uiPriority="66" w:unhideWhenUsed="0"/>
-    <w:lsdException w:name="Medium Grid 1 Accent 2" w:semiHidden="0" w:uiPriority="67" w:unhideWhenUsed="0"/>
-    <w:lsdException w:name="Medium Grid 2 Accent 2" w:semiHidden="0" w:uiPriority="68" w:unhideWhenUsed="0"/>
-    <w:lsdException w:name="Medium Grid 3 Accent 2" w:semiHidden="0" w:uiPriority="69" w:unhideWhenUsed="0"/>
-    <w:lsdException w:name="Dark List Accent 2" w:semiHidden="0" w:uiPriority="70" w:unhideWhenUsed="0"/>
-    <w:lsdException w:name="Colorful Shading Accent 2" w:semiHidden="0" w:uiPriority="71" w:unhideWhenUsed="0"/>
-    <w:lsdException w:name="Colorful List Accent 2" w:semiHidden="0" w:uiPriority="72" w:unhideWhenUsed="0"/>
-    <w:lsdException w:name="Colorful Grid Accent 2" w:semiHidden="0" w:uiPriority="73" w:unhideWhenUsed="0"/>
-    <w:lsdException w:name="Light Shading Accent 3" w:semiHidden="0" w:uiPriority="60" w:unhideWhenUsed="0"/>
-    <w:lsdException w:name="Light List Accent 3" w:semiHidden="0" w:uiPriority="61" w:unhideWhenUsed="0"/>
-    <w:lsdException w:name="Light Grid Accent 3" w:semiHidden="0" w:uiPriority="62" w:unhideWhenUsed="0"/>
-    <w:lsdException w:name="Medium Shading 1 Accent 3" w:semiHidden="0" w:uiPriority="63" w:unhideWhenUsed="0"/>
-    <w:lsdException w:name="Medium Shading 2 Accent 3" w:semiHidden="0" w:uiPriority="64" w:unhideWhenUsed="0"/>
-    <w:lsdException w:name="Medium List 1 Accent 3" w:semiHidden="0" w:uiPriority="65" w:unhideWhenUsed="0"/>
-    <w:lsdException w:name="Medium List 2 Accent 3" w:semiHidden="0" w:uiPriority="66" w:unhideWhenUsed="0"/>
-    <w:lsdException w:name="Medium Grid 1 Accent 3" w:semiHidden="0" w:uiPriority="67" w:unhideWhenUsed="0"/>
-    <w:lsdException w:name="Medium Grid 2 Accent 3" w:semiHidden="0" w:uiPriority="68" w:unhideWhenUsed="0"/>
-    <w:lsdException w:name="Medium Grid 3 Accent 3" w:semiHidden="0" w:uiPriority="69" w:unhideWhenUsed="0"/>
-    <w:lsdException w:name="Dark List Accent 3" w:semiHidden="0" w:uiPriority="70" w:unhideWhenUsed="0"/>
-    <w:lsdException w:name="Colorful Shading Accent 3" w:semiHidden="0" w:uiPriority="71" w:unhideWhenUsed="0"/>
-    <w:lsdException w:name="Colorful List Accent 3" w:semiHidden="0" w:uiPriority="72" w:unhideWhenUsed="0"/>
-    <w:lsdException w:name="Colorful Grid Accent 3" w:semiHidden="0" w:uiPriority="73" w:unhideWhenUsed="0"/>
-    <w:lsdException w:name="Light Shading Accent 4" w:semiHidden="0" w:uiPriority="60" w:unhideWhenUsed="0"/>
-    <w:lsdException w:name="Light List Accent 4" w:semiHidden="0" w:uiPriority="61" w:unhideWhenUsed="0"/>
-    <w:lsdException w:name="Light Grid Accent 4" w:semiHidden="0" w:uiPriority="62" w:unhideWhenUsed="0"/>
-    <w:lsdException w:name="Medium Shading 1 Accent 4" w:semiHidden="0" w:uiPriority="63" w:unhideWhenUsed="0"/>
-    <w:lsdException w:name="Medium Shading 2 Accent 4" w:semiHidden="0" w:uiPriority="64" w:unhideWhenUsed="0"/>
-    <w:lsdException w:name="Medium List 1 Accent 4" w:semiHidden="0" w:uiPriority="65" w:unhideWhenUsed="0"/>
-    <w:lsdException w:name="Medium List 2 Accent 4" w:semiHidden="0" w:uiPriority="66" w:unhideWhenUsed="0"/>
-    <w:lsdException w:name="Medium Grid 1 Accent 4" w:semiHidden="0" w:uiPriority="67" w:unhideWhenUsed="0"/>
-    <w:lsdException w:name="Medium Grid 2 Accent 4" w:semiHidden="0" w:uiPriority="68" w:unhideWhenUsed="0"/>
-    <w:lsdException w:name="Medium Grid 3 Accent 4" w:semiHidden="0" w:uiPriority="69" w:unhideWhenUsed="0"/>
-    <w:lsdException w:name="Dark List Accent 4" w:semiHidden="0" w:uiPriority="70" w:unhideWhenUsed="0"/>
-    <w:lsdException w:name="Colorful Shading Accent 4" w:semiHidden="0" w:uiPriority="71" w:unhideWhenUsed="0"/>
-    <w:lsdException w:name="Colorful List Accent 4" w:semiHidden="0" w:uiPriority="72" w:unhideWhenUsed="0"/>
-    <w:lsdException w:name="Colorful Grid Accent 4" w:semiHidden="0" w:uiPriority="73" w:unhideWhenUsed="0"/>
-    <w:lsdException w:name="Light Shading Accent 5" w:semiHidden="0" w:uiPriority="60" w:unhideWhenUsed="0"/>
-    <w:lsdException w:name="Light List Accent 5" w:semiHidden="0" w:uiPriority="61" w:unhideWhenUsed="0"/>
-    <w:lsdException w:name="Light Grid Accent 5" w:semiHidden="0" w:uiPriority="62" w:unhideWhenUsed="0"/>
-    <w:lsdException w:name="Medium Shading 1 Accent 5" w:semiHidden="0" w:uiPriority="63" w:unhideWhenUsed="0"/>
-    <w:lsdException w:name="Medium Shading 2 Accent 5" w:semiHidden="0" w:uiPriority="64" w:unhideWhenUsed="0"/>
-    <w:lsdException w:name="Medium List 1 Accent 5" w:semiHidden="0" w:uiPriority="65" w:unhideWhenUsed="0"/>
-    <w:lsdException w:name="Medium List 2 Accent 5" w:semiHidden="0" w:uiPriority="66" w:unhideWhenUsed="0"/>
-    <w:lsdException w:name="Medium Grid 1 Accent 5" w:semiHidden="0" w:uiPriority="67" w:unhideWhenUsed="0"/>
-    <w:lsdException w:name="Medium Grid 2 Accent 5" w:semiHidden="0" w:uiPriority="68" w:unhideWhenUsed="0"/>
-    <w:lsdException w:name="Medium Grid 3 Accent 5" w:semiHidden="0" w:uiPriority="69" w:unhideWhenUsed="0"/>
-    <w:lsdException w:name="Dark List Accent 5" w:semiHidden="0" w:uiPriority="70" w:unhideWhenUsed="0"/>
-    <w:lsdException w:name="Colorful Shading Accent 5" w:semiHidden="0" w:uiPriority="71" w:unhideWhenUsed="0"/>
-    <w:lsdException w:name="Colorful List Accent 5" w:semiHidden="0" w:uiPriority="72" w:unhideWhenUsed="0"/>
-    <w:lsdException w:name="Colorful Grid Accent 5" w:semiHidden="0" w:uiPriority="73" w:unhideWhenUsed="0"/>
-    <w:lsdException w:name="Light Shading Accent 6" w:semiHidden="0" w:uiPriority="60" w:unhideWhenUsed="0"/>
-    <w:lsdException w:name="Light List Accent 6" w:semiHidden="0" w:uiPriority="61" w:unhideWhenUsed="0"/>
-    <w:lsdException w:name="Light Grid Accent 6" w:semiHidden="0" w:uiPriority="62" w:unhideWhenUsed="0"/>
-    <w:lsdException w:name="Medium Shading 1 Accent 6" w:semiHidden="0" w:uiPriority="63" w:unhideWhenUsed="0"/>
-    <w:lsdException w:name="Medium Shading 2 Accent 6" w:semiHidden="0" w:uiPriority="64" w:unhideWhenUsed="0"/>
-    <w:lsdException w:name="Medium List 1 Accent 6" w:semiHidden="0" w:uiPriority="65" w:unhideWhenUsed="0"/>
-    <w:lsdException w:name="Medium List 2 Accent 6" w:semiHidden="0" w:uiPriority="66" w:unhideWhenUsed="0"/>
-    <w:lsdException w:name="Medium Grid 1 Accent 6" w:semiHidden="0" w:uiPriority="67" w:unhideWhenUsed="0"/>
-    <w:lsdException w:name="Medium Grid 2 Accent 6" w:semiHidden="0" w:uiPriority="68" w:unhideWhenUsed="0"/>
-    <w:lsdException w:name="Medium Grid 3 Accent 6" w:semiHidden="0" w:uiPriority="69" w:unhideWhenUsed="0"/>
-    <w:lsdException w:name="Dark List Accent 6" w:semiHidden="0" w:uiPriority="70" w:unhideWhenUsed="0"/>
-    <w:lsdException w:name="Colorful Shading Accent 6" w:semiHidden="0" w:uiPriority="71" w:unhideWhenUsed="0"/>
-    <w:lsdException w:name="Colorful List Accent 6" w:semiHidden="0" w:uiPriority="72" w:unhideWhenUsed="0"/>
-    <w:lsdException w:name="Colorful Grid Accent 6" w:semiHidden="0" w:uiPriority="73" w:unhideWhenUsed="0"/>
-    <w:lsdException w:name="Subtle Emphasis" w:semiHidden="0" w:uiPriority="19" w:unhideWhenUsed="0" w:qFormat="1"/>
-    <w:lsdException w:name="Intense Emphasis" w:semiHidden="0" w:uiPriority="21" w:unhideWhenUsed="0" w:qFormat="1"/>
-    <w:lsdException w:name="Subtle Reference" w:semiHidden="0" w:uiPriority="31" w:unhideWhenUsed="0" w:qFormat="1"/>
-    <w:lsdException w:name="Intense Reference" w:semiHidden="0" w:uiPriority="32" w:unhideWhenUsed="0" w:qFormat="1"/>
-    <w:lsdException w:name="Book Title" w:semiHidden="0" w:uiPriority="33" w:unhideWhenUsed="0" w:qFormat="1"/>
-    <w:lsdException w:name="Bibliography" w:uiPriority="37"/>
-    <w:lsdException w:name="TOC Heading" w:uiPriority="39" w:qFormat="1"/>
-  </w:latentStyles>
-  <w:style w:type="paragraph" w:default="1" w:styleId="Normal">
-    <w:name w:val="Normal"/>
-    <w:qFormat/>
-  </w:style>
-  <w:style w:type="character" w:default="1" w:styleId="Fuentedeprrafopredeter">
-    <w:name w:val="Default Paragraph Font"/>
-    <w:uiPriority w:val="1"/>
-    <w:semiHidden/>
-    <w:unhideWhenUsed/>
-  </w:style>
-  <w:style w:type="table" w:default="1" w:styleId="Tablanormal">
-    <w:name w:val="Normal Table"/>
-    <w:uiPriority w:val="99"/>
-    <w:semiHidden/>
-    <w:unhideWhenUsed/>
-    <w:tblPr>
-      <w:tblInd w:w="0" w:type="dxa"/>
-      <w:tblCellMar>
-        <w:top w:w="0" w:type="dxa"/>
-        <w:left w:w="108" w:type="dxa"/>
-        <w:bottom w:w="0" w:type="dxa"/>
-        <w:right w:w="108" w:type="dxa"/>
-      </w:tblCellMar>
-    </w:tblPr>
-  </w:style>
-  <w:style w:type="numbering" w:default="1" w:styleId="Sinlista">
-    <w:name w:val="No List"/>
-    <w:uiPriority w:val="99"/>
-    <w:semiHidden/>
-    <w:unhideWhenUsed/>
-  </w:style>
-  <w:style w:type="character" w:styleId="Hipervnculo">
-    <w:name w:val="Hyperlink"/>
-    <w:basedOn w:val="Fuentedeprrafopredeter"/>
-    <w:uiPriority w:val="99"/>
-    <w:unhideWhenUsed/>
-    <w:rsid w:val="009F686A"/>
-    <w:rPr>
-      <w:color w:val="0000FF"/>
-      <w:u w:val="single"/>
-    </w:rPr>
-  </w:style>
-  <w:style w:type="paragraph" w:styleId="Encabezado">
-    <w:name w:val="header"/>
-    <w:basedOn w:val="Normal"/>
-    <w:link w:val="EncabezadoCar"/>
-    <w:uiPriority w:val="99"/>
-    <w:unhideWhenUsed/>
-    <w:rsid w:val="00771B6B"/>
-    <w:pPr>
-      <w:tabs>
-        <w:tab w:val="center" w:pos="4252"/>
-        <w:tab w:val="right" w:pos="8504"/>
-      </w:tabs>
-      <w:spacing w:after="0" w:line="240" w:lineRule="auto"/>
-    </w:pPr>
-  </w:style>
-  <w:style w:type="character" w:customStyle="1" w:styleId="EncabezadoCar">
-    <w:name w:val="Encabezado Car"/>
-    <w:basedOn w:val="Fuentedeprrafopredeter"/>
-    <w:link w:val="Encabezado"/>
-    <w:uiPriority w:val="99"/>
-    <w:rsid w:val="00771B6B"/>
-  </w:style>
-  <w:style w:type="paragraph" w:styleId="Piedepgina">
-    <w:name w:val="footer"/>
-    <w:basedOn w:val="Normal"/>
-    <w:link w:val="PiedepginaCar"/>
-    <w:uiPriority w:val="99"/>
-    <w:unhideWhenUsed/>
-    <w:rsid w:val="00771B6B"/>
-    <w:pPr>
-      <w:tabs>
-        <w:tab w:val="center" w:pos="4252"/>
-        <w:tab w:val="right" w:pos="8504"/>
-      </w:tabs>
-      <w:spacing w:after="0" w:line="240" w:lineRule="auto"/>
-    </w:pPr>
-  </w:style>
-  <w:style w:type="character" w:customStyle="1" w:styleId="PiedepginaCar">
-    <w:name w:val="Pie de página Car"/>
-    <w:basedOn w:val="Fuentedeprrafopredeter"/>
-    <w:link w:val="Piedepgina"/>
-    <w:uiPriority w:val="99"/>
-    <w:rsid w:val="00771B6B"/>
-  </w:style>
-  <w:style w:type="paragraph" w:styleId="Prrafodelista">
-    <w:name w:val="List Paragraph"/>
-    <w:basedOn w:val="Normal"/>
-    <w:uiPriority w:val="34"/>
-    <w:qFormat/>
-    <w:rsid w:val="00617502"/>
-    <w:pPr>
-      <w:spacing w:after="200" w:line="276" w:lineRule="auto"/>
-      <w:ind w:left="720"/>
-      <w:contextualSpacing/>
-    </w:pPr>
-  </w:style>
-  <w:style w:type="paragraph" w:styleId="Textodeglobo">
-    <w:name w:val="Balloon Text"/>
-    <w:basedOn w:val="Normal"/>
-    <w:link w:val="TextodegloboCar"/>
-    <w:uiPriority w:val="99"/>
-    <w:semiHidden/>
-    <w:unhideWhenUsed/>
-    <w:rsid w:val="00617502"/>
-    <w:pPr>
-      <w:spacing w:after="0" w:line="240" w:lineRule="auto"/>
-    </w:pPr>
-    <w:rPr>
-      <w:rFonts w:ascii="Tahoma" w:hAnsi="Tahoma" w:cs="Tahoma"/>
-      <w:sz w:val="16"/>
-      <w:szCs w:val="16"/>
-    </w:rPr>
-  </w:style>
-  <w:style w:type="character" w:customStyle="1" w:styleId="TextodegloboCar">
-    <w:name w:val="Texto de globo Car"/>
-    <w:basedOn w:val="Fuentedeprrafopredeter"/>
-    <w:link w:val="Textodeglobo"/>
-    <w:uiPriority w:val="99"/>
-    <w:semiHidden/>
-    <w:rsid w:val="00617502"/>
-    <w:rPr>
-      <w:rFonts w:ascii="Tahoma" w:hAnsi="Tahoma" w:cs="Tahoma"/>
-      <w:sz w:val="16"/>
-      <w:szCs w:val="16"/>
-    </w:rPr>
-  </w:style>
-</w:styles>
-</file>
-
-<file path=word/stylesWithEffects.xml><?xml version="1.0" encoding="utf-8"?>
-<w:styles xmlns:wpc="http://schemas.microsoft.com/office/word/2010/wordprocessingCanvas" xmlns:mc="http://schemas.openxmlformats.org/markup-compatibility/2006" xmlns:o="urn:schemas-microsoft-com:office:office" xmlns:r="http://schemas.openxmlformats.org/officeDocument/2006/relationships" xmlns:m="http://schemas.openxmlformats.org/officeDocument/2006/math" xmlns:v="urn:schemas-microsoft-com:vml" xmlns:wp14="http://schemas.microsoft.com/office/word/2010/wordprocessingDrawing" xmlns:wp="http://schemas.openxmlformats.org/drawingml/2006/wordprocessingDrawing" xmlns:w10="urn:schemas-microsoft-com:office:word" xmlns:w="http://schemas.openxmlformats.org/wordprocessingml/2006/main" xmlns:w14="http://schemas.microsoft.com/office/word/2010/wordml" xmlns:wpg="http://schemas.microsoft.com/office/word/2010/wordprocessingGroup" xmlns:wpi="http://schemas.microsoft.com/office/word/2010/wordprocessingInk" xmlns:wne="http://schemas.microsoft.com/office/word/2006/wordml" xmlns:wps="http://schemas.microsoft.com/office/word/2010/wordprocessingShape" mc:Ignorable="w14 wp14">
-  <w:docDefaults>
-    <w:rPrDefault>
-      <w:rPr>
-        <w:rFonts w:asciiTheme="minorHAnsi" w:eastAsiaTheme="minorHAnsi" w:hAnsiTheme="minorHAnsi" w:cstheme="minorBidi"/>
-        <w:sz w:val="22"/>
-        <w:szCs w:val="22"/>
-        <w:lang w:val="es-AR" w:eastAsia="en-US" w:bidi="ar-SA"/>
-      </w:rPr>
-    </w:rPrDefault>
-    <w:pPrDefault>
-      <w:pPr>
-        <w:spacing w:after="160" w:line="259" w:lineRule="auto"/>
-      </w:pPr>
-    </w:pPrDefault>
-  </w:docDefaults>
-  <w:latentStyles w:defLockedState="0" w:defUIPriority="99" w:defSemiHidden="1" w:defUnhideWhenUsed="1" w:defQFormat="0" w:count="267">
-    <w:lsdException w:name="Normal" w:semiHidden="0" w:uiPriority="0" w:unhideWhenUsed="0" w:qFormat="1"/>
-    <w:lsdException w:name="heading 1" w:semiHidden="0" w:uiPriority="9" w:unhideWhenUsed="0" w:qFormat="1"/>
-    <w:lsdException w:name="heading 2" w:uiPriority="9" w:qFormat="1"/>
-    <w:lsdException w:name="heading 3" w:uiPriority="9" w:qFormat="1"/>
-    <w:lsdException w:name="heading 4" w:uiPriority="9" w:qFormat="1"/>
-    <w:lsdException w:name="heading 5" w:uiPriority="9" w:qFormat="1"/>
-    <w:lsdException w:name="heading 6" w:uiPriority="9" w:qFormat="1"/>
-    <w:lsdException w:name="heading 7" w:uiPriority="9" w:qFormat="1"/>
-    <w:lsdException w:name="heading 8" w:uiPriority="9" w:qFormat="1"/>
-    <w:lsdException w:name="heading 9" w:uiPriority="9" w:qFormat="1"/>
-    <w:lsdException w:name="toc 1" w:uiPriority="39"/>
-    <w:lsdException w:name="toc 2" w:uiPriority="39"/>
-    <w:lsdException w:name="toc 3" w:uiPriority="39"/>
-    <w:lsdException w:name="toc 4" w:uiPriority="39"/>
-    <w:lsdException w:name="toc 5" w:uiPriority="39"/>
-    <w:lsdException w:name="toc 6" w:uiPriority="39"/>
-    <w:lsdException w:name="toc 7" w:uiPriority="39"/>
-    <w:lsdException w:name="toc 8" w:uiPriority="39"/>
-    <w:lsdException w:name="toc 9" w:uiPriority="39"/>
-    <w:lsdException w:name="caption" w:uiPriority="35" w:qFormat="1"/>
-    <w:lsdException w:name="Title" w:semiHidden="0" w:uiPriority="10" w:unhideWhenUsed="0" w:qFormat="1"/>
-    <w:lsdException w:name="Default Paragraph Font" w:uiPriority="1"/>
-    <w:lsdException w:name="Subtitle" w:semiHidden="0" w:uiPriority="11" w:unhideWhenUsed="0" w:qFormat="1"/>
-    <w:lsdException w:name="Strong" w:semiHidden="0" w:uiPriority="22" w:unhideWhenUsed="0" w:qFormat="1"/>
-    <w:lsdException w:name="Emphasis" w:semiHidden="0" w:uiPriority="20" w:unhideWhenUsed="0" w:qFormat="1"/>
-    <w:lsdException w:name="Table Grid" w:semiHidden="0" w:uiPriority="39" w:unhideWhenUsed="0"/>
-    <w:lsdException w:name="Placeholder Text" w:unhideWhenUsed="0"/>
-    <w:lsdException w:name="No Spacing" w:semiHidden="0" w:uiPriority="1" w:unhideWhenUsed="0" w:qFormat="1"/>
-    <w:lsdException w:name="Light Shading" w:semiHidden="0" w:uiPriority="60" w:unhideWhenUsed="0"/>
-    <w:lsdException w:name="Light List" w:semiHidden="0" w:uiPriority="61" w:unhideWhenUsed="0"/>
-    <w:lsdException w:name="Light Grid" w:semiHidden="0" w:uiPriority="62" w:unhideWhenUsed="0"/>
-    <w:lsdException w:name="Medium Shading 1" w:semiHidden="0" w:uiPriority="63" w:unhideWhenUsed="0"/>
-    <w:lsdException w:name="Medium Shading 2" w:semiHidden="0" w:uiPriority="64" w:unhideWhenUsed="0"/>
-    <w:lsdException w:name="Medium List 1" w:semiHidden="0" w:uiPriority="65" w:unhideWhenUsed="0"/>
-    <w:lsdException w:name="Medium List 2" w:semiHidden="0" w:uiPriority="66" w:unhideWhenUsed="0"/>
-    <w:lsdException w:name="Medium Grid 1" w:semiHidden="0" w:uiPriority="67" w:unhideWhenUsed="0"/>
-    <w:lsdException w:name="Medium Grid 2" w:semiHidden="0" w:uiPriority="68" w:unhideWhenUsed="0"/>
-    <w:lsdException w:name="Medium Grid 3" w:semiHidden="0" w:uiPriority="69" w:unhideWhenUsed="0"/>
-    <w:lsdException w:name="Dark List" w:semiHidden="0" w:uiPriority="70" w:unhideWhenUsed="0"/>
-    <w:lsdException w:name="Colorful Shading" w:semiHidden="0" w:uiPriority="71" w:unhideWhenUsed="0"/>
-    <w:lsdException w:name="Colorful List" w:semiHidden="0" w:uiPriority="72" w:unhideWhenUsed="0"/>
-    <w:lsdException w:name="Colorful Grid" w:semiHidden="0" w:uiPriority="73" w:unhideWhenUsed="0"/>
-    <w:lsdException w:name="Light Shading Accent 1" w:semiHidden="0" w:uiPriority="60" w:unhideWhenUsed="0"/>
-    <w:lsdException w:name="Light List Accent 1" w:semiHidden="0" w:uiPriority="61" w:unhideWhenUsed="0"/>
-    <w:lsdException w:name="Light Grid Accent 1" w:semiHidden="0" w:uiPriority="62" w:unhideWhenUsed="0"/>
-    <w:lsdException w:name="Medium Shading 1 Accent 1" w:semiHidden="0" w:uiPriority="63" w:unhideWhenUsed="0"/>
-    <w:lsdException w:name="Medium Shading 2 Accent 1" w:semiHidden="0" w:uiPriority="64" w:unhideWhenUsed="0"/>
-    <w:lsdException w:name="Medium List 1 Accent 1" w:semiHidden="0" w:uiPriority="65" w:unhideWhenUsed="0"/>
-    <w:lsdException w:name="Revision" w:unhideWhenUsed="0"/>
-    <w:lsdException w:name="List Paragraph" w:semiHidden="0" w:uiPriority="34" w:unhideWhenUsed="0" w:qFormat="1"/>
-    <w:lsdException w:name="Quote" w:semiHidden="0" w:uiPriority="29" w:unhideWhenUsed="0" w:qFormat="1"/>
-    <w:lsdException w:name="Intense Quote" w:semiHidden="0" w:uiPriority="30" w:unhideWhenUsed="0" w:qFormat="1"/>
-    <w:lsdException w:name="Medium List 2 Accent 1" w:semiHidden="0" w:uiPriority="66" w:unhideWhenUsed="0"/>
-    <w:lsdException w:name="Medium Grid 1 Accent 1" w:semiHidden="0" w:uiPriority="67" w:unhideWhenUsed="0"/>
-    <w:lsdException w:name="Medium Grid 2 Accent 1" w:semiHidden="0" w:uiPriority="68" w:unhideWhenUsed="0"/>
-    <w:lsdException w:name="Medium Grid 3 Accent 1" w:semiHidden="0" w:uiPriority="69" w:unhideWhenUsed="0"/>
-    <w:lsdException w:name="Dark List Accent 1" w:semiHidden="0" w:uiPriority="70" w:unhideWhenUsed="0"/>
-    <w:lsdException w:name="Colorful Shading Accent 1" w:semiHidden="0" w:uiPriority="71" w:unhideWhenUsed="0"/>
-    <w:lsdException w:name="Colorful List Accent 1" w:semiHidden="0" w:uiPriority="72" w:unhideWhenUsed="0"/>
-    <w:lsdException w:name="Colorful Grid Accent 1" w:semiHidden="0" w:uiPriority="73" w:unhideWhenUsed="0"/>
-    <w:lsdException w:name="Light Shading Accent 2" w:semiHidden="0" w:uiPriority="60" w:unhideWhenUsed="0"/>
-    <w:lsdException w:name="Light List Accent 2" w:semiHidden="0" w:uiPriority="61" w:unhideWhenUsed="0"/>
-    <w:lsdException w:name="Light Grid Accent 2" w:semiHidden="0" w:uiPriority="62" w:unhideWhenUsed="0"/>
-    <w:lsdException w:name="Medium Shading 1 Accent 2" w:semiHidden="0" w:uiPriority="63" w:unhideWhenUsed="0"/>
-    <w:lsdException w:name="Medium Shading 2 Accent 2" w:semiHidden="0" w:uiPriority="64" w:unhideWhenUsed="0"/>
-    <w:lsdException w:name="Medium List 1 Accent 2" w:semiHidden="0" w:uiPriority="65" w:unhideWhenUsed="0"/>
-    <w:lsdException w:name="Medium List 2 Accent 2" w:semiHidden="0" w:uiPriority="66" w:unhideWhenUsed="0"/>
-    <w:lsdException w:name="Medium Grid 1 Accent 2" w:semiHidden="0" w:uiPriority="67" w:unhideWhenUsed="0"/>
-    <w:lsdException w:name="Medium Grid 2 Accent 2" w:semiHidden="0" w:uiPriority="68" w:unhideWhenUsed="0"/>
-    <w:lsdException w:name="Medium Grid 3 Accent 2" w:semiHidden="0" w:uiPriority="69" w:unhideWhenUsed="0"/>
-    <w:lsdException w:name="Dark List Accent 2" w:semiHidden="0" w:uiPriority="70" w:unhideWhenUsed="0"/>
-    <w:lsdException w:name="Colorful Shading Accent 2" w:semiHidden="0" w:uiPriority="71" w:unhideWhenUsed="0"/>
-    <w:lsdException w:name="Colorful List Accent 2" w:semiHidden="0" w:uiPriority="72" w:unhideWhenUsed="0"/>
-    <w:lsdException w:name="Colorful Grid Accent 2" w:semiHidden="0" w:uiPriority="73" w:unhideWhenUsed="0"/>
-    <w:lsdException w:name="Light Shading Accent 3" w:semiHidden="0" w:uiPriority="60" w:unhideWhenUsed="0"/>
-    <w:lsdException w:name="Light List Accent 3" w:semiHidden="0" w:uiPriority="61" w:unhideWhenUsed="0"/>
-    <w:lsdException w:name="Light Grid Accent 3" w:semiHidden="0" w:uiPriority="62" w:unhideWhenUsed="0"/>
-    <w:lsdException w:name="Medium Shading 1 Accent 3" w:semiHidden="0" w:uiPriority="63" w:unhideWhenUsed="0"/>
-    <w:lsdException w:name="Medium Shading 2 Accent 3" w:semiHidden="0" w:uiPriority="64" w:unhideWhenUsed="0"/>
-    <w:lsdException w:name="Medium List 1 Accent 3" w:semiHidden="0" w:uiPriority="65" w:unhideWhenUsed="0"/>
-    <w:lsdException w:name="Medium List 2 Accent 3" w:semiHidden="0" w:uiPriority="66" w:unhideWhenUsed="0"/>
-    <w:lsdException w:name="Medium Grid 1 Accent 3" w:semiHidden="0" w:uiPriority="67" w:unhideWhenUsed="0"/>
-    <w:lsdException w:name="Medium Grid 2 Accent 3" w:semiHidden="0" w:uiPriority="68" w:unhideWhenUsed="0"/>
-    <w:lsdException w:name="Medium Grid 3 Accent 3" w:semiHidden="0" w:uiPriority="69" w:unhideWhenUsed="0"/>
-    <w:lsdException w:name="Dark List Accent 3" w:semiHidden="0" w:uiPriority="70" w:unhideWhenUsed="0"/>
-    <w:lsdException w:name="Colorful Shading Accent 3" w:semiHidden="0" w:uiPriority="71" w:unhideWhenUsed="0"/>
-    <w:lsdException w:name="Colorful List Accent 3" w:semiHidden="0" w:uiPriority="72" w:unhideWhenUsed="0"/>
-    <w:lsdException w:name="Colorful Grid Accent 3" w:semiHidden="0" w:uiPriority="73" w:unhideWhenUsed="0"/>
-    <w:lsdException w:name="Light Shading Accent 4" w:semiHidden="0" w:uiPriority="60" w:unhideWhenUsed="0"/>
-    <w:lsdException w:name="Light List Accent 4" w:semiHidden="0" w:uiPriority="61" w:unhideWhenUsed="0"/>
-    <w:lsdException w:name="Light Grid Accent 4" w:semiHidden="0" w:uiPriority="62" w:unhideWhenUsed="0"/>
-    <w:lsdException w:name="Medium Shading 1 Accent 4" w:semiHidden="0" w:uiPriority="63" w:unhideWhenUsed="0"/>
-    <w:lsdException w:name="Medium Shading 2 Accent 4" w:semiHidden="0" w:uiPriority="64" w:unhideWhenUsed="0"/>
-    <w:lsdException w:name="Medium List 1 Accent 4" w:semiHidden="0" w:uiPriority="65" w:unhideWhenUsed="0"/>
-    <w:lsdException w:name="Medium List 2 Accent 4" w:semiHidden="0" w:uiPriority="66" w:unhideWhenUsed="0"/>
-    <w:lsdException w:name="Medium Grid 1 Accent 4" w:semiHidden="0" w:uiPriority="67" w:unhideWhenUsed="0"/>
-    <w:lsdException w:name="Medium Grid 2 Accent 4" w:semiHidden="0" w:uiPriority="68" w:unhideWhenUsed="0"/>
-    <w:lsdException w:name="Medium Grid 3 Accent 4" w:semiHidden="0" w:uiPriority="69" w:unhideWhenUsed="0"/>
-    <w:lsdException w:name="Dark List Accent 4" w:semiHidden="0" w:uiPriority="70" w:unhideWhenUsed="0"/>
-    <w:lsdException w:name="Colorful Shading Accent 4" w:semiHidden="0" w:uiPriority="71" w:unhideWhenUsed="0"/>
-    <w:lsdException w:name="Colorful List Accent 4" w:semiHidden="0" w:uiPriority="72" w:unhideWhenUsed="0"/>
-    <w:lsdException w:name="Colorful Grid Accent 4" w:semiHidden="0" w:uiPriority="73" w:unhideWhenUsed="0"/>
-    <w:lsdException w:name="Light Shading Accent 5" w:semiHidden="0" w:uiPriority="60" w:unhideWhenUsed="0"/>
-    <w:lsdException w:name="Light List Accent 5" w:semiHidden="0" w:uiPriority="61" w:unhideWhenUsed="0"/>
-    <w:lsdException w:name="Light Grid Accent 5" w:semiHidden="0" w:uiPriority="62" w:unhideWhenUsed="0"/>
-    <w:lsdException w:name="Medium Shading 1 Accent 5" w:semiHidden="0" w:uiPriority="63" w:unhideWhenUsed="0"/>
-    <w:lsdException w:name="Medium Shading 2 Accent 5" w:semiHidden="0" w:uiPriority="64" w:unhideWhenUsed="0"/>
-    <w:lsdException w:name="Medium List 1 Accent 5" w:semiHidden="0" w:uiPriority="65" w:unhideWhenUsed="0"/>
-    <w:lsdException w:name="Medium List 2 Accent 5" w:semiHidden="0" w:uiPriority="66" w:unhideWhenUsed="0"/>
-    <w:lsdException w:name="Medium Grid 1 Accent 5" w:semiHidden="0" w:uiPriority="67" w:unhideWhenUsed="0"/>
-    <w:lsdException w:name="Medium Grid 2 Accent 5" w:semiHidden="0" w:uiPriority="68" w:unhideWhenUsed="0"/>
-    <w:lsdException w:name="Medium Grid 3 Accent 5" w:semiHidden="0" w:uiPriority="69" w:unhideWhenUsed="0"/>
-    <w:lsdException w:name="Dark List Accent 5" w:semiHidden="0" w:uiPriority="70" w:unhideWhenUsed="0"/>
-    <w:lsdException w:name="Colorful Shading Accent 5" w:semiHidden="0" w:uiPriority="71" w:unhideWhenUsed="0"/>
-    <w:lsdException w:name="Colorful List Accent 5" w:semiHidden="0" w:uiPriority="72" w:unhideWhenUsed="0"/>
-    <w:lsdException w:name="Colorful Grid Accent 5" w:semiHidden="0" w:uiPriority="73" w:unhideWhenUsed="0"/>
-    <w:lsdException w:name="Light Shading Accent 6" w:semiHidden="0" w:uiPriority="60" w:unhideWhenUsed="0"/>
-    <w:lsdException w:name="Light List Accent 6" w:semiHidden="0" w:uiPriority="61" w:unhideWhenUsed="0"/>
-    <w:lsdException w:name="Light Grid Accent 6" w:semiHidden="0" w:uiPriority="62" w:unhideWhenUsed="0"/>
-    <w:lsdException w:name="Medium Shading 1 Accent 6" w:semiHidden="0" w:uiPriority="63" w:unhideWhenUsed="0"/>
-    <w:lsdException w:name="Medium Shading 2 Accent 6" w:semiHidden="0" w:uiPriority="64" w:unhideWhenUsed="0"/>
-    <w:lsdException w:name="Medium List 1 Accent 6" w:semiHidden="0" w:uiPriority="65" w:unhideWhenUsed="0"/>
-    <w:lsdException w:name="Medium List 2 Accent 6" w:semiHidden="0" w:uiPriority="66" w:unhideWhenUsed="0"/>
-    <w:lsdException w:name="Medium Grid 1 Accent 6" w:semiHidden="0" w:uiPriority="67" w:unhideWhenUsed="0"/>
-    <w:lsdException w:name="Medium Grid 2 Accent 6" w:semiHidden="0" w:uiPriority="68" w:unhideWhenUsed="0"/>
-    <w:lsdException w:name="Medium Grid 3 Accent 6" w:semiHidden="0" w:uiPriority="69" w:unhideWhenUsed="0"/>
-    <w:lsdException w:name="Dark List Accent 6" w:semiHidden="0" w:uiPriority="70" w:unhideWhenUsed="0"/>
-    <w:lsdException w:name="Colorful Shading Accent 6" w:semiHidden="0" w:uiPriority="71" w:unhideWhenUsed="0"/>
-    <w:lsdException w:name="Colorful List Accent 6" w:semiHidden="0" w:uiPriority="72" w:unhideWhenUsed="0"/>
-    <w:lsdException w:name="Colorful Grid Accent 6" w:semiHidden="0" w:uiPriority="73" w:unhideWhenUsed="0"/>
-    <w:lsdException w:name="Subtle Emphasis" w:semiHidden="0" w:uiPriority="19" w:unhideWhenUsed="0" w:qFormat="1"/>
-    <w:lsdException w:name="Intense Emphasis" w:semiHidden="0" w:uiPriority="21" w:unhideWhenUsed="0" w:qFormat="1"/>
-    <w:lsdException w:name="Subtle Reference" w:semiHidden="0" w:uiPriority="31" w:unhideWhenUsed="0" w:qFormat="1"/>
-    <w:lsdException w:name="Intense Reference" w:semiHidden="0" w:uiPriority="32" w:unhideWhenUsed="0" w:qFormat="1"/>
-    <w:lsdException w:name="Book Title" w:semiHidden="0" w:uiPriority="33" w:unhideWhenUsed="0" w:qFormat="1"/>
-    <w:lsdException w:name="Bibliography" w:uiPriority="37"/>
-    <w:lsdException w:name="TOC Heading" w:uiPriority="39" w:qFormat="1"/>
+  <w:latentStyles w:defLockedState="0" w:defUIPriority="99" w:defSemiHidden="0" w:defUnhideWhenUsed="0" w:defQFormat="0" w:count="371">
+    <w:lsdException w:name="Normal" w:uiPriority="0" w:qFormat="1"/>
+    <w:lsdException w:name="heading 1" w:uiPriority="9" w:qFormat="1"/>
+    <w:lsdException w:name="heading 2" w:semiHidden="1" w:uiPriority="9" w:unhideWhenUsed="1" w:qFormat="1"/>
+    <w:lsdException w:name="heading 3" w:semiHidden="1" w:uiPriority="9" w:unhideWhenUsed="1" w:qFormat="1"/>
+    <w:lsdException w:name="heading 4" w:semiHidden="1" w:uiPriority="9" w:unhideWhenUsed="1" w:qFormat="1"/>
+    <w:lsdException w:name="heading 5" w:semiHidden="1" w:uiPriority="9" w:unhideWhenUsed="1" w:qFormat="1"/>
+    <w:lsdException w:name="heading 6" w:semiHidden="1" w:uiPriority="9" w:unhideWhenUsed="1" w:qFormat="1"/>
+    <w:lsdException w:name="heading 7" w:semiHidden="1" w:uiPriority="9" w:unhideWhenUsed="1" w:qFormat="1"/>
+    <w:lsdException w:name="heading 8" w:semiHidden="1" w:uiPriority="9" w:unhideWhenUsed="1" w:qFormat="1"/>
+    <w:lsdException w:name="heading 9" w:semiHidden="1" w:uiPriority="9" w:unhideWhenUsed="1" w:qFormat="1"/>
+    <w:lsdException w:name="index 1" w:semiHidden="1" w:unhideWhenUsed="1"/>
+    <w:lsdException w:name="index 2" w:semiHidden="1" w:unhideWhenUsed="1"/>
+    <w:lsdException w:name="index 3" w:semiHidden="1" w:unhideWhenUsed="1"/>
+    <w:lsdException w:name="index 4" w:semiHidden="1" w:unhideWhenUsed="1"/>
+    <w:lsdException w:name="index 5" w:semiHidden="1" w:unhideWhenUsed="1"/>
+    <w:lsdException w:name="index 6" w:semiHidden="1" w:unhideWhenUsed="1"/>
+    <w:lsdException w:name="index 7" w:semiHidden="1" w:unhideWhenUsed="1"/>
+    <w:lsdException w:name="index 8" w:semiHidden="1" w:unhideWhenUsed="1"/>
+    <w:lsdException w:name="index 9" w:semiHidden="1" w:unhideWhenUsed="1"/>
+    <w:lsdException w:name="toc 1" w:semiHidden="1" w:uiPriority="39" w:unhideWhenUsed="1"/>
+    <w:lsdException w:name="toc 2" w:semiHidden="1" w:uiPriority="39" w:unhideWhenUsed="1"/>
+    <w:lsdException w:name="toc 3" w:semiHidden="1" w:uiPriority="39" w:unhideWhenUsed="1"/>
+    <w:lsdException w:name="toc 4" w:semiHidden="1" w:uiPriority="39" w:unhideWhenUsed="1"/>
+    <w:lsdException w:name="toc 5" w:semiHidden="1" w:uiPriority="39" w:unhideWhenUsed="1"/>
+    <w:lsdException w:name="toc 6" w:semiHidden="1" w:uiPriority="39" w:unhideWhenUsed="1"/>
+    <w:lsdException w:name="toc 7" w:semiHidden="1" w:uiPriority="39" w:unhideWhenUsed="1"/>
+    <w:lsdException w:name="toc 8" w:semiHidden="1" w:uiPriority="39" w:unhideWhenUsed="1"/>
+    <w:lsdException w:name="toc 9" w:semiHidden="1" w:uiPriority="39" w:unhideWhenUsed="1"/>
+    <w:lsdException w:name="Normal Indent" w:semiHidden="1" w:unhideWhenUsed="1"/>
+    <w:lsdException w:name="footnote text" w:semiHidden="1" w:unhideWhenUsed="1"/>
+    <w:lsdException w:name="annotation text" w:semiHidden="1" w:unhideWhenUsed="1"/>
+    <w:lsdException w:name="header" w:semiHidden="1" w:unhideWhenUsed="1"/>
+    <w:lsdException w:name="footer" w:semiHidden="1" w:unhideWhenUsed="1"/>
+    <w:lsdException w:name="index heading" w:semiHidden="1" w:unhideWhenUsed="1"/>
+    <w:lsdException w:name="caption" w:semiHidden="1" w:uiPriority="35" w:unhideWhenUsed="1" w:qFormat="1"/>
+    <w:lsdException w:name="table of figures" w:semiHidden="1" w:unhideWhenUsed="1"/>
+    <w:lsdException w:name="envelope address" w:semiHidden="1" w:unhideWhenUsed="1"/>
+    <w:lsdException w:name="envelope return" w:semiHidden="1" w:unhideWhenUsed="1"/>
+    <w:lsdException w:name="footnote reference" w:semiHidden="1" w:unhideWhenUsed="1"/>
+    <w:lsdException w:name="annotation reference" w:semiHidden="1" w:unhideWhenUsed="1"/>
+    <w:lsdException w:name="line number" w:semiHidden="1" w:unhideWhenUsed="1"/>
+    <w:lsdException w:name="page number" w:semiHidden="1" w:unhideWhenUsed="1"/>
+    <w:lsdException w:name="endnote reference" w:semiHidden="1" w:unhideWhenUsed="1"/>
+    <w:lsdException w:name="endnote text" w:semiHidden="1" w:unhideWhenUsed="1"/>
+    <w:lsdException w:name="table of authorities" w:semiHidden="1" w:unhideWhenUsed="1"/>
+    <w:lsdException w:name="macro" w:semiHidden="1" w:unhideWhenUsed="1"/>
+    <w:lsdException w:name="toa heading" w:semiHidden="1" w:unhideWhenUsed="1"/>
+    <w:lsdException w:name="List" w:semiHidden="1" w:unhideWhenUsed="1"/>
+    <w:lsdException w:name="List Bullet" w:semiHidden="1" w:unhideWhenUsed="1"/>
+    <w:lsdException w:name="List Number" w:semiHidden="1" w:unhideWhenUsed="1"/>
+    <w:lsdException w:name="List 2" w:semiHidden="1" w:unhideWhenUsed="1"/>
+    <w:lsdException w:name="List 3" w:semiHidden="1" w:unhideWhenUsed="1"/>
+    <w:lsdException w:name="List 4" w:semiHidden="1" w:unhideWhenUsed="1"/>
+    <w:lsdException w:name="List 5" w:semiHidden="1" w:unhideWhenUsed="1"/>
+    <w:lsdException w:name="List Bullet 2" w:semiHidden="1" w:unhideWhenUsed="1"/>
+    <w:lsdException w:name="List Bullet 3" w:semiHidden="1" w:unhideWhenUsed="1"/>
+    <w:lsdException w:name="List Bullet 4" w:semiHidden="1" w:unhideWhenUsed="1"/>
+    <w:lsdException w:name="List Bullet 5" w:semiHidden="1" w:unhideWhenUsed="1"/>
+    <w:lsdException w:name="List Number 2" w:semiHidden="1" w:unhideWhenUsed="1"/>
+    <w:lsdException w:name="List Number 3" w:semiHidden="1" w:unhideWhenUsed="1"/>
+    <w:lsdException w:name="List Number 4" w:semiHidden="1" w:unhideWhenUsed="1"/>
+    <w:lsdException w:name="List Number 5" w:semiHidden="1" w:unhideWhenUsed="1"/>
+    <w:lsdException w:name="Title" w:uiPriority="10" w:qFormat="1"/>
+    <w:lsdException w:name="Closing" w:semiHidden="1" w:unhideWhenUsed="1"/>
+    <w:lsdException w:name="Signature" w:semiHidden="1" w:unhideWhenUsed="1"/>
+    <w:lsdException w:name="Default Paragraph Font" w:semiHidden="1" w:uiPriority="1" w:unhideWhenUsed="1"/>
+    <w:lsdException w:name="Body Text" w:semiHidden="1" w:unhideWhenUsed="1"/>
+    <w:lsdException w:name="Body Text Indent" w:semiHidden="1" w:unhideWhenUsed="1"/>
+    <w:lsdException w:name="List Continue" w:semiHidden="1" w:unhideWhenUsed="1"/>
+    <w:lsdException w:name="List Continue 2" w:semiHidden="1" w:unhideWhenUsed="1"/>
+    <w:lsdException w:name="List Continue 3" w:semiHidden="1" w:unhideWhenUsed="1"/>
+    <w:lsdException w:name="List Continue 4" w:semiHidden="1" w:unhideWhenUsed="1"/>
+    <w:lsdException w:name="List Continue 5" w:semiHidden="1" w:unhideWhenUsed="1"/>
+    <w:lsdException w:name="Message Header" w:semiHidden="1" w:unhideWhenUsed="1"/>
+    <w:lsdException w:name="Subtitle" w:uiPriority="11" w:qFormat="1"/>
+    <w:lsdException w:name="Salutation" w:semiHidden="1" w:unhideWhenUsed="1"/>
+    <w:lsdException w:name="Date" w:semiHidden="1" w:unhideWhenUsed="1"/>
+    <w:lsdException w:name="Body Text First Indent" w:semiHidden="1" w:unhideWhenUsed="1"/>
+    <w:lsdException w:name="Body Text First Indent 2" w:semiHidden="1" w:unhideWhenUsed="1"/>
+    <w:lsdException w:name="Note Heading" w:semiHidden="1" w:unhideWhenUsed="1"/>
+    <w:lsdException w:name="Body Text 2" w:semiHidden="1" w:unhideWhenUsed="1"/>
+    <w:lsdException w:name="Body Text 3" w:semiHidden="1" w:unhideWhenUsed="1"/>
+    <w:lsdException w:name="Body Text Indent 2" w:semiHidden="1" w:unhideWhenUsed="1"/>
+    <w:lsdException w:name="Body Text Indent 3" w:semiHidden="1" w:unhideWhenUsed="1"/>
+    <w:lsdException w:name="Block Text" w:semiHidden="1" w:unhideWhenUsed="1"/>
+    <w:lsdException w:name="Hyperlink" w:semiHidden="1" w:unhideWhenUsed="1"/>
+    <w:lsdException w:name="FollowedHyperlink" w:semiHidden="1" w:unhideWhenUsed="1"/>
+    <w:lsdException w:name="Strong" w:uiPriority="22" w:qFormat="1"/>
+    <w:lsdException w:name="Emphasis" w:uiPriority="20" w:qFormat="1"/>
+    <w:lsdException w:name="Document Map" w:semiHidden="1" w:unhideWhenUsed="1"/>
+    <w:lsdException w:name="Plain Text" w:semiHidden="1" w:unhideWhenUsed="1"/>
+    <w:lsdException w:name="E-mail Signature" w:semiHidden="1" w:unhideWhenUsed="1"/>
+    <w:lsdException w:name="HTML Top of Form" w:semiHidden="1" w:unhideWhenUsed="1"/>
+    <w:lsdException w:name="HTML Bottom of Form" w:semiHidden="1" w:unhideWhenUsed="1"/>
+    <w:lsdException w:name="Normal (Web)" w:semiHidden="1" w:unhideWhenUsed="1"/>
+    <w:lsdException w:name="HTML Acronym" w:semiHidden="1" w:unhideWhenUsed="1"/>
+    <w:lsdException w:name="HTML Address" w:semiHidden="1" w:unhideWhenUsed="1"/>
+    <w:lsdException w:name="HTML Cite" w:semiHidden="1" w:unhideWhenUsed="1"/>
+    <w:lsdException w:name="HTML Code" w:semiHidden="1" w:unhideWhenUsed="1"/>
+    <w:lsdException w:name="HTML Definition" w:semiHidden="1" w:unhideWhenUsed="1"/>
+    <w:lsdException w:name="HTML Keyboard" w:semiHidden="1" w:unhideWhenUsed="1"/>
+    <w:lsdException w:name="HTML Preformatted" w:semiHidden="1" w:unhideWhenUsed="1"/>
+    <w:lsdException w:name="HTML Sample" w:semiHidden="1" w:unhideWhenUsed="1"/>
+    <w:lsdException w:name="HTML Typewriter" w:semiHidden="1" w:unhideWhenUsed="1"/>
+    <w:lsdException w:name="HTML Variable" w:semiHidden="1" w:unhideWhenUsed="1"/>
+    <w:lsdException w:name="Normal Table" w:semiHidden="1" w:unhideWhenUsed="1"/>
+    <w:lsdException w:name="annotation subject" w:semiHidden="1" w:unhideWhenUsed="1"/>
+    <w:lsdException w:name="No List" w:semiHidden="1" w:unhideWhenUsed="1"/>
+    <w:lsdException w:name="Outline List 1" w:semiHidden="1" w:unhideWhenUsed="1"/>
+    <w:lsdException w:name="Outline List 2" w:semiHidden="1" w:unhideWhenUsed="1"/>
+    <w:lsdException w:name="Outline List 3" w:semiHidden="1" w:unhideWhenUsed="1"/>
+    <w:lsdException w:name="Table Simple 1" w:semiHidden="1" w:unhideWhenUsed="1"/>
+    <w:lsdException w:name="Table Simple 2" w:semiHidden="1" w:unhideWhenUsed="1"/>
+    <w:lsdException w:name="Table Simple 3" w:semiHidden="1" w:unhideWhenUsed="1"/>
+    <w:lsdException w:name="Table Classic 1" w:semiHidden="1" w:unhideWhenUsed="1"/>
+    <w:lsdException w:name="Table Classic 2" w:semiHidden="1" w:unhideWhenUsed="1"/>
+    <w:lsdException w:name="Table Classic 3" w:semiHidden="1" w:unhideWhenUsed="1"/>
+    <w:lsdException w:name="Table Classic 4" w:semiHidden="1" w:unhideWhenUsed="1"/>
+    <w:lsdException w:name="Table Colorful 1" w:semiHidden="1" w:unhideWhenUsed="1"/>
+    <w:lsdException w:name="Table Colorful 2" w:semiHidden="1" w:unhideWhenUsed="1"/>
+    <w:lsdException w:name="Table Colorful 3" w:semiHidden="1" w:unhideWhenUsed="1"/>
+    <w:lsdException w:name="Table Columns 1" w:semiHidden="1" w:unhideWhenUsed="1"/>
+    <w:lsdException w:name="Table Columns 2" w:semiHidden="1" w:unhideWhenUsed="1"/>
+    <w:lsdException w:name="Table Columns 3" w:semiHidden="1" w:unhideWhenUsed="1"/>
+    <w:lsdException w:name="Table Columns 4" w:semiHidden="1" w:unhideWhenUsed="1"/>
+    <w:lsdException w:name="Table Columns 5" w:semiHidden="1" w:unhideWhenUsed="1"/>
+    <w:lsdException w:name="Table Grid 1" w:semiHidden="1" w:unhideWhenUsed="1"/>
+    <w:lsdException w:name="Table Grid 2" w:semiHidden="1" w:unhideWhenUsed="1"/>
+    <w:lsdException w:name="Table Grid 3" w:semiHidden="1" w:unhideWhenUsed="1"/>
+    <w:lsdException w:name="Table Grid 4" w:semiHidden="1" w:unhideWhenUsed="1"/>
+    <w:lsdException w:name="Table Grid 5" w:semiHidden="1" w:unhideWhenUsed="1"/>
+    <w:lsdException w:name="Table Grid 6" w:semiHidden="1" w:unhideWhenUsed="1"/>
+    <w:lsdException w:name="Table Grid 7" w:semiHidden="1" w:unhideWhenUsed="1"/>
+    <w:lsdException w:name="Table Grid 8" w:semiHidden="1" w:unhideWhenUsed="1"/>
+    <w:lsdException w:name="Table List 1" w:semiHidden="1" w:unhideWhenUsed="1"/>
+    <w:lsdException w:name="Table List 2" w:semiHidden="1" w:unhideWhenUsed="1"/>
+    <w:lsdException w:name="Table List 3" w:semiHidden="1" w:unhideWhenUsed="1"/>
+    <w:lsdException w:name="Table List 4" w:semiHidden="1" w:unhideWhenUsed="1"/>
+    <w:lsdException w:name="Table List 5" w:semiHidden="1" w:unhideWhenUsed="1"/>
+    <w:lsdException w:name="Table List 6" w:semiHidden="1" w:unhideWhenUsed="1"/>
+    <w:lsdException w:name="Table List 7" w:semiHidden="1" w:unhideWhenUsed="1"/>
+    <w:lsdException w:name="Table List 8" w:semiHidden="1" w:unhideWhenUsed="1"/>
+    <w:lsdException w:name="Table 3D effects 1" w:semiHidden="1" w:unhideWhenUsed="1"/>
+    <w:lsdException w:name="Table 3D effects 2" w:semiHidden="1" w:unhideWhenUsed="1"/>
+    <w:lsdException w:name="Table 3D effects 3" w:semiHidden="1" w:unhideWhenUsed="1"/>
+    <w:lsdException w:name="Table Contemporary" w:semiHidden="1" w:unhideWhenUsed="1"/>
+    <w:lsdException w:name="Table Elegant" w:semiHidden="1" w:unhideWhenUsed="1"/>
+    <w:lsdException w:name="Table Professional" w:semiHidden="1" w:unhideWhenUsed="1"/>
+    <w:lsdException w:name="Table Subtle 1" w:semiHidden="1" w:unhideWhenUsed="1"/>
+    <w:lsdException w:name="Table Subtle 2" w:semiHidden="1" w:unhideWhenUsed="1"/>
+    <w:lsdException w:name="Table Web 1" w:semiHidden="1" w:unhideWhenUsed="1"/>
+    <w:lsdException w:name="Table Web 2" w:semiHidden="1" w:unhideWhenUsed="1"/>
+    <w:lsdException w:name="Table Web 3" w:semiHidden="1" w:unhideWhenUsed="1"/>
+    <w:lsdException w:name="Balloon Text" w:semiHidden="1" w:unhideWhenUsed="1"/>
+    <w:lsdException w:name="Table Grid" w:uiPriority="39"/>
+    <w:lsdException w:name="Table Theme" w:semiHidden="1" w:unhideWhenUsed="1"/>
+    <w:lsdException w:name="Placeholder Text" w:semiHidden="1"/>
+    <w:lsdException w:name="No Spacing" w:uiPriority="1" w:qFormat="1"/>
+    <w:lsdException w:name="Light Shading" w:uiPriority="60"/>
+    <w:lsdException w:name="Light List" w:uiPriority="61"/>
+    <w:lsdException w:name="Light Grid" w:uiPriority="62"/>
+    <w:lsdException w:name="Medium Shading 1" w:uiPriority="63"/>
+    <w:lsdException w:name="Medium Shading 2" w:uiPriority="64"/>
+    <w:lsdException w:name="Medium List 1" w:uiPriority="65"/>
+    <w:lsdException w:name="Medium List 2" w:uiPriority="66"/>
+    <w:lsdException w:name="Medium Grid 1" w:uiPriority="67"/>
+    <w:lsdException w:name="Medium Grid 2" w:uiPriority="68"/>
+    <w:lsdException w:name="Medium Grid 3" w:uiPriority="69"/>
+    <w:lsdException w:name="Dark List" w:uiPriority="70"/>
+    <w:lsdException w:name="Colorful Shading" w:uiPriority="71"/>
+    <w:lsdException w:name="Colorful List" w:uiPriority="72"/>
+    <w:lsdException w:name="Colorful Grid" w:uiPriority="73"/>
+    <w:lsdException w:name="Light Shading Accent 1" w:uiPriority="60"/>
+    <w:lsdException w:name="Light List Accent 1" w:uiPriority="61"/>
+    <w:lsdException w:name="Light Grid Accent 1" w:uiPriority="62"/>
+    <w:lsdException w:name="Medium Shading 1 Accent 1" w:uiPriority="63"/>
+    <w:lsdException w:name="Medium Shading 2 Accent 1" w:uiPriority="64"/>
+    <w:lsdException w:name="Medium List 1 Accent 1" w:uiPriority="65"/>
+    <w:lsdException w:name="Revision" w:semiHidden="1"/>
+    <w:lsdException w:name="List Paragraph" w:uiPriority="34" w:qFormat="1"/>
+    <w:lsdException w:name="Quote" w:uiPriority="29" w:qFormat="1"/>
+    <w:lsdException w:name="Intense Quote" w:uiPriority="30" w:qFormat="1"/>
+    <w:lsdException w:name="Medium List 2 Accent 1" w:uiPriority="66"/>
+    <w:lsdException w:name="Medium Grid 1 Accent 1" w:uiPriority="67"/>
+    <w:lsdException w:name="Medium Grid 2 Accent 1" w:uiPriority="68"/>
+    <w:lsdException w:name="Medium Grid 3 Accent 1" w:uiPriority="69"/>
+    <w:lsdException w:name="Dark List Accent 1" w:uiPriority="70"/>
+    <w:lsdException w:name="Colorful Shading Accent 1" w:uiPriority="71"/>
+    <w:lsdException w:name="Colorful List Accent 1" w:uiPriority="72"/>
+    <w:lsdException w:name="Colorful Grid Accent 1" w:uiPriority="73"/>
+    <w:lsdException w:name="Light Shading Accent 2" w:uiPriority="60"/>
+    <w:lsdException w:name="Light List Accent 2" w:uiPriority="61"/>
+    <w:lsdException w:name="Light Grid Accent 2" w:uiPriority="62"/>
+    <w:lsdException w:name="Medium Shading 1 Accent 2" w:uiPriority="63"/>
+    <w:lsdException w:name="Medium Shading 2 Accent 2" w:uiPriority="64"/>
+    <w:lsdException w:name="Medium List 1 Accent 2" w:uiPriority="65"/>
+    <w:lsdException w:name="Medium List 2 Accent 2" w:uiPriority="66"/>
+    <w:lsdException w:name="Medium Grid 1 Accent 2" w:uiPriority="67"/>
+    <w:lsdException w:name="Medium Grid 2 Accent 2" w:uiPriority="68"/>
+    <w:lsdException w:name="Medium Grid 3 Accent 2" w:uiPriority="69"/>
+    <w:lsdException w:name="Dark List Accent 2" w:uiPriority="70"/>
+    <w:lsdException w:name="Colorful Shading Accent 2" w:uiPriority="71"/>
+    <w:lsdException w:name="Colorful List Accent 2" w:uiPriority="72"/>
+    <w:lsdException w:name="Colorful Grid Accent 2" w:uiPriority="73"/>
+    <w:lsdException w:name="Light Shading Accent 3" w:uiPriority="60"/>
+    <w:lsdException w:name="Light List Accent 3" w:uiPriority="61"/>
+    <w:lsdException w:name="Light Grid Accent 3" w:uiPriority="62"/>
+    <w:lsdException w:name="Medium Shading 1 Accent 3" w:uiPriority="63"/>
+    <w:lsdException w:name="Medium Shading 2 Accent 3" w:uiPriority="64"/>
+    <w:lsdException w:name="Medium List 1 Accent 3" w:uiPriority="65"/>
+    <w:lsdException w:name="Medium List 2 Accent 3" w:uiPriority="66"/>
+    <w:lsdException w:name="Medium Grid 1 Accent 3" w:uiPriority="67"/>
+    <w:lsdException w:name="Medium Grid 2 Accent 3" w:uiPriority="68"/>
+    <w:lsdException w:name="Medium Grid 3 Accent 3" w:uiPriority="69"/>
+    <w:lsdException w:name="Dark List Accent 3" w:uiPriority="70"/>
+    <w:lsdException w:name="Colorful Shading Accent 3" w:uiPriority="71"/>
+    <w:lsdException w:name="Colorful List Accent 3" w:uiPriority="72"/>
+    <w:lsdException w:name="Colorful Grid Accent 3" w:uiPriority="73"/>
+    <w:lsdException w:name="Light Shading Accent 4" w:uiPriority="60"/>
+    <w:lsdException w:name="Light List Accent 4" w:uiPriority="61"/>
+    <w:lsdException w:name="Light Grid Accent 4" w:uiPriority="62"/>
+    <w:lsdException w:name="Medium Shading 1 Accent 4" w:uiPriority="63"/>
+    <w:lsdException w:name="Medium Shading 2 Accent 4" w:uiPriority="64"/>
+    <w:lsdException w:name="Medium List 1 Accent 4" w:uiPriority="65"/>
+    <w:lsdException w:name="Medium List 2 Accent 4" w:uiPriority="66"/>
+    <w:lsdException w:name="Medium Grid 1 Accent 4" w:uiPriority="67"/>
+    <w:lsdException w:name="Medium Grid 2 Accent 4" w:uiPriority="68"/>
+    <w:lsdException w:name="Medium Grid 3 Accent 4" w:uiPriority="69"/>
+    <w:lsdException w:name="Dark List Accent 4" w:uiPriority="70"/>
+    <w:lsdException w:name="Colorful Shading Accent 4" w:uiPriority="71"/>
+    <w:lsdException w:name="Colorful List Accent 4" w:uiPriority="72"/>
+    <w:lsdException w:name="Colorful Grid Accent 4" w:uiPriority="73"/>
+    <w:lsdException w:name="Light Shading Accent 5" w:uiPriority="60"/>
+    <w:lsdException w:name="Light List Accent 5" w:uiPriority="61"/>
+    <w:lsdException w:name="Light Grid Accent 5" w:uiPriority="62"/>
+    <w:lsdException w:name="Medium Shading 1 Accent 5" w:uiPriority="63"/>
+    <w:lsdException w:name="Medium Shading 2 Accent 5" w:uiPriority="64"/>
+    <w:lsdException w:name="Medium List 1 Accent 5" w:uiPriority="65"/>
+    <w:lsdException w:name="Medium List 2 Accent 5" w:uiPriority="66"/>
+    <w:lsdException w:name="Medium Grid 1 Accent 5" w:uiPriority="67"/>
+    <w:lsdException w:name="Medium Grid 2 Accent 5" w:uiPriority="68"/>
+    <w:lsdException w:name="Medium Grid 3 Accent 5" w:uiPriority="69"/>
+    <w:lsdException w:name="Dark List Accent 5" w:uiPriority="70"/>
+    <w:lsdException w:name="Colorful Shading Accent 5" w:uiPriority="71"/>
+    <w:lsdException w:name="Colorful List Accent 5" w:uiPriority="72"/>
+    <w:lsdException w:name="Colorful Grid Accent 5" w:uiPriority="73"/>
+    <w:lsdException w:name="Light Shading Accent 6" w:uiPriority="60"/>
+    <w:lsdException w:name="Light List Accent 6" w:uiPriority="61"/>
+    <w:lsdException w:name="Light Grid Accent 6" w:uiPriority="62"/>
+    <w:lsdException w:name="Medium Shading 1 Accent 6" w:uiPriority="63"/>
+    <w:lsdException w:name="Medium Shading 2 Accent 6" w:uiPriority="64"/>
+    <w:lsdException w:name="Medium List 1 Accent 6" w:uiPriority="65"/>
+    <w:lsdException w:name="Medium List 2 Accent 6" w:uiPriority="66"/>
+    <w:lsdException w:name="Medium Grid 1 Accent 6" w:uiPriority="67"/>
+    <w:lsdException w:name="Medium Grid 2 Accent 6" w:uiPriority="68"/>
+    <w:lsdException w:name="Medium Grid 3 Accent 6" w:uiPriority="69"/>
+    <w:lsdException w:name="Dark List Accent 6" w:uiPriority="70"/>
+    <w:lsdException w:name="Colorful Shading Accent 6" w:uiPriority="71"/>
+    <w:lsdException w:name="Colorful List Accent 6" w:uiPriority="72"/>
+    <w:lsdException w:name="Colorful Grid Accent 6" w:uiPriority="73"/>
+    <w:lsdException w:name="Subtle Emphasis" w:uiPriority="19" w:qFormat="1"/>
+    <w:lsdException w:name="Intense Emphasis" w:uiPriority="21" w:qFormat="1"/>
+    <w:lsdException w:name="Subtle Reference" w:uiPriority="31" w:qFormat="1"/>
+    <w:lsdException w:name="Intense Reference" w:uiPriority="32" w:qFormat="1"/>
+    <w:lsdException w:name="Book Title" w:uiPriority="33" w:qFormat="1"/>
+    <w:lsdException w:name="Bibliography" w:semiHidden="1" w:uiPriority="37" w:unhideWhenUsed="1"/>
+    <w:lsdException w:name="TOC Heading" w:semiHidden="1" w:uiPriority="39" w:unhideWhenUsed="1" w:qFormat="1"/>
+    <w:lsdException w:name="Plain Table 1" w:uiPriority="41"/>
+    <w:lsdException w:name="Plain Table 2" w:uiPriority="42"/>
+    <w:lsdException w:name="Plain Table 3" w:uiPriority="43"/>
+    <w:lsdException w:name="Plain Table 4" w:uiPriority="44"/>
+    <w:lsdException w:name="Plain Table 5" w:uiPriority="45"/>
+    <w:lsdException w:name="Grid Table Light" w:uiPriority="40"/>
+    <w:lsdException w:name="Grid Table 1 Light" w:uiPriority="46"/>
+    <w:lsdException w:name="Grid Table 2" w:uiPriority="47"/>
+    <w:lsdException w:name="Grid Table 3" w:uiPriority="48"/>
+    <w:lsdException w:name="Grid Table 4" w:uiPriority="49"/>
+    <w:lsdException w:name="Grid Table 5 Dark" w:uiPriority="50"/>
+    <w:lsdException w:name="Grid Table 6 Colorful" w:uiPriority="51"/>
+    <w:lsdException w:name="Grid Table 7 Colorful" w:uiPriority="52"/>
+    <w:lsdException w:name="Grid Table 1 Light Accent 1" w:uiPriority="46"/>
+    <w:lsdException w:name="Grid Table 2 Accent 1" w:uiPriority="47"/>
+    <w:lsdException w:name="Grid Table 3 Accent 1" w:uiPriority="48"/>
+    <w:lsdException w:name="Grid Table 4 Accent 1" w:uiPriority="49"/>
+    <w:lsdException w:name="Grid Table 5 Dark Accent 1" w:uiPriority="50"/>
+    <w:lsdException w:name="Grid Table 6 Colorful Accent 1" w:uiPriority="51"/>
+    <w:lsdException w:name="Grid Table 7 Colorful Accent 1" w:uiPriority="52"/>
+    <w:lsdException w:name="Grid Table 1 Light Accent 2" w:uiPriority="46"/>
+    <w:lsdException w:name="Grid Table 2 Accent 2" w:uiPriority="47"/>
+    <w:lsdException w:name="Grid Table 3 Accent 2" w:uiPriority="48"/>
+    <w:lsdException w:name="Grid Table 4 Accent 2" w:uiPriority="49"/>
+    <w:lsdException w:name="Grid Table 5 Dark Accent 2" w:uiPriority="50"/>
+    <w:lsdException w:name="Grid Table 6 Colorful Accent 2" w:uiPriority="51"/>
+    <w:lsdException w:name="Grid Table 7 Colorful Accent 2" w:uiPriority="52"/>
+    <w:lsdException w:name="Grid Table 1 Light Accent 3" w:uiPriority="46"/>
+    <w:lsdException w:name="Grid Table 2 Accent 3" w:uiPriority="47"/>
+    <w:lsdException w:name="Grid Table 3 Accent 3" w:uiPriority="48"/>
+    <w:lsdException w:name="Grid Table 4 Accent 3" w:uiPriority="49"/>
+    <w:lsdException w:name="Grid Table 5 Dark Accent 3" w:uiPriority="50"/>
+    <w:lsdException w:name="Grid Table 6 Colorful Accent 3" w:uiPriority="51"/>
+    <w:lsdException w:name="Grid Table 7 Colorful Accent 3" w:uiPriority="52"/>
+    <w:lsdException w:name="Grid Table 1 Light Accent 4" w:uiPriority="46"/>
+    <w:lsdException w:name="Grid Table 2 Accent 4" w:uiPriority="47"/>
+    <w:lsdException w:name="Grid Table 3 Accent 4" w:uiPriority="48"/>
+    <w:lsdException w:name="Grid Table 4 Accent 4" w:uiPriority="49"/>
+    <w:lsdException w:name="Grid Table 5 Dark Accent 4" w:uiPriority="50"/>
+    <w:lsdException w:name="Grid Table 6 Colorful Accent 4" w:uiPriority="51"/>
+    <w:lsdException w:name="Grid Table 7 Colorful Accent 4" w:uiPriority="52"/>
+    <w:lsdException w:name="Grid Table 1 Light Accent 5" w:uiPriority="46"/>
+    <w:lsdException w:name="Grid Table 2 Accent 5" w:uiPriority="47"/>
+    <w:lsdException w:name="Grid Table 3 Accent 5" w:uiPriority="48"/>
+    <w:lsdException w:name="Grid Table 4 Accent 5" w:uiPriority="49"/>
+    <w:lsdException w:name="Grid Table 5 Dark Accent 5" w:uiPriority="50"/>
+    <w:lsdException w:name="Grid Table 6 Colorful Accent 5" w:uiPriority="51"/>
+    <w:lsdException w:name="Grid Table 7 Colorful Accent 5" w:uiPriority="52"/>
+    <w:lsdException w:name="Grid Table 1 Light Accent 6" w:uiPriority="46"/>
+    <w:lsdException w:name="Grid Table 2 Accent 6" w:uiPriority="47"/>
+    <w:lsdException w:name="Grid Table 3 Accent 6" w:uiPriority="48"/>
+    <w:lsdException w:name="Grid Table 4 Accent 6" w:uiPriority="49"/>
+    <w:lsdException w:name="Grid Table 5 Dark Accent 6" w:uiPriority="50"/>
+    <w:lsdException w:name="Grid Table 6 Colorful Accent 6" w:uiPriority="51"/>
+    <w:lsdException w:name="Grid Table 7 Colorful Accent 6" w:uiPriority="52"/>
+    <w:lsdException w:name="List Table 1 Light" w:uiPriority="46"/>
+    <w:lsdException w:name="List Table 2" w:uiPriority="47"/>
+    <w:lsdException w:name="List Table 3" w:uiPriority="48"/>
+    <w:lsdException w:name="List Table 4" w:uiPriority="49"/>
+    <w:lsdException w:name="List Table 5 Dark" w:uiPriority="50"/>
+    <w:lsdException w:name="List Table 6 Colorful" w:uiPriority="51"/>
+    <w:lsdException w:name="List Table 7 Colorful" w:uiPriority="52"/>
+    <w:lsdException w:name="List Table 1 Light Accent 1" w:uiPriority="46"/>
+    <w:lsdException w:name="List Table 2 Accent 1" w:uiPriority="47"/>
+    <w:lsdException w:name="List Table 3 Accent 1" w:uiPriority="48"/>
+    <w:lsdException w:name="List Table 4 Accent 1" w:uiPriority="49"/>
+    <w:lsdException w:name="List Table 5 Dark Accent 1" w:uiPriority="50"/>
+    <w:lsdException w:name="List Table 6 Colorful Accent 1" w:uiPriority="51"/>
+    <w:lsdException w:name="List Table 7 Colorful Accent 1" w:uiPriority="52"/>
+    <w:lsdException w:name="List Table 1 Light Accent 2" w:uiPriority="46"/>
+    <w:lsdException w:name="List Table 2 Accent 2" w:uiPriority="47"/>
+    <w:lsdException w:name="List Table 3 Accent 2" w:uiPriority="48"/>
+    <w:lsdException w:name="List Table 4 Accent 2" w:uiPriority="49"/>
+    <w:lsdException w:name="List Table 5 Dark Accent 2" w:uiPriority="50"/>
+    <w:lsdException w:name="List Table 6 Colorful Accent 2" w:uiPriority="51"/>
+    <w:lsdException w:name="List Table 7 Colorful Accent 2" w:uiPriority="52"/>
+    <w:lsdException w:name="List Table 1 Light Accent 3" w:uiPriority="46"/>
+    <w:lsdException w:name="List Table 2 Accent 3" w:uiPriority="47"/>
+    <w:lsdException w:name="List Table 3 Accent 3" w:uiPriority="48"/>
+    <w:lsdException w:name="List Table 4 Accent 3" w:uiPriority="49"/>
+    <w:lsdException w:name="List Table 5 Dark Accent 3" w:uiPriority="50"/>
+    <w:lsdException w:name="List Table 6 Colorful Accent 3" w:uiPriority="51"/>
+    <w:lsdException w:name="List Table 7 Colorful Accent 3" w:uiPriority="52"/>
+    <w:lsdException w:name="List Table 1 Light Accent 4" w:uiPriority="46"/>
+    <w:lsdException w:name="List Table 2 Accent 4" w:uiPriority="47"/>
+    <w:lsdException w:name="List Table 3 Accent 4" w:uiPriority="48"/>
+    <w:lsdException w:name="List Table 4 Accent 4" w:uiPriority="49"/>
+    <w:lsdException w:name="List Table 5 Dark Accent 4" w:uiPriority="50"/>
+    <w:lsdException w:name="List Table 6 Colorful Accent 4" w:uiPriority="51"/>
+    <w:lsdException w:name="List Table 7 Colorful Accent 4" w:uiPriority="52"/>
+    <w:lsdException w:name="List Table 1 Light Accent 5" w:uiPriority="46"/>
+    <w:lsdException w:name="List Table 2 Accent 5" w:uiPriority="47"/>
+    <w:lsdException w:name="List Table 3 Accent 5" w:uiPriority="48"/>
+    <w:lsdException w:name="List Table 4 Accent 5" w:uiPriority="49"/>
+    <w:lsdException w:name="List Table 5 Dark Accent 5" w:uiPriority="50"/>
+    <w:lsdException w:name="List Table 6 Colorful Accent 5" w:uiPriority="51"/>
+    <w:lsdException w:name="List Table 7 Colorful Accent 5" w:uiPriority="52"/>
+    <w:lsdException w:name="List Table 1 Light Accent 6" w:uiPriority="46"/>
+    <w:lsdException w:name="List Table 2 Accent 6" w:uiPriority="47"/>
+    <w:lsdException w:name="List Table 3 Accent 6" w:uiPriority="48"/>
+    <w:lsdException w:name="List Table 4 Accent 6" w:uiPriority="49"/>
+    <w:lsdException w:name="List Table 5 Dark Accent 6" w:uiPriority="50"/>
+    <w:lsdException w:name="List Table 6 Colorful Accent 6" w:uiPriority="51"/>
+    <w:lsdException w:name="List Table 7 Colorful Accent 6" w:uiPriority="52"/>
   </w:latentStyles>
   <w:style w:type="paragraph" w:default="1" w:styleId="Normal">
     <w:name w:val="Normal"/>
@@ -3072,7 +4050,7 @@
   <a:extraClrSchemeLst/>
   <a:extLst>
     <a:ext uri="{05A4C25C-085E-4340-85A3-A5531E510DB2}">
-      <thm15:themeFamily xmlns:thm15="http://schemas.microsoft.com/office/thememl/2012/main" xmlns="" name="Office Theme" id="{62F939B6-93AF-4DB8-9C6B-D6C7DFDC589F}" vid="{4A3C46E8-61CC-4603-A589-7422A47A8E4A}"/>
+      <thm15:themeFamily xmlns:thm15="http://schemas.microsoft.com/office/thememl/2012/main" name="Office Theme" id="{62F939B6-93AF-4DB8-9C6B-D6C7DFDC589F}" vid="{4A3C46E8-61CC-4603-A589-7422A47A8E4A}"/>
     </a:ext>
   </a:extLst>
 </a:theme>
